--- a/OOP.docx
+++ b/OOP.docx
@@ -1,19 +1,18 @@
 
 <file path=word/document.xml><?xml version="1.0" encoding="utf-8"?>
-<w:document xmlns:o="urn:schemas-microsoft-com:office:office" xmlns:r="http://schemas.openxmlformats.org/officeDocument/2006/relationships" xmlns:v="urn:schemas-microsoft-com:vml" xmlns:w="http://schemas.openxmlformats.org/wordprocessingml/2006/main" xmlns:w10="urn:schemas-microsoft-com:office:word" xmlns:wp="http://schemas.openxmlformats.org/drawingml/2006/wordprocessingDrawing" xmlns:wps="http://schemas.microsoft.com/office/word/2010/wordprocessingShape" xmlns:wpg="http://schemas.microsoft.com/office/word/2010/wordprocessingGroup" xmlns:mc="http://schemas.openxmlformats.org/markup-compatibility/2006" xmlns:wp14="http://schemas.microsoft.com/office/word/2010/wordprocessingDrawing" xmlns:w14="http://schemas.microsoft.com/office/word/2010/wordml" mc:Ignorable="w14 wp14">
+<w:document xmlns:wpc="http://schemas.microsoft.com/office/word/2010/wordprocessingCanvas" xmlns:cx="http://schemas.microsoft.com/office/drawing/2014/chartex" xmlns:mc="http://schemas.openxmlformats.org/markup-compatibility/2006" xmlns:o="urn:schemas-microsoft-com:office:office" xmlns:r="http://schemas.openxmlformats.org/officeDocument/2006/relationships" xmlns:m="http://schemas.openxmlformats.org/officeDocument/2006/math" xmlns:v="urn:schemas-microsoft-com:vml" xmlns:wp14="http://schemas.microsoft.com/office/word/2010/wordprocessingDrawing" xmlns:wp="http://schemas.openxmlformats.org/drawingml/2006/wordprocessingDrawing" xmlns:w10="urn:schemas-microsoft-com:office:word" xmlns:w="http://schemas.openxmlformats.org/wordprocessingml/2006/main" xmlns:w14="http://schemas.microsoft.com/office/word/2010/wordml" xmlns:w15="http://schemas.microsoft.com/office/word/2012/wordml" xmlns:w16se="http://schemas.microsoft.com/office/word/2015/wordml/symex" xmlns:wpg="http://schemas.microsoft.com/office/word/2010/wordprocessingGroup" xmlns:wpi="http://schemas.microsoft.com/office/word/2010/wordprocessingInk" xmlns:wne="http://schemas.microsoft.com/office/word/2006/wordml" xmlns:wps="http://schemas.microsoft.com/office/word/2010/wordprocessingShape" mc:Ignorable="w14 w15 w16se wp14">
   <w:body>
     <w:p>
       <w:pPr>
-        <w:pStyle w:val="Normal"/>
-        <w:rPr>
-          <w:rFonts w:ascii="Times New Roman" w:hAnsi="Times New Roman" w:cs="Times New Roman"/>
-          <w:sz w:val="28"/>
-          <w:szCs w:val="28"/>
-        </w:rPr>
-      </w:pPr>
-      <w:r>
-        <w:rPr>
-          <w:rFonts w:cs="Times New Roman" w:ascii="Times New Roman" w:hAnsi="Times New Roman"/>
+        <w:rPr>
+          <w:rFonts w:ascii="Times New Roman" w:hAnsi="Times New Roman" w:cs="Times New Roman"/>
+          <w:sz w:val="28"/>
+          <w:szCs w:val="28"/>
+        </w:rPr>
+      </w:pPr>
+      <w:r>
+        <w:rPr>
+          <w:rFonts w:ascii="Times New Roman" w:hAnsi="Times New Roman" w:cs="Times New Roman"/>
           <w:sz w:val="28"/>
           <w:szCs w:val="28"/>
         </w:rPr>
@@ -22,16 +21,15 @@
     </w:p>
     <w:p>
       <w:pPr>
-        <w:pStyle w:val="Normal"/>
-        <w:rPr>
-          <w:rFonts w:ascii="Times New Roman" w:hAnsi="Times New Roman" w:cs="Times New Roman"/>
-          <w:sz w:val="28"/>
-          <w:szCs w:val="28"/>
-        </w:rPr>
-      </w:pPr>
-      <w:r>
-        <w:rPr>
-          <w:rFonts w:cs="Times New Roman" w:ascii="Times New Roman" w:hAnsi="Times New Roman"/>
+        <w:rPr>
+          <w:rFonts w:ascii="Times New Roman" w:hAnsi="Times New Roman" w:cs="Times New Roman"/>
+          <w:sz w:val="28"/>
+          <w:szCs w:val="28"/>
+        </w:rPr>
+      </w:pPr>
+      <w:r>
+        <w:rPr>
+          <w:rFonts w:ascii="Times New Roman" w:hAnsi="Times New Roman" w:cs="Times New Roman"/>
           <w:sz w:val="28"/>
           <w:szCs w:val="28"/>
         </w:rPr>
@@ -39,7 +37,7 @@
       </w:r>
       <w:r>
         <w:rPr>
-          <w:rFonts w:cs="Times New Roman" w:ascii="Times New Roman" w:hAnsi="Times New Roman"/>
+          <w:rFonts w:ascii="Times New Roman" w:hAnsi="Times New Roman" w:cs="Times New Roman"/>
           <w:b/>
           <w:sz w:val="28"/>
           <w:szCs w:val="28"/>
@@ -48,89 +46,72 @@
       </w:r>
       <w:r>
         <w:rPr>
-          <w:rFonts w:cs="Times New Roman" w:ascii="Times New Roman" w:hAnsi="Times New Roman"/>
-          <w:sz w:val="28"/>
-          <w:szCs w:val="28"/>
-        </w:rPr>
-        <w:t xml:space="preserve">– это отдельный представитель класса, имеющий конкретное состояние и поведение, полностью определяемое классом. </w:t>
-      </w:r>
-      <w:r>
-        <w:rPr>
-          <w:rFonts w:cs="Times New Roman" w:ascii="Times New Roman" w:hAnsi="Times New Roman"/>
-          <w:sz w:val="28"/>
-          <w:szCs w:val="28"/>
-        </w:rPr>
-        <w:t>Сущность в комп. Пр-ве, обладающая определенным состоянием и поведением</w:t>
-      </w:r>
-    </w:p>
-    <w:p>
-      <w:pPr>
-        <w:pStyle w:val="Normal"/>
-        <w:rPr>
-          <w:rFonts w:ascii="Times New Roman" w:hAnsi="Times New Roman" w:cs="Times New Roman"/>
-          <w:sz w:val="28"/>
-          <w:szCs w:val="28"/>
-        </w:rPr>
-      </w:pPr>
-      <w:r>
-        <w:rPr>
-          <w:rFonts w:cs="Times New Roman" w:ascii="Times New Roman" w:hAnsi="Times New Roman"/>
-          <w:sz w:val="28"/>
-          <w:szCs w:val="28"/>
-        </w:rPr>
-        <w:t xml:space="preserve">Класс — универсальный тип данных, состоящий из набора полей и методов для оперирования своим содержимым. </w:t>
-      </w:r>
-      <w:r>
-        <w:rPr>
-          <w:rFonts w:cs="Times New Roman" w:ascii="Times New Roman" w:hAnsi="Times New Roman"/>
-          <w:sz w:val="28"/>
-          <w:szCs w:val="28"/>
-        </w:rPr>
-        <w:t>Шаблон описания сущности, определяющий состояние и поведение, а также интерфейс для взаимодействия с ним(контракт).</w:t>
-      </w:r>
-    </w:p>
-    <w:p>
-      <w:pPr>
-        <w:pStyle w:val="Normal"/>
-        <w:rPr>
-          <w:rFonts w:ascii="Times New Roman" w:hAnsi="Times New Roman" w:cs="Times New Roman"/>
+          <w:rFonts w:ascii="Times New Roman" w:hAnsi="Times New Roman" w:cs="Times New Roman"/>
+          <w:sz w:val="28"/>
+          <w:szCs w:val="28"/>
+        </w:rPr>
+        <w:t>– это отдельный представитель класса, имеющий конкретное состояние и поведение, полностью определяемое классом. Сущность в комп. Пр-ве, обладающая определенным состоянием и поведением</w:t>
+      </w:r>
+    </w:p>
+    <w:p>
+      <w:pPr>
+        <w:rPr>
+          <w:rFonts w:ascii="Times New Roman" w:hAnsi="Times New Roman" w:cs="Times New Roman"/>
+          <w:sz w:val="28"/>
+          <w:szCs w:val="28"/>
+        </w:rPr>
+      </w:pPr>
+      <w:r>
+        <w:rPr>
+          <w:rFonts w:ascii="Times New Roman" w:hAnsi="Times New Roman" w:cs="Times New Roman"/>
+          <w:sz w:val="28"/>
+          <w:szCs w:val="28"/>
+        </w:rPr>
+        <w:t>Класс — универсальный тип данных, состоящий из набора полей и методов для оперирования своим содержимым. Шаблон описания сущности, определяющий состояние и поведение, а также интерфейс для взаимодействия с ним(контракт).</w:t>
+      </w:r>
+    </w:p>
+    <w:p>
+      <w:pPr>
+        <w:rPr>
+          <w:rFonts w:ascii="Arial" w:hAnsi="Arial" w:cs="Arial"/>
           <w:color w:val="000000" w:themeColor="text1"/>
-          <w:sz w:val="28"/>
-          <w:szCs w:val="28"/>
-        </w:rPr>
-      </w:pPr>
-      <w:r>
-        <w:rPr>
-          <w:rFonts w:cs="Arial" w:ascii="Arial" w:hAnsi="Arial"/>
+          <w:sz w:val="21"/>
+          <w:szCs w:val="21"/>
+          <w:highlight w:val="yellow"/>
+          <w:shd w:val="clear" w:color="auto" w:fill="202020"/>
+        </w:rPr>
+      </w:pPr>
+      <w:r>
+        <w:rPr>
+          <w:rFonts w:ascii="Arial" w:hAnsi="Arial" w:cs="Arial"/>
           <w:b/>
           <w:bCs/>
           <w:color w:val="000000" w:themeColor="text1"/>
           <w:sz w:val="21"/>
           <w:szCs w:val="21"/>
           <w:highlight w:val="yellow"/>
-          <w:shd w:fill="202020" w:val="clear"/>
+          <w:shd w:val="clear" w:color="auto" w:fill="202020"/>
         </w:rPr>
         <w:t>Абстра́кция</w:t>
       </w:r>
       <w:r>
         <w:rPr>
-          <w:rFonts w:cs="Arial" w:ascii="Arial" w:hAnsi="Arial"/>
+          <w:rFonts w:ascii="Arial" w:hAnsi="Arial" w:cs="Arial"/>
           <w:color w:val="000000" w:themeColor="text1"/>
           <w:sz w:val="21"/>
           <w:szCs w:val="21"/>
           <w:highlight w:val="yellow"/>
-          <w:shd w:fill="202020" w:val="clear"/>
+          <w:shd w:val="clear" w:color="auto" w:fill="202020"/>
         </w:rPr>
         <w:t> в </w:t>
       </w:r>
-      <w:hyperlink r:id="rId2" w:tgtFrame="Объектно-ориентированное программирование">
+      <w:hyperlink r:id="rId4" w:tgtFrame="Объектно-ориентированное программирование">
         <w:r>
           <w:rPr>
-            <w:rFonts w:cs="Arial" w:ascii="Arial" w:hAnsi="Arial"/>
+            <w:rFonts w:ascii="Arial" w:hAnsi="Arial" w:cs="Arial"/>
             <w:color w:val="000000" w:themeColor="text1"/>
             <w:sz w:val="21"/>
             <w:szCs w:val="21"/>
-            <w:highlight w:val="black"/>
             <w:highlight w:val="yellow"/>
           </w:rPr>
           <w:t>объектно-ориентированном программировании</w:t>
@@ -138,88 +119,115 @@
       </w:hyperlink>
       <w:r>
         <w:rPr>
-          <w:rFonts w:cs="Arial" w:ascii="Arial" w:hAnsi="Arial"/>
+          <w:rFonts w:ascii="Arial" w:hAnsi="Arial" w:cs="Arial"/>
           <w:color w:val="000000" w:themeColor="text1"/>
           <w:sz w:val="21"/>
           <w:szCs w:val="21"/>
           <w:highlight w:val="yellow"/>
-          <w:shd w:fill="202020" w:val="clear"/>
+          <w:shd w:val="clear" w:color="auto" w:fill="202020"/>
         </w:rPr>
         <w:t> — это использование только тех характеристик </w:t>
       </w:r>
-      <w:hyperlink r:id="rId3" w:tgtFrame="Объект (программирование)">
-        <w:r>
-          <w:rPr>
-            <w:rFonts w:cs="Arial" w:ascii="Arial" w:hAnsi="Arial"/>
-            <w:color w:val="000000" w:themeColor="text1"/>
-            <w:sz w:val="21"/>
-            <w:szCs w:val="21"/>
-            <w:highlight w:val="black"/>
-            <w:highlight w:val="yellow"/>
-          </w:rPr>
-          <w:t>объекта</w:t>
-        </w:r>
-      </w:hyperlink>
-      <w:r>
-        <w:rPr>
-          <w:rFonts w:cs="Arial" w:ascii="Arial" w:hAnsi="Arial"/>
+      <w:r>
+        <w:fldChar w:fldCharType="begin"/>
+      </w:r>
+      <w:r>
+        <w:instrText xml:space="preserve"> HYPERLINK "https://ru.wikipedia.org/wiki/Объект_(программирование)" \t "Объект (программирование)" \h </w:instrText>
+      </w:r>
+      <w:r>
+        <w:fldChar w:fldCharType="separate"/>
+      </w:r>
+      <w:r>
+        <w:rPr>
+          <w:rFonts w:ascii="Arial" w:hAnsi="Arial" w:cs="Arial"/>
           <w:color w:val="000000" w:themeColor="text1"/>
           <w:sz w:val="21"/>
           <w:szCs w:val="21"/>
           <w:highlight w:val="yellow"/>
-          <w:shd w:fill="202020" w:val="clear"/>
+        </w:rPr>
+        <w:t>объекта</w:t>
+      </w:r>
+      <w:r>
+        <w:rPr>
+          <w:rFonts w:ascii="Arial" w:hAnsi="Arial" w:cs="Arial"/>
+          <w:color w:val="000000" w:themeColor="text1"/>
+          <w:sz w:val="21"/>
+          <w:szCs w:val="21"/>
+          <w:highlight w:val="yellow"/>
+        </w:rPr>
+        <w:fldChar w:fldCharType="end"/>
+      </w:r>
+      <w:r>
+        <w:rPr>
+          <w:rFonts w:ascii="Arial" w:hAnsi="Arial" w:cs="Arial"/>
+          <w:color w:val="000000" w:themeColor="text1"/>
+          <w:sz w:val="21"/>
+          <w:szCs w:val="21"/>
+          <w:highlight w:val="yellow"/>
+          <w:shd w:val="clear" w:color="auto" w:fill="202020"/>
         </w:rPr>
         <w:t>, которые с достаточной точностью представляют его в данной системе. Основная идея состоит в том, чтобы представить объект минимальным набором полей и методов и при этом с достаточной точностью для решаемой задачи.</w:t>
       </w:r>
     </w:p>
     <w:p>
       <w:pPr>
-        <w:pStyle w:val="Normal"/>
-        <w:rPr>
-          <w:rFonts w:ascii="Times New Roman" w:hAnsi="Times New Roman" w:cs="Times New Roman"/>
-          <w:sz w:val="28"/>
-          <w:szCs w:val="28"/>
-        </w:rPr>
-      </w:pPr>
-      <w:r>
-        <w:rPr>
-          <w:rFonts w:cs="Times New Roman" w:ascii="Times New Roman" w:hAnsi="Times New Roman"/>
-          <w:sz w:val="28"/>
-          <w:szCs w:val="28"/>
-        </w:rPr>
-        <w:t>Абстракция — выделение наиболее значимых характеристик.</w:t>
-      </w:r>
-    </w:p>
-    <w:p>
-      <w:pPr>
-        <w:pStyle w:val="Normal"/>
-        <w:rPr>
-          <w:rFonts w:ascii="Times New Roman" w:hAnsi="Times New Roman" w:cs="Times New Roman"/>
-          <w:sz w:val="28"/>
-          <w:szCs w:val="28"/>
-        </w:rPr>
-      </w:pPr>
-      <w:r>
-        <w:rPr>
-          <w:rFonts w:cs="Times New Roman" w:ascii="Times New Roman" w:hAnsi="Times New Roman"/>
-          <w:sz w:val="28"/>
-          <w:szCs w:val="28"/>
+        <w:rPr>
+          <w:rFonts w:ascii="Arial" w:hAnsi="Arial" w:cs="Arial"/>
+          <w:color w:val="000000" w:themeColor="text1"/>
+          <w:sz w:val="21"/>
+          <w:szCs w:val="21"/>
+          <w:shd w:val="clear" w:color="auto" w:fill="202020"/>
+        </w:rPr>
+      </w:pPr>
+      <w:r>
+        <w:rPr>
+          <w:rFonts w:ascii="Arial" w:hAnsi="Arial" w:cs="Arial"/>
+          <w:color w:val="000000" w:themeColor="text1"/>
+          <w:sz w:val="21"/>
+          <w:szCs w:val="21"/>
           <w:highlight w:val="yellow"/>
-        </w:rPr>
-        <w:t xml:space="preserve">Инкапсуляция — свойство, позволяющее объединить данные и методы, работающие с ними, </w:t>
-      </w:r>
-      <w:r>
-        <w:rPr>
-          <w:rFonts w:cs="Times New Roman" w:ascii="Times New Roman" w:hAnsi="Times New Roman"/>
+          <w:shd w:val="clear" w:color="auto" w:fill="202020"/>
+        </w:rPr>
+        <w:t>Позволяет рассматривать необходимые объекты данных и операции, без необходимости вникать в несущественные детали.</w:t>
+      </w:r>
+    </w:p>
+    <w:p>
+      <w:pPr>
+        <w:rPr>
+          <w:rFonts w:ascii="Times New Roman" w:hAnsi="Times New Roman" w:cs="Times New Roman"/>
+          <w:sz w:val="28"/>
+          <w:szCs w:val="28"/>
+        </w:rPr>
+      </w:pPr>
+      <w:r>
+        <w:rPr>
+          <w:rFonts w:ascii="Times New Roman" w:hAnsi="Times New Roman" w:cs="Times New Roman"/>
+          <w:sz w:val="28"/>
+          <w:szCs w:val="28"/>
+        </w:rPr>
+        <w:t>Абстрагирование — выделение наиболее значимых характеристик.</w:t>
+      </w:r>
+    </w:p>
+    <w:p>
+      <w:pPr>
+        <w:rPr>
+          <w:rFonts w:ascii="Times New Roman" w:hAnsi="Times New Roman" w:cs="Times New Roman"/>
+          <w:sz w:val="28"/>
+          <w:szCs w:val="28"/>
+        </w:rPr>
+      </w:pPr>
+      <w:r>
+        <w:rPr>
+          <w:rFonts w:ascii="Times New Roman" w:hAnsi="Times New Roman" w:cs="Times New Roman"/>
           <w:sz w:val="28"/>
           <w:szCs w:val="28"/>
           <w:highlight w:val="yellow"/>
         </w:rPr>
-        <w:t xml:space="preserve">а также скрыть детали реализации. </w:t>
-      </w:r>
-      <w:r>
-        <w:rPr>
-          <w:rFonts w:cs="Times New Roman" w:ascii="Times New Roman" w:hAnsi="Times New Roman"/>
+        <w:t xml:space="preserve">Инкапсуляция — свойство, позволяющее объединить данные и методы, работающие с ними, а также скрыть детали реализации. </w:t>
+      </w:r>
+      <w:r>
+        <w:rPr>
+          <w:rFonts w:ascii="Times New Roman" w:hAnsi="Times New Roman" w:cs="Times New Roman"/>
           <w:sz w:val="28"/>
           <w:szCs w:val="28"/>
         </w:rPr>
@@ -228,16 +236,15 @@
     </w:p>
     <w:p>
       <w:pPr>
-        <w:pStyle w:val="Normal"/>
-        <w:rPr>
-          <w:rFonts w:ascii="Times New Roman" w:hAnsi="Times New Roman" w:cs="Times New Roman"/>
-          <w:sz w:val="28"/>
-          <w:szCs w:val="28"/>
-        </w:rPr>
-      </w:pPr>
-      <w:r>
-        <w:rPr>
-          <w:rFonts w:cs="Times New Roman" w:ascii="Times New Roman" w:hAnsi="Times New Roman"/>
+        <w:rPr>
+          <w:rFonts w:ascii="Times New Roman" w:hAnsi="Times New Roman" w:cs="Times New Roman"/>
+          <w:sz w:val="28"/>
+          <w:szCs w:val="28"/>
+        </w:rPr>
+      </w:pPr>
+      <w:r>
+        <w:rPr>
+          <w:rFonts w:ascii="Times New Roman" w:hAnsi="Times New Roman" w:cs="Times New Roman"/>
           <w:sz w:val="28"/>
           <w:szCs w:val="28"/>
         </w:rPr>
@@ -246,68 +253,58 @@
     </w:p>
     <w:p>
       <w:pPr>
-        <w:pStyle w:val="Normal"/>
-        <w:rPr>
-          <w:rFonts w:ascii="Times New Roman" w:hAnsi="Times New Roman" w:cs="Times New Roman"/>
-          <w:sz w:val="28"/>
-          <w:szCs w:val="28"/>
-        </w:rPr>
-      </w:pPr>
-      <w:r>
-        <w:rPr>
-          <w:rFonts w:cs="Times New Roman" w:ascii="Times New Roman" w:hAnsi="Times New Roman"/>
-          <w:sz w:val="28"/>
-          <w:szCs w:val="28"/>
-        </w:rPr>
-        <w:t>Полиморфизм —</w:t>
-      </w:r>
-      <w:r>
-        <w:rPr>
-          <w:rFonts w:cs="Times New Roman" w:ascii="Times New Roman" w:hAnsi="Times New Roman"/>
-          <w:sz w:val="28"/>
-          <w:szCs w:val="28"/>
-        </w:rPr>
-        <w:t xml:space="preserve">сбособность </w:t>
-      </w:r>
-      <w:r>
-        <w:rPr>
-          <w:rFonts w:cs="Times New Roman" w:ascii="Times New Roman" w:hAnsi="Times New Roman"/>
-          <w:sz w:val="28"/>
-          <w:szCs w:val="28"/>
-        </w:rPr>
-        <w:t>объекта изменять форму</w:t>
-      </w:r>
-    </w:p>
-    <w:p>
-      <w:pPr>
-        <w:pStyle w:val="Normal"/>
-        <w:rPr>
-          <w:rFonts w:ascii="Times New Roman" w:hAnsi="Times New Roman" w:cs="Times New Roman"/>
-          <w:sz w:val="28"/>
-          <w:szCs w:val="28"/>
-        </w:rPr>
-      </w:pPr>
-      <w:r>
-        <w:rPr>
-          <w:rFonts w:cs="Times New Roman" w:ascii="Times New Roman" w:hAnsi="Times New Roman"/>
-          <w:sz w:val="28"/>
-          <w:szCs w:val="28"/>
-        </w:rPr>
-        <w:t>свойство, видоизменяться в зависимости от входных данных.</w:t>
-      </w:r>
-    </w:p>
-    <w:p>
-      <w:pPr>
-        <w:pStyle w:val="Normal"/>
-        <w:rPr>
-          <w:rFonts w:ascii="Times New Roman" w:hAnsi="Times New Roman" w:cs="Times New Roman"/>
-          <w:sz w:val="28"/>
-          <w:szCs w:val="28"/>
-        </w:rPr>
-      </w:pPr>
-      <w:r>
-        <w:rPr>
-          <w:rFonts w:cs="Times New Roman" w:ascii="Times New Roman" w:hAnsi="Times New Roman"/>
+        <w:rPr>
+          <w:rFonts w:ascii="Times New Roman" w:hAnsi="Times New Roman" w:cs="Times New Roman"/>
+          <w:sz w:val="28"/>
+          <w:szCs w:val="28"/>
+        </w:rPr>
+      </w:pPr>
+      <w:r>
+        <w:rPr>
+          <w:rFonts w:ascii="Times New Roman" w:hAnsi="Times New Roman" w:cs="Times New Roman"/>
+          <w:sz w:val="28"/>
+          <w:szCs w:val="28"/>
+        </w:rPr>
+        <w:t xml:space="preserve">Полиморфизм —сбособность </w:t>
+      </w:r>
+      <w:r>
+        <w:rPr>
+          <w:rFonts w:ascii="Times New Roman" w:hAnsi="Times New Roman" w:cs="Times New Roman"/>
+          <w:sz w:val="28"/>
+          <w:szCs w:val="28"/>
+        </w:rPr>
+        <w:t>системы</w:t>
+      </w:r>
+      <w:r>
+        <w:rPr>
+          <w:rFonts w:ascii="Times New Roman" w:hAnsi="Times New Roman" w:cs="Times New Roman"/>
+          <w:sz w:val="28"/>
+          <w:szCs w:val="28"/>
+        </w:rPr>
+        <w:t xml:space="preserve"> </w:t>
+      </w:r>
+      <w:bookmarkStart w:id="0" w:name="_GoBack"/>
+      <w:bookmarkEnd w:id="0"/>
+      <w:r>
+        <w:rPr>
+          <w:rFonts w:ascii="Times New Roman" w:hAnsi="Times New Roman" w:cs="Times New Roman"/>
+          <w:sz w:val="28"/>
+          <w:szCs w:val="28"/>
+        </w:rPr>
+        <w:t>видоизменяться в зависимости от входных данных.</w:t>
+      </w:r>
+    </w:p>
+    <w:p>
+      <w:pPr>
+        <w:rPr>
+          <w:rFonts w:ascii="Times New Roman" w:hAnsi="Times New Roman" w:cs="Times New Roman"/>
+          <w:sz w:val="28"/>
+          <w:szCs w:val="28"/>
+        </w:rPr>
+      </w:pPr>
+      <w:r>
+        <w:rPr>
+          <w:rFonts w:ascii="Times New Roman" w:hAnsi="Times New Roman" w:cs="Times New Roman"/>
           <w:b/>
           <w:sz w:val="28"/>
           <w:szCs w:val="28"/>
@@ -316,56 +313,26 @@
       </w:r>
       <w:r>
         <w:rPr>
-          <w:rFonts w:cs="Times New Roman" w:ascii="Times New Roman" w:hAnsi="Times New Roman"/>
-          <w:sz w:val="28"/>
-          <w:szCs w:val="28"/>
-        </w:rPr>
-        <w:t xml:space="preserve"> — </w:t>
-      </w:r>
-      <w:r>
-        <w:rPr>
-          <w:rFonts w:cs="Times New Roman" w:ascii="Times New Roman" w:hAnsi="Times New Roman"/>
-          <w:sz w:val="28"/>
-          <w:szCs w:val="28"/>
-        </w:rPr>
-        <w:t xml:space="preserve">свойство системы использовать объект, </w:t>
-      </w:r>
-      <w:r>
-        <w:rPr>
-          <w:rFonts w:cs="Times New Roman" w:ascii="Times New Roman" w:hAnsi="Times New Roman"/>
-          <w:sz w:val="28"/>
-          <w:szCs w:val="28"/>
-        </w:rPr>
-        <w:t xml:space="preserve">опираясь только на его интерфейс (контракт), не зная при этом фактического типа. </w:t>
-      </w:r>
-      <w:r>
-        <w:rPr>
-          <w:rFonts w:cs="Times New Roman" w:ascii="Times New Roman" w:hAnsi="Times New Roman"/>
-          <w:sz w:val="28"/>
-          <w:szCs w:val="28"/>
-        </w:rPr>
-        <w:t>(это возможность алгоритма работать со всеми подтипами одного общего типа, опираясь на свойства общего типа )</w:t>
-      </w:r>
-      <w:r>
-        <w:rPr>
-          <w:rFonts w:cs="Times New Roman" w:ascii="Times New Roman" w:hAnsi="Times New Roman"/>
-          <w:sz w:val="28"/>
-          <w:szCs w:val="28"/>
-        </w:rPr>
-        <w:t xml:space="preserve">Такой подход позволяет подтипам реализовывать свое поведение и т.о. изменять поведение программы без перекомпиляции кода-клиента.  (выз. Код исп. </w:t>
-      </w:r>
-      <w:r>
-        <w:rPr>
-          <w:rFonts w:cs="Times New Roman" w:ascii="Times New Roman" w:hAnsi="Times New Roman"/>
+          <w:rFonts w:ascii="Times New Roman" w:hAnsi="Times New Roman" w:cs="Times New Roman"/>
+          <w:sz w:val="28"/>
+          <w:szCs w:val="28"/>
+        </w:rPr>
+        <w:t xml:space="preserve"> — свойство системы использовать объект, опираясь только на его интерфейс (контракт), не зная при этом фактического типа. (это возможность алгоритма работать со всеми подтипами одного общего типа, опираясь на свойства общего типа )Такой подход позволяет подтипам реализовывать свое поведение и т.о. изменять поведение программы без перекомпиляции кода-клиента.  (выз. Код исп. </w:t>
+      </w:r>
+      <w:proofErr w:type="spellStart"/>
+      <w:r>
+        <w:rPr>
+          <w:rFonts w:ascii="Times New Roman" w:hAnsi="Times New Roman" w:cs="Times New Roman"/>
           <w:sz w:val="28"/>
           <w:szCs w:val="28"/>
           <w:lang w:val="en-US"/>
         </w:rPr>
         <w:t>Obj</w:t>
       </w:r>
-      <w:r>
-        <w:rPr>
-          <w:rFonts w:cs="Times New Roman" w:ascii="Times New Roman" w:hAnsi="Times New Roman"/>
+      <w:proofErr w:type="spellEnd"/>
+      <w:r>
+        <w:rPr>
+          <w:rFonts w:ascii="Times New Roman" w:hAnsi="Times New Roman" w:cs="Times New Roman"/>
           <w:sz w:val="28"/>
           <w:szCs w:val="28"/>
         </w:rPr>
@@ -374,120 +341,61 @@
     </w:p>
     <w:p>
       <w:pPr>
-        <w:pStyle w:val="Normal"/>
-        <w:rPr>
-          <w:rFonts w:ascii="Times New Roman" w:hAnsi="Times New Roman" w:cs="Times New Roman"/>
-          <w:sz w:val="28"/>
-          <w:szCs w:val="28"/>
-        </w:rPr>
-      </w:pPr>
-      <w:r>
-        <w:rPr>
-          <w:rFonts w:cs="Times New Roman" w:ascii="Times New Roman" w:hAnsi="Times New Roman"/>
-          <w:sz w:val="28"/>
-          <w:szCs w:val="28"/>
-        </w:rPr>
-      </w:r>
-    </w:p>
-    <w:p>
-      <w:pPr>
-        <w:pStyle w:val="Normal"/>
-        <w:rPr>
-          <w:rFonts w:ascii="Times New Roman" w:hAnsi="Times New Roman" w:cs="Times New Roman"/>
-          <w:sz w:val="28"/>
-          <w:szCs w:val="28"/>
-        </w:rPr>
-      </w:pPr>
-      <w:r>
-        <w:rPr>
-          <w:rFonts w:cs="Times New Roman" w:ascii="Times New Roman" w:hAnsi="Times New Roman"/>
+        <w:rPr>
+          <w:rFonts w:ascii="Times New Roman" w:hAnsi="Times New Roman" w:cs="Times New Roman"/>
+          <w:sz w:val="28"/>
+          <w:szCs w:val="28"/>
+        </w:rPr>
+      </w:pPr>
+    </w:p>
+    <w:p>
+      <w:pPr>
+        <w:rPr>
+          <w:rFonts w:ascii="Times New Roman" w:hAnsi="Times New Roman" w:cs="Times New Roman"/>
+          <w:sz w:val="28"/>
+          <w:szCs w:val="28"/>
+        </w:rPr>
+      </w:pPr>
+      <w:r>
+        <w:rPr>
+          <w:rFonts w:ascii="Times New Roman" w:hAnsi="Times New Roman" w:cs="Times New Roman"/>
           <w:b/>
           <w:sz w:val="28"/>
           <w:szCs w:val="28"/>
           <w:highlight w:val="yellow"/>
         </w:rPr>
+        <w:lastRenderedPageBreak/>
         <w:t>Параметрический полиморфизм</w:t>
       </w:r>
       <w:r>
         <w:rPr>
-          <w:rFonts w:cs="Times New Roman" w:ascii="Times New Roman" w:hAnsi="Times New Roman"/>
+          <w:rFonts w:ascii="Times New Roman" w:hAnsi="Times New Roman" w:cs="Times New Roman"/>
           <w:sz w:val="28"/>
           <w:szCs w:val="28"/>
           <w:highlight w:val="yellow"/>
         </w:rPr>
-        <w:t xml:space="preserve"> — </w:t>
-      </w:r>
-      <w:r>
-        <w:rPr>
-          <w:rFonts w:cs="Times New Roman" w:ascii="Times New Roman" w:hAnsi="Times New Roman"/>
-          <w:sz w:val="28"/>
-          <w:szCs w:val="28"/>
-          <w:highlight w:val="yellow"/>
-        </w:rPr>
-        <w:t xml:space="preserve">подразумевает </w:t>
-      </w:r>
-      <w:r>
-        <w:rPr>
-          <w:rFonts w:cs="Times New Roman" w:ascii="Times New Roman" w:hAnsi="Times New Roman"/>
-          <w:sz w:val="28"/>
-          <w:szCs w:val="28"/>
-          <w:highlight w:val="yellow"/>
-        </w:rPr>
-        <w:t>исполнение одного и того же кода для всех допустимых типов переменных (Дженерики).</w:t>
-      </w:r>
-      <w:r>
-        <w:rPr>
-          <w:rFonts w:cs="Times New Roman" w:ascii="Times New Roman" w:hAnsi="Times New Roman"/>
-          <w:sz w:val="28"/>
-          <w:szCs w:val="28"/>
-        </w:rPr>
-        <w:t xml:space="preserve"> Использует аргументы на основе поведения</w:t>
-      </w:r>
-      <w:r>
-        <w:rPr>
-          <w:rFonts w:cs="Times New Roman" w:ascii="Times New Roman" w:hAnsi="Times New Roman"/>
-          <w:sz w:val="28"/>
-          <w:szCs w:val="28"/>
-        </w:rPr>
-        <w:t>, а не значения</w:t>
-      </w:r>
-      <w:r>
-        <w:rPr>
-          <w:rFonts w:cs="Times New Roman" w:ascii="Times New Roman" w:hAnsi="Times New Roman"/>
-          <w:sz w:val="28"/>
-          <w:szCs w:val="28"/>
-        </w:rPr>
-        <w:t xml:space="preserve">. </w:t>
-      </w:r>
-      <w:r>
-        <w:rPr>
-          <w:rFonts w:cs="Times New Roman" w:ascii="Times New Roman" w:hAnsi="Times New Roman"/>
-          <w:sz w:val="28"/>
-          <w:szCs w:val="28"/>
-        </w:rPr>
-        <w:t>Д</w:t>
-      </w:r>
-      <w:r>
-        <w:rPr>
-          <w:rFonts w:cs="Times New Roman" w:ascii="Times New Roman" w:hAnsi="Times New Roman"/>
-          <w:sz w:val="28"/>
-          <w:szCs w:val="28"/>
-        </w:rPr>
-        <w:t xml:space="preserve">анный вид полиморфизма позволяет описывать вычисления в общем виде. </w:t>
-      </w:r>
-    </w:p>
-    <w:p>
-      <w:pPr>
-        <w:pStyle w:val="Normal"/>
-        <w:rPr>
-          <w:rFonts w:ascii="Times New Roman" w:hAnsi="Times New Roman" w:cs="Times New Roman"/>
-          <w:sz w:val="28"/>
-          <w:szCs w:val="28"/>
-        </w:rPr>
-      </w:pPr>
-      <w:r>
-        <w:rPr>
-          <w:rFonts w:cs="Times New Roman" w:ascii="Times New Roman" w:hAnsi="Times New Roman"/>
+        <w:t xml:space="preserve"> — подразумевает исполнение одного и того же кода для всех допустимых типов переменных (Дженерики).</w:t>
+      </w:r>
+      <w:r>
+        <w:rPr>
+          <w:rFonts w:ascii="Times New Roman" w:hAnsi="Times New Roman" w:cs="Times New Roman"/>
+          <w:sz w:val="28"/>
+          <w:szCs w:val="28"/>
+        </w:rPr>
+        <w:t xml:space="preserve"> Использует аргументы на основе поведения, а не значения. Данный вид полиморфизма позволяет описывать вычисления в общем виде. </w:t>
+      </w:r>
+    </w:p>
+    <w:p>
+      <w:pPr>
+        <w:rPr>
+          <w:rFonts w:ascii="Times New Roman" w:hAnsi="Times New Roman" w:cs="Times New Roman"/>
+          <w:sz w:val="28"/>
+          <w:szCs w:val="28"/>
+        </w:rPr>
+      </w:pPr>
+      <w:r>
+        <w:rPr>
+          <w:rFonts w:ascii="Times New Roman" w:hAnsi="Times New Roman" w:cs="Times New Roman"/>
           <w:sz w:val="28"/>
           <w:szCs w:val="28"/>
         </w:rPr>
@@ -496,16 +404,15 @@
     </w:p>
     <w:p>
       <w:pPr>
-        <w:pStyle w:val="Normal"/>
-        <w:rPr>
-          <w:rFonts w:ascii="Times New Roman" w:hAnsi="Times New Roman" w:cs="Times New Roman"/>
-          <w:sz w:val="28"/>
-          <w:szCs w:val="28"/>
-        </w:rPr>
-      </w:pPr>
-      <w:r>
-        <w:rPr>
-          <w:rFonts w:cs="Times New Roman" w:ascii="Times New Roman" w:hAnsi="Times New Roman"/>
+        <w:rPr>
+          <w:rFonts w:ascii="Times New Roman" w:hAnsi="Times New Roman" w:cs="Times New Roman"/>
+          <w:sz w:val="28"/>
+          <w:szCs w:val="28"/>
+        </w:rPr>
+      </w:pPr>
+      <w:r>
+        <w:rPr>
+          <w:rFonts w:ascii="Times New Roman" w:hAnsi="Times New Roman" w:cs="Times New Roman"/>
           <w:sz w:val="28"/>
           <w:szCs w:val="28"/>
         </w:rPr>
@@ -514,16 +421,15 @@
     </w:p>
     <w:p>
       <w:pPr>
-        <w:pStyle w:val="Normal"/>
-        <w:rPr>
-          <w:rFonts w:ascii="Times New Roman" w:hAnsi="Times New Roman" w:cs="Times New Roman"/>
-          <w:sz w:val="28"/>
-          <w:szCs w:val="28"/>
-        </w:rPr>
-      </w:pPr>
-      <w:r>
-        <w:rPr>
-          <w:rFonts w:cs="Times New Roman" w:ascii="Times New Roman" w:hAnsi="Times New Roman"/>
+        <w:rPr>
+          <w:rFonts w:ascii="Times New Roman" w:hAnsi="Times New Roman" w:cs="Times New Roman"/>
+          <w:sz w:val="28"/>
+          <w:szCs w:val="28"/>
+        </w:rPr>
+      </w:pPr>
+      <w:r>
+        <w:rPr>
+          <w:rFonts w:ascii="Times New Roman" w:hAnsi="Times New Roman" w:cs="Times New Roman"/>
           <w:b/>
           <w:sz w:val="28"/>
           <w:szCs w:val="28"/>
@@ -533,7 +439,7 @@
       </w:r>
       <w:r>
         <w:rPr>
-          <w:rFonts w:cs="Times New Roman" w:ascii="Times New Roman" w:hAnsi="Times New Roman"/>
+          <w:rFonts w:ascii="Times New Roman" w:hAnsi="Times New Roman" w:cs="Times New Roman"/>
           <w:b/>
           <w:sz w:val="28"/>
           <w:szCs w:val="28"/>
@@ -542,7 +448,7 @@
       </w:r>
       <w:r>
         <w:rPr>
-          <w:rFonts w:cs="Times New Roman" w:ascii="Times New Roman" w:hAnsi="Times New Roman"/>
+          <w:rFonts w:ascii="Times New Roman" w:hAnsi="Times New Roman" w:cs="Times New Roman"/>
           <w:b/>
           <w:sz w:val="28"/>
           <w:szCs w:val="28"/>
@@ -552,49 +458,42 @@
       </w:r>
       <w:r>
         <w:rPr>
-          <w:rFonts w:cs="Times New Roman" w:ascii="Times New Roman" w:hAnsi="Times New Roman"/>
-          <w:sz w:val="28"/>
-          <w:szCs w:val="28"/>
-        </w:rPr>
-        <w:t xml:space="preserve"> — (перегрузка</w:t>
-      </w:r>
-      <w:r>
-        <w:rPr>
-          <w:rFonts w:cs="Times New Roman" w:ascii="Times New Roman" w:hAnsi="Times New Roman"/>
-          <w:sz w:val="28"/>
-          <w:szCs w:val="28"/>
-        </w:rPr>
-        <w:t>, приведение типов</w:t>
-      </w:r>
-      <w:r>
-        <w:rPr>
-          <w:rFonts w:cs="Times New Roman" w:ascii="Times New Roman" w:hAnsi="Times New Roman"/>
-          <w:sz w:val="28"/>
-          <w:szCs w:val="28"/>
-        </w:rPr>
-        <w:t xml:space="preserve">) — </w:t>
-      </w:r>
-      <w:r>
-        <w:rPr>
-          <w:rFonts w:cs="Times New Roman" w:ascii="Times New Roman" w:hAnsi="Times New Roman"/>
-          <w:sz w:val="28"/>
-          <w:szCs w:val="28"/>
-        </w:rPr>
-        <w:t xml:space="preserve">данный вид полиморфизма позволяет определять функции и методы, которые будут иметь разную реализацию в зависимости от типов аргументов и их количества.(одинаковое имя, но различные сигнатуры). Перегруженными могут быть функции, методы, операторы. </w:t>
-      </w:r>
-    </w:p>
-    <w:p>
-      <w:pPr>
-        <w:pStyle w:val="Normal"/>
-        <w:rPr>
-          <w:rFonts w:ascii="Times New Roman" w:hAnsi="Times New Roman" w:cs="Times New Roman"/>
-          <w:sz w:val="28"/>
-          <w:szCs w:val="28"/>
-        </w:rPr>
-      </w:pPr>
-      <w:r>
-        <w:rPr>
-          <w:rFonts w:cs="Times New Roman" w:ascii="Times New Roman" w:hAnsi="Times New Roman"/>
+          <w:rFonts w:ascii="Times New Roman" w:hAnsi="Times New Roman" w:cs="Times New Roman"/>
+          <w:sz w:val="28"/>
+          <w:szCs w:val="28"/>
+        </w:rPr>
+        <w:t xml:space="preserve"> — (перегрузка, приведение типов) — данный вид полиморфизма позволяет определять функции и методы, которые будут иметь разную реализацию в зависимости от типов аргументов и их </w:t>
+      </w:r>
+      <w:proofErr w:type="gramStart"/>
+      <w:r>
+        <w:rPr>
+          <w:rFonts w:ascii="Times New Roman" w:hAnsi="Times New Roman" w:cs="Times New Roman"/>
+          <w:sz w:val="28"/>
+          <w:szCs w:val="28"/>
+        </w:rPr>
+        <w:t>количества.(</w:t>
+      </w:r>
+      <w:proofErr w:type="gramEnd"/>
+      <w:r>
+        <w:rPr>
+          <w:rFonts w:ascii="Times New Roman" w:hAnsi="Times New Roman" w:cs="Times New Roman"/>
+          <w:sz w:val="28"/>
+          <w:szCs w:val="28"/>
+        </w:rPr>
+        <w:t xml:space="preserve">одинаковое имя, но различные сигнатуры). Перегруженными могут быть функции, методы, операторы. </w:t>
+      </w:r>
+    </w:p>
+    <w:p>
+      <w:pPr>
+        <w:rPr>
+          <w:rFonts w:ascii="Times New Roman" w:hAnsi="Times New Roman" w:cs="Times New Roman"/>
+          <w:sz w:val="28"/>
+          <w:szCs w:val="28"/>
+        </w:rPr>
+      </w:pPr>
+      <w:r>
+        <w:rPr>
+          <w:rFonts w:ascii="Times New Roman" w:hAnsi="Times New Roman" w:cs="Times New Roman"/>
           <w:sz w:val="28"/>
           <w:szCs w:val="28"/>
         </w:rPr>
@@ -603,16 +502,15 @@
     </w:p>
     <w:p>
       <w:pPr>
-        <w:pStyle w:val="Normal"/>
-        <w:rPr>
-          <w:rFonts w:ascii="Times New Roman" w:hAnsi="Times New Roman" w:cs="Times New Roman"/>
-          <w:sz w:val="28"/>
-          <w:szCs w:val="28"/>
-        </w:rPr>
-      </w:pPr>
-      <w:r>
-        <w:rPr>
-          <w:rFonts w:cs="Times New Roman" w:ascii="Times New Roman" w:hAnsi="Times New Roman"/>
+        <w:rPr>
+          <w:rFonts w:ascii="Times New Roman" w:hAnsi="Times New Roman" w:cs="Times New Roman"/>
+          <w:sz w:val="28"/>
+          <w:szCs w:val="28"/>
+        </w:rPr>
+      </w:pPr>
+      <w:r>
+        <w:rPr>
+          <w:rFonts w:ascii="Times New Roman" w:hAnsi="Times New Roman" w:cs="Times New Roman"/>
           <w:sz w:val="28"/>
           <w:szCs w:val="28"/>
         </w:rPr>
@@ -620,7 +518,7 @@
       </w:r>
       <w:r>
         <w:rPr>
-          <w:rFonts w:cs="Times New Roman" w:ascii="Times New Roman" w:hAnsi="Times New Roman"/>
+          <w:rFonts w:ascii="Times New Roman" w:hAnsi="Times New Roman" w:cs="Times New Roman"/>
           <w:b/>
           <w:bCs/>
           <w:sz w:val="28"/>
@@ -630,7 +528,7 @@
       </w:r>
       <w:r>
         <w:rPr>
-          <w:rFonts w:cs="Times New Roman" w:ascii="Times New Roman" w:hAnsi="Times New Roman"/>
+          <w:rFonts w:ascii="Times New Roman" w:hAnsi="Times New Roman" w:cs="Times New Roman"/>
           <w:sz w:val="28"/>
           <w:szCs w:val="28"/>
         </w:rPr>
@@ -638,7 +536,7 @@
       </w:r>
       <w:r>
         <w:rPr>
-          <w:rFonts w:cs="Times New Roman" w:ascii="Times New Roman" w:hAnsi="Times New Roman"/>
+          <w:rFonts w:ascii="Times New Roman" w:hAnsi="Times New Roman" w:cs="Times New Roman"/>
           <w:b/>
           <w:bCs/>
           <w:sz w:val="28"/>
@@ -648,7 +546,7 @@
       </w:r>
       <w:r>
         <w:rPr>
-          <w:rFonts w:cs="Times New Roman" w:ascii="Times New Roman" w:hAnsi="Times New Roman"/>
+          <w:rFonts w:ascii="Times New Roman" w:hAnsi="Times New Roman" w:cs="Times New Roman"/>
           <w:sz w:val="28"/>
           <w:szCs w:val="28"/>
         </w:rPr>
@@ -656,7 +554,7 @@
       </w:r>
       <w:r>
         <w:rPr>
-          <w:rFonts w:cs="Times New Roman" w:ascii="Times New Roman" w:hAnsi="Times New Roman"/>
+          <w:rFonts w:ascii="Times New Roman" w:hAnsi="Times New Roman" w:cs="Times New Roman"/>
           <w:b/>
           <w:bCs/>
           <w:sz w:val="28"/>
@@ -666,7 +564,7 @@
       </w:r>
       <w:r>
         <w:rPr>
-          <w:rFonts w:cs="Times New Roman" w:ascii="Times New Roman" w:hAnsi="Times New Roman"/>
+          <w:rFonts w:ascii="Times New Roman" w:hAnsi="Times New Roman" w:cs="Times New Roman"/>
           <w:sz w:val="28"/>
           <w:szCs w:val="28"/>
         </w:rPr>
@@ -674,7 +572,7 @@
       </w:r>
       <w:r>
         <w:rPr>
-          <w:rFonts w:cs="Times New Roman" w:ascii="Times New Roman" w:hAnsi="Times New Roman"/>
+          <w:rFonts w:ascii="Times New Roman" w:hAnsi="Times New Roman" w:cs="Times New Roman"/>
           <w:b/>
           <w:bCs/>
           <w:sz w:val="28"/>
@@ -684,7 +582,7 @@
       </w:r>
       <w:r>
         <w:rPr>
-          <w:rFonts w:cs="Times New Roman" w:ascii="Times New Roman" w:hAnsi="Times New Roman"/>
+          <w:rFonts w:ascii="Times New Roman" w:hAnsi="Times New Roman" w:cs="Times New Roman"/>
           <w:sz w:val="28"/>
           <w:szCs w:val="28"/>
         </w:rPr>
@@ -693,16 +591,15 @@
     </w:p>
     <w:p>
       <w:pPr>
-        <w:pStyle w:val="Normal"/>
-        <w:rPr>
-          <w:rFonts w:ascii="Times New Roman" w:hAnsi="Times New Roman" w:cs="Times New Roman"/>
-          <w:sz w:val="28"/>
-          <w:szCs w:val="28"/>
-        </w:rPr>
-      </w:pPr>
-      <w:r>
-        <w:rPr>
-          <w:rFonts w:cs="Times New Roman" w:ascii="Times New Roman" w:hAnsi="Times New Roman"/>
+        <w:rPr>
+          <w:rFonts w:ascii="Times New Roman" w:hAnsi="Times New Roman" w:cs="Times New Roman"/>
+          <w:sz w:val="28"/>
+          <w:szCs w:val="28"/>
+        </w:rPr>
+      </w:pPr>
+      <w:r>
+        <w:rPr>
+          <w:rFonts w:ascii="Times New Roman" w:hAnsi="Times New Roman" w:cs="Times New Roman"/>
           <w:sz w:val="28"/>
           <w:szCs w:val="28"/>
           <w:highlight w:val="yellow"/>
@@ -711,7 +608,7 @@
       </w:r>
       <w:r>
         <w:rPr>
-          <w:rFonts w:cs="Times New Roman" w:ascii="Times New Roman" w:hAnsi="Times New Roman"/>
+          <w:rFonts w:ascii="Times New Roman" w:hAnsi="Times New Roman" w:cs="Times New Roman"/>
           <w:color w:val="FF0000"/>
           <w:sz w:val="28"/>
           <w:szCs w:val="28"/>
@@ -720,7 +617,7 @@
       </w:r>
       <w:r>
         <w:rPr>
-          <w:rFonts w:cs="Times New Roman" w:ascii="Times New Roman" w:hAnsi="Times New Roman"/>
+          <w:rFonts w:ascii="Times New Roman" w:hAnsi="Times New Roman" w:cs="Times New Roman"/>
           <w:sz w:val="28"/>
           <w:szCs w:val="28"/>
         </w:rPr>
@@ -729,16 +626,15 @@
     </w:p>
     <w:p>
       <w:pPr>
-        <w:pStyle w:val="Normal"/>
-        <w:rPr>
-          <w:rFonts w:ascii="Times New Roman" w:hAnsi="Times New Roman" w:cs="Times New Roman"/>
-          <w:sz w:val="28"/>
-          <w:szCs w:val="28"/>
-        </w:rPr>
-      </w:pPr>
-      <w:r>
-        <w:rPr>
-          <w:rFonts w:cs="Times New Roman" w:ascii="Times New Roman" w:hAnsi="Times New Roman"/>
+        <w:rPr>
+          <w:rFonts w:ascii="Times New Roman" w:hAnsi="Times New Roman" w:cs="Times New Roman"/>
+          <w:sz w:val="28"/>
+          <w:szCs w:val="28"/>
+        </w:rPr>
+      </w:pPr>
+      <w:r>
+        <w:rPr>
+          <w:rFonts w:ascii="Times New Roman" w:hAnsi="Times New Roman" w:cs="Times New Roman"/>
           <w:b/>
           <w:sz w:val="28"/>
           <w:szCs w:val="28"/>
@@ -747,7 +643,7 @@
       </w:r>
       <w:r>
         <w:rPr>
-          <w:rFonts w:cs="Times New Roman" w:ascii="Times New Roman" w:hAnsi="Times New Roman"/>
+          <w:rFonts w:ascii="Times New Roman" w:hAnsi="Times New Roman" w:cs="Times New Roman"/>
           <w:sz w:val="28"/>
           <w:szCs w:val="28"/>
         </w:rPr>
@@ -755,7 +651,7 @@
       </w:r>
       <w:r>
         <w:rPr>
-          <w:rFonts w:cs="Times New Roman" w:ascii="Times New Roman" w:hAnsi="Times New Roman"/>
+          <w:rFonts w:ascii="Times New Roman" w:hAnsi="Times New Roman" w:cs="Times New Roman"/>
           <w:sz w:val="28"/>
           <w:szCs w:val="28"/>
           <w:lang w:val="en-US"/>
@@ -764,7 +660,7 @@
       </w:r>
       <w:r>
         <w:rPr>
-          <w:rFonts w:cs="Times New Roman" w:ascii="Times New Roman" w:hAnsi="Times New Roman"/>
+          <w:rFonts w:ascii="Times New Roman" w:hAnsi="Times New Roman" w:cs="Times New Roman"/>
           <w:sz w:val="28"/>
           <w:szCs w:val="28"/>
         </w:rPr>
@@ -772,7 +668,7 @@
       </w:r>
       <w:r>
         <w:rPr>
-          <w:rFonts w:cs="Times New Roman" w:ascii="Times New Roman" w:hAnsi="Times New Roman"/>
+          <w:rFonts w:ascii="Times New Roman" w:hAnsi="Times New Roman" w:cs="Times New Roman"/>
           <w:sz w:val="28"/>
           <w:szCs w:val="28"/>
           <w:lang w:val="en-US"/>
@@ -781,7 +677,7 @@
       </w:r>
       <w:r>
         <w:rPr>
-          <w:rFonts w:cs="Times New Roman" w:ascii="Times New Roman" w:hAnsi="Times New Roman"/>
+          <w:rFonts w:ascii="Times New Roman" w:hAnsi="Times New Roman" w:cs="Times New Roman"/>
           <w:sz w:val="28"/>
           <w:szCs w:val="28"/>
         </w:rPr>
@@ -789,7 +685,7 @@
       </w:r>
       <w:r>
         <w:rPr>
-          <w:rFonts w:cs="Times New Roman" w:ascii="Times New Roman" w:hAnsi="Times New Roman"/>
+          <w:rFonts w:ascii="Times New Roman" w:hAnsi="Times New Roman" w:cs="Times New Roman"/>
           <w:sz w:val="28"/>
           <w:szCs w:val="28"/>
           <w:lang w:val="en-US"/>
@@ -798,7 +694,7 @@
       </w:r>
       <w:r>
         <w:rPr>
-          <w:rFonts w:cs="Times New Roman" w:ascii="Times New Roman" w:hAnsi="Times New Roman"/>
+          <w:rFonts w:ascii="Times New Roman" w:hAnsi="Times New Roman" w:cs="Times New Roman"/>
           <w:sz w:val="28"/>
           <w:szCs w:val="28"/>
         </w:rPr>
@@ -806,7 +702,7 @@
       </w:r>
       <w:r>
         <w:rPr>
-          <w:rFonts w:cs="Times New Roman" w:ascii="Times New Roman" w:hAnsi="Times New Roman"/>
+          <w:rFonts w:ascii="Times New Roman" w:hAnsi="Times New Roman" w:cs="Times New Roman"/>
           <w:sz w:val="28"/>
           <w:szCs w:val="28"/>
           <w:lang w:val="en-US"/>
@@ -815,7 +711,7 @@
       </w:r>
       <w:r>
         <w:rPr>
-          <w:rFonts w:cs="Times New Roman" w:ascii="Times New Roman" w:hAnsi="Times New Roman"/>
+          <w:rFonts w:ascii="Times New Roman" w:hAnsi="Times New Roman" w:cs="Times New Roman"/>
           <w:sz w:val="28"/>
           <w:szCs w:val="28"/>
         </w:rPr>
@@ -824,16 +720,15 @@
     </w:p>
     <w:p>
       <w:pPr>
-        <w:pStyle w:val="Normal"/>
-        <w:rPr>
-          <w:rFonts w:ascii="Times New Roman" w:hAnsi="Times New Roman" w:cs="Times New Roman"/>
-          <w:sz w:val="28"/>
-          <w:szCs w:val="28"/>
-        </w:rPr>
-      </w:pPr>
-      <w:r>
-        <w:rPr>
-          <w:rFonts w:cs="Times New Roman" w:ascii="Times New Roman" w:hAnsi="Times New Roman"/>
+        <w:rPr>
+          <w:rFonts w:ascii="Times New Roman" w:hAnsi="Times New Roman" w:cs="Times New Roman"/>
+          <w:sz w:val="28"/>
+          <w:szCs w:val="28"/>
+        </w:rPr>
+      </w:pPr>
+      <w:r>
+        <w:rPr>
+          <w:rFonts w:ascii="Times New Roman" w:hAnsi="Times New Roman" w:cs="Times New Roman"/>
           <w:b/>
           <w:sz w:val="28"/>
           <w:szCs w:val="28"/>
@@ -842,7 +737,7 @@
       </w:r>
       <w:r>
         <w:rPr>
-          <w:rFonts w:cs="Times New Roman" w:ascii="Times New Roman" w:hAnsi="Times New Roman"/>
+          <w:rFonts w:ascii="Times New Roman" w:hAnsi="Times New Roman" w:cs="Times New Roman"/>
           <w:sz w:val="28"/>
           <w:szCs w:val="28"/>
         </w:rPr>
@@ -850,7 +745,7 @@
       </w:r>
       <w:r>
         <w:rPr>
-          <w:rFonts w:cs="Times New Roman" w:ascii="Times New Roman" w:hAnsi="Times New Roman"/>
+          <w:rFonts w:ascii="Times New Roman" w:hAnsi="Times New Roman" w:cs="Times New Roman"/>
           <w:b/>
           <w:sz w:val="28"/>
           <w:szCs w:val="28"/>
@@ -859,7 +754,7 @@
       </w:r>
       <w:r>
         <w:rPr>
-          <w:rFonts w:cs="Times New Roman" w:ascii="Times New Roman" w:hAnsi="Times New Roman"/>
+          <w:rFonts w:ascii="Times New Roman" w:hAnsi="Times New Roman" w:cs="Times New Roman"/>
           <w:sz w:val="28"/>
           <w:szCs w:val="28"/>
         </w:rPr>
@@ -868,16 +763,15 @@
     </w:p>
     <w:p>
       <w:pPr>
-        <w:pStyle w:val="Normal"/>
-        <w:rPr>
-          <w:rFonts w:ascii="Times New Roman" w:hAnsi="Times New Roman" w:cs="Times New Roman"/>
-          <w:sz w:val="28"/>
-          <w:szCs w:val="28"/>
-        </w:rPr>
-      </w:pPr>
-      <w:r>
-        <w:rPr>
-          <w:rFonts w:cs="Times New Roman" w:ascii="Times New Roman" w:hAnsi="Times New Roman"/>
+        <w:rPr>
+          <w:rFonts w:ascii="Times New Roman" w:hAnsi="Times New Roman" w:cs="Times New Roman"/>
+          <w:sz w:val="28"/>
+          <w:szCs w:val="28"/>
+        </w:rPr>
+      </w:pPr>
+      <w:r>
+        <w:rPr>
+          <w:rFonts w:ascii="Times New Roman" w:hAnsi="Times New Roman" w:cs="Times New Roman"/>
           <w:sz w:val="28"/>
           <w:szCs w:val="28"/>
         </w:rPr>
@@ -885,7 +779,7 @@
       </w:r>
       <w:r>
         <w:rPr>
-          <w:rFonts w:cs="Times New Roman" w:ascii="Times New Roman" w:hAnsi="Times New Roman"/>
+          <w:rFonts w:ascii="Times New Roman" w:hAnsi="Times New Roman" w:cs="Times New Roman"/>
           <w:sz w:val="28"/>
           <w:szCs w:val="28"/>
           <w:lang w:val="en-US"/>
@@ -894,7 +788,7 @@
       </w:r>
       <w:r>
         <w:rPr>
-          <w:rFonts w:cs="Times New Roman" w:ascii="Times New Roman" w:hAnsi="Times New Roman"/>
+          <w:rFonts w:ascii="Times New Roman" w:hAnsi="Times New Roman" w:cs="Times New Roman"/>
           <w:sz w:val="28"/>
           <w:szCs w:val="28"/>
         </w:rPr>
@@ -902,7 +796,7 @@
       </w:r>
       <w:r>
         <w:rPr>
-          <w:rFonts w:cs="Times New Roman" w:ascii="Times New Roman" w:hAnsi="Times New Roman"/>
+          <w:rFonts w:ascii="Times New Roman" w:hAnsi="Times New Roman" w:cs="Times New Roman"/>
           <w:sz w:val="28"/>
           <w:szCs w:val="28"/>
           <w:lang w:val="en-US"/>
@@ -911,7 +805,7 @@
       </w:r>
       <w:r>
         <w:rPr>
-          <w:rFonts w:cs="Times New Roman" w:ascii="Times New Roman" w:hAnsi="Times New Roman"/>
+          <w:rFonts w:ascii="Times New Roman" w:hAnsi="Times New Roman" w:cs="Times New Roman"/>
           <w:sz w:val="28"/>
           <w:szCs w:val="28"/>
         </w:rPr>
@@ -919,7 +813,7 @@
       </w:r>
       <w:r>
         <w:rPr>
-          <w:rFonts w:cs="Times New Roman" w:ascii="Times New Roman" w:hAnsi="Times New Roman"/>
+          <w:rFonts w:ascii="Times New Roman" w:hAnsi="Times New Roman" w:cs="Times New Roman"/>
           <w:sz w:val="28"/>
           <w:szCs w:val="28"/>
           <w:lang w:val="en-US"/>
@@ -928,7 +822,7 @@
       </w:r>
       <w:r>
         <w:rPr>
-          <w:rFonts w:cs="Times New Roman" w:ascii="Times New Roman" w:hAnsi="Times New Roman"/>
+          <w:rFonts w:ascii="Times New Roman" w:hAnsi="Times New Roman" w:cs="Times New Roman"/>
           <w:sz w:val="28"/>
           <w:szCs w:val="28"/>
         </w:rPr>
@@ -936,7 +830,7 @@
       </w:r>
       <w:r>
         <w:rPr>
-          <w:rFonts w:cs="Times New Roman" w:ascii="Times New Roman" w:hAnsi="Times New Roman"/>
+          <w:rFonts w:ascii="Times New Roman" w:hAnsi="Times New Roman" w:cs="Times New Roman"/>
           <w:sz w:val="28"/>
           <w:szCs w:val="28"/>
           <w:lang w:val="en-US"/>
@@ -945,7 +839,7 @@
       </w:r>
       <w:r>
         <w:rPr>
-          <w:rFonts w:cs="Times New Roman" w:ascii="Times New Roman" w:hAnsi="Times New Roman"/>
+          <w:rFonts w:ascii="Times New Roman" w:hAnsi="Times New Roman" w:cs="Times New Roman"/>
           <w:sz w:val="28"/>
           <w:szCs w:val="28"/>
         </w:rPr>
@@ -953,10 +847,6 @@
       </w:r>
     </w:p>
     <w:p>
-      <w:pPr>
-        <w:pStyle w:val="Normal"/>
-        <w:rPr/>
-      </w:pPr>
       <w:r>
         <w:rPr>
           <w:b/>
@@ -965,45 +855,38 @@
         <w:t xml:space="preserve">Наследование - </w:t>
       </w:r>
       <w:r>
-        <w:rPr>
-          <w:b w:val="false"/>
-          <w:bCs w:val="false"/>
-        </w:rPr>
         <w:t>определяет отношение IS A, то есть "является".</w:t>
       </w:r>
     </w:p>
     <w:p>
       <w:pPr>
-        <w:pStyle w:val="Normal"/>
-        <w:rPr>
-          <w:rFonts w:ascii="Times New Roman" w:hAnsi="Times New Roman" w:cs="Times New Roman"/>
-          <w:sz w:val="28"/>
-          <w:szCs w:val="28"/>
-        </w:rPr>
-      </w:pPr>
-      <w:r>
-        <w:rPr>
-          <w:rFonts w:cs="Times New Roman" w:ascii="Times New Roman" w:hAnsi="Times New Roman"/>
+        <w:rPr>
+          <w:rFonts w:ascii="Times New Roman" w:hAnsi="Times New Roman" w:cs="Times New Roman"/>
+          <w:sz w:val="28"/>
+          <w:szCs w:val="28"/>
+        </w:rPr>
+      </w:pPr>
+      <w:r>
+        <w:rPr>
+          <w:rFonts w:ascii="Times New Roman" w:hAnsi="Times New Roman" w:cs="Times New Roman"/>
           <w:b/>
           <w:sz w:val="28"/>
           <w:szCs w:val="28"/>
         </w:rPr>
+        <w:lastRenderedPageBreak/>
         <w:t xml:space="preserve">Расширение </w:t>
       </w:r>
       <w:r>
         <w:rPr>
-          <w:rFonts w:cs="Times New Roman" w:ascii="Times New Roman" w:hAnsi="Times New Roman"/>
+          <w:rFonts w:ascii="Times New Roman" w:hAnsi="Times New Roman" w:cs="Times New Roman"/>
           <w:sz w:val="28"/>
           <w:szCs w:val="28"/>
         </w:rPr>
         <w:t>– дочерний класс добавляет новые функциональные возможности к родительскому классу, но не меняет наследуемое поведение. При расширении дочерний класс не переопределяет ни одного метода базового класса, а добавленные методы слабо связаны с существующими методами родителя.</w:t>
       </w:r>
-      <w:bookmarkStart w:id="0" w:name="_GoBack"/>
-      <w:bookmarkEnd w:id="0"/>
-    </w:p>
-    <w:p>
-      <w:pPr>
-        <w:pStyle w:val="Normal"/>
+    </w:p>
+    <w:p>
+      <w:pPr>
         <w:rPr>
           <w:rFonts w:ascii="Times New Roman" w:hAnsi="Times New Roman" w:cs="Times New Roman"/>
           <w:color w:val="000000" w:themeColor="text1"/>
@@ -1013,24 +896,15 @@
       </w:pPr>
       <w:r>
         <w:rPr>
-          <w:rFonts w:cs="Times New Roman" w:ascii="Times New Roman" w:hAnsi="Times New Roman"/>
-          <w:sz w:val="28"/>
-          <w:szCs w:val="28"/>
-        </w:rPr>
-        <w:t xml:space="preserve">Интерфейс — (контракт). </w:t>
-      </w:r>
-      <w:r>
-        <w:rPr>
-          <w:rFonts w:cs="Times New Roman" w:ascii="Times New Roman" w:hAnsi="Times New Roman"/>
-          <w:sz w:val="28"/>
-          <w:szCs w:val="28"/>
-        </w:rPr>
-        <w:t xml:space="preserve">Зная, что определенный класс реализует некий интерфейс, мы получаем гарантию, что данный класс реализовал все правила (поведение), диктуемые интерфейсом. </w:t>
-      </w:r>
-    </w:p>
-    <w:p>
-      <w:pPr>
-        <w:pStyle w:val="Normal"/>
+          <w:rFonts w:ascii="Times New Roman" w:hAnsi="Times New Roman" w:cs="Times New Roman"/>
+          <w:sz w:val="28"/>
+          <w:szCs w:val="28"/>
+        </w:rPr>
+        <w:t xml:space="preserve">Интерфейс — (контракт). Зная, что определенный класс реализует некий интерфейс, мы получаем гарантию, что данный класс реализовал все правила (поведение), диктуемые интерфейсом. </w:t>
+      </w:r>
+    </w:p>
+    <w:p>
+      <w:pPr>
         <w:rPr>
           <w:rFonts w:ascii="Times New Roman" w:hAnsi="Times New Roman" w:cs="Times New Roman"/>
           <w:color w:val="000000" w:themeColor="text1"/>
@@ -1040,26 +914,25 @@
       </w:pPr>
       <w:r>
         <w:rPr>
-          <w:rFonts w:cs="Times New Roman" w:ascii="Times New Roman" w:hAnsi="Times New Roman"/>
-          <w:sz w:val="28"/>
-          <w:szCs w:val="28"/>
-          <w:shd w:fill="FFFFFF" w:val="clear"/>
+          <w:rFonts w:ascii="Times New Roman" w:hAnsi="Times New Roman" w:cs="Times New Roman"/>
+          <w:sz w:val="28"/>
+          <w:szCs w:val="28"/>
+          <w:shd w:val="clear" w:color="auto" w:fill="FFFFFF"/>
         </w:rPr>
         <w:t>набор средств, используемых для взаимодействия двух систем.</w:t>
       </w:r>
     </w:p>
     <w:p>
       <w:pPr>
-        <w:pStyle w:val="Normal"/>
-        <w:rPr>
-          <w:rFonts w:ascii="Times New Roman" w:hAnsi="Times New Roman" w:cs="Times New Roman"/>
-          <w:sz w:val="28"/>
-          <w:szCs w:val="28"/>
-        </w:rPr>
-      </w:pPr>
-      <w:r>
-        <w:rPr>
-          <w:rFonts w:cs="Times New Roman" w:ascii="Times New Roman" w:hAnsi="Times New Roman"/>
+        <w:rPr>
+          <w:rFonts w:ascii="Times New Roman" w:hAnsi="Times New Roman" w:cs="Times New Roman"/>
+          <w:sz w:val="28"/>
+          <w:szCs w:val="28"/>
+        </w:rPr>
+      </w:pPr>
+      <w:r>
+        <w:rPr>
+          <w:rFonts w:ascii="Times New Roman" w:hAnsi="Times New Roman" w:cs="Times New Roman"/>
           <w:sz w:val="28"/>
           <w:szCs w:val="28"/>
         </w:rPr>
@@ -1068,16 +941,15 @@
     </w:p>
     <w:p>
       <w:pPr>
-        <w:pStyle w:val="Normal"/>
-        <w:rPr>
-          <w:rFonts w:ascii="Times New Roman" w:hAnsi="Times New Roman" w:cs="Times New Roman"/>
-          <w:sz w:val="28"/>
-          <w:szCs w:val="28"/>
-        </w:rPr>
-      </w:pPr>
-      <w:r>
-        <w:rPr>
-          <w:rFonts w:cs="Times New Roman" w:ascii="Times New Roman" w:hAnsi="Times New Roman"/>
+        <w:rPr>
+          <w:rFonts w:ascii="Times New Roman" w:hAnsi="Times New Roman" w:cs="Times New Roman"/>
+          <w:sz w:val="28"/>
+          <w:szCs w:val="28"/>
+        </w:rPr>
+      </w:pPr>
+      <w:r>
+        <w:rPr>
+          <w:rFonts w:ascii="Times New Roman" w:hAnsi="Times New Roman" w:cs="Times New Roman"/>
           <w:sz w:val="28"/>
           <w:szCs w:val="28"/>
         </w:rPr>
@@ -1086,16 +958,15 @@
     </w:p>
     <w:p>
       <w:pPr>
-        <w:pStyle w:val="Normal"/>
-        <w:rPr>
-          <w:rFonts w:ascii="Times New Roman" w:hAnsi="Times New Roman" w:cs="Times New Roman"/>
-          <w:sz w:val="28"/>
-          <w:szCs w:val="28"/>
-        </w:rPr>
-      </w:pPr>
-      <w:r>
-        <w:rPr>
-          <w:rFonts w:cs="Times New Roman" w:ascii="Times New Roman" w:hAnsi="Times New Roman"/>
+        <w:rPr>
+          <w:rFonts w:ascii="Times New Roman" w:hAnsi="Times New Roman" w:cs="Times New Roman"/>
+          <w:sz w:val="28"/>
+          <w:szCs w:val="28"/>
+        </w:rPr>
+      </w:pPr>
+      <w:r>
+        <w:rPr>
+          <w:rFonts w:ascii="Times New Roman" w:hAnsi="Times New Roman" w:cs="Times New Roman"/>
           <w:sz w:val="28"/>
           <w:szCs w:val="28"/>
         </w:rPr>
@@ -1104,42 +975,32 @@
     </w:p>
     <w:p>
       <w:pPr>
-        <w:pStyle w:val="Normal"/>
-        <w:rPr>
-          <w:rFonts w:ascii="Times New Roman" w:hAnsi="Times New Roman" w:cs="Times New Roman"/>
-          <w:sz w:val="28"/>
-          <w:szCs w:val="28"/>
-        </w:rPr>
-      </w:pPr>
-      <w:r>
-        <w:rPr>
-          <w:rFonts w:cs="Times New Roman" w:ascii="Times New Roman" w:hAnsi="Times New Roman"/>
-          <w:sz w:val="28"/>
-          <w:szCs w:val="28"/>
-        </w:rPr>
-        <w:t xml:space="preserve">Изолирование методов от иерархии наследования. </w:t>
-      </w:r>
-      <w:r>
-        <w:rPr>
-          <w:rFonts w:cs="Times New Roman" w:ascii="Times New Roman" w:hAnsi="Times New Roman"/>
-          <w:sz w:val="28"/>
-          <w:szCs w:val="28"/>
-        </w:rPr>
-        <w:t>В результате классы, которые не связаны между собой иерархически, могут реализовать один и тот же интерфейс;</w:t>
-      </w:r>
-    </w:p>
-    <w:p>
-      <w:pPr>
-        <w:pStyle w:val="Normal"/>
-        <w:rPr>
-          <w:rFonts w:ascii="Times New Roman" w:hAnsi="Times New Roman" w:cs="Times New Roman"/>
-          <w:sz w:val="28"/>
-          <w:szCs w:val="28"/>
-        </w:rPr>
-      </w:pPr>
-      <w:r>
-        <w:rPr>
-          <w:rFonts w:cs="Times New Roman" w:ascii="Times New Roman" w:hAnsi="Times New Roman"/>
+        <w:rPr>
+          <w:rFonts w:ascii="Times New Roman" w:hAnsi="Times New Roman" w:cs="Times New Roman"/>
+          <w:sz w:val="28"/>
+          <w:szCs w:val="28"/>
+        </w:rPr>
+      </w:pPr>
+      <w:r>
+        <w:rPr>
+          <w:rFonts w:ascii="Times New Roman" w:hAnsi="Times New Roman" w:cs="Times New Roman"/>
+          <w:sz w:val="28"/>
+          <w:szCs w:val="28"/>
+        </w:rPr>
+        <w:t>Изолирование методов от иерархии наследования. В результате классы, которые не связаны между собой иерархически, могут реализовать один и тот же интерфейс;</w:t>
+      </w:r>
+    </w:p>
+    <w:p>
+      <w:pPr>
+        <w:rPr>
+          <w:rFonts w:ascii="Times New Roman" w:hAnsi="Times New Roman" w:cs="Times New Roman"/>
+          <w:sz w:val="28"/>
+          <w:szCs w:val="28"/>
+        </w:rPr>
+      </w:pPr>
+      <w:r>
+        <w:rPr>
+          <w:rFonts w:ascii="Times New Roman" w:hAnsi="Times New Roman" w:cs="Times New Roman"/>
           <w:sz w:val="28"/>
           <w:szCs w:val="28"/>
         </w:rPr>
@@ -1148,10 +1009,26 @@
     </w:p>
     <w:p>
       <w:pPr>
-        <w:pStyle w:val="Normal"/>
         <w:rPr>
           <w:rFonts w:ascii="Times New Roman" w:hAnsi="Times New Roman" w:cs="Times New Roman"/>
           <w:b/>
+          <w:sz w:val="28"/>
+          <w:szCs w:val="28"/>
+        </w:rPr>
+      </w:pPr>
+      <w:r>
+        <w:rPr>
+          <w:rFonts w:ascii="Times New Roman" w:hAnsi="Times New Roman" w:cs="Times New Roman"/>
+          <w:sz w:val="28"/>
+          <w:szCs w:val="28"/>
+        </w:rPr>
+        <w:t>Абстрактный класс — базовый класс, который не предполагает создания экземпляров.</w:t>
+      </w:r>
+    </w:p>
+    <w:p>
+      <w:pPr>
+        <w:rPr>
+          <w:rFonts w:ascii="Times New Roman" w:hAnsi="Times New Roman" w:cs="Times New Roman"/>
           <w:b/>
           <w:sz w:val="28"/>
           <w:szCs w:val="28"/>
@@ -1159,45 +1036,16 @@
       </w:pPr>
       <w:r>
         <w:rPr>
-          <w:rFonts w:cs="Times New Roman" w:ascii="Times New Roman" w:hAnsi="Times New Roman"/>
-          <w:sz w:val="28"/>
-          <w:szCs w:val="28"/>
-        </w:rPr>
-        <w:t>Абстрактный класс — базовый класс, который не предполагает создания экземпляров.</w:t>
-      </w:r>
-    </w:p>
-    <w:p>
-      <w:pPr>
-        <w:pStyle w:val="Normal"/>
-        <w:spacing w:before="0" w:after="160"/>
+          <w:rFonts w:ascii="Times New Roman" w:hAnsi="Times New Roman" w:cs="Times New Roman"/>
+          <w:sz w:val="28"/>
+          <w:szCs w:val="28"/>
+        </w:rPr>
+        <w:t xml:space="preserve">«заготовка» класса, средство для повторного использования кода. описывает некое общее состояние и поведение, которым будут обладать будущие классы. создается с целью создания общего интерфейса между разными реализациями </w:t>
+      </w:r>
+      <w:r>
         <w:rPr>
           <w:rFonts w:ascii="Times New Roman" w:hAnsi="Times New Roman" w:cs="Times New Roman"/>
           <w:b/>
-          <w:b/>
-          <w:sz w:val="28"/>
-          <w:szCs w:val="28"/>
-        </w:rPr>
-      </w:pPr>
-      <w:r>
-        <w:rPr>
-          <w:rFonts w:cs="Times New Roman" w:ascii="Times New Roman" w:hAnsi="Times New Roman"/>
-          <w:sz w:val="28"/>
-          <w:szCs w:val="28"/>
-        </w:rPr>
-        <w:t xml:space="preserve">«заготовка» класса, средство для повторного использования кода. </w:t>
-      </w:r>
-      <w:r>
-        <w:rPr>
-          <w:rFonts w:cs="Times New Roman" w:ascii="Times New Roman" w:hAnsi="Times New Roman"/>
-          <w:sz w:val="28"/>
-          <w:szCs w:val="28"/>
-        </w:rPr>
-        <w:t xml:space="preserve">описывает некое общее состояние и поведение, которым будут обладать будущие классы. создается с целью создания общего интерфейса между разными реализациями </w:t>
-      </w:r>
-      <w:r>
-        <w:rPr>
-          <w:rFonts w:cs="Times New Roman" w:ascii="Times New Roman" w:hAnsi="Times New Roman"/>
-          <w:b/>
           <w:sz w:val="28"/>
           <w:szCs w:val="28"/>
         </w:rPr>
@@ -1205,24 +1053,22 @@
       </w:r>
     </w:p>
     <w:sectPr>
-      <w:type w:val="nextPage"/>
       <w:pgSz w:w="11906" w:h="16838"/>
-      <w:pgMar w:left="1701" w:right="850" w:header="0" w:top="1134" w:footer="0" w:bottom="1134" w:gutter="0"/>
-      <w:pgNumType w:fmt="decimal"/>
-      <w:formProt w:val="false"/>
-      <w:textDirection w:val="lrTb"/>
-      <w:docGrid w:type="default" w:linePitch="360" w:charSpace="4096"/>
+      <w:pgMar w:top="1134" w:right="850" w:bottom="1134" w:left="1701" w:header="0" w:footer="0" w:gutter="0"/>
+      <w:cols w:space="720"/>
+      <w:formProt w:val="0"/>
+      <w:docGrid w:linePitch="360" w:charSpace="4096"/>
     </w:sectPr>
   </w:body>
 </w:document>
 </file>
 
 <file path=word/styles.xml><?xml version="1.0" encoding="utf-8"?>
-<w:styles xmlns:w="http://schemas.openxmlformats.org/wordprocessingml/2006/main" xmlns:w14="http://schemas.microsoft.com/office/word/2010/wordml" xmlns:mc="http://schemas.openxmlformats.org/markup-compatibility/2006" mc:Ignorable="w14">
+<w:styles xmlns:mc="http://schemas.openxmlformats.org/markup-compatibility/2006" xmlns:r="http://schemas.openxmlformats.org/officeDocument/2006/relationships" xmlns:w="http://schemas.openxmlformats.org/wordprocessingml/2006/main" xmlns:w14="http://schemas.microsoft.com/office/word/2010/wordml" xmlns:w15="http://schemas.microsoft.com/office/word/2012/wordml" xmlns:w16se="http://schemas.microsoft.com/office/word/2015/wordml/symex" mc:Ignorable="w14 w15 w16se">
   <w:docDefaults>
     <w:rPrDefault>
       <w:rPr>
-        <w:rFonts w:ascii="Calibri" w:hAnsi="Calibri" w:eastAsia="Calibri" w:cs="" w:asciiTheme="minorHAnsi" w:cstheme="minorBidi" w:eastAsiaTheme="minorHAnsi" w:hAnsiTheme="minorHAnsi"/>
+        <w:rFonts w:asciiTheme="minorHAnsi" w:eastAsiaTheme="minorHAnsi" w:hAnsiTheme="minorHAnsi" w:cstheme="minorBidi"/>
         <w:sz w:val="22"/>
         <w:szCs w:val="22"/>
         <w:lang w:val="ru-RU" w:eastAsia="en-US" w:bidi="ar-SA"/>
@@ -1230,21 +1076,21 @@
     </w:rPrDefault>
     <w:pPrDefault>
       <w:pPr>
-        <w:suppressAutoHyphens w:val="true"/>
+        <w:suppressAutoHyphens/>
       </w:pPr>
     </w:pPrDefault>
   </w:docDefaults>
   <w:latentStyles w:defLockedState="0" w:defUIPriority="99" w:defSemiHidden="0" w:defUnhideWhenUsed="0" w:defQFormat="0" w:count="371">
     <w:lsdException w:name="Normal" w:uiPriority="0" w:qFormat="1"/>
     <w:lsdException w:name="heading 1" w:uiPriority="9" w:qFormat="1"/>
-    <w:lsdException w:name="heading 2" w:uiPriority="9" w:semiHidden="1" w:unhideWhenUsed="1" w:qFormat="1"/>
-    <w:lsdException w:name="heading 3" w:uiPriority="9" w:semiHidden="1" w:unhideWhenUsed="1" w:qFormat="1"/>
-    <w:lsdException w:name="heading 4" w:uiPriority="9" w:semiHidden="1" w:unhideWhenUsed="1" w:qFormat="1"/>
-    <w:lsdException w:name="heading 5" w:uiPriority="9" w:semiHidden="1" w:unhideWhenUsed="1" w:qFormat="1"/>
-    <w:lsdException w:name="heading 6" w:uiPriority="9" w:semiHidden="1" w:unhideWhenUsed="1" w:qFormat="1"/>
-    <w:lsdException w:name="heading 7" w:uiPriority="9" w:semiHidden="1" w:unhideWhenUsed="1" w:qFormat="1"/>
-    <w:lsdException w:name="heading 8" w:uiPriority="9" w:semiHidden="1" w:unhideWhenUsed="1" w:qFormat="1"/>
-    <w:lsdException w:name="heading 9" w:uiPriority="9" w:semiHidden="1" w:unhideWhenUsed="1" w:qFormat="1"/>
+    <w:lsdException w:name="heading 2" w:semiHidden="1" w:uiPriority="9" w:unhideWhenUsed="1" w:qFormat="1"/>
+    <w:lsdException w:name="heading 3" w:semiHidden="1" w:uiPriority="9" w:unhideWhenUsed="1" w:qFormat="1"/>
+    <w:lsdException w:name="heading 4" w:semiHidden="1" w:uiPriority="9" w:unhideWhenUsed="1" w:qFormat="1"/>
+    <w:lsdException w:name="heading 5" w:semiHidden="1" w:uiPriority="9" w:unhideWhenUsed="1" w:qFormat="1"/>
+    <w:lsdException w:name="heading 6" w:semiHidden="1" w:uiPriority="9" w:unhideWhenUsed="1" w:qFormat="1"/>
+    <w:lsdException w:name="heading 7" w:semiHidden="1" w:uiPriority="9" w:unhideWhenUsed="1" w:qFormat="1"/>
+    <w:lsdException w:name="heading 8" w:semiHidden="1" w:uiPriority="9" w:unhideWhenUsed="1" w:qFormat="1"/>
+    <w:lsdException w:name="heading 9" w:semiHidden="1" w:uiPriority="9" w:unhideWhenUsed="1" w:qFormat="1"/>
     <w:lsdException w:name="index 1" w:semiHidden="1" w:unhideWhenUsed="1"/>
     <w:lsdException w:name="index 2" w:semiHidden="1" w:unhideWhenUsed="1"/>
     <w:lsdException w:name="index 3" w:semiHidden="1" w:unhideWhenUsed="1"/>
@@ -1254,22 +1100,22 @@
     <w:lsdException w:name="index 7" w:semiHidden="1" w:unhideWhenUsed="1"/>
     <w:lsdException w:name="index 8" w:semiHidden="1" w:unhideWhenUsed="1"/>
     <w:lsdException w:name="index 9" w:semiHidden="1" w:unhideWhenUsed="1"/>
-    <w:lsdException w:name="toc 1" w:uiPriority="39" w:semiHidden="1" w:unhideWhenUsed="1"/>
-    <w:lsdException w:name="toc 2" w:uiPriority="39" w:semiHidden="1" w:unhideWhenUsed="1"/>
-    <w:lsdException w:name="toc 3" w:uiPriority="39" w:semiHidden="1" w:unhideWhenUsed="1"/>
-    <w:lsdException w:name="toc 4" w:uiPriority="39" w:semiHidden="1" w:unhideWhenUsed="1"/>
-    <w:lsdException w:name="toc 5" w:uiPriority="39" w:semiHidden="1" w:unhideWhenUsed="1"/>
-    <w:lsdException w:name="toc 6" w:uiPriority="39" w:semiHidden="1" w:unhideWhenUsed="1"/>
-    <w:lsdException w:name="toc 7" w:uiPriority="39" w:semiHidden="1" w:unhideWhenUsed="1"/>
-    <w:lsdException w:name="toc 8" w:uiPriority="39" w:semiHidden="1" w:unhideWhenUsed="1"/>
-    <w:lsdException w:name="toc 9" w:uiPriority="39" w:semiHidden="1" w:unhideWhenUsed="1"/>
+    <w:lsdException w:name="toc 1" w:semiHidden="1" w:uiPriority="39" w:unhideWhenUsed="1"/>
+    <w:lsdException w:name="toc 2" w:semiHidden="1" w:uiPriority="39" w:unhideWhenUsed="1"/>
+    <w:lsdException w:name="toc 3" w:semiHidden="1" w:uiPriority="39" w:unhideWhenUsed="1"/>
+    <w:lsdException w:name="toc 4" w:semiHidden="1" w:uiPriority="39" w:unhideWhenUsed="1"/>
+    <w:lsdException w:name="toc 5" w:semiHidden="1" w:uiPriority="39" w:unhideWhenUsed="1"/>
+    <w:lsdException w:name="toc 6" w:semiHidden="1" w:uiPriority="39" w:unhideWhenUsed="1"/>
+    <w:lsdException w:name="toc 7" w:semiHidden="1" w:uiPriority="39" w:unhideWhenUsed="1"/>
+    <w:lsdException w:name="toc 8" w:semiHidden="1" w:uiPriority="39" w:unhideWhenUsed="1"/>
+    <w:lsdException w:name="toc 9" w:semiHidden="1" w:uiPriority="39" w:unhideWhenUsed="1"/>
     <w:lsdException w:name="Normal Indent" w:semiHidden="1" w:unhideWhenUsed="1"/>
     <w:lsdException w:name="footnote text" w:semiHidden="1" w:unhideWhenUsed="1"/>
     <w:lsdException w:name="annotation text" w:semiHidden="1" w:unhideWhenUsed="1"/>
     <w:lsdException w:name="header" w:semiHidden="1" w:unhideWhenUsed="1"/>
     <w:lsdException w:name="footer" w:semiHidden="1" w:unhideWhenUsed="1"/>
     <w:lsdException w:name="index heading" w:semiHidden="1" w:unhideWhenUsed="1"/>
-    <w:lsdException w:name="caption" w:uiPriority="35" w:semiHidden="1" w:unhideWhenUsed="1" w:qFormat="1"/>
+    <w:lsdException w:name="caption" w:semiHidden="1" w:uiPriority="35" w:unhideWhenUsed="1" w:qFormat="1"/>
     <w:lsdException w:name="table of figures" w:semiHidden="1" w:unhideWhenUsed="1"/>
     <w:lsdException w:name="envelope address" w:semiHidden="1" w:unhideWhenUsed="1"/>
     <w:lsdException w:name="envelope return" w:semiHidden="1" w:unhideWhenUsed="1"/>
@@ -1300,7 +1146,7 @@
     <w:lsdException w:name="Title" w:uiPriority="10" w:qFormat="1"/>
     <w:lsdException w:name="Closing" w:semiHidden="1" w:unhideWhenUsed="1"/>
     <w:lsdException w:name="Signature" w:semiHidden="1" w:unhideWhenUsed="1"/>
-    <w:lsdException w:name="Default Paragraph Font" w:uiPriority="1" w:semiHidden="1" w:unhideWhenUsed="1"/>
+    <w:lsdException w:name="Default Paragraph Font" w:semiHidden="1" w:uiPriority="1" w:unhideWhenUsed="1"/>
     <w:lsdException w:name="Body Text" w:semiHidden="1" w:unhideWhenUsed="1"/>
     <w:lsdException w:name="Body Text Indent" w:semiHidden="1" w:unhideWhenUsed="1"/>
     <w:lsdException w:name="List Continue" w:semiHidden="1" w:unhideWhenUsed="1"/>
@@ -1500,8 +1346,8 @@
     <w:lsdException w:name="Subtle Reference" w:uiPriority="31" w:qFormat="1"/>
     <w:lsdException w:name="Intense Reference" w:uiPriority="32" w:qFormat="1"/>
     <w:lsdException w:name="Book Title" w:uiPriority="33" w:qFormat="1"/>
-    <w:lsdException w:name="Bibliography" w:uiPriority="37" w:semiHidden="1" w:unhideWhenUsed="1"/>
-    <w:lsdException w:name="TOC Heading" w:uiPriority="39" w:semiHidden="1" w:unhideWhenUsed="1" w:qFormat="1"/>
+    <w:lsdException w:name="Bibliography" w:semiHidden="1" w:uiPriority="37" w:unhideWhenUsed="1"/>
+    <w:lsdException w:name="TOC Heading" w:semiHidden="1" w:uiPriority="39" w:unhideWhenUsed="1" w:qFormat="1"/>
     <w:lsdException w:name="Plain Table 1" w:uiPriority="41"/>
     <w:lsdException w:name="Plain Table 2" w:uiPriority="42"/>
     <w:lsdException w:name="Plain Table 3" w:uiPriority="43"/>
@@ -1607,77 +1453,83 @@
     <w:lsdException w:name="List Table 6 Colorful Accent 6" w:uiPriority="51"/>
     <w:lsdException w:name="List Table 7 Colorful Accent 6" w:uiPriority="52"/>
   </w:latentStyles>
-  <w:style w:type="paragraph" w:styleId="Normal" w:default="1">
+  <w:style w:type="paragraph" w:default="1" w:styleId="Normal">
     <w:name w:val="Normal"/>
     <w:qFormat/>
     <w:pPr>
-      <w:widowControl/>
-      <w:bidi w:val="0"/>
-      <w:spacing w:lineRule="auto" w:line="259" w:before="0" w:after="160"/>
-      <w:jc w:val="left"/>
+      <w:spacing w:after="160" w:line="259" w:lineRule="auto"/>
     </w:pPr>
-    <w:rPr>
-      <w:rFonts w:ascii="Calibri" w:hAnsi="Calibri" w:eastAsia="Calibri" w:cs="" w:asciiTheme="minorHAnsi" w:cstheme="minorBidi" w:eastAsiaTheme="minorHAnsi" w:hAnsiTheme="minorHAnsi"/>
-      <w:color w:val="auto"/>
-      <w:kern w:val="0"/>
-      <w:sz w:val="22"/>
-      <w:szCs w:val="22"/>
-      <w:lang w:val="ru-RU" w:eastAsia="en-US" w:bidi="ar-SA"/>
-    </w:rPr>
   </w:style>
-  <w:style w:type="character" w:styleId="DefaultParagraphFont" w:default="1">
+  <w:style w:type="character" w:default="1" w:styleId="DefaultParagraphFont">
     <w:name w:val="Default Paragraph Font"/>
     <w:uiPriority w:val="1"/>
     <w:semiHidden/>
     <w:unhideWhenUsed/>
-    <w:qFormat/>
-    <w:rPr/>
   </w:style>
-  <w:style w:type="character" w:styleId="Style14">
+  <w:style w:type="table" w:default="1" w:styleId="TableNormal">
+    <w:name w:val="Normal Table"/>
+    <w:uiPriority w:val="99"/>
+    <w:semiHidden/>
+    <w:unhideWhenUsed/>
+    <w:tblPr>
+      <w:tblInd w:w="0" w:type="dxa"/>
+      <w:tblCellMar>
+        <w:top w:w="0" w:type="dxa"/>
+        <w:left w:w="108" w:type="dxa"/>
+        <w:bottom w:w="0" w:type="dxa"/>
+        <w:right w:w="108" w:type="dxa"/>
+      </w:tblCellMar>
+    </w:tblPr>
+  </w:style>
+  <w:style w:type="numbering" w:default="1" w:styleId="NoList">
+    <w:name w:val="No List"/>
+    <w:uiPriority w:val="99"/>
+    <w:semiHidden/>
+    <w:unhideWhenUsed/>
+  </w:style>
+  <w:style w:type="character" w:customStyle="1" w:styleId="-">
     <w:name w:val="Интернет-ссылка"/>
     <w:basedOn w:val="DefaultParagraphFont"/>
     <w:uiPriority w:val="99"/>
     <w:semiHidden/>
     <w:unhideWhenUsed/>
-    <w:rsid w:val="007c6f77"/>
+    <w:rsid w:val="007C6F77"/>
     <w:rPr>
       <w:color w:val="0000FF"/>
       <w:u w:val="single"/>
     </w:rPr>
   </w:style>
-  <w:style w:type="paragraph" w:styleId="Style15">
+  <w:style w:type="paragraph" w:customStyle="1" w:styleId="a">
     <w:name w:val="Заголовок"/>
     <w:basedOn w:val="Normal"/>
-    <w:next w:val="Style16"/>
+    <w:next w:val="BodyText"/>
     <w:qFormat/>
     <w:pPr>
-      <w:keepNext w:val="true"/>
+      <w:keepNext/>
       <w:spacing w:before="240" w:after="120"/>
     </w:pPr>
     <w:rPr>
-      <w:rFonts w:ascii="Liberation Sans" w:hAnsi="Liberation Sans" w:eastAsia="Noto Sans CJK SC" w:cs="Lohit Devanagari"/>
+      <w:rFonts w:ascii="Liberation Sans" w:eastAsia="Noto Sans CJK SC" w:hAnsi="Liberation Sans" w:cs="Lohit Devanagari"/>
       <w:sz w:val="28"/>
       <w:szCs w:val="28"/>
     </w:rPr>
   </w:style>
-  <w:style w:type="paragraph" w:styleId="Style16">
+  <w:style w:type="paragraph" w:styleId="BodyText">
     <w:name w:val="Body Text"/>
     <w:basedOn w:val="Normal"/>
     <w:pPr>
-      <w:spacing w:lineRule="auto" w:line="276" w:before="0" w:after="140"/>
+      <w:spacing w:after="140" w:line="276" w:lineRule="auto"/>
     </w:pPr>
-    <w:rPr/>
   </w:style>
-  <w:style w:type="paragraph" w:styleId="Style17">
+  <w:style w:type="paragraph" w:styleId="List">
     <w:name w:val="List"/>
-    <w:basedOn w:val="Style16"/>
-    <w:pPr/>
+    <w:basedOn w:val="BodyText"/>
     <w:rPr>
       <w:rFonts w:cs="Lohit Devanagari"/>
     </w:rPr>
   </w:style>
-  <w:style w:type="paragraph" w:styleId="Style18">
-    <w:name w:val="Caption"/>
+  <w:style w:type="paragraph" w:styleId="Caption">
+    <w:name w:val="caption"/>
     <w:basedOn w:val="Normal"/>
     <w:qFormat/>
     <w:pPr>
@@ -1692,7 +1544,7 @@
       <w:szCs w:val="24"/>
     </w:rPr>
   </w:style>
-  <w:style w:type="paragraph" w:styleId="Style19">
+  <w:style w:type="paragraph" w:customStyle="1" w:styleId="a0">
     <w:name w:val="Указатель"/>
     <w:basedOn w:val="Normal"/>
     <w:qFormat/>
@@ -1702,28 +1554,6 @@
     <w:rPr>
       <w:rFonts w:cs="Lohit Devanagari"/>
     </w:rPr>
-  </w:style>
-  <w:style w:type="numbering" w:styleId="NoList" w:default="1">
-    <w:name w:val="No List"/>
-    <w:uiPriority w:val="99"/>
-    <w:semiHidden/>
-    <w:unhideWhenUsed/>
-    <w:qFormat/>
-  </w:style>
-  <w:style w:type="table" w:default="1" w:styleId="a1">
-    <w:name w:val="Normal Table"/>
-    <w:uiPriority w:val="99"/>
-    <w:semiHidden/>
-    <w:unhideWhenUsed/>
-    <w:tblPr>
-      <w:tblInd w:w="0" w:type="dxa"/>
-      <w:tblCellMar>
-        <w:top w:w="0" w:type="dxa"/>
-        <w:left w:w="108" w:type="dxa"/>
-        <w:bottom w:w="0" w:type="dxa"/>
-        <w:right w:w="108" w:type="dxa"/>
-      </w:tblCellMar>
-    </w:tblPr>
   </w:style>
 </w:styles>
 </file>

--- a/OOP.docx
+++ b/OOP.docx
@@ -1,6 +1,6 @@
 
 <file path=word/document.xml><?xml version="1.0" encoding="utf-8"?>
-<w:document xmlns:wpc="http://schemas.microsoft.com/office/word/2010/wordprocessingCanvas" xmlns:cx="http://schemas.microsoft.com/office/drawing/2014/chartex" xmlns:mc="http://schemas.openxmlformats.org/markup-compatibility/2006" xmlns:o="urn:schemas-microsoft-com:office:office" xmlns:r="http://schemas.openxmlformats.org/officeDocument/2006/relationships" xmlns:m="http://schemas.openxmlformats.org/officeDocument/2006/math" xmlns:v="urn:schemas-microsoft-com:vml" xmlns:wp14="http://schemas.microsoft.com/office/word/2010/wordprocessingDrawing" xmlns:wp="http://schemas.openxmlformats.org/drawingml/2006/wordprocessingDrawing" xmlns:w10="urn:schemas-microsoft-com:office:word" xmlns:w="http://schemas.openxmlformats.org/wordprocessingml/2006/main" xmlns:w14="http://schemas.microsoft.com/office/word/2010/wordml" xmlns:w15="http://schemas.microsoft.com/office/word/2012/wordml" xmlns:w16se="http://schemas.microsoft.com/office/word/2015/wordml/symex" xmlns:wpg="http://schemas.microsoft.com/office/word/2010/wordprocessingGroup" xmlns:wpi="http://schemas.microsoft.com/office/word/2010/wordprocessingInk" xmlns:wne="http://schemas.microsoft.com/office/word/2006/wordml" xmlns:wps="http://schemas.microsoft.com/office/word/2010/wordprocessingShape" mc:Ignorable="w14 w15 w16se wp14">
+<w:document xmlns:wpc="http://schemas.microsoft.com/office/word/2010/wordprocessingCanvas" xmlns:cx="http://schemas.microsoft.com/office/drawing/2014/chartex" xmlns:cx1="http://schemas.microsoft.com/office/drawing/2015/9/8/chartex" xmlns:cx2="http://schemas.microsoft.com/office/drawing/2015/10/21/chartex" xmlns:cx3="http://schemas.microsoft.com/office/drawing/2016/5/9/chartex" xmlns:cx4="http://schemas.microsoft.com/office/drawing/2016/5/10/chartex" xmlns:cx5="http://schemas.microsoft.com/office/drawing/2016/5/11/chartex" xmlns:cx6="http://schemas.microsoft.com/office/drawing/2016/5/12/chartex" xmlns:cx7="http://schemas.microsoft.com/office/drawing/2016/5/13/chartex" xmlns:cx8="http://schemas.microsoft.com/office/drawing/2016/5/14/chartex" xmlns:mc="http://schemas.openxmlformats.org/markup-compatibility/2006" xmlns:aink="http://schemas.microsoft.com/office/drawing/2016/ink" xmlns:am3d="http://schemas.microsoft.com/office/drawing/2017/model3d" xmlns:o="urn:schemas-microsoft-com:office:office" xmlns:r="http://schemas.openxmlformats.org/officeDocument/2006/relationships" xmlns:m="http://schemas.openxmlformats.org/officeDocument/2006/math" xmlns:v="urn:schemas-microsoft-com:vml" xmlns:wp14="http://schemas.microsoft.com/office/word/2010/wordprocessingDrawing" xmlns:wp="http://schemas.openxmlformats.org/drawingml/2006/wordprocessingDrawing" xmlns:w10="urn:schemas-microsoft-com:office:word" xmlns:w="http://schemas.openxmlformats.org/wordprocessingml/2006/main" xmlns:w14="http://schemas.microsoft.com/office/word/2010/wordml" xmlns:w15="http://schemas.microsoft.com/office/word/2012/wordml" xmlns:w16cex="http://schemas.microsoft.com/office/word/2018/wordml/cex" xmlns:w16cid="http://schemas.microsoft.com/office/word/2016/wordml/cid" xmlns:w16="http://schemas.microsoft.com/office/word/2018/wordml" xmlns:w16sdtdh="http://schemas.microsoft.com/office/word/2020/wordml/sdtdatahash" xmlns:w16se="http://schemas.microsoft.com/office/word/2015/wordml/symex" xmlns:wpg="http://schemas.microsoft.com/office/word/2010/wordprocessingGroup" xmlns:wpi="http://schemas.microsoft.com/office/word/2010/wordprocessingInk" xmlns:wne="http://schemas.microsoft.com/office/word/2006/wordml" xmlns:wps="http://schemas.microsoft.com/office/word/2010/wordprocessingShape" mc:Ignorable="w14 w15 w16se w16cid w16 w16cex w16sdtdh wp14">
   <w:body>
     <w:p>
       <w:pPr>
@@ -128,35 +128,18 @@
         </w:rPr>
         <w:t> — это использование только тех характеристик </w:t>
       </w:r>
-      <w:r>
-        <w:fldChar w:fldCharType="begin"/>
-      </w:r>
-      <w:r>
-        <w:instrText xml:space="preserve"> HYPERLINK "https://ru.wikipedia.org/wiki/Объект_(программирование)" \t "Объект (программирование)" \h </w:instrText>
-      </w:r>
-      <w:r>
-        <w:fldChar w:fldCharType="separate"/>
-      </w:r>
-      <w:r>
-        <w:rPr>
-          <w:rFonts w:ascii="Arial" w:hAnsi="Arial" w:cs="Arial"/>
-          <w:color w:val="000000" w:themeColor="text1"/>
-          <w:sz w:val="21"/>
-          <w:szCs w:val="21"/>
-          <w:highlight w:val="yellow"/>
-        </w:rPr>
-        <w:t>объекта</w:t>
-      </w:r>
-      <w:r>
-        <w:rPr>
-          <w:rFonts w:ascii="Arial" w:hAnsi="Arial" w:cs="Arial"/>
-          <w:color w:val="000000" w:themeColor="text1"/>
-          <w:sz w:val="21"/>
-          <w:szCs w:val="21"/>
-          <w:highlight w:val="yellow"/>
-        </w:rPr>
-        <w:fldChar w:fldCharType="end"/>
-      </w:r>
+      <w:hyperlink r:id="rId5" w:tgtFrame="Объект (программирование)">
+        <w:r>
+          <w:rPr>
+            <w:rFonts w:ascii="Arial" w:hAnsi="Arial" w:cs="Arial"/>
+            <w:color w:val="000000" w:themeColor="text1"/>
+            <w:sz w:val="21"/>
+            <w:szCs w:val="21"/>
+            <w:highlight w:val="yellow"/>
+          </w:rPr>
+          <w:t>объекта</w:t>
+        </w:r>
+      </w:hyperlink>
       <w:r>
         <w:rPr>
           <w:rFonts w:ascii="Arial" w:hAnsi="Arial" w:cs="Arial"/>
@@ -281,17 +264,7 @@
           <w:sz w:val="28"/>
           <w:szCs w:val="28"/>
         </w:rPr>
-        <w:t xml:space="preserve"> </w:t>
-      </w:r>
-      <w:bookmarkStart w:id="0" w:name="_GoBack"/>
-      <w:bookmarkEnd w:id="0"/>
-      <w:r>
-        <w:rPr>
-          <w:rFonts w:ascii="Times New Roman" w:hAnsi="Times New Roman" w:cs="Times New Roman"/>
-          <w:sz w:val="28"/>
-          <w:szCs w:val="28"/>
-        </w:rPr>
-        <w:t>видоизменяться в зависимости от входных данных.</w:t>
+        <w:t xml:space="preserve"> видоизменяться в зависимости от входных данных.</w:t>
       </w:r>
     </w:p>
     <w:p>
@@ -319,15 +292,31 @@
         </w:rPr>
         <w:t xml:space="preserve"> — свойство системы использовать объект, опираясь только на его интерфейс (контракт), не зная при этом фактического типа. (это возможность алгоритма работать со всеми подтипами одного общего типа, опираясь на свойства общего типа )Такой подход позволяет подтипам реализовывать свое поведение и т.о. изменять поведение программы без перекомпиляции кода-клиента.  (выз. Код исп. </w:t>
       </w:r>
+      <w:r>
+        <w:rPr>
+          <w:rFonts w:ascii="Times New Roman" w:hAnsi="Times New Roman" w:cs="Times New Roman"/>
+          <w:sz w:val="28"/>
+          <w:szCs w:val="28"/>
+          <w:lang w:val="en-US"/>
+        </w:rPr>
+        <w:t>Obj</w:t>
+      </w:r>
+      <w:r>
+        <w:rPr>
+          <w:rFonts w:ascii="Times New Roman" w:hAnsi="Times New Roman" w:cs="Times New Roman"/>
+          <w:sz w:val="28"/>
+          <w:szCs w:val="28"/>
+        </w:rPr>
+        <w:t xml:space="preserve"> не зная его </w:t>
+      </w:r>
       <w:proofErr w:type="spellStart"/>
       <w:r>
         <w:rPr>
           <w:rFonts w:ascii="Times New Roman" w:hAnsi="Times New Roman" w:cs="Times New Roman"/>
           <w:sz w:val="28"/>
           <w:szCs w:val="28"/>
-          <w:lang w:val="en-US"/>
-        </w:rPr>
-        <w:t>Obj</w:t>
+        </w:rPr>
+        <w:t>пользвоат</w:t>
       </w:r>
       <w:proofErr w:type="spellEnd"/>
       <w:r>
@@ -336,7 +325,7 @@
           <w:sz w:val="28"/>
           <w:szCs w:val="28"/>
         </w:rPr>
-        <w:t xml:space="preserve"> не зная его пользвоат. типа)</w:t>
+        <w:t>. типа)</w:t>
       </w:r>
     </w:p>
     <w:p>
@@ -399,6 +388,51 @@
           <w:sz w:val="28"/>
           <w:szCs w:val="28"/>
         </w:rPr>
+        <w:t xml:space="preserve">Другими словами, </w:t>
+      </w:r>
+      <w:bookmarkStart w:id="0" w:name="_Hlk92318755"/>
+      <w:r>
+        <w:rPr>
+          <w:rFonts w:ascii="Times New Roman" w:hAnsi="Times New Roman" w:cs="Times New Roman"/>
+          <w:sz w:val="28"/>
+          <w:szCs w:val="28"/>
+        </w:rPr>
+        <w:t xml:space="preserve">существует возможность описывать функции, которые будут работать с любыми типами данных. Такие функции называют </w:t>
+      </w:r>
+      <w:proofErr w:type="spellStart"/>
+      <w:r>
+        <w:rPr>
+          <w:rFonts w:ascii="Times New Roman" w:hAnsi="Times New Roman" w:cs="Times New Roman"/>
+          <w:sz w:val="28"/>
+          <w:szCs w:val="28"/>
+        </w:rPr>
+        <w:t>параметрически</w:t>
+      </w:r>
+      <w:proofErr w:type="spellEnd"/>
+      <w:r>
+        <w:rPr>
+          <w:rFonts w:ascii="Times New Roman" w:hAnsi="Times New Roman" w:cs="Times New Roman"/>
+          <w:sz w:val="28"/>
+          <w:szCs w:val="28"/>
+        </w:rPr>
+        <w:t xml:space="preserve"> полиморфными.</w:t>
+      </w:r>
+    </w:p>
+    <w:bookmarkEnd w:id="0"/>
+    <w:p>
+      <w:pPr>
+        <w:rPr>
+          <w:rFonts w:ascii="Times New Roman" w:hAnsi="Times New Roman" w:cs="Times New Roman"/>
+          <w:sz w:val="28"/>
+          <w:szCs w:val="28"/>
+        </w:rPr>
+      </w:pPr>
+      <w:r>
+        <w:rPr>
+          <w:rFonts w:ascii="Times New Roman" w:hAnsi="Times New Roman" w:cs="Times New Roman"/>
+          <w:sz w:val="28"/>
+          <w:szCs w:val="28"/>
+        </w:rPr>
         <w:t>позволяет определять функцию, так что значения обрабатываются идентично для всех ДОПУСТИМЫХ типов.</w:t>
       </w:r>
     </w:p>
@@ -775,6 +809,7 @@
           <w:sz w:val="28"/>
           <w:szCs w:val="28"/>
         </w:rPr>
+        <w:lastRenderedPageBreak/>
         <w:t>(</w:t>
       </w:r>
       <w:r>
@@ -873,7 +908,6 @@
           <w:sz w:val="28"/>
           <w:szCs w:val="28"/>
         </w:rPr>
-        <w:lastRenderedPageBreak/>
         <w:t xml:space="preserve">Расширение </w:t>
       </w:r>
       <w:r>
@@ -1064,7 +1098,7 @@
 </file>
 
 <file path=word/styles.xml><?xml version="1.0" encoding="utf-8"?>
-<w:styles xmlns:mc="http://schemas.openxmlformats.org/markup-compatibility/2006" xmlns:r="http://schemas.openxmlformats.org/officeDocument/2006/relationships" xmlns:w="http://schemas.openxmlformats.org/wordprocessingml/2006/main" xmlns:w14="http://schemas.microsoft.com/office/word/2010/wordml" xmlns:w15="http://schemas.microsoft.com/office/word/2012/wordml" xmlns:w16se="http://schemas.microsoft.com/office/word/2015/wordml/symex" mc:Ignorable="w14 w15 w16se">
+<w:styles xmlns:mc="http://schemas.openxmlformats.org/markup-compatibility/2006" xmlns:r="http://schemas.openxmlformats.org/officeDocument/2006/relationships" xmlns:w="http://schemas.openxmlformats.org/wordprocessingml/2006/main" xmlns:w14="http://schemas.microsoft.com/office/word/2010/wordml" xmlns:w15="http://schemas.microsoft.com/office/word/2012/wordml" xmlns:w16cex="http://schemas.microsoft.com/office/word/2018/wordml/cex" xmlns:w16cid="http://schemas.microsoft.com/office/word/2016/wordml/cid" xmlns:w16="http://schemas.microsoft.com/office/word/2018/wordml" xmlns:w16sdtdh="http://schemas.microsoft.com/office/word/2020/wordml/sdtdatahash" xmlns:w16se="http://schemas.microsoft.com/office/word/2015/wordml/symex" mc:Ignorable="w14 w15 w16se w16cid w16 w16cex w16sdtdh">
   <w:docDefaults>
     <w:rPrDefault>
       <w:rPr>
@@ -1080,7 +1114,7 @@
       </w:pPr>
     </w:pPrDefault>
   </w:docDefaults>
-  <w:latentStyles w:defLockedState="0" w:defUIPriority="99" w:defSemiHidden="0" w:defUnhideWhenUsed="0" w:defQFormat="0" w:count="371">
+  <w:latentStyles w:defLockedState="0" w:defUIPriority="99" w:defSemiHidden="0" w:defUnhideWhenUsed="0" w:defQFormat="0" w:count="376">
     <w:lsdException w:name="Normal" w:uiPriority="0" w:qFormat="1"/>
     <w:lsdException w:name="heading 1" w:uiPriority="9" w:qFormat="1"/>
     <w:lsdException w:name="heading 2" w:semiHidden="1" w:uiPriority="9" w:unhideWhenUsed="1" w:qFormat="1"/>
@@ -1186,7 +1220,6 @@
     <w:lsdException w:name="HTML Sample" w:semiHidden="1" w:unhideWhenUsed="1"/>
     <w:lsdException w:name="HTML Typewriter" w:semiHidden="1" w:unhideWhenUsed="1"/>
     <w:lsdException w:name="HTML Variable" w:semiHidden="1" w:unhideWhenUsed="1"/>
-    <w:lsdException w:name="Normal Table" w:semiHidden="1" w:unhideWhenUsed="1"/>
     <w:lsdException w:name="annotation subject" w:semiHidden="1" w:unhideWhenUsed="1"/>
     <w:lsdException w:name="No List" w:semiHidden="1" w:unhideWhenUsed="1"/>
     <w:lsdException w:name="Outline List 1" w:semiHidden="1" w:unhideWhenUsed="1"/>
@@ -1229,11 +1262,8 @@
     <w:lsdException w:name="Table Contemporary" w:semiHidden="1" w:unhideWhenUsed="1"/>
     <w:lsdException w:name="Table Elegant" w:semiHidden="1" w:unhideWhenUsed="1"/>
     <w:lsdException w:name="Table Professional" w:semiHidden="1" w:unhideWhenUsed="1"/>
-    <w:lsdException w:name="Table Subtle 1" w:semiHidden="1" w:unhideWhenUsed="1"/>
     <w:lsdException w:name="Table Subtle 2" w:semiHidden="1" w:unhideWhenUsed="1"/>
     <w:lsdException w:name="Table Web 1" w:semiHidden="1" w:unhideWhenUsed="1"/>
-    <w:lsdException w:name="Table Web 2" w:semiHidden="1" w:unhideWhenUsed="1"/>
-    <w:lsdException w:name="Table Web 3" w:semiHidden="1" w:unhideWhenUsed="1"/>
     <w:lsdException w:name="Balloon Text" w:semiHidden="1" w:unhideWhenUsed="1"/>
     <w:lsdException w:name="Table Grid" w:uiPriority="39"/>
     <w:lsdException w:name="Table Theme" w:semiHidden="1" w:unhideWhenUsed="1"/>
@@ -1452,21 +1482,25 @@
     <w:lsdException w:name="List Table 5 Dark Accent 6" w:uiPriority="50"/>
     <w:lsdException w:name="List Table 6 Colorful Accent 6" w:uiPriority="51"/>
     <w:lsdException w:name="List Table 7 Colorful Accent 6" w:uiPriority="52"/>
+    <w:lsdException w:name="Mention" w:semiHidden="1" w:unhideWhenUsed="1"/>
+    <w:lsdException w:name="Smart Hyperlink" w:semiHidden="1" w:unhideWhenUsed="1"/>
+    <w:lsdException w:name="Hashtag" w:semiHidden="1" w:unhideWhenUsed="1"/>
+    <w:lsdException w:name="Unresolved Mention" w:semiHidden="1" w:unhideWhenUsed="1"/>
+    <w:lsdException w:name="Smart Link" w:semiHidden="1" w:unhideWhenUsed="1"/>
   </w:latentStyles>
-  <w:style w:type="paragraph" w:default="1" w:styleId="Normal">
+  <w:style w:type="paragraph" w:default="1" w:styleId="a">
     <w:name w:val="Normal"/>
     <w:qFormat/>
     <w:pPr>
       <w:spacing w:after="160" w:line="259" w:lineRule="auto"/>
     </w:pPr>
   </w:style>
-  <w:style w:type="character" w:default="1" w:styleId="DefaultParagraphFont">
+  <w:style w:type="character" w:default="1" w:styleId="a0">
     <w:name w:val="Default Paragraph Font"/>
     <w:uiPriority w:val="1"/>
-    <w:semiHidden/>
     <w:unhideWhenUsed/>
   </w:style>
-  <w:style w:type="table" w:default="1" w:styleId="TableNormal">
+  <w:style w:type="table" w:default="1" w:styleId="a1">
     <w:name w:val="Normal Table"/>
     <w:uiPriority w:val="99"/>
     <w:semiHidden/>
@@ -1481,7 +1515,7 @@
       </w:tblCellMar>
     </w:tblPr>
   </w:style>
-  <w:style w:type="numbering" w:default="1" w:styleId="NoList">
+  <w:style w:type="numbering" w:default="1" w:styleId="a2">
     <w:name w:val="No List"/>
     <w:uiPriority w:val="99"/>
     <w:semiHidden/>
@@ -1489,7 +1523,7 @@
   </w:style>
   <w:style w:type="character" w:customStyle="1" w:styleId="-">
     <w:name w:val="Интернет-ссылка"/>
-    <w:basedOn w:val="DefaultParagraphFont"/>
+    <w:basedOn w:val="a0"/>
     <w:uiPriority w:val="99"/>
     <w:semiHidden/>
     <w:unhideWhenUsed/>
@@ -1499,10 +1533,10 @@
       <w:u w:val="single"/>
     </w:rPr>
   </w:style>
-  <w:style w:type="paragraph" w:customStyle="1" w:styleId="a">
-    <w:name w:val="Заголовок"/>
-    <w:basedOn w:val="Normal"/>
-    <w:next w:val="BodyText"/>
+  <w:style w:type="paragraph" w:customStyle="1" w:styleId="1">
+    <w:name w:val="Заголовок1"/>
+    <w:basedOn w:val="a"/>
+    <w:next w:val="a3"/>
     <w:qFormat/>
     <w:pPr>
       <w:keepNext/>
@@ -1514,23 +1548,23 @@
       <w:szCs w:val="28"/>
     </w:rPr>
   </w:style>
-  <w:style w:type="paragraph" w:styleId="BodyText">
+  <w:style w:type="paragraph" w:styleId="a3">
     <w:name w:val="Body Text"/>
-    <w:basedOn w:val="Normal"/>
+    <w:basedOn w:val="a"/>
     <w:pPr>
       <w:spacing w:after="140" w:line="276" w:lineRule="auto"/>
     </w:pPr>
   </w:style>
-  <w:style w:type="paragraph" w:styleId="List">
+  <w:style w:type="paragraph" w:styleId="a4">
     <w:name w:val="List"/>
-    <w:basedOn w:val="BodyText"/>
+    <w:basedOn w:val="a3"/>
     <w:rPr>
       <w:rFonts w:cs="Lohit Devanagari"/>
     </w:rPr>
   </w:style>
-  <w:style w:type="paragraph" w:styleId="Caption">
+  <w:style w:type="paragraph" w:styleId="a5">
     <w:name w:val="caption"/>
-    <w:basedOn w:val="Normal"/>
+    <w:basedOn w:val="a"/>
     <w:qFormat/>
     <w:pPr>
       <w:suppressLineNumbers/>
@@ -1544,9 +1578,9 @@
       <w:szCs w:val="24"/>
     </w:rPr>
   </w:style>
-  <w:style w:type="paragraph" w:customStyle="1" w:styleId="a0">
-    <w:name w:val="Указатель"/>
-    <w:basedOn w:val="Normal"/>
+  <w:style w:type="paragraph" w:customStyle="1" w:styleId="10">
+    <w:name w:val="Указатель1"/>
+    <w:basedOn w:val="a"/>
     <w:qFormat/>
     <w:pPr>
       <w:suppressLineNumbers/>

--- a/OOP.docx
+++ b/OOP.docx
@@ -68,6 +68,88 @@
           <w:szCs w:val="28"/>
         </w:rPr>
         <w:t>Класс — универсальный тип данных, состоящий из набора полей и методов для оперирования своим содержимым. Шаблон описания сущности, определяющий состояние и поведение, а также интерфейс для взаимодействия с ним(контракт).</w:t>
+      </w:r>
+      <w:r>
+        <w:rPr>
+          <w:rFonts w:ascii="Times New Roman" w:hAnsi="Times New Roman" w:cs="Times New Roman"/>
+          <w:sz w:val="28"/>
+          <w:szCs w:val="28"/>
+        </w:rPr>
+        <w:t xml:space="preserve"> Класс – элемент ооп описывающий интерфейс и его реализацию.</w:t>
+      </w:r>
+    </w:p>
+    <w:p>
+      <w:pPr>
+        <w:rPr>
+          <w:rFonts w:ascii="Times New Roman" w:hAnsi="Times New Roman" w:cs="Times New Roman"/>
+          <w:sz w:val="28"/>
+          <w:szCs w:val="28"/>
+        </w:rPr>
+      </w:pPr>
+      <w:r>
+        <w:rPr>
+          <w:rFonts w:ascii="Times New Roman" w:hAnsi="Times New Roman" w:cs="Times New Roman"/>
+          <w:sz w:val="28"/>
+          <w:szCs w:val="28"/>
+        </w:rPr>
+        <w:t>Основная задача ООП — сделать сложный код проще. Для этого программу разбивают на независимые блоки, которые мы называем объектами.</w:t>
+      </w:r>
+      <w:r>
+        <w:rPr>
+          <w:rFonts w:ascii="Times New Roman" w:hAnsi="Times New Roman" w:cs="Times New Roman"/>
+          <w:sz w:val="28"/>
+          <w:szCs w:val="28"/>
+        </w:rPr>
+        <w:t xml:space="preserve"> Блоки можно повторно использовать.</w:t>
+      </w:r>
+      <w:r>
+        <w:rPr>
+          <w:rFonts w:ascii="Times New Roman" w:hAnsi="Times New Roman" w:cs="Times New Roman"/>
+          <w:sz w:val="28"/>
+          <w:szCs w:val="28"/>
+        </w:rPr>
+        <w:t xml:space="preserve"> Упрощенный перенос объектов реального мира в программу.</w:t>
+      </w:r>
+      <w:r>
+        <w:rPr>
+          <w:rFonts w:ascii="Times New Roman" w:hAnsi="Times New Roman" w:cs="Times New Roman"/>
+          <w:sz w:val="28"/>
+          <w:szCs w:val="28"/>
+        </w:rPr>
+        <w:t xml:space="preserve"> </w:t>
+      </w:r>
+    </w:p>
+    <w:p>
+      <w:pPr>
+        <w:rPr>
+          <w:rFonts w:ascii="Times New Roman" w:hAnsi="Times New Roman" w:cs="Times New Roman"/>
+          <w:sz w:val="28"/>
+          <w:szCs w:val="28"/>
+        </w:rPr>
+      </w:pPr>
+      <w:r>
+        <w:rPr>
+          <w:rFonts w:ascii="Times New Roman" w:hAnsi="Times New Roman" w:cs="Times New Roman"/>
+          <w:sz w:val="28"/>
+          <w:szCs w:val="28"/>
+        </w:rPr>
+        <w:t>В структурном программирование тяжело связывать структуру с необходимым исполняемым кодом</w:t>
+      </w:r>
+      <w:r>
+        <w:rPr>
+          <w:rFonts w:ascii="Times New Roman" w:hAnsi="Times New Roman" w:cs="Times New Roman"/>
+          <w:sz w:val="28"/>
+          <w:szCs w:val="28"/>
+        </w:rPr>
+        <w:t>. Код и данные находятся раздельно, поэтому чужой код может использовать не свои данные</w:t>
+      </w:r>
+      <w:r>
+        <w:rPr>
+          <w:rFonts w:ascii="Times New Roman" w:hAnsi="Times New Roman" w:cs="Times New Roman"/>
+          <w:sz w:val="28"/>
+          <w:szCs w:val="28"/>
+        </w:rPr>
+        <w:t>.</w:t>
       </w:r>
     </w:p>
     <w:p>
@@ -105,7 +187,7 @@
         </w:rPr>
         <w:t> в </w:t>
       </w:r>
-      <w:hyperlink r:id="rId4" w:tgtFrame="Объектно-ориентированное программирование">
+      <w:hyperlink r:id="rId5" w:tgtFrame="Объектно-ориентированное программирование">
         <w:r>
           <w:rPr>
             <w:rFonts w:ascii="Arial" w:hAnsi="Arial" w:cs="Arial"/>
@@ -128,7 +210,7 @@
         </w:rPr>
         <w:t> — это использование только тех характеристик </w:t>
       </w:r>
-      <w:hyperlink r:id="rId5" w:tgtFrame="Объект (программирование)">
+      <w:hyperlink r:id="rId6" w:tgtFrame="Объект (программирование)">
         <w:r>
           <w:rPr>
             <w:rFonts w:ascii="Arial" w:hAnsi="Arial" w:cs="Arial"/>
@@ -173,6 +255,33 @@
         </w:rPr>
         <w:t>Позволяет рассматривать необходимые объекты данных и операции, без необходимости вникать в несущественные детали.</w:t>
       </w:r>
+      <w:r>
+        <w:rPr>
+          <w:rFonts w:ascii="Arial" w:hAnsi="Arial" w:cs="Arial"/>
+          <w:color w:val="000000" w:themeColor="text1"/>
+          <w:sz w:val="21"/>
+          <w:szCs w:val="21"/>
+          <w:shd w:val="clear" w:color="auto" w:fill="202020"/>
+        </w:rPr>
+        <w:t xml:space="preserve"> </w:t>
+      </w:r>
+    </w:p>
+    <w:p>
+      <w:pPr>
+        <w:rPr>
+          <w:rFonts w:ascii="Times New Roman" w:hAnsi="Times New Roman" w:cs="Times New Roman"/>
+          <w:sz w:val="28"/>
+          <w:szCs w:val="28"/>
+        </w:rPr>
+      </w:pPr>
+      <w:r>
+        <w:rPr>
+          <w:rFonts w:ascii="Times New Roman" w:hAnsi="Times New Roman" w:cs="Times New Roman"/>
+          <w:sz w:val="28"/>
+          <w:szCs w:val="28"/>
+        </w:rPr>
+        <w:t>Связана с интерфейсом. В интерфейсе мы определяем, каким поведением будет обладать объект, по сути выделяя основные характеристики и способы использования объекта.</w:t>
+      </w:r>
     </w:p>
     <w:p>
       <w:pPr>
@@ -214,7 +323,73 @@
           <w:sz w:val="28"/>
           <w:szCs w:val="28"/>
         </w:rPr>
-        <w:t>(Плюс —возможность изменять реализацию, не меняя интерфейс. мы скрываем внутреннюю структуру, чтобы клиентский код не привязывался к ней. Вместо этого мы предлагаем ему использовать методы, которые меняться не будут)</w:t>
+        <w:t xml:space="preserve">Данные объекта обрабатываются своими собственными методами. Различные </w:t>
+      </w:r>
+      <w:r>
+        <w:rPr>
+          <w:rFonts w:ascii="Times New Roman" w:hAnsi="Times New Roman" w:cs="Times New Roman"/>
+          <w:sz w:val="28"/>
+          <w:szCs w:val="28"/>
+        </w:rPr>
+        <w:t xml:space="preserve">части </w:t>
+      </w:r>
+      <w:r>
+        <w:rPr>
+          <w:rFonts w:ascii="Times New Roman" w:hAnsi="Times New Roman" w:cs="Times New Roman"/>
+          <w:sz w:val="28"/>
+          <w:szCs w:val="28"/>
+        </w:rPr>
+        <w:t xml:space="preserve">программы не имеют доступа </w:t>
+      </w:r>
+      <w:r>
+        <w:rPr>
+          <w:rFonts w:ascii="Times New Roman" w:hAnsi="Times New Roman" w:cs="Times New Roman"/>
+          <w:sz w:val="28"/>
+          <w:szCs w:val="28"/>
+        </w:rPr>
+        <w:t>к в внутренним компонентам друг друга. Они обращаются друг к другу через интерфейс.</w:t>
+      </w:r>
+    </w:p>
+    <w:p>
+      <w:pPr>
+        <w:rPr>
+          <w:rFonts w:ascii="Times New Roman" w:hAnsi="Times New Roman" w:cs="Times New Roman"/>
+          <w:sz w:val="28"/>
+          <w:szCs w:val="28"/>
+        </w:rPr>
+      </w:pPr>
+      <w:r>
+        <w:rPr>
+          <w:rFonts w:ascii="Times New Roman" w:hAnsi="Times New Roman" w:cs="Times New Roman"/>
+          <w:sz w:val="28"/>
+          <w:szCs w:val="28"/>
+        </w:rPr>
+        <w:t xml:space="preserve"> </w:t>
+      </w:r>
+      <w:r>
+        <w:rPr>
+          <w:rFonts w:ascii="Times New Roman" w:hAnsi="Times New Roman" w:cs="Times New Roman"/>
+          <w:sz w:val="28"/>
+          <w:szCs w:val="28"/>
+        </w:rPr>
+        <w:t xml:space="preserve">Плюс —возможность изменять реализацию, не меняя интерфейс. мы скрываем внутреннюю структуру, чтобы клиентский код не привязывался к ней. Вместо этого мы предлагаем ему использовать методы, которые </w:t>
+      </w:r>
+      <w:r>
+        <w:rPr>
+          <w:rFonts w:ascii="Times New Roman" w:hAnsi="Times New Roman" w:cs="Times New Roman"/>
+          <w:sz w:val="28"/>
+          <w:szCs w:val="28"/>
+        </w:rPr>
+        <w:lastRenderedPageBreak/>
+        <w:t>меняться не будут</w:t>
+      </w:r>
+      <w:r>
+        <w:rPr>
+          <w:rFonts w:ascii="Times New Roman" w:hAnsi="Times New Roman" w:cs="Times New Roman"/>
+          <w:sz w:val="28"/>
+          <w:szCs w:val="28"/>
+        </w:rPr>
+        <w:t>. Так же возможность использовать классы не вникая во внутреннюю структуру. Инкапсуляция позволяет ослабить связи между объектами.</w:t>
       </w:r>
     </w:p>
     <w:p>
@@ -233,22 +408,99 @@
         </w:rPr>
         <w:t>Наследование — свойство, позволяющее создавать классы на основе уже существующих классов частично или полностью заимствуя функциональность.</w:t>
       </w:r>
-    </w:p>
-    <w:p>
-      <w:pPr>
-        <w:rPr>
-          <w:rFonts w:ascii="Times New Roman" w:hAnsi="Times New Roman" w:cs="Times New Roman"/>
-          <w:sz w:val="28"/>
-          <w:szCs w:val="28"/>
-        </w:rPr>
-      </w:pPr>
-      <w:r>
-        <w:rPr>
-          <w:rFonts w:ascii="Times New Roman" w:hAnsi="Times New Roman" w:cs="Times New Roman"/>
-          <w:sz w:val="28"/>
-          <w:szCs w:val="28"/>
-        </w:rPr>
-        <w:t xml:space="preserve">Полиморфизм —сбособность </w:t>
+      <w:r>
+        <w:rPr>
+          <w:rFonts w:ascii="Times New Roman" w:hAnsi="Times New Roman" w:cs="Times New Roman"/>
+          <w:sz w:val="28"/>
+          <w:szCs w:val="28"/>
+        </w:rPr>
+        <w:t xml:space="preserve"> Решает проблемы типизации</w:t>
+      </w:r>
+      <w:r>
+        <w:rPr>
+          <w:rFonts w:ascii="Times New Roman" w:hAnsi="Times New Roman" w:cs="Times New Roman"/>
+          <w:sz w:val="28"/>
+          <w:szCs w:val="28"/>
+        </w:rPr>
+        <w:t>, когда мы можеи точно определить к какому типу объект относится.</w:t>
+      </w:r>
+    </w:p>
+    <w:p>
+      <w:pPr>
+        <w:rPr>
+          <w:rFonts w:ascii="Times New Roman" w:hAnsi="Times New Roman" w:cs="Times New Roman"/>
+          <w:sz w:val="28"/>
+          <w:szCs w:val="28"/>
+        </w:rPr>
+      </w:pPr>
+      <w:r>
+        <w:rPr>
+          <w:rFonts w:ascii="Times New Roman" w:hAnsi="Times New Roman" w:cs="Times New Roman"/>
+          <w:sz w:val="28"/>
+          <w:szCs w:val="28"/>
+        </w:rPr>
+        <w:t>2 аспекта:</w:t>
+      </w:r>
+    </w:p>
+    <w:p>
+      <w:pPr>
+        <w:rPr>
+          <w:rFonts w:ascii="Times New Roman" w:hAnsi="Times New Roman" w:cs="Times New Roman"/>
+          <w:sz w:val="28"/>
+          <w:szCs w:val="28"/>
+        </w:rPr>
+      </w:pPr>
+      <w:r>
+        <w:rPr>
+          <w:rFonts w:ascii="Times New Roman" w:hAnsi="Times New Roman" w:cs="Times New Roman"/>
+          <w:sz w:val="28"/>
+          <w:szCs w:val="28"/>
+        </w:rPr>
+        <w:t>-наследование интерфейса (Интерфейс всегда наследуется)</w:t>
+      </w:r>
+    </w:p>
+    <w:p>
+      <w:pPr>
+        <w:rPr>
+          <w:rFonts w:ascii="Times New Roman" w:hAnsi="Times New Roman" w:cs="Times New Roman"/>
+          <w:sz w:val="28"/>
+          <w:szCs w:val="28"/>
+        </w:rPr>
+      </w:pPr>
+      <w:r>
+        <w:rPr>
+          <w:rFonts w:ascii="Times New Roman" w:hAnsi="Times New Roman" w:cs="Times New Roman"/>
+          <w:sz w:val="28"/>
+          <w:szCs w:val="28"/>
+        </w:rPr>
+        <w:t>-наследование реализации (Если она имеется. Например при наследовании интерфейсов нет реализации).</w:t>
+      </w:r>
+    </w:p>
+    <w:p>
+      <w:pPr>
+        <w:rPr>
+          <w:rFonts w:ascii="Times New Roman" w:hAnsi="Times New Roman" w:cs="Times New Roman"/>
+          <w:sz w:val="28"/>
+          <w:szCs w:val="28"/>
+        </w:rPr>
+      </w:pPr>
+      <w:r>
+        <w:rPr>
+          <w:rFonts w:ascii="Times New Roman" w:hAnsi="Times New Roman" w:cs="Times New Roman"/>
+          <w:b/>
+          <w:bCs/>
+          <w:sz w:val="28"/>
+          <w:szCs w:val="28"/>
+        </w:rPr>
+        <w:t>Полиморфизм</w:t>
+      </w:r>
+      <w:r>
+        <w:rPr>
+          <w:rFonts w:ascii="Times New Roman" w:hAnsi="Times New Roman" w:cs="Times New Roman"/>
+          <w:sz w:val="28"/>
+          <w:szCs w:val="28"/>
+        </w:rPr>
+        <w:t xml:space="preserve"> —сбособность </w:t>
       </w:r>
       <w:r>
         <w:rPr>
@@ -266,6 +518,98 @@
         </w:rPr>
         <w:t xml:space="preserve"> видоизменяться в зависимости от входных данных.</w:t>
       </w:r>
+      <w:r>
+        <w:rPr>
+          <w:rFonts w:ascii="Times New Roman" w:hAnsi="Times New Roman" w:cs="Times New Roman"/>
+          <w:sz w:val="28"/>
+          <w:szCs w:val="28"/>
+        </w:rPr>
+        <w:t xml:space="preserve"> Способность единообразного взаимодействия с различными типами данных. </w:t>
+      </w:r>
+    </w:p>
+    <w:p>
+      <w:pPr>
+        <w:rPr>
+          <w:rFonts w:ascii="Times New Roman" w:hAnsi="Times New Roman" w:cs="Times New Roman"/>
+          <w:sz w:val="28"/>
+          <w:szCs w:val="28"/>
+        </w:rPr>
+      </w:pPr>
+      <w:r>
+        <w:rPr>
+          <w:rFonts w:ascii="Times New Roman" w:hAnsi="Times New Roman" w:cs="Times New Roman"/>
+          <w:sz w:val="28"/>
+          <w:szCs w:val="28"/>
+        </w:rPr>
+        <w:t>Основная цель – повышения коэффициента повторного использования кода.</w:t>
+      </w:r>
+    </w:p>
+    <w:p>
+      <w:pPr>
+        <w:rPr>
+          <w:rFonts w:ascii="Times New Roman" w:hAnsi="Times New Roman" w:cs="Times New Roman"/>
+          <w:sz w:val="28"/>
+          <w:szCs w:val="28"/>
+        </w:rPr>
+      </w:pPr>
+      <w:r>
+        <w:rPr>
+          <w:rFonts w:ascii="Times New Roman" w:hAnsi="Times New Roman" w:cs="Times New Roman"/>
+          <w:sz w:val="28"/>
+          <w:szCs w:val="28"/>
+        </w:rPr>
+        <w:t xml:space="preserve">Истинный полиморфизм </w:t>
+      </w:r>
+      <w:r>
+        <w:rPr>
+          <w:rFonts w:ascii="Times New Roman" w:hAnsi="Times New Roman" w:cs="Times New Roman"/>
+          <w:sz w:val="28"/>
+          <w:szCs w:val="28"/>
+        </w:rPr>
+        <w:t>–</w:t>
+      </w:r>
+      <w:r>
+        <w:rPr>
+          <w:rFonts w:ascii="Times New Roman" w:hAnsi="Times New Roman" w:cs="Times New Roman"/>
+          <w:sz w:val="28"/>
+          <w:szCs w:val="28"/>
+        </w:rPr>
+        <w:t xml:space="preserve"> </w:t>
+      </w:r>
+      <w:r>
+        <w:rPr>
+          <w:rFonts w:ascii="Times New Roman" w:hAnsi="Times New Roman" w:cs="Times New Roman"/>
+          <w:sz w:val="28"/>
+          <w:szCs w:val="28"/>
+        </w:rPr>
+        <w:t>выполняется один и тот же код для разных типов объектов.</w:t>
+      </w:r>
+    </w:p>
+    <w:p>
+      <w:pPr>
+        <w:rPr>
+          <w:rFonts w:ascii="Times New Roman" w:hAnsi="Times New Roman" w:cs="Times New Roman"/>
+          <w:sz w:val="28"/>
+          <w:szCs w:val="28"/>
+        </w:rPr>
+      </w:pPr>
+      <w:r>
+        <w:rPr>
+          <w:rFonts w:ascii="Times New Roman" w:hAnsi="Times New Roman" w:cs="Times New Roman"/>
+          <w:sz w:val="28"/>
+          <w:szCs w:val="28"/>
+        </w:rPr>
+        <w:t>Мнимый полиморфизм – для разных типов используется разный, но синтаксический похожий код. Не является полиморфизмом, и количество написанного кода не уменьшает.</w:t>
+      </w:r>
+    </w:p>
+    <w:p>
+      <w:pPr>
+        <w:rPr>
+          <w:rFonts w:ascii="Times New Roman" w:hAnsi="Times New Roman" w:cs="Times New Roman"/>
+          <w:sz w:val="28"/>
+          <w:szCs w:val="28"/>
+        </w:rPr>
+      </w:pPr>
     </w:p>
     <w:p>
       <w:pPr>
@@ -290,7 +634,23 @@
           <w:sz w:val="28"/>
           <w:szCs w:val="28"/>
         </w:rPr>
-        <w:t xml:space="preserve"> — свойство системы использовать объект, опираясь только на его интерфейс (контракт), не зная при этом фактического типа. (это возможность алгоритма работать со всеми подтипами одного общего типа, опираясь на свойства общего типа )Такой подход позволяет подтипам реализовывать свое поведение и т.о. изменять поведение программы без перекомпиляции кода-клиента.  (выз. Код исп. </w:t>
+        <w:t xml:space="preserve"> — свойство системы использовать объект, опираясь только на его интерфейс (контракт), не зная при этом фактического типа. (это возможность алгоритма работать со всеми подтипами одного общего типа, опираясь на свойства общего типа )</w:t>
+      </w:r>
+      <w:r>
+        <w:rPr>
+          <w:rFonts w:ascii="Times New Roman" w:hAnsi="Times New Roman" w:cs="Times New Roman"/>
+          <w:sz w:val="28"/>
+          <w:szCs w:val="28"/>
+        </w:rPr>
+        <w:t xml:space="preserve">. Интерфейс предка, реализация потомка. </w:t>
+      </w:r>
+      <w:r>
+        <w:rPr>
+          <w:rFonts w:ascii="Times New Roman" w:hAnsi="Times New Roman" w:cs="Times New Roman"/>
+          <w:sz w:val="28"/>
+          <w:szCs w:val="28"/>
+        </w:rPr>
+        <w:t xml:space="preserve">Такой подход позволяет подтипам реализовывать свое поведение и т.о. изменять поведение программы без перекомпиляции кода-клиента.  (выз. Код исп. </w:t>
       </w:r>
       <w:r>
         <w:rPr>
@@ -307,42 +667,25 @@
           <w:sz w:val="28"/>
           <w:szCs w:val="28"/>
         </w:rPr>
-        <w:t xml:space="preserve"> не зная его </w:t>
-      </w:r>
-      <w:proofErr w:type="spellStart"/>
-      <w:r>
-        <w:rPr>
-          <w:rFonts w:ascii="Times New Roman" w:hAnsi="Times New Roman" w:cs="Times New Roman"/>
-          <w:sz w:val="28"/>
-          <w:szCs w:val="28"/>
-        </w:rPr>
-        <w:t>пользвоат</w:t>
-      </w:r>
-      <w:proofErr w:type="spellEnd"/>
-      <w:r>
-        <w:rPr>
-          <w:rFonts w:ascii="Times New Roman" w:hAnsi="Times New Roman" w:cs="Times New Roman"/>
-          <w:sz w:val="28"/>
-          <w:szCs w:val="28"/>
-        </w:rPr>
-        <w:t>. типа)</w:t>
-      </w:r>
-    </w:p>
-    <w:p>
-      <w:pPr>
-        <w:rPr>
-          <w:rFonts w:ascii="Times New Roman" w:hAnsi="Times New Roman" w:cs="Times New Roman"/>
-          <w:sz w:val="28"/>
-          <w:szCs w:val="28"/>
-        </w:rPr>
-      </w:pPr>
-    </w:p>
-    <w:p>
-      <w:pPr>
-        <w:rPr>
-          <w:rFonts w:ascii="Times New Roman" w:hAnsi="Times New Roman" w:cs="Times New Roman"/>
-          <w:sz w:val="28"/>
-          <w:szCs w:val="28"/>
+        <w:t xml:space="preserve"> не зная его пользвоат. типа)</w:t>
+      </w:r>
+    </w:p>
+    <w:p>
+      <w:pPr>
+        <w:rPr>
+          <w:rFonts w:ascii="Times New Roman" w:hAnsi="Times New Roman" w:cs="Times New Roman"/>
+          <w:sz w:val="28"/>
+          <w:szCs w:val="28"/>
+        </w:rPr>
+      </w:pPr>
+    </w:p>
+    <w:p>
+      <w:pPr>
+        <w:rPr>
+          <w:rFonts w:ascii="Times New Roman" w:hAnsi="Times New Roman" w:cs="Times New Roman"/>
+          <w:sz w:val="28"/>
+          <w:szCs w:val="28"/>
+          <w:highlight w:val="yellow"/>
         </w:rPr>
       </w:pPr>
       <w:r>
@@ -353,9 +696,275 @@
           <w:szCs w:val="28"/>
           <w:highlight w:val="yellow"/>
         </w:rPr>
+        <w:t>Параметрический полиморфизм</w:t>
+      </w:r>
+      <w:r>
+        <w:rPr>
+          <w:rFonts w:ascii="Times New Roman" w:hAnsi="Times New Roman" w:cs="Times New Roman"/>
+          <w:sz w:val="28"/>
+          <w:szCs w:val="28"/>
+          <w:highlight w:val="yellow"/>
+        </w:rPr>
+        <w:t xml:space="preserve"> —</w:t>
+      </w:r>
+      <w:r>
+        <w:rPr>
+          <w:rFonts w:ascii="Times New Roman" w:hAnsi="Times New Roman" w:cs="Times New Roman"/>
+          <w:sz w:val="28"/>
+          <w:szCs w:val="28"/>
+          <w:highlight w:val="yellow"/>
+        </w:rPr>
+        <w:t>позволяет определить функцию, метод или тип данных обобщенно, так что значения обрабатываются идентично вне зависимости от их типа.</w:t>
+      </w:r>
+    </w:p>
+    <w:p>
+      <w:pPr>
+        <w:rPr>
+          <w:rFonts w:ascii="Times New Roman" w:hAnsi="Times New Roman" w:cs="Times New Roman"/>
+          <w:sz w:val="28"/>
+          <w:szCs w:val="28"/>
+        </w:rPr>
+      </w:pPr>
+      <w:r>
+        <w:rPr>
+          <w:rFonts w:ascii="Times New Roman" w:hAnsi="Times New Roman" w:cs="Times New Roman"/>
+          <w:sz w:val="28"/>
+          <w:szCs w:val="28"/>
+          <w:highlight w:val="yellow"/>
+        </w:rPr>
+        <w:t xml:space="preserve"> подразумевает исполнение одного и того же кода для всех допустимых типов переменных (Дженерики).</w:t>
+      </w:r>
+      <w:r>
+        <w:rPr>
+          <w:rFonts w:ascii="Times New Roman" w:hAnsi="Times New Roman" w:cs="Times New Roman"/>
+          <w:sz w:val="28"/>
+          <w:szCs w:val="28"/>
+        </w:rPr>
+        <w:t xml:space="preserve"> Использует аргументы на основе поведения, а не значения. Данный вид полиморфизма позволяет описывать вычисления в общем виде. </w:t>
+      </w:r>
+    </w:p>
+    <w:p>
+      <w:pPr>
+        <w:rPr>
+          <w:rFonts w:ascii="Times New Roman" w:hAnsi="Times New Roman" w:cs="Times New Roman"/>
+          <w:sz w:val="28"/>
+          <w:szCs w:val="28"/>
+        </w:rPr>
+      </w:pPr>
+      <w:r>
+        <w:rPr>
+          <w:rFonts w:ascii="Times New Roman" w:hAnsi="Times New Roman" w:cs="Times New Roman"/>
+          <w:sz w:val="28"/>
+          <w:szCs w:val="28"/>
+        </w:rPr>
         <w:lastRenderedPageBreak/>
-        <w:t>Параметрический полиморфизм</w:t>
-      </w:r>
+        <w:t xml:space="preserve">Другими словами, </w:t>
+      </w:r>
+      <w:bookmarkStart w:id="0" w:name="_Hlk92318755"/>
+      <w:r>
+        <w:rPr>
+          <w:rFonts w:ascii="Times New Roman" w:hAnsi="Times New Roman" w:cs="Times New Roman"/>
+          <w:sz w:val="28"/>
+          <w:szCs w:val="28"/>
+        </w:rPr>
+        <w:t>существует возможность описывать функции, которые будут работать с любыми типами данных. Такие функции называют параметрически полиморфными.</w:t>
+      </w:r>
+    </w:p>
+    <w:bookmarkEnd w:id="0"/>
+    <w:p>
+      <w:pPr>
+        <w:rPr>
+          <w:rFonts w:ascii="Times New Roman" w:hAnsi="Times New Roman" w:cs="Times New Roman"/>
+          <w:sz w:val="28"/>
+          <w:szCs w:val="28"/>
+        </w:rPr>
+      </w:pPr>
+      <w:r>
+        <w:rPr>
+          <w:rFonts w:ascii="Times New Roman" w:hAnsi="Times New Roman" w:cs="Times New Roman"/>
+          <w:sz w:val="28"/>
+          <w:szCs w:val="28"/>
+        </w:rPr>
+        <w:t>позволяет определять функцию, так что значения обрабатываются идентично для всех ДОПУСТИМЫХ типов.</w:t>
+      </w:r>
+    </w:p>
+    <w:p>
+      <w:pPr>
+        <w:rPr>
+          <w:rFonts w:ascii="Times New Roman" w:hAnsi="Times New Roman" w:cs="Times New Roman"/>
+          <w:sz w:val="28"/>
+          <w:szCs w:val="28"/>
+        </w:rPr>
+      </w:pPr>
+      <w:r>
+        <w:rPr>
+          <w:rFonts w:ascii="Times New Roman" w:hAnsi="Times New Roman" w:cs="Times New Roman"/>
+          <w:sz w:val="28"/>
+          <w:szCs w:val="28"/>
+        </w:rPr>
+        <w:t>возможность алгоритма работать с данными "не названных" типов, которым присвоены абстрактные имена. Т.е. типы являются Параметрами алгоритма, равно, как и его аргументы.</w:t>
+      </w:r>
+    </w:p>
+    <w:p>
+      <w:pPr>
+        <w:rPr>
+          <w:rFonts w:ascii="Times New Roman" w:hAnsi="Times New Roman" w:cs="Times New Roman"/>
+          <w:sz w:val="28"/>
+          <w:szCs w:val="28"/>
+        </w:rPr>
+      </w:pPr>
+      <w:r>
+        <w:rPr>
+          <w:rFonts w:ascii="Times New Roman" w:hAnsi="Times New Roman" w:cs="Times New Roman"/>
+          <w:b/>
+          <w:sz w:val="28"/>
+          <w:szCs w:val="28"/>
+          <w:lang w:val="en-US"/>
+        </w:rPr>
+        <w:t>AD</w:t>
+      </w:r>
+      <w:r>
+        <w:rPr>
+          <w:rFonts w:ascii="Times New Roman" w:hAnsi="Times New Roman" w:cs="Times New Roman"/>
+          <w:b/>
+          <w:sz w:val="28"/>
+          <w:szCs w:val="28"/>
+        </w:rPr>
+        <w:t>-</w:t>
+      </w:r>
+      <w:r>
+        <w:rPr>
+          <w:rFonts w:ascii="Times New Roman" w:hAnsi="Times New Roman" w:cs="Times New Roman"/>
+          <w:b/>
+          <w:sz w:val="28"/>
+          <w:szCs w:val="28"/>
+          <w:lang w:val="en-US"/>
+        </w:rPr>
+        <w:t>HOC</w:t>
+      </w:r>
+      <w:r>
+        <w:rPr>
+          <w:rFonts w:ascii="Times New Roman" w:hAnsi="Times New Roman" w:cs="Times New Roman"/>
+          <w:sz w:val="28"/>
+          <w:szCs w:val="28"/>
+        </w:rPr>
+        <w:t xml:space="preserve"> — (перегрузка, приведение типов) — данный вид полиморфизма позволяет определять функции и методы, которые будут иметь разную реализацию в зависимости от типов аргументов и их количества.(одинаковое имя, но различные сигнатуры). Перегруженными могут быть функции, методы, операторы. </w:t>
+      </w:r>
+    </w:p>
+    <w:p>
+      <w:pPr>
+        <w:rPr>
+          <w:rFonts w:ascii="Times New Roman" w:hAnsi="Times New Roman" w:cs="Times New Roman"/>
+          <w:sz w:val="28"/>
+          <w:szCs w:val="28"/>
+        </w:rPr>
+      </w:pPr>
+      <w:r>
+        <w:rPr>
+          <w:rFonts w:ascii="Times New Roman" w:hAnsi="Times New Roman" w:cs="Times New Roman"/>
+          <w:sz w:val="28"/>
+          <w:szCs w:val="28"/>
+        </w:rPr>
+        <w:t>данный вид полиморфизма позволяет описывать вычисления в общем виде. Другими словами, существует возможность описывать функции, которые будут работать с любыми типами данных. один и тот же метод будет работать с разными параметрами</w:t>
+      </w:r>
+    </w:p>
+    <w:p>
+      <w:pPr>
+        <w:rPr>
+          <w:rFonts w:ascii="Times New Roman" w:hAnsi="Times New Roman" w:cs="Times New Roman"/>
+          <w:sz w:val="28"/>
+          <w:szCs w:val="28"/>
+        </w:rPr>
+      </w:pPr>
+      <w:r>
+        <w:rPr>
+          <w:rFonts w:ascii="Times New Roman" w:hAnsi="Times New Roman" w:cs="Times New Roman"/>
+          <w:sz w:val="28"/>
+          <w:szCs w:val="28"/>
+        </w:rPr>
+        <w:t xml:space="preserve">В </w:t>
+      </w:r>
+      <w:r>
+        <w:rPr>
+          <w:rFonts w:ascii="Times New Roman" w:hAnsi="Times New Roman" w:cs="Times New Roman"/>
+          <w:b/>
+          <w:bCs/>
+          <w:sz w:val="28"/>
+          <w:szCs w:val="28"/>
+        </w:rPr>
+        <w:t>объектно</w:t>
+      </w:r>
+      <w:r>
+        <w:rPr>
+          <w:rFonts w:ascii="Times New Roman" w:hAnsi="Times New Roman" w:cs="Times New Roman"/>
+          <w:sz w:val="28"/>
+          <w:szCs w:val="28"/>
+        </w:rPr>
+        <w:t>-</w:t>
+      </w:r>
+      <w:r>
+        <w:rPr>
+          <w:rFonts w:ascii="Times New Roman" w:hAnsi="Times New Roman" w:cs="Times New Roman"/>
+          <w:b/>
+          <w:bCs/>
+          <w:sz w:val="28"/>
+          <w:szCs w:val="28"/>
+        </w:rPr>
+        <w:t>ориентированном</w:t>
+      </w:r>
+      <w:r>
+        <w:rPr>
+          <w:rFonts w:ascii="Times New Roman" w:hAnsi="Times New Roman" w:cs="Times New Roman"/>
+          <w:sz w:val="28"/>
+          <w:szCs w:val="28"/>
+        </w:rPr>
+        <w:t xml:space="preserve"> </w:t>
+      </w:r>
+      <w:r>
+        <w:rPr>
+          <w:rFonts w:ascii="Times New Roman" w:hAnsi="Times New Roman" w:cs="Times New Roman"/>
+          <w:b/>
+          <w:bCs/>
+          <w:sz w:val="28"/>
+          <w:szCs w:val="28"/>
+        </w:rPr>
+        <w:t>программировании</w:t>
+      </w:r>
+      <w:r>
+        <w:rPr>
+          <w:rFonts w:ascii="Times New Roman" w:hAnsi="Times New Roman" w:cs="Times New Roman"/>
+          <w:sz w:val="28"/>
+          <w:szCs w:val="28"/>
+        </w:rPr>
+        <w:t xml:space="preserve"> </w:t>
+      </w:r>
+      <w:r>
+        <w:rPr>
+          <w:rFonts w:ascii="Times New Roman" w:hAnsi="Times New Roman" w:cs="Times New Roman"/>
+          <w:b/>
+          <w:bCs/>
+          <w:sz w:val="28"/>
+          <w:szCs w:val="28"/>
+        </w:rPr>
+        <w:t>ассоциация</w:t>
+      </w:r>
+      <w:r>
+        <w:rPr>
+          <w:rFonts w:ascii="Times New Roman" w:hAnsi="Times New Roman" w:cs="Times New Roman"/>
+          <w:sz w:val="28"/>
+          <w:szCs w:val="28"/>
+        </w:rPr>
+        <w:t xml:space="preserve"> означает отношение между классами объектов, которое позволяет одному экземпляру объекта вызвать другой, чтобы выполнить действие от его имени. Это структурное отношение, поскольку определяет связь между объектами одного рода и объектами другого рода и не моделирует поведение.</w:t>
+      </w:r>
+    </w:p>
+    <w:p>
+      <w:pPr>
+        <w:rPr>
+          <w:rFonts w:ascii="Times New Roman" w:hAnsi="Times New Roman" w:cs="Times New Roman"/>
+          <w:sz w:val="28"/>
+          <w:szCs w:val="28"/>
+        </w:rPr>
+      </w:pPr>
       <w:r>
         <w:rPr>
           <w:rFonts w:ascii="Times New Roman" w:hAnsi="Times New Roman" w:cs="Times New Roman"/>
@@ -363,94 +972,24 @@
           <w:szCs w:val="28"/>
           <w:highlight w:val="yellow"/>
         </w:rPr>
-        <w:t xml:space="preserve"> — подразумевает исполнение одного и того же кода для всех допустимых типов переменных (Дженерики).</w:t>
-      </w:r>
-      <w:r>
-        <w:rPr>
-          <w:rFonts w:ascii="Times New Roman" w:hAnsi="Times New Roman" w:cs="Times New Roman"/>
-          <w:sz w:val="28"/>
-          <w:szCs w:val="28"/>
-        </w:rPr>
-        <w:t xml:space="preserve"> Использует аргументы на основе поведения, а не значения. Данный вид полиморфизма позволяет описывать вычисления в общем виде. </w:t>
-      </w:r>
-    </w:p>
-    <w:p>
-      <w:pPr>
-        <w:rPr>
-          <w:rFonts w:ascii="Times New Roman" w:hAnsi="Times New Roman" w:cs="Times New Roman"/>
-          <w:sz w:val="28"/>
-          <w:szCs w:val="28"/>
-        </w:rPr>
-      </w:pPr>
-      <w:r>
-        <w:rPr>
-          <w:rFonts w:ascii="Times New Roman" w:hAnsi="Times New Roman" w:cs="Times New Roman"/>
-          <w:sz w:val="28"/>
-          <w:szCs w:val="28"/>
-        </w:rPr>
-        <w:t xml:space="preserve">Другими словами, </w:t>
-      </w:r>
-      <w:bookmarkStart w:id="0" w:name="_Hlk92318755"/>
-      <w:r>
-        <w:rPr>
-          <w:rFonts w:ascii="Times New Roman" w:hAnsi="Times New Roman" w:cs="Times New Roman"/>
-          <w:sz w:val="28"/>
-          <w:szCs w:val="28"/>
-        </w:rPr>
-        <w:t xml:space="preserve">существует возможность описывать функции, которые будут работать с любыми типами данных. Такие функции называют </w:t>
-      </w:r>
-      <w:proofErr w:type="spellStart"/>
-      <w:r>
-        <w:rPr>
-          <w:rFonts w:ascii="Times New Roman" w:hAnsi="Times New Roman" w:cs="Times New Roman"/>
-          <w:sz w:val="28"/>
-          <w:szCs w:val="28"/>
-        </w:rPr>
-        <w:t>параметрически</w:t>
-      </w:r>
-      <w:proofErr w:type="spellEnd"/>
-      <w:r>
-        <w:rPr>
-          <w:rFonts w:ascii="Times New Roman" w:hAnsi="Times New Roman" w:cs="Times New Roman"/>
-          <w:sz w:val="28"/>
-          <w:szCs w:val="28"/>
-        </w:rPr>
-        <w:t xml:space="preserve"> полиморфными.</w:t>
-      </w:r>
-    </w:p>
-    <w:bookmarkEnd w:id="0"/>
-    <w:p>
-      <w:pPr>
-        <w:rPr>
-          <w:rFonts w:ascii="Times New Roman" w:hAnsi="Times New Roman" w:cs="Times New Roman"/>
-          <w:sz w:val="28"/>
-          <w:szCs w:val="28"/>
-        </w:rPr>
-      </w:pPr>
-      <w:r>
-        <w:rPr>
-          <w:rFonts w:ascii="Times New Roman" w:hAnsi="Times New Roman" w:cs="Times New Roman"/>
-          <w:sz w:val="28"/>
-          <w:szCs w:val="28"/>
-        </w:rPr>
-        <w:t>позволяет определять функцию, так что значения обрабатываются идентично для всех ДОПУСТИМЫХ типов.</w:t>
-      </w:r>
-    </w:p>
-    <w:p>
-      <w:pPr>
-        <w:rPr>
-          <w:rFonts w:ascii="Times New Roman" w:hAnsi="Times New Roman" w:cs="Times New Roman"/>
-          <w:sz w:val="28"/>
-          <w:szCs w:val="28"/>
-        </w:rPr>
-      </w:pPr>
-      <w:r>
-        <w:rPr>
-          <w:rFonts w:ascii="Times New Roman" w:hAnsi="Times New Roman" w:cs="Times New Roman"/>
-          <w:sz w:val="28"/>
-          <w:szCs w:val="28"/>
-        </w:rPr>
-        <w:t>возможность алгоритма работать с данными "не названных" типов, которым присвоены абстрактные имена. Т.е. типы являются Параметрами алгоритма, равно, как и его аргументы.</w:t>
+        <w:t>Ассоциация</w:t>
+      </w:r>
+      <w:r>
+        <w:rPr>
+          <w:rFonts w:ascii="Times New Roman" w:hAnsi="Times New Roman" w:cs="Times New Roman"/>
+          <w:color w:val="FF0000"/>
+          <w:sz w:val="28"/>
+          <w:szCs w:val="28"/>
+        </w:rPr>
+        <w:t xml:space="preserve"> </w:t>
+      </w:r>
+      <w:r>
+        <w:rPr>
+          <w:rFonts w:ascii="Times New Roman" w:hAnsi="Times New Roman" w:cs="Times New Roman"/>
+          <w:sz w:val="28"/>
+          <w:szCs w:val="28"/>
+        </w:rPr>
+        <w:t>означает, что объекты двух классов могут ссылаться один на другой, иметь некоторую связь между друг другом.</w:t>
       </w:r>
     </w:p>
     <w:p>
@@ -467,10 +1006,111 @@
           <w:b/>
           <w:sz w:val="28"/>
           <w:szCs w:val="28"/>
+        </w:rPr>
+        <w:t>Агрегация</w:t>
+      </w:r>
+      <w:r>
+        <w:rPr>
+          <w:rFonts w:ascii="Times New Roman" w:hAnsi="Times New Roman" w:cs="Times New Roman"/>
+          <w:sz w:val="28"/>
+          <w:szCs w:val="28"/>
+        </w:rPr>
+        <w:t xml:space="preserve"> – это вид ассоциации, при котором объекты не сильно зависят друг от друга. (</w:t>
+      </w:r>
+      <w:r>
+        <w:rPr>
+          <w:rFonts w:ascii="Times New Roman" w:hAnsi="Times New Roman" w:cs="Times New Roman"/>
+          <w:sz w:val="28"/>
+          <w:szCs w:val="28"/>
           <w:lang w:val="en-US"/>
         </w:rPr>
-        <w:t>AD</w:t>
-      </w:r>
+        <w:t>class</w:t>
+      </w:r>
+      <w:r>
+        <w:rPr>
+          <w:rFonts w:ascii="Times New Roman" w:hAnsi="Times New Roman" w:cs="Times New Roman"/>
+          <w:sz w:val="28"/>
+          <w:szCs w:val="28"/>
+        </w:rPr>
+        <w:t xml:space="preserve"> </w:t>
+      </w:r>
+      <w:r>
+        <w:rPr>
+          <w:rFonts w:ascii="Times New Roman" w:hAnsi="Times New Roman" w:cs="Times New Roman"/>
+          <w:sz w:val="28"/>
+          <w:szCs w:val="28"/>
+          <w:lang w:val="en-US"/>
+        </w:rPr>
+        <w:t>A</w:t>
+      </w:r>
+      <w:r>
+        <w:rPr>
+          <w:rFonts w:ascii="Times New Roman" w:hAnsi="Times New Roman" w:cs="Times New Roman"/>
+          <w:sz w:val="28"/>
+          <w:szCs w:val="28"/>
+        </w:rPr>
+        <w:t>(</w:t>
+      </w:r>
+      <w:r>
+        <w:rPr>
+          <w:rFonts w:ascii="Times New Roman" w:hAnsi="Times New Roman" w:cs="Times New Roman"/>
+          <w:sz w:val="28"/>
+          <w:szCs w:val="28"/>
+          <w:lang w:val="en-US"/>
+        </w:rPr>
+        <w:t>class</w:t>
+      </w:r>
+      <w:r>
+        <w:rPr>
+          <w:rFonts w:ascii="Times New Roman" w:hAnsi="Times New Roman" w:cs="Times New Roman"/>
+          <w:sz w:val="28"/>
+          <w:szCs w:val="28"/>
+        </w:rPr>
+        <w:t xml:space="preserve"> </w:t>
+      </w:r>
+      <w:r>
+        <w:rPr>
+          <w:rFonts w:ascii="Times New Roman" w:hAnsi="Times New Roman" w:cs="Times New Roman"/>
+          <w:sz w:val="28"/>
+          <w:szCs w:val="28"/>
+          <w:lang w:val="en-US"/>
+        </w:rPr>
+        <w:t>B</w:t>
+      </w:r>
+      <w:r>
+        <w:rPr>
+          <w:rFonts w:ascii="Times New Roman" w:hAnsi="Times New Roman" w:cs="Times New Roman"/>
+          <w:sz w:val="28"/>
+          <w:szCs w:val="28"/>
+        </w:rPr>
+        <w:t>)). отношение когда один объект является частью другого. Это просто ссылка на другой, самостоятельный объект. Он может продолжить функционировать, если ссылающийся объект прекратит существование.</w:t>
+      </w:r>
+      <w:r>
+        <w:rPr>
+          <w:rFonts w:ascii="Times New Roman" w:hAnsi="Times New Roman" w:cs="Times New Roman"/>
+          <w:sz w:val="28"/>
+          <w:szCs w:val="28"/>
+        </w:rPr>
+        <w:t xml:space="preserve"> </w:t>
+      </w:r>
+      <w:r>
+        <w:rPr>
+          <w:rFonts w:ascii="Times New Roman" w:hAnsi="Times New Roman" w:cs="Times New Roman"/>
+          <w:sz w:val="28"/>
+          <w:szCs w:val="28"/>
+          <w:highlight w:val="yellow"/>
+        </w:rPr>
+        <w:t>Время жизни объекта на который ссылаются не зависит от времени жизни ссылаемого.</w:t>
+      </w:r>
+    </w:p>
+    <w:p>
+      <w:pPr>
+        <w:rPr>
+          <w:rFonts w:ascii="Times New Roman" w:hAnsi="Times New Roman" w:cs="Times New Roman"/>
+          <w:sz w:val="28"/>
+          <w:szCs w:val="28"/>
+        </w:rPr>
+      </w:pPr>
       <w:r>
         <w:rPr>
           <w:rFonts w:ascii="Times New Roman" w:hAnsi="Times New Roman" w:cs="Times New Roman"/>
@@ -478,7 +1118,15 @@
           <w:sz w:val="28"/>
           <w:szCs w:val="28"/>
         </w:rPr>
-        <w:t>-</w:t>
+        <w:t>Композиция</w:t>
+      </w:r>
+      <w:r>
+        <w:rPr>
+          <w:rFonts w:ascii="Times New Roman" w:hAnsi="Times New Roman" w:cs="Times New Roman"/>
+          <w:sz w:val="28"/>
+          <w:szCs w:val="28"/>
+        </w:rPr>
+        <w:t xml:space="preserve"> – это вид ассоциации, при котором объекты сильно зависят друг от друга. </w:t>
       </w:r>
       <w:r>
         <w:rPr>
@@ -486,65 +1134,384 @@
           <w:b/>
           <w:sz w:val="28"/>
           <w:szCs w:val="28"/>
+        </w:rPr>
+        <w:t>Композиция</w:t>
+      </w:r>
+      <w:r>
+        <w:rPr>
+          <w:rFonts w:ascii="Times New Roman" w:hAnsi="Times New Roman" w:cs="Times New Roman"/>
+          <w:sz w:val="28"/>
+          <w:szCs w:val="28"/>
+        </w:rPr>
+        <w:t xml:space="preserve"> подразумевает, что ассоциированный объект – «подобъект», составная часть, не имеющая смысла без ссылающегося.</w:t>
+      </w:r>
+    </w:p>
+    <w:p>
+      <w:pPr>
+        <w:rPr>
+          <w:rFonts w:ascii="Times New Roman" w:hAnsi="Times New Roman" w:cs="Times New Roman"/>
+          <w:sz w:val="28"/>
+          <w:szCs w:val="28"/>
+        </w:rPr>
+      </w:pPr>
+      <w:r>
+        <w:rPr>
+          <w:rFonts w:ascii="Times New Roman" w:hAnsi="Times New Roman" w:cs="Times New Roman"/>
+          <w:sz w:val="28"/>
+          <w:szCs w:val="28"/>
+        </w:rPr>
+        <w:t>(</w:t>
+      </w:r>
+      <w:r>
+        <w:rPr>
+          <w:rFonts w:ascii="Times New Roman" w:hAnsi="Times New Roman" w:cs="Times New Roman"/>
+          <w:sz w:val="28"/>
+          <w:szCs w:val="28"/>
           <w:lang w:val="en-US"/>
         </w:rPr>
-        <w:t>HOC</w:t>
-      </w:r>
-      <w:r>
-        <w:rPr>
-          <w:rFonts w:ascii="Times New Roman" w:hAnsi="Times New Roman" w:cs="Times New Roman"/>
-          <w:sz w:val="28"/>
-          <w:szCs w:val="28"/>
-        </w:rPr>
-        <w:t xml:space="preserve"> — (перегрузка, приведение типов) — данный вид полиморфизма позволяет определять функции и методы, которые будут иметь разную реализацию в зависимости от типов аргументов и их </w:t>
-      </w:r>
-      <w:proofErr w:type="gramStart"/>
-      <w:r>
-        <w:rPr>
-          <w:rFonts w:ascii="Times New Roman" w:hAnsi="Times New Roman" w:cs="Times New Roman"/>
-          <w:sz w:val="28"/>
-          <w:szCs w:val="28"/>
-        </w:rPr>
-        <w:t>количества.(</w:t>
-      </w:r>
-      <w:proofErr w:type="gramEnd"/>
-      <w:r>
-        <w:rPr>
-          <w:rFonts w:ascii="Times New Roman" w:hAnsi="Times New Roman" w:cs="Times New Roman"/>
-          <w:sz w:val="28"/>
-          <w:szCs w:val="28"/>
-        </w:rPr>
-        <w:t xml:space="preserve">одинаковое имя, но различные сигнатуры). Перегруженными могут быть функции, методы, операторы. </w:t>
-      </w:r>
-    </w:p>
-    <w:p>
-      <w:pPr>
-        <w:rPr>
-          <w:rFonts w:ascii="Times New Roman" w:hAnsi="Times New Roman" w:cs="Times New Roman"/>
-          <w:sz w:val="28"/>
-          <w:szCs w:val="28"/>
-        </w:rPr>
-      </w:pPr>
-      <w:r>
-        <w:rPr>
-          <w:rFonts w:ascii="Times New Roman" w:hAnsi="Times New Roman" w:cs="Times New Roman"/>
-          <w:sz w:val="28"/>
-          <w:szCs w:val="28"/>
-        </w:rPr>
-        <w:t>данный вид полиморфизма позволяет описывать вычисления в общем виде. Другими словами, существует возможность описывать функции, которые будут работать с любыми типами данных. один и тот же метод будет работать с разными параметрами</w:t>
-      </w:r>
-    </w:p>
-    <w:p>
-      <w:pPr>
-        <w:rPr>
-          <w:rFonts w:ascii="Times New Roman" w:hAnsi="Times New Roman" w:cs="Times New Roman"/>
-          <w:sz w:val="28"/>
-          <w:szCs w:val="28"/>
-        </w:rPr>
-      </w:pPr>
-      <w:r>
-        <w:rPr>
-          <w:rFonts w:ascii="Times New Roman" w:hAnsi="Times New Roman" w:cs="Times New Roman"/>
+        <w:t>class</w:t>
+      </w:r>
+      <w:r>
+        <w:rPr>
+          <w:rFonts w:ascii="Times New Roman" w:hAnsi="Times New Roman" w:cs="Times New Roman"/>
+          <w:sz w:val="28"/>
+          <w:szCs w:val="28"/>
+        </w:rPr>
+        <w:t xml:space="preserve"> </w:t>
+      </w:r>
+      <w:r>
+        <w:rPr>
+          <w:rFonts w:ascii="Times New Roman" w:hAnsi="Times New Roman" w:cs="Times New Roman"/>
+          <w:sz w:val="28"/>
+          <w:szCs w:val="28"/>
+          <w:lang w:val="en-US"/>
+        </w:rPr>
+        <w:t>A</w:t>
+      </w:r>
+      <w:r>
+        <w:rPr>
+          <w:rFonts w:ascii="Times New Roman" w:hAnsi="Times New Roman" w:cs="Times New Roman"/>
+          <w:sz w:val="28"/>
+          <w:szCs w:val="28"/>
+        </w:rPr>
+        <w:t xml:space="preserve">{ </w:t>
+      </w:r>
+      <w:r>
+        <w:rPr>
+          <w:rFonts w:ascii="Times New Roman" w:hAnsi="Times New Roman" w:cs="Times New Roman"/>
+          <w:sz w:val="28"/>
+          <w:szCs w:val="28"/>
+          <w:lang w:val="en-US"/>
+        </w:rPr>
+        <w:t>class</w:t>
+      </w:r>
+      <w:r>
+        <w:rPr>
+          <w:rFonts w:ascii="Times New Roman" w:hAnsi="Times New Roman" w:cs="Times New Roman"/>
+          <w:sz w:val="28"/>
+          <w:szCs w:val="28"/>
+        </w:rPr>
+        <w:t xml:space="preserve"> </w:t>
+      </w:r>
+      <w:r>
+        <w:rPr>
+          <w:rFonts w:ascii="Times New Roman" w:hAnsi="Times New Roman" w:cs="Times New Roman"/>
+          <w:sz w:val="28"/>
+          <w:szCs w:val="28"/>
+          <w:lang w:val="en-US"/>
+        </w:rPr>
+        <w:t>B</w:t>
+      </w:r>
+      <w:r>
+        <w:rPr>
+          <w:rFonts w:ascii="Times New Roman" w:hAnsi="Times New Roman" w:cs="Times New Roman"/>
+          <w:sz w:val="28"/>
+          <w:szCs w:val="28"/>
+        </w:rPr>
+        <w:t xml:space="preserve">{}}). Еще более «жесткое отношение, когда объект не только является частью другого объекта, но и вообще не может принадлежат еще кому-то. </w:t>
+      </w:r>
+      <w:r>
+        <w:rPr>
+          <w:rFonts w:ascii="Times New Roman" w:hAnsi="Times New Roman" w:cs="Times New Roman"/>
+          <w:sz w:val="28"/>
+          <w:szCs w:val="28"/>
+        </w:rPr>
+        <w:t>При удалении главного объекта удаляется и подчиненный.</w:t>
+      </w:r>
+    </w:p>
+    <w:p>
+      <w:r>
+        <w:rPr>
+          <w:b/>
+          <w:bCs/>
+        </w:rPr>
+        <w:t xml:space="preserve">Наследование - </w:t>
+      </w:r>
+      <w:r>
+        <w:t>определяет отношение IS A, то есть "является".</w:t>
+      </w:r>
+    </w:p>
+    <w:p>
+      <w:pPr>
+        <w:rPr>
+          <w:rFonts w:ascii="Times New Roman" w:hAnsi="Times New Roman" w:cs="Times New Roman"/>
+          <w:sz w:val="28"/>
+          <w:szCs w:val="28"/>
+        </w:rPr>
+      </w:pPr>
+      <w:r>
+        <w:rPr>
+          <w:rFonts w:ascii="Times New Roman" w:hAnsi="Times New Roman" w:cs="Times New Roman"/>
+          <w:b/>
+          <w:sz w:val="28"/>
+          <w:szCs w:val="28"/>
+        </w:rPr>
+        <w:lastRenderedPageBreak/>
+        <w:t xml:space="preserve">Расширение </w:t>
+      </w:r>
+      <w:r>
+        <w:rPr>
+          <w:rFonts w:ascii="Times New Roman" w:hAnsi="Times New Roman" w:cs="Times New Roman"/>
+          <w:sz w:val="28"/>
+          <w:szCs w:val="28"/>
+        </w:rPr>
+        <w:t>– дочерний класс добавляет новые функциональные возможности к родительскому классу, но не меняет наследуемое поведение. При расширении дочерний класс не переопределяет ни одного метода базового класса, а добавленные методы слабо связаны с существующими методами родителя.</w:t>
+      </w:r>
+    </w:p>
+    <w:p>
+      <w:pPr>
+        <w:rPr>
+          <w:rFonts w:ascii="Times New Roman" w:hAnsi="Times New Roman" w:cs="Times New Roman"/>
+          <w:color w:val="000000" w:themeColor="text1"/>
+          <w:sz w:val="28"/>
+          <w:szCs w:val="28"/>
+        </w:rPr>
+      </w:pPr>
+      <w:r>
+        <w:rPr>
+          <w:rFonts w:ascii="Times New Roman" w:hAnsi="Times New Roman" w:cs="Times New Roman"/>
+          <w:sz w:val="28"/>
+          <w:szCs w:val="28"/>
+        </w:rPr>
+        <w:t xml:space="preserve">Интерфейс — (контракт). Зная, что определенный класс реализует некий интерфейс, мы получаем гарантию, что данный класс реализовал все правила (поведение), диктуемые интерфейсом. </w:t>
+      </w:r>
+    </w:p>
+    <w:p>
+      <w:pPr>
+        <w:rPr>
+          <w:rFonts w:ascii="Times New Roman" w:hAnsi="Times New Roman" w:cs="Times New Roman"/>
+          <w:color w:val="000000" w:themeColor="text1"/>
+          <w:sz w:val="28"/>
+          <w:szCs w:val="28"/>
+        </w:rPr>
+      </w:pPr>
+      <w:r>
+        <w:rPr>
+          <w:rFonts w:ascii="Times New Roman" w:hAnsi="Times New Roman" w:cs="Times New Roman"/>
+          <w:sz w:val="28"/>
+          <w:szCs w:val="28"/>
+          <w:shd w:val="clear" w:color="auto" w:fill="FFFFFF"/>
+        </w:rPr>
+        <w:t>набор средств, используемых для взаимодействия двух систем.</w:t>
+      </w:r>
+    </w:p>
+    <w:p>
+      <w:pPr>
+        <w:rPr>
+          <w:rFonts w:ascii="Times New Roman" w:hAnsi="Times New Roman" w:cs="Times New Roman"/>
+          <w:sz w:val="28"/>
+          <w:szCs w:val="28"/>
+        </w:rPr>
+      </w:pPr>
+      <w:r>
+        <w:rPr>
+          <w:rFonts w:ascii="Times New Roman" w:hAnsi="Times New Roman" w:cs="Times New Roman"/>
+          <w:sz w:val="28"/>
+          <w:szCs w:val="28"/>
+        </w:rPr>
+        <w:t xml:space="preserve">Плюсы: </w:t>
+      </w:r>
+    </w:p>
+    <w:p>
+      <w:pPr>
+        <w:rPr>
+          <w:rFonts w:ascii="Times New Roman" w:hAnsi="Times New Roman" w:cs="Times New Roman"/>
+          <w:sz w:val="28"/>
+          <w:szCs w:val="28"/>
+        </w:rPr>
+      </w:pPr>
+      <w:r>
+        <w:rPr>
+          <w:rFonts w:ascii="Times New Roman" w:hAnsi="Times New Roman" w:cs="Times New Roman"/>
+          <w:sz w:val="28"/>
+          <w:szCs w:val="28"/>
+        </w:rPr>
+        <w:t>Упрощение реализации.</w:t>
+      </w:r>
+    </w:p>
+    <w:p>
+      <w:pPr>
+        <w:rPr>
+          <w:rFonts w:ascii="Times New Roman" w:hAnsi="Times New Roman" w:cs="Times New Roman"/>
+          <w:sz w:val="28"/>
+          <w:szCs w:val="28"/>
+        </w:rPr>
+      </w:pPr>
+      <w:r>
+        <w:rPr>
+          <w:rFonts w:ascii="Times New Roman" w:hAnsi="Times New Roman" w:cs="Times New Roman"/>
+          <w:sz w:val="28"/>
+          <w:szCs w:val="28"/>
+        </w:rPr>
+        <w:t>Выделение разных подходов к моделированию.</w:t>
+      </w:r>
+    </w:p>
+    <w:p>
+      <w:pPr>
+        <w:rPr>
+          <w:rFonts w:ascii="Times New Roman" w:hAnsi="Times New Roman" w:cs="Times New Roman"/>
+          <w:sz w:val="28"/>
+          <w:szCs w:val="28"/>
+        </w:rPr>
+      </w:pPr>
+      <w:r>
+        <w:rPr>
+          <w:rFonts w:ascii="Times New Roman" w:hAnsi="Times New Roman" w:cs="Times New Roman"/>
+          <w:sz w:val="28"/>
+          <w:szCs w:val="28"/>
+        </w:rPr>
+        <w:t>Изолирование методов от иерархии наследования. В результате классы, которые не связаны между собой иерархически, могут реализовать один и тот же интерфейс;</w:t>
+      </w:r>
+    </w:p>
+    <w:p>
+      <w:pPr>
+        <w:rPr>
+          <w:rFonts w:ascii="Times New Roman" w:hAnsi="Times New Roman" w:cs="Times New Roman"/>
+          <w:sz w:val="28"/>
+          <w:szCs w:val="28"/>
+        </w:rPr>
+      </w:pPr>
+      <w:r>
+        <w:rPr>
+          <w:rFonts w:ascii="Times New Roman" w:hAnsi="Times New Roman" w:cs="Times New Roman"/>
+          <w:sz w:val="28"/>
+          <w:szCs w:val="28"/>
+        </w:rPr>
+        <w:t>Уменьшение связности кода.</w:t>
+      </w:r>
+    </w:p>
+    <w:p>
+      <w:pPr>
+        <w:rPr>
+          <w:rFonts w:ascii="Times New Roman" w:hAnsi="Times New Roman" w:cs="Times New Roman"/>
+          <w:b/>
+          <w:sz w:val="28"/>
+          <w:szCs w:val="28"/>
+        </w:rPr>
+      </w:pPr>
+      <w:r>
+        <w:rPr>
+          <w:rFonts w:ascii="Times New Roman" w:hAnsi="Times New Roman" w:cs="Times New Roman"/>
+          <w:sz w:val="28"/>
+          <w:szCs w:val="28"/>
+        </w:rPr>
+        <w:t>Абстрактный класс — базовый класс, который не предполагает создания экземпляров</w:t>
+      </w:r>
+      <w:r>
+        <w:rPr>
+          <w:rFonts w:ascii="Times New Roman" w:hAnsi="Times New Roman" w:cs="Times New Roman"/>
+          <w:sz w:val="28"/>
+          <w:szCs w:val="28"/>
+        </w:rPr>
+        <w:t xml:space="preserve"> по причине их бессмысленности</w:t>
+      </w:r>
+      <w:r>
+        <w:rPr>
+          <w:rFonts w:ascii="Times New Roman" w:hAnsi="Times New Roman" w:cs="Times New Roman"/>
+          <w:sz w:val="28"/>
+          <w:szCs w:val="28"/>
+        </w:rPr>
+        <w:t>.</w:t>
+      </w:r>
+    </w:p>
+    <w:p>
+      <w:pPr>
+        <w:rPr>
+          <w:rFonts w:ascii="Times New Roman" w:hAnsi="Times New Roman" w:cs="Times New Roman"/>
+          <w:b/>
+          <w:sz w:val="28"/>
+          <w:szCs w:val="28"/>
+        </w:rPr>
+      </w:pPr>
+      <w:r>
+        <w:rPr>
+          <w:rFonts w:ascii="Times New Roman" w:hAnsi="Times New Roman" w:cs="Times New Roman"/>
+          <w:sz w:val="28"/>
+          <w:szCs w:val="28"/>
+        </w:rPr>
+        <w:t xml:space="preserve">«заготовка» класса, средство для повторного использования кода. описывает некое общее состояние и поведение, которым будут обладать будущие классы. создается с целью создания общего интерфейса между разными реализациями </w:t>
+      </w:r>
+      <w:r>
+        <w:rPr>
+          <w:rFonts w:ascii="Times New Roman" w:hAnsi="Times New Roman" w:cs="Times New Roman"/>
+          <w:b/>
+          <w:sz w:val="28"/>
+          <w:szCs w:val="28"/>
+        </w:rPr>
+        <w:t>классов</w:t>
+      </w:r>
+      <w:r>
+        <w:rPr>
+          <w:rFonts w:ascii="Times New Roman" w:hAnsi="Times New Roman" w:cs="Times New Roman"/>
+          <w:b/>
+          <w:sz w:val="28"/>
+          <w:szCs w:val="28"/>
+        </w:rPr>
+        <w:t>.</w:t>
+      </w:r>
+    </w:p>
+    <w:p>
+      <w:pPr>
+        <w:rPr>
+          <w:rFonts w:ascii="Times New Roman" w:hAnsi="Times New Roman" w:cs="Times New Roman"/>
+          <w:bCs/>
+          <w:sz w:val="28"/>
+          <w:szCs w:val="28"/>
+        </w:rPr>
+      </w:pPr>
+      <w:r>
+        <w:rPr>
+          <w:rFonts w:ascii="Times New Roman" w:hAnsi="Times New Roman" w:cs="Times New Roman"/>
+          <w:bCs/>
+          <w:sz w:val="28"/>
+          <w:szCs w:val="28"/>
+        </w:rPr>
+        <w:t>Абстрактный класс без абстрактных методов нужен чтобы не было возможности создавать экземпляр класса. Данный класс используется только в качестве базового.</w:t>
+      </w:r>
+    </w:p>
+    <w:p>
+      <w:pPr>
+        <w:rPr>
+          <w:rFonts w:ascii="Times New Roman" w:hAnsi="Times New Roman" w:cs="Times New Roman"/>
+          <w:bCs/>
+          <w:sz w:val="28"/>
+          <w:szCs w:val="28"/>
+        </w:rPr>
+      </w:pPr>
+    </w:p>
+    <w:p>
+      <w:pPr>
+        <w:rPr>
+          <w:rFonts w:ascii="Times New Roman" w:hAnsi="Times New Roman" w:cs="Times New Roman"/>
+          <w:bCs/>
+          <w:sz w:val="28"/>
+          <w:szCs w:val="28"/>
+        </w:rPr>
+      </w:pPr>
+      <w:r>
+        <w:rPr>
+          <w:rFonts w:ascii="Times New Roman" w:hAnsi="Times New Roman" w:cs="Times New Roman"/>
+          <w:bCs/>
           <w:sz w:val="28"/>
           <w:szCs w:val="28"/>
         </w:rPr>
@@ -553,34 +1520,536 @@
       <w:r>
         <w:rPr>
           <w:rFonts w:ascii="Times New Roman" w:hAnsi="Times New Roman" w:cs="Times New Roman"/>
+          <w:bCs/>
+          <w:sz w:val="28"/>
+          <w:szCs w:val="28"/>
+          <w:lang w:val="en-US"/>
+        </w:rPr>
+        <w:t>java</w:t>
+      </w:r>
+      <w:r>
+        <w:rPr>
+          <w:rFonts w:ascii="Times New Roman" w:hAnsi="Times New Roman" w:cs="Times New Roman"/>
+          <w:bCs/>
+          <w:sz w:val="28"/>
+          <w:szCs w:val="28"/>
+        </w:rPr>
+        <w:t xml:space="preserve"> </w:t>
+      </w:r>
+      <w:r>
+        <w:rPr>
+          <w:rFonts w:ascii="Times New Roman" w:hAnsi="Times New Roman" w:cs="Times New Roman"/>
+          <w:bCs/>
+          <w:sz w:val="28"/>
+          <w:szCs w:val="28"/>
+        </w:rPr>
+        <w:t>есть три типа наследования:</w:t>
+      </w:r>
+    </w:p>
+    <w:p>
+      <w:pPr>
+        <w:pStyle w:val="a6"/>
+        <w:numPr>
+          <w:ilvl w:val="0"/>
+          <w:numId w:val="2"/>
+        </w:numPr>
+        <w:rPr>
+          <w:rFonts w:ascii="Times New Roman" w:hAnsi="Times New Roman" w:cs="Times New Roman"/>
+          <w:bCs/>
+          <w:sz w:val="28"/>
+          <w:szCs w:val="28"/>
+        </w:rPr>
+      </w:pPr>
+      <w:r>
+        <w:rPr>
+          <w:rFonts w:ascii="Times New Roman" w:hAnsi="Times New Roman" w:cs="Times New Roman"/>
+          <w:bCs/>
+          <w:sz w:val="28"/>
+          <w:szCs w:val="28"/>
+        </w:rPr>
+        <w:t xml:space="preserve">Наследование состояния </w:t>
+      </w:r>
+    </w:p>
+    <w:p>
+      <w:pPr>
+        <w:pStyle w:val="a6"/>
+        <w:numPr>
+          <w:ilvl w:val="0"/>
+          <w:numId w:val="2"/>
+        </w:numPr>
+        <w:rPr>
+          <w:rFonts w:ascii="Times New Roman" w:hAnsi="Times New Roman" w:cs="Times New Roman"/>
+          <w:bCs/>
+          <w:sz w:val="28"/>
+          <w:szCs w:val="28"/>
+        </w:rPr>
+      </w:pPr>
+      <w:r>
+        <w:rPr>
+          <w:rFonts w:ascii="Times New Roman" w:hAnsi="Times New Roman" w:cs="Times New Roman"/>
+          <w:bCs/>
+          <w:sz w:val="28"/>
+          <w:szCs w:val="28"/>
+        </w:rPr>
+        <w:t xml:space="preserve">Наследование реализации </w:t>
+      </w:r>
+    </w:p>
+    <w:p>
+      <w:pPr>
+        <w:pStyle w:val="a6"/>
+        <w:numPr>
+          <w:ilvl w:val="0"/>
+          <w:numId w:val="2"/>
+        </w:numPr>
+        <w:rPr>
+          <w:rFonts w:ascii="Times New Roman" w:hAnsi="Times New Roman" w:cs="Times New Roman"/>
+          <w:bCs/>
+          <w:sz w:val="28"/>
+          <w:szCs w:val="28"/>
+        </w:rPr>
+      </w:pPr>
+      <w:r>
+        <w:rPr>
+          <w:rFonts w:ascii="Times New Roman" w:hAnsi="Times New Roman" w:cs="Times New Roman"/>
+          <w:bCs/>
+          <w:sz w:val="28"/>
+          <w:szCs w:val="28"/>
+        </w:rPr>
+        <w:t xml:space="preserve">Наследование типа </w:t>
+      </w:r>
+    </w:p>
+    <w:p>
+      <w:pPr>
+        <w:rPr>
+          <w:rFonts w:ascii="Times New Roman" w:hAnsi="Times New Roman" w:cs="Times New Roman"/>
+          <w:bCs/>
+          <w:sz w:val="28"/>
+          <w:szCs w:val="28"/>
+        </w:rPr>
+      </w:pPr>
+      <w:r>
+        <w:rPr>
+          <w:rFonts w:ascii="Times New Roman" w:hAnsi="Times New Roman" w:cs="Times New Roman"/>
+          <w:bCs/>
+          <w:sz w:val="28"/>
+          <w:szCs w:val="28"/>
+          <w:lang w:val="en-US"/>
+        </w:rPr>
+        <w:t>Java</w:t>
+      </w:r>
+      <w:r>
+        <w:rPr>
+          <w:rFonts w:ascii="Times New Roman" w:hAnsi="Times New Roman" w:cs="Times New Roman"/>
+          <w:bCs/>
+          <w:sz w:val="28"/>
+          <w:szCs w:val="28"/>
+        </w:rPr>
+        <w:t xml:space="preserve"> </w:t>
+      </w:r>
+      <w:r>
+        <w:rPr>
+          <w:rFonts w:ascii="Times New Roman" w:hAnsi="Times New Roman" w:cs="Times New Roman"/>
+          <w:bCs/>
+          <w:sz w:val="28"/>
+          <w:szCs w:val="28"/>
+        </w:rPr>
+        <w:t>не поддерживает множественное наследование</w:t>
+      </w:r>
+      <w:r>
+        <w:rPr>
+          <w:rFonts w:ascii="Times New Roman" w:hAnsi="Times New Roman" w:cs="Times New Roman"/>
+          <w:bCs/>
+          <w:sz w:val="28"/>
+          <w:szCs w:val="28"/>
+        </w:rPr>
+        <w:t xml:space="preserve"> состояния (не позволяет расширять более одного класса), то есть наследование.</w:t>
+      </w:r>
+      <w:r>
+        <w:rPr>
+          <w:rFonts w:ascii="Times New Roman" w:hAnsi="Times New Roman" w:cs="Times New Roman"/>
+          <w:bCs/>
+          <w:sz w:val="28"/>
+          <w:szCs w:val="28"/>
+        </w:rPr>
+        <w:t xml:space="preserve"> </w:t>
+      </w:r>
+    </w:p>
+    <w:p>
+      <w:pPr>
+        <w:rPr>
+          <w:rFonts w:ascii="Times New Roman" w:hAnsi="Times New Roman" w:cs="Times New Roman"/>
+          <w:bCs/>
+          <w:sz w:val="28"/>
+          <w:szCs w:val="28"/>
+        </w:rPr>
+      </w:pPr>
+      <w:r>
+        <w:rPr>
+          <w:rFonts w:ascii="Times New Roman" w:hAnsi="Times New Roman" w:cs="Times New Roman"/>
+          <w:bCs/>
+          <w:sz w:val="28"/>
+          <w:szCs w:val="28"/>
+        </w:rPr>
+        <w:t xml:space="preserve">но поддерживает множественное наследование реализации (на основе методов по умолчанию интерфейсов). </w:t>
+      </w:r>
+    </w:p>
+    <w:p>
+      <w:pPr>
+        <w:rPr>
+          <w:rFonts w:ascii="Times New Roman" w:hAnsi="Times New Roman" w:cs="Times New Roman"/>
+          <w:bCs/>
+          <w:sz w:val="28"/>
+          <w:szCs w:val="28"/>
+        </w:rPr>
+      </w:pPr>
+      <w:r>
+        <w:rPr>
+          <w:rFonts w:ascii="Times New Roman" w:hAnsi="Times New Roman" w:cs="Times New Roman"/>
+          <w:bCs/>
+          <w:sz w:val="28"/>
+          <w:szCs w:val="28"/>
+        </w:rPr>
+        <w:lastRenderedPageBreak/>
+        <w:t>Множественное наследование типов реализуется с помощью интерфейсов.</w:t>
+      </w:r>
+      <w:r>
+        <w:rPr>
+          <w:rFonts w:ascii="Times New Roman" w:hAnsi="Times New Roman" w:cs="Times New Roman"/>
+          <w:bCs/>
+          <w:sz w:val="28"/>
+          <w:szCs w:val="28"/>
+        </w:rPr>
+        <w:t xml:space="preserve"> Объект может иметь несколько типов: тип своего класса и типы всех интерфейсов, которые реализует сам класс.</w:t>
+      </w:r>
+    </w:p>
+    <w:p>
+      <w:pPr>
+        <w:rPr>
+          <w:rFonts w:ascii="Times New Roman" w:hAnsi="Times New Roman" w:cs="Times New Roman"/>
+          <w:bCs/>
+          <w:sz w:val="28"/>
+          <w:szCs w:val="28"/>
+        </w:rPr>
+      </w:pPr>
+    </w:p>
+    <w:p>
+      <w:pPr>
+        <w:rPr>
+          <w:rFonts w:ascii="Times New Roman" w:hAnsi="Times New Roman" w:cs="Times New Roman"/>
           <w:b/>
-          <w:bCs/>
-          <w:sz w:val="28"/>
-          <w:szCs w:val="28"/>
-        </w:rPr>
-        <w:t>объектно</w:t>
-      </w:r>
-      <w:r>
-        <w:rPr>
-          <w:rFonts w:ascii="Times New Roman" w:hAnsi="Times New Roman" w:cs="Times New Roman"/>
-          <w:sz w:val="28"/>
-          <w:szCs w:val="28"/>
-        </w:rPr>
-        <w:t>-</w:t>
-      </w:r>
+          <w:sz w:val="28"/>
+          <w:szCs w:val="28"/>
+        </w:rPr>
+      </w:pPr>
       <w:r>
         <w:rPr>
           <w:rFonts w:ascii="Times New Roman" w:hAnsi="Times New Roman" w:cs="Times New Roman"/>
           <w:b/>
-          <w:bCs/>
-          <w:sz w:val="28"/>
-          <w:szCs w:val="28"/>
-        </w:rPr>
-        <w:t>ориентированном</w:t>
-      </w:r>
-      <w:r>
-        <w:rPr>
-          <w:rFonts w:ascii="Times New Roman" w:hAnsi="Times New Roman" w:cs="Times New Roman"/>
+          <w:sz w:val="28"/>
+          <w:szCs w:val="28"/>
+        </w:rPr>
+        <w:t>Разница между абстрактным классом и интерфейсом:</w:t>
+      </w:r>
+    </w:p>
+    <w:p>
+      <w:pPr>
+        <w:pStyle w:val="a6"/>
+        <w:numPr>
+          <w:ilvl w:val="0"/>
+          <w:numId w:val="1"/>
+        </w:numPr>
+        <w:rPr>
+          <w:rFonts w:ascii="Times New Roman" w:hAnsi="Times New Roman" w:cs="Times New Roman"/>
+          <w:bCs/>
+          <w:sz w:val="28"/>
+          <w:szCs w:val="28"/>
+        </w:rPr>
+      </w:pPr>
+      <w:r>
+        <w:rPr>
+          <w:rFonts w:ascii="Times New Roman" w:hAnsi="Times New Roman" w:cs="Times New Roman"/>
+          <w:bCs/>
+          <w:sz w:val="28"/>
+          <w:szCs w:val="28"/>
+        </w:rPr>
+        <w:t>Интерфейс описывает только поведение, но не состояние</w:t>
+      </w:r>
+      <w:r>
+        <w:rPr>
+          <w:rFonts w:ascii="Times New Roman" w:hAnsi="Times New Roman" w:cs="Times New Roman"/>
+          <w:bCs/>
+          <w:sz w:val="28"/>
+          <w:szCs w:val="28"/>
+        </w:rPr>
+        <w:t>. Интерфейс не сообщает ничего про объект, который его реализовывает</w:t>
+      </w:r>
+      <w:r>
+        <w:rPr>
+          <w:rFonts w:ascii="Times New Roman" w:hAnsi="Times New Roman" w:cs="Times New Roman"/>
+          <w:bCs/>
+          <w:sz w:val="28"/>
+          <w:szCs w:val="28"/>
+        </w:rPr>
+        <w:t>. Абстрактный класс описывает как поведение, так и состояние.</w:t>
+      </w:r>
+      <w:r>
+        <w:rPr>
+          <w:rFonts w:ascii="Times New Roman" w:hAnsi="Times New Roman" w:cs="Times New Roman"/>
+          <w:bCs/>
+          <w:sz w:val="28"/>
+          <w:szCs w:val="28"/>
+        </w:rPr>
+        <w:t xml:space="preserve"> Он описывает некий абстрактный объект.</w:t>
+      </w:r>
+    </w:p>
+    <w:p>
+      <w:pPr>
+        <w:pStyle w:val="a6"/>
+        <w:numPr>
+          <w:ilvl w:val="0"/>
+          <w:numId w:val="1"/>
+        </w:numPr>
+        <w:rPr>
+          <w:rFonts w:ascii="Times New Roman" w:hAnsi="Times New Roman" w:cs="Times New Roman"/>
+          <w:bCs/>
+          <w:sz w:val="28"/>
+          <w:szCs w:val="28"/>
+        </w:rPr>
+      </w:pPr>
+      <w:r>
+        <w:rPr>
+          <w:rFonts w:ascii="Times New Roman" w:hAnsi="Times New Roman" w:cs="Times New Roman"/>
+          <w:bCs/>
+          <w:sz w:val="28"/>
+          <w:szCs w:val="28"/>
+        </w:rPr>
+        <w:t>Абстрактный класс используется только в определенной иерархии, он связывает между собой классы имеющие близкую связь. Один и тот же интерфейс могут реализовывать классы, не имеющее ничего общего.</w:t>
+      </w:r>
+    </w:p>
+    <w:p>
+      <w:pPr>
+        <w:pStyle w:val="a6"/>
+        <w:numPr>
+          <w:ilvl w:val="0"/>
+          <w:numId w:val="1"/>
+        </w:numPr>
+        <w:rPr>
+          <w:rFonts w:ascii="Times New Roman" w:hAnsi="Times New Roman" w:cs="Times New Roman"/>
+          <w:bCs/>
+          <w:sz w:val="28"/>
+          <w:szCs w:val="28"/>
+        </w:rPr>
+      </w:pPr>
+      <w:r>
+        <w:rPr>
+          <w:rFonts w:ascii="Times New Roman" w:hAnsi="Times New Roman" w:cs="Times New Roman"/>
+          <w:bCs/>
+          <w:sz w:val="28"/>
+          <w:szCs w:val="28"/>
+        </w:rPr>
+        <w:t>Классы могут реализовывать сколько угодно интерфейсов, но наследоваться можно только от одного класса.</w:t>
+      </w:r>
+    </w:p>
+    <w:p>
+      <w:pPr>
+        <w:rPr>
+          <w:rFonts w:ascii="Times New Roman" w:hAnsi="Times New Roman" w:cs="Times New Roman"/>
+          <w:bCs/>
+          <w:sz w:val="28"/>
+          <w:szCs w:val="28"/>
+        </w:rPr>
+      </w:pPr>
+    </w:p>
+    <w:p>
+      <w:pPr>
+        <w:rPr>
+          <w:rFonts w:ascii="Times New Roman" w:hAnsi="Times New Roman" w:cs="Times New Roman"/>
+          <w:b/>
+          <w:sz w:val="28"/>
+          <w:szCs w:val="28"/>
+        </w:rPr>
+      </w:pPr>
+      <w:r>
+        <w:rPr>
+          <w:rFonts w:ascii="Times New Roman" w:hAnsi="Times New Roman" w:cs="Times New Roman"/>
+          <w:b/>
+          <w:sz w:val="28"/>
+          <w:szCs w:val="28"/>
+        </w:rPr>
+        <w:t>Позднее (динамическое) и раннее(статическое) связывание</w:t>
+      </w:r>
+    </w:p>
+    <w:p>
+      <w:pPr>
+        <w:rPr>
+          <w:rFonts w:ascii="Times New Roman" w:hAnsi="Times New Roman" w:cs="Times New Roman"/>
+          <w:bCs/>
+          <w:sz w:val="28"/>
+          <w:szCs w:val="28"/>
+        </w:rPr>
+      </w:pPr>
+      <w:r>
+        <w:rPr>
+          <w:rFonts w:ascii="Times New Roman" w:hAnsi="Times New Roman" w:cs="Times New Roman"/>
+          <w:bCs/>
+          <w:sz w:val="28"/>
+          <w:szCs w:val="28"/>
+        </w:rPr>
+        <w:t>При статическом связывании вызов метода связывается с телом во время компиляции</w:t>
+      </w:r>
+      <w:r>
+        <w:rPr>
+          <w:rFonts w:ascii="Times New Roman" w:hAnsi="Times New Roman" w:cs="Times New Roman"/>
+          <w:bCs/>
+          <w:sz w:val="28"/>
+          <w:szCs w:val="28"/>
+        </w:rPr>
+        <w:t>. Статическое связывание обеспечивает лучшую производительность</w:t>
+      </w:r>
+      <w:r>
+        <w:rPr>
+          <w:rFonts w:ascii="Times New Roman" w:hAnsi="Times New Roman" w:cs="Times New Roman"/>
+          <w:bCs/>
+          <w:sz w:val="28"/>
+          <w:szCs w:val="28"/>
+        </w:rPr>
+        <w:t xml:space="preserve">. Выполняется для методов объявленных </w:t>
+      </w:r>
+      <w:r>
+        <w:rPr>
+          <w:rFonts w:ascii="Times New Roman" w:hAnsi="Times New Roman" w:cs="Times New Roman"/>
+          <w:bCs/>
+          <w:sz w:val="28"/>
+          <w:szCs w:val="28"/>
+          <w:lang w:val="en-US"/>
+        </w:rPr>
+        <w:t>static</w:t>
+      </w:r>
+      <w:r>
+        <w:rPr>
+          <w:rFonts w:ascii="Times New Roman" w:hAnsi="Times New Roman" w:cs="Times New Roman"/>
+          <w:bCs/>
+          <w:sz w:val="28"/>
+          <w:szCs w:val="28"/>
+        </w:rPr>
+        <w:t xml:space="preserve">, </w:t>
+      </w:r>
+      <w:r>
+        <w:rPr>
+          <w:rFonts w:ascii="Times New Roman" w:hAnsi="Times New Roman" w:cs="Times New Roman"/>
+          <w:bCs/>
+          <w:sz w:val="28"/>
+          <w:szCs w:val="28"/>
+          <w:lang w:val="en-US"/>
+        </w:rPr>
+        <w:t>private</w:t>
+      </w:r>
+      <w:r>
+        <w:rPr>
+          <w:rFonts w:ascii="Times New Roman" w:hAnsi="Times New Roman" w:cs="Times New Roman"/>
+          <w:bCs/>
+          <w:sz w:val="28"/>
+          <w:szCs w:val="28"/>
+        </w:rPr>
+        <w:t xml:space="preserve">, </w:t>
+      </w:r>
+      <w:r>
+        <w:rPr>
+          <w:rFonts w:ascii="Times New Roman" w:hAnsi="Times New Roman" w:cs="Times New Roman"/>
+          <w:bCs/>
+          <w:sz w:val="28"/>
+          <w:szCs w:val="28"/>
+          <w:lang w:val="en-US"/>
+        </w:rPr>
+        <w:t>final</w:t>
+      </w:r>
+      <w:r>
+        <w:rPr>
+          <w:rFonts w:ascii="Times New Roman" w:hAnsi="Times New Roman" w:cs="Times New Roman"/>
+          <w:bCs/>
+          <w:sz w:val="28"/>
+          <w:szCs w:val="28"/>
+        </w:rPr>
+        <w:t xml:space="preserve"> – </w:t>
+      </w:r>
+      <w:r>
+        <w:rPr>
+          <w:rFonts w:ascii="Times New Roman" w:hAnsi="Times New Roman" w:cs="Times New Roman"/>
+          <w:bCs/>
+          <w:sz w:val="28"/>
+          <w:szCs w:val="28"/>
+        </w:rPr>
+        <w:t>так как эти методы нельзя переопределить</w:t>
+      </w:r>
+      <w:r>
+        <w:rPr>
+          <w:rFonts w:ascii="Times New Roman" w:hAnsi="Times New Roman" w:cs="Times New Roman"/>
+          <w:bCs/>
+          <w:sz w:val="28"/>
+          <w:szCs w:val="28"/>
+        </w:rPr>
+        <w:t xml:space="preserve">. </w:t>
+      </w:r>
+      <w:r>
+        <w:rPr>
+          <w:rFonts w:ascii="Times New Roman" w:hAnsi="Times New Roman" w:cs="Times New Roman"/>
+          <w:bCs/>
+          <w:sz w:val="28"/>
+          <w:szCs w:val="28"/>
+        </w:rPr>
+        <w:t>В этом случае используется информация о типе, т. е. для обнаружения метода используется тип ссылочной переменной.</w:t>
+      </w:r>
+      <w:r>
+        <w:rPr>
+          <w:rFonts w:ascii="Times New Roman" w:hAnsi="Times New Roman" w:cs="Times New Roman"/>
+          <w:bCs/>
+          <w:sz w:val="28"/>
+          <w:szCs w:val="28"/>
+        </w:rPr>
+        <w:t xml:space="preserve"> Для перегруженных методов (методы с одинаковым именем, но разными сигнатурами) также используется статическое связывание.</w:t>
+      </w:r>
+    </w:p>
+    <w:p>
+      <w:pPr>
+        <w:rPr>
+          <w:rFonts w:ascii="Times New Roman" w:hAnsi="Times New Roman" w:cs="Times New Roman"/>
+          <w:bCs/>
+          <w:sz w:val="28"/>
+          <w:szCs w:val="28"/>
+        </w:rPr>
+      </w:pPr>
+      <w:r>
+        <w:rPr>
+          <w:rFonts w:ascii="Times New Roman" w:hAnsi="Times New Roman" w:cs="Times New Roman"/>
+          <w:bCs/>
+          <w:sz w:val="28"/>
+          <w:szCs w:val="28"/>
+        </w:rPr>
+        <w:t>Динамическое связывание происходит во время выполнения.</w:t>
+      </w:r>
+      <w:r>
+        <w:rPr>
+          <w:rFonts w:ascii="Times New Roman" w:hAnsi="Times New Roman" w:cs="Times New Roman"/>
+          <w:bCs/>
+          <w:sz w:val="28"/>
+          <w:szCs w:val="28"/>
+        </w:rPr>
+        <w:t xml:space="preserve"> Данный вид связывания выполняется для виртуальных методов (в </w:t>
+      </w:r>
+      <w:r>
+        <w:rPr>
+          <w:rFonts w:ascii="Times New Roman" w:hAnsi="Times New Roman" w:cs="Times New Roman"/>
+          <w:bCs/>
+          <w:sz w:val="28"/>
+          <w:szCs w:val="28"/>
+          <w:lang w:val="en-US"/>
+        </w:rPr>
+        <w:t>Java</w:t>
+      </w:r>
+      <w:r>
+        <w:rPr>
+          <w:rFonts w:ascii="Times New Roman" w:hAnsi="Times New Roman" w:cs="Times New Roman"/>
+          <w:bCs/>
           <w:sz w:val="28"/>
           <w:szCs w:val="28"/>
         </w:rPr>
@@ -589,501 +2058,20 @@
       <w:r>
         <w:rPr>
           <w:rFonts w:ascii="Times New Roman" w:hAnsi="Times New Roman" w:cs="Times New Roman"/>
-          <w:b/>
-          <w:bCs/>
-          <w:sz w:val="28"/>
-          <w:szCs w:val="28"/>
-        </w:rPr>
-        <w:t>программировании</w:t>
-      </w:r>
-      <w:r>
-        <w:rPr>
-          <w:rFonts w:ascii="Times New Roman" w:hAnsi="Times New Roman" w:cs="Times New Roman"/>
-          <w:sz w:val="28"/>
-          <w:szCs w:val="28"/>
-        </w:rPr>
-        <w:t xml:space="preserve"> </w:t>
-      </w:r>
-      <w:r>
-        <w:rPr>
-          <w:rFonts w:ascii="Times New Roman" w:hAnsi="Times New Roman" w:cs="Times New Roman"/>
-          <w:b/>
-          <w:bCs/>
-          <w:sz w:val="28"/>
-          <w:szCs w:val="28"/>
-        </w:rPr>
-        <w:t>ассоциация</w:t>
-      </w:r>
-      <w:r>
-        <w:rPr>
-          <w:rFonts w:ascii="Times New Roman" w:hAnsi="Times New Roman" w:cs="Times New Roman"/>
-          <w:sz w:val="28"/>
-          <w:szCs w:val="28"/>
-        </w:rPr>
-        <w:t xml:space="preserve"> означает отношение между классами объектов, которое позволяет одному экземпляру объекта вызвать другой, чтобы выполнить действие от его имени. Это структурное отношение, поскольку определяет связь между объектами одного рода и объектами другого рода и не моделирует поведение.</w:t>
-      </w:r>
-    </w:p>
-    <w:p>
-      <w:pPr>
-        <w:rPr>
-          <w:rFonts w:ascii="Times New Roman" w:hAnsi="Times New Roman" w:cs="Times New Roman"/>
-          <w:sz w:val="28"/>
-          <w:szCs w:val="28"/>
-        </w:rPr>
-      </w:pPr>
-      <w:r>
-        <w:rPr>
-          <w:rFonts w:ascii="Times New Roman" w:hAnsi="Times New Roman" w:cs="Times New Roman"/>
-          <w:sz w:val="28"/>
-          <w:szCs w:val="28"/>
-          <w:highlight w:val="yellow"/>
-        </w:rPr>
-        <w:t>Ассоциация</w:t>
-      </w:r>
-      <w:r>
-        <w:rPr>
-          <w:rFonts w:ascii="Times New Roman" w:hAnsi="Times New Roman" w:cs="Times New Roman"/>
-          <w:color w:val="FF0000"/>
-          <w:sz w:val="28"/>
-          <w:szCs w:val="28"/>
-        </w:rPr>
-        <w:t xml:space="preserve"> </w:t>
-      </w:r>
-      <w:r>
-        <w:rPr>
-          <w:rFonts w:ascii="Times New Roman" w:hAnsi="Times New Roman" w:cs="Times New Roman"/>
-          <w:sz w:val="28"/>
-          <w:szCs w:val="28"/>
-        </w:rPr>
-        <w:t>означает, что объекты двух классов могут ссылаться один на другой, иметь некоторую связь между друг другом.</w:t>
-      </w:r>
-    </w:p>
-    <w:p>
-      <w:pPr>
-        <w:rPr>
-          <w:rFonts w:ascii="Times New Roman" w:hAnsi="Times New Roman" w:cs="Times New Roman"/>
-          <w:sz w:val="28"/>
-          <w:szCs w:val="28"/>
-        </w:rPr>
-      </w:pPr>
-      <w:r>
-        <w:rPr>
-          <w:rFonts w:ascii="Times New Roman" w:hAnsi="Times New Roman" w:cs="Times New Roman"/>
-          <w:b/>
-          <w:sz w:val="28"/>
-          <w:szCs w:val="28"/>
-        </w:rPr>
-        <w:t>Агрегация</w:t>
-      </w:r>
-      <w:r>
-        <w:rPr>
-          <w:rFonts w:ascii="Times New Roman" w:hAnsi="Times New Roman" w:cs="Times New Roman"/>
-          <w:sz w:val="28"/>
-          <w:szCs w:val="28"/>
-        </w:rPr>
-        <w:t xml:space="preserve"> – это вид ассоциации, при котором объекты не сильно зависят друг от друга. (</w:t>
-      </w:r>
-      <w:r>
-        <w:rPr>
-          <w:rFonts w:ascii="Times New Roman" w:hAnsi="Times New Roman" w:cs="Times New Roman"/>
-          <w:sz w:val="28"/>
-          <w:szCs w:val="28"/>
-          <w:lang w:val="en-US"/>
-        </w:rPr>
-        <w:t>class</w:t>
-      </w:r>
-      <w:r>
-        <w:rPr>
-          <w:rFonts w:ascii="Times New Roman" w:hAnsi="Times New Roman" w:cs="Times New Roman"/>
-          <w:sz w:val="28"/>
-          <w:szCs w:val="28"/>
-        </w:rPr>
-        <w:t xml:space="preserve"> </w:t>
-      </w:r>
-      <w:r>
-        <w:rPr>
-          <w:rFonts w:ascii="Times New Roman" w:hAnsi="Times New Roman" w:cs="Times New Roman"/>
-          <w:sz w:val="28"/>
-          <w:szCs w:val="28"/>
-          <w:lang w:val="en-US"/>
-        </w:rPr>
-        <w:t>A</w:t>
-      </w:r>
-      <w:r>
-        <w:rPr>
-          <w:rFonts w:ascii="Times New Roman" w:hAnsi="Times New Roman" w:cs="Times New Roman"/>
-          <w:sz w:val="28"/>
-          <w:szCs w:val="28"/>
-        </w:rPr>
-        <w:t>(</w:t>
-      </w:r>
-      <w:r>
-        <w:rPr>
-          <w:rFonts w:ascii="Times New Roman" w:hAnsi="Times New Roman" w:cs="Times New Roman"/>
-          <w:sz w:val="28"/>
-          <w:szCs w:val="28"/>
-          <w:lang w:val="en-US"/>
-        </w:rPr>
-        <w:t>class</w:t>
-      </w:r>
-      <w:r>
-        <w:rPr>
-          <w:rFonts w:ascii="Times New Roman" w:hAnsi="Times New Roman" w:cs="Times New Roman"/>
-          <w:sz w:val="28"/>
-          <w:szCs w:val="28"/>
-        </w:rPr>
-        <w:t xml:space="preserve"> </w:t>
-      </w:r>
-      <w:r>
-        <w:rPr>
-          <w:rFonts w:ascii="Times New Roman" w:hAnsi="Times New Roman" w:cs="Times New Roman"/>
-          <w:sz w:val="28"/>
-          <w:szCs w:val="28"/>
-          <w:lang w:val="en-US"/>
-        </w:rPr>
-        <w:t>B</w:t>
-      </w:r>
-      <w:r>
-        <w:rPr>
-          <w:rFonts w:ascii="Times New Roman" w:hAnsi="Times New Roman" w:cs="Times New Roman"/>
-          <w:sz w:val="28"/>
-          <w:szCs w:val="28"/>
-        </w:rPr>
-        <w:t>)). отношение когда один объект является частью другого. Это просто ссылка на другой, самостоятельный объект. Он может продолжить функционировать, если ссылающийся объект прекратит существование.</w:t>
-      </w:r>
-    </w:p>
-    <w:p>
-      <w:pPr>
-        <w:rPr>
-          <w:rFonts w:ascii="Times New Roman" w:hAnsi="Times New Roman" w:cs="Times New Roman"/>
-          <w:sz w:val="28"/>
-          <w:szCs w:val="28"/>
-        </w:rPr>
-      </w:pPr>
-      <w:r>
-        <w:rPr>
-          <w:rFonts w:ascii="Times New Roman" w:hAnsi="Times New Roman" w:cs="Times New Roman"/>
-          <w:b/>
-          <w:sz w:val="28"/>
-          <w:szCs w:val="28"/>
-        </w:rPr>
-        <w:t>Композиция</w:t>
-      </w:r>
-      <w:r>
-        <w:rPr>
-          <w:rFonts w:ascii="Times New Roman" w:hAnsi="Times New Roman" w:cs="Times New Roman"/>
-          <w:sz w:val="28"/>
-          <w:szCs w:val="28"/>
-        </w:rPr>
-        <w:t xml:space="preserve"> – это вид ассоциации, при котором объекты сильно зависят друг от друга. </w:t>
-      </w:r>
-      <w:r>
-        <w:rPr>
-          <w:rFonts w:ascii="Times New Roman" w:hAnsi="Times New Roman" w:cs="Times New Roman"/>
-          <w:b/>
-          <w:sz w:val="28"/>
-          <w:szCs w:val="28"/>
-        </w:rPr>
-        <w:t>Композиция</w:t>
-      </w:r>
-      <w:r>
-        <w:rPr>
-          <w:rFonts w:ascii="Times New Roman" w:hAnsi="Times New Roman" w:cs="Times New Roman"/>
-          <w:sz w:val="28"/>
-          <w:szCs w:val="28"/>
-        </w:rPr>
-        <w:t xml:space="preserve"> подразумевает, что ассоциированный объект – «подобъект», составная часть, не имеющая смысла без ссылающегося.</w:t>
-      </w:r>
-    </w:p>
-    <w:p>
-      <w:pPr>
-        <w:rPr>
-          <w:rFonts w:ascii="Times New Roman" w:hAnsi="Times New Roman" w:cs="Times New Roman"/>
-          <w:sz w:val="28"/>
-          <w:szCs w:val="28"/>
-        </w:rPr>
-      </w:pPr>
-      <w:r>
-        <w:rPr>
-          <w:rFonts w:ascii="Times New Roman" w:hAnsi="Times New Roman" w:cs="Times New Roman"/>
-          <w:sz w:val="28"/>
-          <w:szCs w:val="28"/>
-        </w:rPr>
-        <w:lastRenderedPageBreak/>
-        <w:t>(</w:t>
-      </w:r>
-      <w:r>
-        <w:rPr>
-          <w:rFonts w:ascii="Times New Roman" w:hAnsi="Times New Roman" w:cs="Times New Roman"/>
-          <w:sz w:val="28"/>
-          <w:szCs w:val="28"/>
-          <w:lang w:val="en-US"/>
-        </w:rPr>
-        <w:t>class</w:t>
-      </w:r>
-      <w:r>
-        <w:rPr>
-          <w:rFonts w:ascii="Times New Roman" w:hAnsi="Times New Roman" w:cs="Times New Roman"/>
-          <w:sz w:val="28"/>
-          <w:szCs w:val="28"/>
-        </w:rPr>
-        <w:t xml:space="preserve"> </w:t>
-      </w:r>
-      <w:r>
-        <w:rPr>
-          <w:rFonts w:ascii="Times New Roman" w:hAnsi="Times New Roman" w:cs="Times New Roman"/>
-          <w:sz w:val="28"/>
-          <w:szCs w:val="28"/>
-          <w:lang w:val="en-US"/>
-        </w:rPr>
-        <w:t>A</w:t>
-      </w:r>
-      <w:r>
-        <w:rPr>
-          <w:rFonts w:ascii="Times New Roman" w:hAnsi="Times New Roman" w:cs="Times New Roman"/>
-          <w:sz w:val="28"/>
-          <w:szCs w:val="28"/>
-        </w:rPr>
-        <w:t xml:space="preserve">{ </w:t>
-      </w:r>
-      <w:r>
-        <w:rPr>
-          <w:rFonts w:ascii="Times New Roman" w:hAnsi="Times New Roman" w:cs="Times New Roman"/>
-          <w:sz w:val="28"/>
-          <w:szCs w:val="28"/>
-          <w:lang w:val="en-US"/>
-        </w:rPr>
-        <w:t>class</w:t>
-      </w:r>
-      <w:r>
-        <w:rPr>
-          <w:rFonts w:ascii="Times New Roman" w:hAnsi="Times New Roman" w:cs="Times New Roman"/>
-          <w:sz w:val="28"/>
-          <w:szCs w:val="28"/>
-        </w:rPr>
-        <w:t xml:space="preserve"> </w:t>
-      </w:r>
-      <w:r>
-        <w:rPr>
-          <w:rFonts w:ascii="Times New Roman" w:hAnsi="Times New Roman" w:cs="Times New Roman"/>
-          <w:sz w:val="28"/>
-          <w:szCs w:val="28"/>
-          <w:lang w:val="en-US"/>
-        </w:rPr>
-        <w:t>B</w:t>
-      </w:r>
-      <w:r>
-        <w:rPr>
-          <w:rFonts w:ascii="Times New Roman" w:hAnsi="Times New Roman" w:cs="Times New Roman"/>
-          <w:sz w:val="28"/>
-          <w:szCs w:val="28"/>
-        </w:rPr>
-        <w:t xml:space="preserve">{}}). Еще более «жесткое отношение, когда объект не только является частью другого объекта, но и вообще не может принадлежат еще кому-то. </w:t>
-      </w:r>
-    </w:p>
-    <w:p>
-      <w:r>
-        <w:rPr>
-          <w:b/>
-          <w:bCs/>
-        </w:rPr>
-        <w:t xml:space="preserve">Наследование - </w:t>
-      </w:r>
-      <w:r>
-        <w:t>определяет отношение IS A, то есть "является".</w:t>
-      </w:r>
-    </w:p>
-    <w:p>
-      <w:pPr>
-        <w:rPr>
-          <w:rFonts w:ascii="Times New Roman" w:hAnsi="Times New Roman" w:cs="Times New Roman"/>
-          <w:sz w:val="28"/>
-          <w:szCs w:val="28"/>
-        </w:rPr>
-      </w:pPr>
-      <w:r>
-        <w:rPr>
-          <w:rFonts w:ascii="Times New Roman" w:hAnsi="Times New Roman" w:cs="Times New Roman"/>
-          <w:b/>
-          <w:sz w:val="28"/>
-          <w:szCs w:val="28"/>
-        </w:rPr>
-        <w:t xml:space="preserve">Расширение </w:t>
-      </w:r>
-      <w:r>
-        <w:rPr>
-          <w:rFonts w:ascii="Times New Roman" w:hAnsi="Times New Roman" w:cs="Times New Roman"/>
-          <w:sz w:val="28"/>
-          <w:szCs w:val="28"/>
-        </w:rPr>
-        <w:t>– дочерний класс добавляет новые функциональные возможности к родительскому классу, но не меняет наследуемое поведение. При расширении дочерний класс не переопределяет ни одного метода базового класса, а добавленные методы слабо связаны с существующими методами родителя.</w:t>
-      </w:r>
-    </w:p>
-    <w:p>
-      <w:pPr>
-        <w:rPr>
-          <w:rFonts w:ascii="Times New Roman" w:hAnsi="Times New Roman" w:cs="Times New Roman"/>
-          <w:color w:val="000000" w:themeColor="text1"/>
-          <w:sz w:val="28"/>
-          <w:szCs w:val="28"/>
-        </w:rPr>
-      </w:pPr>
-      <w:r>
-        <w:rPr>
-          <w:rFonts w:ascii="Times New Roman" w:hAnsi="Times New Roman" w:cs="Times New Roman"/>
-          <w:sz w:val="28"/>
-          <w:szCs w:val="28"/>
-        </w:rPr>
-        <w:t xml:space="preserve">Интерфейс — (контракт). Зная, что определенный класс реализует некий интерфейс, мы получаем гарантию, что данный класс реализовал все правила (поведение), диктуемые интерфейсом. </w:t>
-      </w:r>
-    </w:p>
-    <w:p>
-      <w:pPr>
-        <w:rPr>
-          <w:rFonts w:ascii="Times New Roman" w:hAnsi="Times New Roman" w:cs="Times New Roman"/>
-          <w:color w:val="000000" w:themeColor="text1"/>
-          <w:sz w:val="28"/>
-          <w:szCs w:val="28"/>
-        </w:rPr>
-      </w:pPr>
-      <w:r>
-        <w:rPr>
-          <w:rFonts w:ascii="Times New Roman" w:hAnsi="Times New Roman" w:cs="Times New Roman"/>
-          <w:sz w:val="28"/>
-          <w:szCs w:val="28"/>
-          <w:shd w:val="clear" w:color="auto" w:fill="FFFFFF"/>
-        </w:rPr>
-        <w:t>набор средств, используемых для взаимодействия двух систем.</w:t>
-      </w:r>
-    </w:p>
-    <w:p>
-      <w:pPr>
-        <w:rPr>
-          <w:rFonts w:ascii="Times New Roman" w:hAnsi="Times New Roman" w:cs="Times New Roman"/>
-          <w:sz w:val="28"/>
-          <w:szCs w:val="28"/>
-        </w:rPr>
-      </w:pPr>
-      <w:r>
-        <w:rPr>
-          <w:rFonts w:ascii="Times New Roman" w:hAnsi="Times New Roman" w:cs="Times New Roman"/>
-          <w:sz w:val="28"/>
-          <w:szCs w:val="28"/>
-        </w:rPr>
-        <w:t xml:space="preserve">Плюсы: </w:t>
-      </w:r>
-    </w:p>
-    <w:p>
-      <w:pPr>
-        <w:rPr>
-          <w:rFonts w:ascii="Times New Roman" w:hAnsi="Times New Roman" w:cs="Times New Roman"/>
-          <w:sz w:val="28"/>
-          <w:szCs w:val="28"/>
-        </w:rPr>
-      </w:pPr>
-      <w:r>
-        <w:rPr>
-          <w:rFonts w:ascii="Times New Roman" w:hAnsi="Times New Roman" w:cs="Times New Roman"/>
-          <w:sz w:val="28"/>
-          <w:szCs w:val="28"/>
-        </w:rPr>
-        <w:t>Упрощение реализации.</w:t>
-      </w:r>
-    </w:p>
-    <w:p>
-      <w:pPr>
-        <w:rPr>
-          <w:rFonts w:ascii="Times New Roman" w:hAnsi="Times New Roman" w:cs="Times New Roman"/>
-          <w:sz w:val="28"/>
-          <w:szCs w:val="28"/>
-        </w:rPr>
-      </w:pPr>
-      <w:r>
-        <w:rPr>
-          <w:rFonts w:ascii="Times New Roman" w:hAnsi="Times New Roman" w:cs="Times New Roman"/>
-          <w:sz w:val="28"/>
-          <w:szCs w:val="28"/>
-        </w:rPr>
-        <w:t>Выделение разных подходов к моделированию.</w:t>
-      </w:r>
-    </w:p>
-    <w:p>
-      <w:pPr>
-        <w:rPr>
-          <w:rFonts w:ascii="Times New Roman" w:hAnsi="Times New Roman" w:cs="Times New Roman"/>
-          <w:sz w:val="28"/>
-          <w:szCs w:val="28"/>
-        </w:rPr>
-      </w:pPr>
-      <w:r>
-        <w:rPr>
-          <w:rFonts w:ascii="Times New Roman" w:hAnsi="Times New Roman" w:cs="Times New Roman"/>
-          <w:sz w:val="28"/>
-          <w:szCs w:val="28"/>
-        </w:rPr>
-        <w:t>Изолирование методов от иерархии наследования. В результате классы, которые не связаны между собой иерархически, могут реализовать один и тот же интерфейс;</w:t>
-      </w:r>
-    </w:p>
-    <w:p>
-      <w:pPr>
-        <w:rPr>
-          <w:rFonts w:ascii="Times New Roman" w:hAnsi="Times New Roman" w:cs="Times New Roman"/>
-          <w:sz w:val="28"/>
-          <w:szCs w:val="28"/>
-        </w:rPr>
-      </w:pPr>
-      <w:r>
-        <w:rPr>
-          <w:rFonts w:ascii="Times New Roman" w:hAnsi="Times New Roman" w:cs="Times New Roman"/>
-          <w:sz w:val="28"/>
-          <w:szCs w:val="28"/>
-        </w:rPr>
-        <w:t>Уменьшение связности кода.</w:t>
-      </w:r>
-    </w:p>
-    <w:p>
-      <w:pPr>
-        <w:rPr>
-          <w:rFonts w:ascii="Times New Roman" w:hAnsi="Times New Roman" w:cs="Times New Roman"/>
-          <w:b/>
-          <w:sz w:val="28"/>
-          <w:szCs w:val="28"/>
-        </w:rPr>
-      </w:pPr>
-      <w:r>
-        <w:rPr>
-          <w:rFonts w:ascii="Times New Roman" w:hAnsi="Times New Roman" w:cs="Times New Roman"/>
-          <w:sz w:val="28"/>
-          <w:szCs w:val="28"/>
-        </w:rPr>
-        <w:t>Абстрактный класс — базовый класс, который не предполагает создания экземпляров.</w:t>
-      </w:r>
-    </w:p>
-    <w:p>
-      <w:pPr>
-        <w:rPr>
-          <w:rFonts w:ascii="Times New Roman" w:hAnsi="Times New Roman" w:cs="Times New Roman"/>
-          <w:b/>
-          <w:sz w:val="28"/>
-          <w:szCs w:val="28"/>
-        </w:rPr>
-      </w:pPr>
-      <w:r>
-        <w:rPr>
-          <w:rFonts w:ascii="Times New Roman" w:hAnsi="Times New Roman" w:cs="Times New Roman"/>
-          <w:sz w:val="28"/>
-          <w:szCs w:val="28"/>
-        </w:rPr>
-        <w:t xml:space="preserve">«заготовка» класса, средство для повторного использования кода. описывает некое общее состояние и поведение, которым будут обладать будущие классы. создается с целью создания общего интерфейса между разными реализациями </w:t>
-      </w:r>
-      <w:r>
-        <w:rPr>
-          <w:rFonts w:ascii="Times New Roman" w:hAnsi="Times New Roman" w:cs="Times New Roman"/>
-          <w:b/>
-          <w:sz w:val="28"/>
-          <w:szCs w:val="28"/>
-        </w:rPr>
-        <w:t>классов</w:t>
+          <w:bCs/>
+          <w:sz w:val="28"/>
+          <w:szCs w:val="28"/>
+        </w:rPr>
+        <w:t>методы по умолчанию являются виртуальными).</w:t>
+      </w:r>
+      <w:r>
+        <w:rPr>
+          <w:rFonts w:ascii="Times New Roman" w:hAnsi="Times New Roman" w:cs="Times New Roman"/>
+          <w:bCs/>
+          <w:sz w:val="28"/>
+          <w:szCs w:val="28"/>
+        </w:rPr>
+        <w:t xml:space="preserve"> При динамическом связывании для нахождения нужного метода используется конкретный объект.</w:t>
       </w:r>
     </w:p>
     <w:sectPr>
@@ -1095,6 +2083,243 @@
     </w:sectPr>
   </w:body>
 </w:document>
+</file>
+
+<file path=word/numbering.xml><?xml version="1.0" encoding="utf-8"?>
+<w:numbering xmlns:wpc="http://schemas.microsoft.com/office/word/2010/wordprocessingCanvas" xmlns:cx="http://schemas.microsoft.com/office/drawing/2014/chartex" xmlns:cx1="http://schemas.microsoft.com/office/drawing/2015/9/8/chartex" xmlns:cx2="http://schemas.microsoft.com/office/drawing/2015/10/21/chartex" xmlns:cx3="http://schemas.microsoft.com/office/drawing/2016/5/9/chartex" xmlns:cx4="http://schemas.microsoft.com/office/drawing/2016/5/10/chartex" xmlns:cx5="http://schemas.microsoft.com/office/drawing/2016/5/11/chartex" xmlns:cx6="http://schemas.microsoft.com/office/drawing/2016/5/12/chartex" xmlns:cx7="http://schemas.microsoft.com/office/drawing/2016/5/13/chartex" xmlns:cx8="http://schemas.microsoft.com/office/drawing/2016/5/14/chartex" xmlns:mc="http://schemas.openxmlformats.org/markup-compatibility/2006" xmlns:aink="http://schemas.microsoft.com/office/drawing/2016/ink" xmlns:am3d="http://schemas.microsoft.com/office/drawing/2017/model3d" xmlns:o="urn:schemas-microsoft-com:office:office" xmlns:r="http://schemas.openxmlformats.org/officeDocument/2006/relationships" xmlns:m="http://schemas.openxmlformats.org/officeDocument/2006/math" xmlns:v="urn:schemas-microsoft-com:vml" xmlns:wp14="http://schemas.microsoft.com/office/word/2010/wordprocessingDrawing" xmlns:wp="http://schemas.openxmlformats.org/drawingml/2006/wordprocessingDrawing" xmlns:w10="urn:schemas-microsoft-com:office:word" xmlns:w="http://schemas.openxmlformats.org/wordprocessingml/2006/main" xmlns:w14="http://schemas.microsoft.com/office/word/2010/wordml" xmlns:w15="http://schemas.microsoft.com/office/word/2012/wordml" xmlns:w16cex="http://schemas.microsoft.com/office/word/2018/wordml/cex" xmlns:w16cid="http://schemas.microsoft.com/office/word/2016/wordml/cid" xmlns:w16="http://schemas.microsoft.com/office/word/2018/wordml" xmlns:w16sdtdh="http://schemas.microsoft.com/office/word/2020/wordml/sdtdatahash" xmlns:w16se="http://schemas.microsoft.com/office/word/2015/wordml/symex" xmlns:wpg="http://schemas.microsoft.com/office/word/2010/wordprocessingGroup" xmlns:wpi="http://schemas.microsoft.com/office/word/2010/wordprocessingInk" xmlns:wne="http://schemas.microsoft.com/office/word/2006/wordml" xmlns:wps="http://schemas.microsoft.com/office/word/2010/wordprocessingShape" mc:Ignorable="w14 w15 w16se w16cid w16 w16cex w16sdtdh wp14">
+  <w:abstractNum w:abstractNumId="0" w15:restartNumberingAfterBreak="0">
+    <w:nsid w:val="3CAF4C50"/>
+    <w:multiLevelType w:val="hybridMultilevel"/>
+    <w:tmpl w:val="B07E645C"/>
+    <w:lvl w:ilvl="0" w:tplc="20000001">
+      <w:start w:val="1"/>
+      <w:numFmt w:val="bullet"/>
+      <w:lvlText w:val=""/>
+      <w:lvlJc w:val="left"/>
+      <w:pPr>
+        <w:ind w:left="720" w:hanging="360"/>
+      </w:pPr>
+      <w:rPr>
+        <w:rFonts w:ascii="Symbol" w:hAnsi="Symbol" w:hint="default"/>
+      </w:rPr>
+    </w:lvl>
+    <w:lvl w:ilvl="1" w:tplc="20000003" w:tentative="1">
+      <w:start w:val="1"/>
+      <w:numFmt w:val="bullet"/>
+      <w:lvlText w:val="o"/>
+      <w:lvlJc w:val="left"/>
+      <w:pPr>
+        <w:ind w:left="1440" w:hanging="360"/>
+      </w:pPr>
+      <w:rPr>
+        <w:rFonts w:ascii="Courier New" w:hAnsi="Courier New" w:cs="Courier New" w:hint="default"/>
+      </w:rPr>
+    </w:lvl>
+    <w:lvl w:ilvl="2" w:tplc="20000005" w:tentative="1">
+      <w:start w:val="1"/>
+      <w:numFmt w:val="bullet"/>
+      <w:lvlText w:val=""/>
+      <w:lvlJc w:val="left"/>
+      <w:pPr>
+        <w:ind w:left="2160" w:hanging="360"/>
+      </w:pPr>
+      <w:rPr>
+        <w:rFonts w:ascii="Wingdings" w:hAnsi="Wingdings" w:hint="default"/>
+      </w:rPr>
+    </w:lvl>
+    <w:lvl w:ilvl="3" w:tplc="20000001" w:tentative="1">
+      <w:start w:val="1"/>
+      <w:numFmt w:val="bullet"/>
+      <w:lvlText w:val=""/>
+      <w:lvlJc w:val="left"/>
+      <w:pPr>
+        <w:ind w:left="2880" w:hanging="360"/>
+      </w:pPr>
+      <w:rPr>
+        <w:rFonts w:ascii="Symbol" w:hAnsi="Symbol" w:hint="default"/>
+      </w:rPr>
+    </w:lvl>
+    <w:lvl w:ilvl="4" w:tplc="20000003" w:tentative="1">
+      <w:start w:val="1"/>
+      <w:numFmt w:val="bullet"/>
+      <w:lvlText w:val="o"/>
+      <w:lvlJc w:val="left"/>
+      <w:pPr>
+        <w:ind w:left="3600" w:hanging="360"/>
+      </w:pPr>
+      <w:rPr>
+        <w:rFonts w:ascii="Courier New" w:hAnsi="Courier New" w:cs="Courier New" w:hint="default"/>
+      </w:rPr>
+    </w:lvl>
+    <w:lvl w:ilvl="5" w:tplc="20000005" w:tentative="1">
+      <w:start w:val="1"/>
+      <w:numFmt w:val="bullet"/>
+      <w:lvlText w:val=""/>
+      <w:lvlJc w:val="left"/>
+      <w:pPr>
+        <w:ind w:left="4320" w:hanging="360"/>
+      </w:pPr>
+      <w:rPr>
+        <w:rFonts w:ascii="Wingdings" w:hAnsi="Wingdings" w:hint="default"/>
+      </w:rPr>
+    </w:lvl>
+    <w:lvl w:ilvl="6" w:tplc="20000001" w:tentative="1">
+      <w:start w:val="1"/>
+      <w:numFmt w:val="bullet"/>
+      <w:lvlText w:val=""/>
+      <w:lvlJc w:val="left"/>
+      <w:pPr>
+        <w:ind w:left="5040" w:hanging="360"/>
+      </w:pPr>
+      <w:rPr>
+        <w:rFonts w:ascii="Symbol" w:hAnsi="Symbol" w:hint="default"/>
+      </w:rPr>
+    </w:lvl>
+    <w:lvl w:ilvl="7" w:tplc="20000003" w:tentative="1">
+      <w:start w:val="1"/>
+      <w:numFmt w:val="bullet"/>
+      <w:lvlText w:val="o"/>
+      <w:lvlJc w:val="left"/>
+      <w:pPr>
+        <w:ind w:left="5760" w:hanging="360"/>
+      </w:pPr>
+      <w:rPr>
+        <w:rFonts w:ascii="Courier New" w:hAnsi="Courier New" w:cs="Courier New" w:hint="default"/>
+      </w:rPr>
+    </w:lvl>
+    <w:lvl w:ilvl="8" w:tplc="20000005" w:tentative="1">
+      <w:start w:val="1"/>
+      <w:numFmt w:val="bullet"/>
+      <w:lvlText w:val=""/>
+      <w:lvlJc w:val="left"/>
+      <w:pPr>
+        <w:ind w:left="6480" w:hanging="360"/>
+      </w:pPr>
+      <w:rPr>
+        <w:rFonts w:ascii="Wingdings" w:hAnsi="Wingdings" w:hint="default"/>
+      </w:rPr>
+    </w:lvl>
+  </w:abstractNum>
+  <w:abstractNum w:abstractNumId="1" w15:restartNumberingAfterBreak="0">
+    <w:nsid w:val="5F0C17AE"/>
+    <w:multiLevelType w:val="hybridMultilevel"/>
+    <w:tmpl w:val="32BA75A6"/>
+    <w:lvl w:ilvl="0" w:tplc="20000001">
+      <w:start w:val="1"/>
+      <w:numFmt w:val="bullet"/>
+      <w:lvlText w:val=""/>
+      <w:lvlJc w:val="left"/>
+      <w:pPr>
+        <w:ind w:left="720" w:hanging="360"/>
+      </w:pPr>
+      <w:rPr>
+        <w:rFonts w:ascii="Symbol" w:hAnsi="Symbol" w:hint="default"/>
+      </w:rPr>
+    </w:lvl>
+    <w:lvl w:ilvl="1" w:tplc="20000003" w:tentative="1">
+      <w:start w:val="1"/>
+      <w:numFmt w:val="bullet"/>
+      <w:lvlText w:val="o"/>
+      <w:lvlJc w:val="left"/>
+      <w:pPr>
+        <w:ind w:left="1440" w:hanging="360"/>
+      </w:pPr>
+      <w:rPr>
+        <w:rFonts w:ascii="Courier New" w:hAnsi="Courier New" w:cs="Courier New" w:hint="default"/>
+      </w:rPr>
+    </w:lvl>
+    <w:lvl w:ilvl="2" w:tplc="20000005" w:tentative="1">
+      <w:start w:val="1"/>
+      <w:numFmt w:val="bullet"/>
+      <w:lvlText w:val=""/>
+      <w:lvlJc w:val="left"/>
+      <w:pPr>
+        <w:ind w:left="2160" w:hanging="360"/>
+      </w:pPr>
+      <w:rPr>
+        <w:rFonts w:ascii="Wingdings" w:hAnsi="Wingdings" w:hint="default"/>
+      </w:rPr>
+    </w:lvl>
+    <w:lvl w:ilvl="3" w:tplc="20000001" w:tentative="1">
+      <w:start w:val="1"/>
+      <w:numFmt w:val="bullet"/>
+      <w:lvlText w:val=""/>
+      <w:lvlJc w:val="left"/>
+      <w:pPr>
+        <w:ind w:left="2880" w:hanging="360"/>
+      </w:pPr>
+      <w:rPr>
+        <w:rFonts w:ascii="Symbol" w:hAnsi="Symbol" w:hint="default"/>
+      </w:rPr>
+    </w:lvl>
+    <w:lvl w:ilvl="4" w:tplc="20000003" w:tentative="1">
+      <w:start w:val="1"/>
+      <w:numFmt w:val="bullet"/>
+      <w:lvlText w:val="o"/>
+      <w:lvlJc w:val="left"/>
+      <w:pPr>
+        <w:ind w:left="3600" w:hanging="360"/>
+      </w:pPr>
+      <w:rPr>
+        <w:rFonts w:ascii="Courier New" w:hAnsi="Courier New" w:cs="Courier New" w:hint="default"/>
+      </w:rPr>
+    </w:lvl>
+    <w:lvl w:ilvl="5" w:tplc="20000005" w:tentative="1">
+      <w:start w:val="1"/>
+      <w:numFmt w:val="bullet"/>
+      <w:lvlText w:val=""/>
+      <w:lvlJc w:val="left"/>
+      <w:pPr>
+        <w:ind w:left="4320" w:hanging="360"/>
+      </w:pPr>
+      <w:rPr>
+        <w:rFonts w:ascii="Wingdings" w:hAnsi="Wingdings" w:hint="default"/>
+      </w:rPr>
+    </w:lvl>
+    <w:lvl w:ilvl="6" w:tplc="20000001" w:tentative="1">
+      <w:start w:val="1"/>
+      <w:numFmt w:val="bullet"/>
+      <w:lvlText w:val=""/>
+      <w:lvlJc w:val="left"/>
+      <w:pPr>
+        <w:ind w:left="5040" w:hanging="360"/>
+      </w:pPr>
+      <w:rPr>
+        <w:rFonts w:ascii="Symbol" w:hAnsi="Symbol" w:hint="default"/>
+      </w:rPr>
+    </w:lvl>
+    <w:lvl w:ilvl="7" w:tplc="20000003" w:tentative="1">
+      <w:start w:val="1"/>
+      <w:numFmt w:val="bullet"/>
+      <w:lvlText w:val="o"/>
+      <w:lvlJc w:val="left"/>
+      <w:pPr>
+        <w:ind w:left="5760" w:hanging="360"/>
+      </w:pPr>
+      <w:rPr>
+        <w:rFonts w:ascii="Courier New" w:hAnsi="Courier New" w:cs="Courier New" w:hint="default"/>
+      </w:rPr>
+    </w:lvl>
+    <w:lvl w:ilvl="8" w:tplc="20000005" w:tentative="1">
+      <w:start w:val="1"/>
+      <w:numFmt w:val="bullet"/>
+      <w:lvlText w:val=""/>
+      <w:lvlJc w:val="left"/>
+      <w:pPr>
+        <w:ind w:left="6480" w:hanging="360"/>
+      </w:pPr>
+      <w:rPr>
+        <w:rFonts w:ascii="Wingdings" w:hAnsi="Wingdings" w:hint="default"/>
+      </w:rPr>
+    </w:lvl>
+  </w:abstractNum>
+  <w:num w:numId="1">
+    <w:abstractNumId w:val="0"/>
+  </w:num>
+  <w:num w:numId="2">
+    <w:abstractNumId w:val="1"/>
+  </w:num>
+</w:numbering>
 </file>
 
 <file path=word/styles.xml><?xml version="1.0" encoding="utf-8"?>
@@ -1220,6 +2445,7 @@
     <w:lsdException w:name="HTML Sample" w:semiHidden="1" w:unhideWhenUsed="1"/>
     <w:lsdException w:name="HTML Typewriter" w:semiHidden="1" w:unhideWhenUsed="1"/>
     <w:lsdException w:name="HTML Variable" w:semiHidden="1" w:unhideWhenUsed="1"/>
+    <w:lsdException w:name="Normal Table" w:semiHidden="1" w:unhideWhenUsed="1"/>
     <w:lsdException w:name="annotation subject" w:semiHidden="1" w:unhideWhenUsed="1"/>
     <w:lsdException w:name="No List" w:semiHidden="1" w:unhideWhenUsed="1"/>
     <w:lsdException w:name="Outline List 1" w:semiHidden="1" w:unhideWhenUsed="1"/>
@@ -1262,8 +2488,11 @@
     <w:lsdException w:name="Table Contemporary" w:semiHidden="1" w:unhideWhenUsed="1"/>
     <w:lsdException w:name="Table Elegant" w:semiHidden="1" w:unhideWhenUsed="1"/>
     <w:lsdException w:name="Table Professional" w:semiHidden="1" w:unhideWhenUsed="1"/>
+    <w:lsdException w:name="Table Subtle 1" w:semiHidden="1" w:unhideWhenUsed="1"/>
     <w:lsdException w:name="Table Subtle 2" w:semiHidden="1" w:unhideWhenUsed="1"/>
     <w:lsdException w:name="Table Web 1" w:semiHidden="1" w:unhideWhenUsed="1"/>
+    <w:lsdException w:name="Table Web 2" w:semiHidden="1" w:unhideWhenUsed="1"/>
+    <w:lsdException w:name="Table Web 3" w:semiHidden="1" w:unhideWhenUsed="1"/>
     <w:lsdException w:name="Balloon Text" w:semiHidden="1" w:unhideWhenUsed="1"/>
     <w:lsdException w:name="Table Grid" w:uiPriority="39"/>
     <w:lsdException w:name="Table Theme" w:semiHidden="1" w:unhideWhenUsed="1"/>
@@ -1498,6 +2727,7 @@
   <w:style w:type="character" w:default="1" w:styleId="a0">
     <w:name w:val="Default Paragraph Font"/>
     <w:uiPriority w:val="1"/>
+    <w:semiHidden/>
     <w:unhideWhenUsed/>
   </w:style>
   <w:style w:type="table" w:default="1" w:styleId="a1">
@@ -1588,6 +2818,17 @@
     <w:rPr>
       <w:rFonts w:cs="Lohit Devanagari"/>
     </w:rPr>
+  </w:style>
+  <w:style w:type="paragraph" w:styleId="a6">
+    <w:name w:val="List Paragraph"/>
+    <w:basedOn w:val="a"/>
+    <w:uiPriority w:val="34"/>
+    <w:qFormat/>
+    <w:rsid w:val="00E25D12"/>
+    <w:pPr>
+      <w:ind w:left="720"/>
+      <w:contextualSpacing/>
+    </w:pPr>
   </w:style>
 </w:styles>
 </file>

--- a/OOP.docx
+++ b/OOP.docx
@@ -1,6 +1,6 @@
 
 <file path=word/document.xml><?xml version="1.0" encoding="utf-8"?>
-<w:document xmlns:wpc="http://schemas.microsoft.com/office/word/2010/wordprocessingCanvas" xmlns:cx="http://schemas.microsoft.com/office/drawing/2014/chartex" xmlns:cx1="http://schemas.microsoft.com/office/drawing/2015/9/8/chartex" xmlns:cx2="http://schemas.microsoft.com/office/drawing/2015/10/21/chartex" xmlns:cx3="http://schemas.microsoft.com/office/drawing/2016/5/9/chartex" xmlns:cx4="http://schemas.microsoft.com/office/drawing/2016/5/10/chartex" xmlns:cx5="http://schemas.microsoft.com/office/drawing/2016/5/11/chartex" xmlns:cx6="http://schemas.microsoft.com/office/drawing/2016/5/12/chartex" xmlns:cx7="http://schemas.microsoft.com/office/drawing/2016/5/13/chartex" xmlns:cx8="http://schemas.microsoft.com/office/drawing/2016/5/14/chartex" xmlns:mc="http://schemas.openxmlformats.org/markup-compatibility/2006" xmlns:aink="http://schemas.microsoft.com/office/drawing/2016/ink" xmlns:am3d="http://schemas.microsoft.com/office/drawing/2017/model3d" xmlns:o="urn:schemas-microsoft-com:office:office" xmlns:r="http://schemas.openxmlformats.org/officeDocument/2006/relationships" xmlns:m="http://schemas.openxmlformats.org/officeDocument/2006/math" xmlns:v="urn:schemas-microsoft-com:vml" xmlns:wp14="http://schemas.microsoft.com/office/word/2010/wordprocessingDrawing" xmlns:wp="http://schemas.openxmlformats.org/drawingml/2006/wordprocessingDrawing" xmlns:w10="urn:schemas-microsoft-com:office:word" xmlns:w="http://schemas.openxmlformats.org/wordprocessingml/2006/main" xmlns:w14="http://schemas.microsoft.com/office/word/2010/wordml" xmlns:w15="http://schemas.microsoft.com/office/word/2012/wordml" xmlns:w16cex="http://schemas.microsoft.com/office/word/2018/wordml/cex" xmlns:w16cid="http://schemas.microsoft.com/office/word/2016/wordml/cid" xmlns:w16="http://schemas.microsoft.com/office/word/2018/wordml" xmlns:w16sdtdh="http://schemas.microsoft.com/office/word/2020/wordml/sdtdatahash" xmlns:w16se="http://schemas.microsoft.com/office/word/2015/wordml/symex" xmlns:wpg="http://schemas.microsoft.com/office/word/2010/wordprocessingGroup" xmlns:wpi="http://schemas.microsoft.com/office/word/2010/wordprocessingInk" xmlns:wne="http://schemas.microsoft.com/office/word/2006/wordml" xmlns:wps="http://schemas.microsoft.com/office/word/2010/wordprocessingShape" mc:Ignorable="w14 w15 w16se w16cid w16 w16cex w16sdtdh wp14">
+<w:document xmlns:wpc="http://schemas.microsoft.com/office/word/2010/wordprocessingCanvas" xmlns:cx="http://schemas.microsoft.com/office/drawing/2014/chartex" xmlns:mc="http://schemas.openxmlformats.org/markup-compatibility/2006" xmlns:o="urn:schemas-microsoft-com:office:office" xmlns:r="http://schemas.openxmlformats.org/officeDocument/2006/relationships" xmlns:m="http://schemas.openxmlformats.org/officeDocument/2006/math" xmlns:v="urn:schemas-microsoft-com:vml" xmlns:wp14="http://schemas.microsoft.com/office/word/2010/wordprocessingDrawing" xmlns:wp="http://schemas.openxmlformats.org/drawingml/2006/wordprocessingDrawing" xmlns:w10="urn:schemas-microsoft-com:office:word" xmlns:w="http://schemas.openxmlformats.org/wordprocessingml/2006/main" xmlns:w14="http://schemas.microsoft.com/office/word/2010/wordml" xmlns:w15="http://schemas.microsoft.com/office/word/2012/wordml" xmlns:w16se="http://schemas.microsoft.com/office/word/2015/wordml/symex" xmlns:wpg="http://schemas.microsoft.com/office/word/2010/wordprocessingGroup" xmlns:wpi="http://schemas.microsoft.com/office/word/2010/wordprocessingInk" xmlns:wne="http://schemas.microsoft.com/office/word/2006/wordml" xmlns:wps="http://schemas.microsoft.com/office/word/2010/wordprocessingShape" mc:Ignorable="w14 w15 w16se wp14">
   <w:body>
     <w:p>
       <w:pPr>
@@ -210,18 +210,35 @@
         </w:rPr>
         <w:t> — это использование только тех характеристик </w:t>
       </w:r>
-      <w:hyperlink r:id="rId6" w:tgtFrame="Объект (программирование)">
-        <w:r>
-          <w:rPr>
-            <w:rFonts w:ascii="Arial" w:hAnsi="Arial" w:cs="Arial"/>
-            <w:color w:val="000000" w:themeColor="text1"/>
-            <w:sz w:val="21"/>
-            <w:szCs w:val="21"/>
-            <w:highlight w:val="yellow"/>
-          </w:rPr>
-          <w:t>объекта</w:t>
-        </w:r>
-      </w:hyperlink>
+      <w:r>
+        <w:fldChar w:fldCharType="begin"/>
+      </w:r>
+      <w:r>
+        <w:instrText xml:space="preserve"> HYPERLINK "https://ru.wikipedia.org/wiki/Объект_(программирование)" \t "Объект (программирование)" \h </w:instrText>
+      </w:r>
+      <w:r>
+        <w:fldChar w:fldCharType="separate"/>
+      </w:r>
+      <w:r>
+        <w:rPr>
+          <w:rFonts w:ascii="Arial" w:hAnsi="Arial" w:cs="Arial"/>
+          <w:color w:val="000000" w:themeColor="text1"/>
+          <w:sz w:val="21"/>
+          <w:szCs w:val="21"/>
+          <w:highlight w:val="yellow"/>
+        </w:rPr>
+        <w:t>объекта</w:t>
+      </w:r>
+      <w:r>
+        <w:rPr>
+          <w:rFonts w:ascii="Arial" w:hAnsi="Arial" w:cs="Arial"/>
+          <w:color w:val="000000" w:themeColor="text1"/>
+          <w:sz w:val="21"/>
+          <w:szCs w:val="21"/>
+          <w:highlight w:val="yellow"/>
+        </w:rPr>
+        <w:fldChar w:fldCharType="end"/>
+      </w:r>
       <w:r>
         <w:rPr>
           <w:rFonts w:ascii="Arial" w:hAnsi="Arial" w:cs="Arial"/>
@@ -322,8 +339,68 @@
           <w:rFonts w:ascii="Times New Roman" w:hAnsi="Times New Roman" w:cs="Times New Roman"/>
           <w:sz w:val="28"/>
           <w:szCs w:val="28"/>
-        </w:rPr>
-        <w:t xml:space="preserve">Данные объекта обрабатываются своими собственными методами. Различные </w:t>
+          <w:highlight w:val="yellow"/>
+        </w:rPr>
+        <w:t>Данные объекта обрабатываются своими собственными методами.</w:t>
+      </w:r>
+      <w:r>
+        <w:rPr>
+          <w:highlight w:val="yellow"/>
+        </w:rPr>
+        <w:t xml:space="preserve"> </w:t>
+      </w:r>
+      <w:r>
+        <w:rPr>
+          <w:rFonts w:ascii="Times New Roman" w:hAnsi="Times New Roman" w:cs="Times New Roman"/>
+          <w:sz w:val="28"/>
+          <w:szCs w:val="28"/>
+          <w:highlight w:val="yellow"/>
+        </w:rPr>
+        <w:t>Инкапсуляция нужна чтобы методы не могли работать с чужими данными. Методы объединены с данными в классе, и вызываются на данных конкретного объекта.</w:t>
+      </w:r>
+      <w:r>
+        <w:rPr>
+          <w:rFonts w:ascii="Times New Roman" w:hAnsi="Times New Roman" w:cs="Times New Roman"/>
+          <w:sz w:val="28"/>
+          <w:szCs w:val="28"/>
+        </w:rPr>
+        <w:t xml:space="preserve"> </w:t>
+      </w:r>
+    </w:p>
+    <w:p>
+      <w:pPr>
+        <w:rPr>
+          <w:rFonts w:ascii="Times New Roman" w:hAnsi="Times New Roman" w:cs="Times New Roman"/>
+          <w:sz w:val="28"/>
+          <w:szCs w:val="28"/>
+        </w:rPr>
+      </w:pPr>
+      <w:r>
+        <w:rPr>
+          <w:rFonts w:ascii="Times New Roman" w:hAnsi="Times New Roman" w:cs="Times New Roman"/>
+          <w:sz w:val="28"/>
+          <w:szCs w:val="28"/>
+        </w:rPr>
+        <w:t>В процедурном было так</w:t>
+      </w:r>
+      <w:bookmarkStart w:id="0" w:name="_GoBack"/>
+      <w:bookmarkEnd w:id="0"/>
+    </w:p>
+    <w:p>
+      <w:pPr>
+        <w:rPr>
+          <w:rFonts w:ascii="Times New Roman" w:hAnsi="Times New Roman" w:cs="Times New Roman"/>
+          <w:sz w:val="28"/>
+          <w:szCs w:val="28"/>
+        </w:rPr>
+      </w:pPr>
+      <w:r>
+        <w:rPr>
+          <w:rFonts w:ascii="Times New Roman" w:hAnsi="Times New Roman" w:cs="Times New Roman"/>
+          <w:sz w:val="28"/>
+          <w:szCs w:val="28"/>
+        </w:rPr>
+        <w:t xml:space="preserve">Различные </w:t>
       </w:r>
       <w:r>
         <w:rPr>
@@ -364,6 +441,7 @@
           <w:sz w:val="28"/>
           <w:szCs w:val="28"/>
         </w:rPr>
+        <w:lastRenderedPageBreak/>
         <w:t xml:space="preserve"> </w:t>
       </w:r>
       <w:r>
@@ -372,108 +450,406 @@
           <w:sz w:val="28"/>
           <w:szCs w:val="28"/>
         </w:rPr>
-        <w:t xml:space="preserve">Плюс —возможность изменять реализацию, не меняя интерфейс. мы скрываем внутреннюю структуру, чтобы клиентский код не привязывался к ней. Вместо этого мы предлагаем ему использовать методы, которые </w:t>
-      </w:r>
-      <w:r>
-        <w:rPr>
-          <w:rFonts w:ascii="Times New Roman" w:hAnsi="Times New Roman" w:cs="Times New Roman"/>
-          <w:sz w:val="28"/>
-          <w:szCs w:val="28"/>
+        <w:t>Плюс —возможность изменять реализацию, не меняя интерфейс. мы скрываем внутреннюю структуру, чтобы клиентский код не привязывался к ней. Вместо этого мы предлагаем ему использовать методы, которые меняться не будут</w:t>
+      </w:r>
+      <w:r>
+        <w:rPr>
+          <w:rFonts w:ascii="Times New Roman" w:hAnsi="Times New Roman" w:cs="Times New Roman"/>
+          <w:sz w:val="28"/>
+          <w:szCs w:val="28"/>
+        </w:rPr>
+        <w:t>. Так же возможность использовать классы не вникая во внутреннюю структуру. Инкапсуляция позволяет ослабить связи между объектами.</w:t>
+      </w:r>
+    </w:p>
+    <w:p>
+      <w:pPr>
+        <w:rPr>
+          <w:rFonts w:ascii="Times New Roman" w:hAnsi="Times New Roman" w:cs="Times New Roman"/>
+          <w:sz w:val="28"/>
+          <w:szCs w:val="28"/>
+        </w:rPr>
+      </w:pPr>
+      <w:r>
+        <w:rPr>
+          <w:rFonts w:ascii="Times New Roman" w:hAnsi="Times New Roman" w:cs="Times New Roman"/>
+          <w:sz w:val="28"/>
+          <w:szCs w:val="28"/>
+        </w:rPr>
+        <w:t>Наследование — свойство, позволяющее создавать классы на основе уже существующих классов частично или полностью заимствуя функциональность.</w:t>
+      </w:r>
+      <w:r>
+        <w:rPr>
+          <w:rFonts w:ascii="Times New Roman" w:hAnsi="Times New Roman" w:cs="Times New Roman"/>
+          <w:sz w:val="28"/>
+          <w:szCs w:val="28"/>
+        </w:rPr>
+        <w:t xml:space="preserve"> Решает проблемы типизации</w:t>
+      </w:r>
+      <w:r>
+        <w:rPr>
+          <w:rFonts w:ascii="Times New Roman" w:hAnsi="Times New Roman" w:cs="Times New Roman"/>
+          <w:sz w:val="28"/>
+          <w:szCs w:val="28"/>
+        </w:rPr>
+        <w:t>, когда мы можеи точно определить к какому типу объект относится.</w:t>
+      </w:r>
+    </w:p>
+    <w:p>
+      <w:pPr>
+        <w:rPr>
+          <w:rFonts w:ascii="Times New Roman" w:hAnsi="Times New Roman" w:cs="Times New Roman"/>
+          <w:sz w:val="28"/>
+          <w:szCs w:val="28"/>
+        </w:rPr>
+      </w:pPr>
+      <w:r>
+        <w:rPr>
+          <w:rFonts w:ascii="Times New Roman" w:hAnsi="Times New Roman" w:cs="Times New Roman"/>
+          <w:sz w:val="28"/>
+          <w:szCs w:val="28"/>
+        </w:rPr>
+        <w:t>2 аспекта:</w:t>
+      </w:r>
+    </w:p>
+    <w:p>
+      <w:pPr>
+        <w:rPr>
+          <w:rFonts w:ascii="Times New Roman" w:hAnsi="Times New Roman" w:cs="Times New Roman"/>
+          <w:sz w:val="28"/>
+          <w:szCs w:val="28"/>
+        </w:rPr>
+      </w:pPr>
+      <w:r>
+        <w:rPr>
+          <w:rFonts w:ascii="Times New Roman" w:hAnsi="Times New Roman" w:cs="Times New Roman"/>
+          <w:sz w:val="28"/>
+          <w:szCs w:val="28"/>
+        </w:rPr>
+        <w:t>-наследование интерфейса (Интерфейс всегда наследуется)</w:t>
+      </w:r>
+    </w:p>
+    <w:p>
+      <w:pPr>
+        <w:rPr>
+          <w:rFonts w:ascii="Times New Roman" w:hAnsi="Times New Roman" w:cs="Times New Roman"/>
+          <w:sz w:val="28"/>
+          <w:szCs w:val="28"/>
+        </w:rPr>
+      </w:pPr>
+      <w:r>
+        <w:rPr>
+          <w:rFonts w:ascii="Times New Roman" w:hAnsi="Times New Roman" w:cs="Times New Roman"/>
+          <w:sz w:val="28"/>
+          <w:szCs w:val="28"/>
+        </w:rPr>
+        <w:t>-наследование реализации (Если она имеется. Например при наследовании интерфейсов нет реализации).</w:t>
+      </w:r>
+    </w:p>
+    <w:p>
+      <w:pPr>
+        <w:rPr>
+          <w:rFonts w:ascii="Times New Roman" w:hAnsi="Times New Roman" w:cs="Times New Roman"/>
+          <w:sz w:val="28"/>
+          <w:szCs w:val="28"/>
+        </w:rPr>
+      </w:pPr>
+      <w:r>
+        <w:rPr>
+          <w:rFonts w:ascii="Times New Roman" w:hAnsi="Times New Roman" w:cs="Times New Roman"/>
+          <w:b/>
+          <w:bCs/>
+          <w:sz w:val="28"/>
+          <w:szCs w:val="28"/>
+        </w:rPr>
+        <w:t>Полиморфизм</w:t>
+      </w:r>
+      <w:r>
+        <w:rPr>
+          <w:rFonts w:ascii="Times New Roman" w:hAnsi="Times New Roman" w:cs="Times New Roman"/>
+          <w:sz w:val="28"/>
+          <w:szCs w:val="28"/>
+        </w:rPr>
+        <w:t xml:space="preserve"> —сбособность </w:t>
+      </w:r>
+      <w:r>
+        <w:rPr>
+          <w:rFonts w:ascii="Times New Roman" w:hAnsi="Times New Roman" w:cs="Times New Roman"/>
+          <w:sz w:val="28"/>
+          <w:szCs w:val="28"/>
+        </w:rPr>
+        <w:t>системы</w:t>
+      </w:r>
+      <w:r>
+        <w:rPr>
+          <w:rFonts w:ascii="Times New Roman" w:hAnsi="Times New Roman" w:cs="Times New Roman"/>
+          <w:sz w:val="28"/>
+          <w:szCs w:val="28"/>
+        </w:rPr>
+        <w:t xml:space="preserve"> видоизменяться в зависимости от входных данных.</w:t>
+      </w:r>
+      <w:r>
+        <w:rPr>
+          <w:rFonts w:ascii="Times New Roman" w:hAnsi="Times New Roman" w:cs="Times New Roman"/>
+          <w:sz w:val="28"/>
+          <w:szCs w:val="28"/>
+        </w:rPr>
+        <w:t xml:space="preserve"> Способность единообразного взаимодействия с различными типами данных. </w:t>
+      </w:r>
+    </w:p>
+    <w:p>
+      <w:pPr>
+        <w:rPr>
+          <w:rFonts w:ascii="Times New Roman" w:hAnsi="Times New Roman" w:cs="Times New Roman"/>
+          <w:sz w:val="28"/>
+          <w:szCs w:val="28"/>
+        </w:rPr>
+      </w:pPr>
+      <w:r>
+        <w:rPr>
+          <w:rFonts w:ascii="Times New Roman" w:hAnsi="Times New Roman" w:cs="Times New Roman"/>
+          <w:sz w:val="28"/>
+          <w:szCs w:val="28"/>
+        </w:rPr>
+        <w:t>Основная цель – повышения коэффициента повторного использования кода.</w:t>
+      </w:r>
+    </w:p>
+    <w:p>
+      <w:pPr>
+        <w:rPr>
+          <w:rFonts w:ascii="Times New Roman" w:hAnsi="Times New Roman" w:cs="Times New Roman"/>
+          <w:sz w:val="28"/>
+          <w:szCs w:val="28"/>
+        </w:rPr>
+      </w:pPr>
+      <w:r>
+        <w:rPr>
+          <w:rFonts w:ascii="Times New Roman" w:hAnsi="Times New Roman" w:cs="Times New Roman"/>
+          <w:sz w:val="28"/>
+          <w:szCs w:val="28"/>
+        </w:rPr>
+        <w:t>Истинный полиморфизм – выполняется один и тот же код для разных типов объектов.</w:t>
+      </w:r>
+    </w:p>
+    <w:p>
+      <w:pPr>
+        <w:rPr>
+          <w:rFonts w:ascii="Times New Roman" w:hAnsi="Times New Roman" w:cs="Times New Roman"/>
+          <w:sz w:val="28"/>
+          <w:szCs w:val="28"/>
+        </w:rPr>
+      </w:pPr>
+      <w:r>
+        <w:rPr>
+          <w:rFonts w:ascii="Times New Roman" w:hAnsi="Times New Roman" w:cs="Times New Roman"/>
+          <w:sz w:val="28"/>
+          <w:szCs w:val="28"/>
+        </w:rPr>
+        <w:t>Мнимый полиморфизм – для разных типов используется разный, но синтаксический похожий код. Не является полиморфизмом, и количество написанного кода не уменьшает.</w:t>
+      </w:r>
+    </w:p>
+    <w:p>
+      <w:pPr>
+        <w:rPr>
+          <w:rFonts w:ascii="Times New Roman" w:hAnsi="Times New Roman" w:cs="Times New Roman"/>
+          <w:sz w:val="28"/>
+          <w:szCs w:val="28"/>
+        </w:rPr>
+      </w:pPr>
+    </w:p>
+    <w:p>
+      <w:pPr>
+        <w:rPr>
+          <w:rFonts w:ascii="Times New Roman" w:hAnsi="Times New Roman" w:cs="Times New Roman"/>
+          <w:sz w:val="28"/>
+          <w:szCs w:val="28"/>
+        </w:rPr>
+      </w:pPr>
+      <w:r>
+        <w:rPr>
+          <w:rFonts w:ascii="Times New Roman" w:hAnsi="Times New Roman" w:cs="Times New Roman"/>
+          <w:b/>
+          <w:sz w:val="28"/>
+          <w:szCs w:val="28"/>
+        </w:rPr>
+        <w:t>Полиморфизм подтипов</w:t>
+      </w:r>
+      <w:r>
+        <w:rPr>
+          <w:rFonts w:ascii="Times New Roman" w:hAnsi="Times New Roman" w:cs="Times New Roman"/>
+          <w:sz w:val="28"/>
+          <w:szCs w:val="28"/>
+        </w:rPr>
+        <w:t xml:space="preserve"> — свойство системы использовать объект, опираясь только на его интерфейс (контракт), не зная при этом фактического типа. (это возможность алгоритма работать со всеми подтипами одного общего типа, опираясь на свойства общего типа )</w:t>
+      </w:r>
+      <w:r>
+        <w:rPr>
+          <w:rFonts w:ascii="Times New Roman" w:hAnsi="Times New Roman" w:cs="Times New Roman"/>
+          <w:sz w:val="28"/>
+          <w:szCs w:val="28"/>
+        </w:rPr>
+        <w:t xml:space="preserve">. Интерфейс предка, реализация потомка. </w:t>
+      </w:r>
+      <w:r>
+        <w:rPr>
+          <w:rFonts w:ascii="Times New Roman" w:hAnsi="Times New Roman" w:cs="Times New Roman"/>
+          <w:sz w:val="28"/>
+          <w:szCs w:val="28"/>
+        </w:rPr>
+        <w:t xml:space="preserve">Такой подход позволяет подтипам реализовывать свое поведение и т.о. изменять поведение программы без перекомпиляции кода-клиента.  (выз. Код исп. </w:t>
+      </w:r>
+      <w:proofErr w:type="spellStart"/>
+      <w:r>
+        <w:rPr>
+          <w:rFonts w:ascii="Times New Roman" w:hAnsi="Times New Roman" w:cs="Times New Roman"/>
+          <w:sz w:val="28"/>
+          <w:szCs w:val="28"/>
+          <w:lang w:val="en-US"/>
+        </w:rPr>
+        <w:t>Obj</w:t>
+      </w:r>
+      <w:proofErr w:type="spellEnd"/>
+      <w:r>
+        <w:rPr>
+          <w:rFonts w:ascii="Times New Roman" w:hAnsi="Times New Roman" w:cs="Times New Roman"/>
+          <w:sz w:val="28"/>
+          <w:szCs w:val="28"/>
+        </w:rPr>
+        <w:t xml:space="preserve"> не зная его пользвоат. типа)</w:t>
+      </w:r>
+    </w:p>
+    <w:p>
+      <w:pPr>
+        <w:rPr>
+          <w:rFonts w:ascii="Times New Roman" w:hAnsi="Times New Roman" w:cs="Times New Roman"/>
+          <w:sz w:val="28"/>
+          <w:szCs w:val="28"/>
+        </w:rPr>
+      </w:pPr>
+    </w:p>
+    <w:p>
+      <w:pPr>
+        <w:rPr>
+          <w:rFonts w:ascii="Times New Roman" w:hAnsi="Times New Roman" w:cs="Times New Roman"/>
+          <w:sz w:val="28"/>
+          <w:szCs w:val="28"/>
+          <w:highlight w:val="yellow"/>
+        </w:rPr>
+      </w:pPr>
+      <w:r>
+        <w:rPr>
+          <w:rFonts w:ascii="Times New Roman" w:hAnsi="Times New Roman" w:cs="Times New Roman"/>
+          <w:b/>
+          <w:sz w:val="28"/>
+          <w:szCs w:val="28"/>
+          <w:highlight w:val="yellow"/>
+        </w:rPr>
+        <w:t>Параметрический полиморфизм</w:t>
+      </w:r>
+      <w:r>
+        <w:rPr>
+          <w:rFonts w:ascii="Times New Roman" w:hAnsi="Times New Roman" w:cs="Times New Roman"/>
+          <w:sz w:val="28"/>
+          <w:szCs w:val="28"/>
+          <w:highlight w:val="yellow"/>
+        </w:rPr>
+        <w:t xml:space="preserve"> —</w:t>
+      </w:r>
+      <w:r>
+        <w:rPr>
+          <w:rFonts w:ascii="Times New Roman" w:hAnsi="Times New Roman" w:cs="Times New Roman"/>
+          <w:sz w:val="28"/>
+          <w:szCs w:val="28"/>
+          <w:highlight w:val="yellow"/>
+        </w:rPr>
+        <w:t>позволяет определить функцию, метод или тип данных обобщенно, так что значения обрабатываются идентично вне зависимости от их типа.</w:t>
+      </w:r>
+    </w:p>
+    <w:p>
+      <w:pPr>
+        <w:rPr>
+          <w:rFonts w:ascii="Times New Roman" w:hAnsi="Times New Roman" w:cs="Times New Roman"/>
+          <w:sz w:val="28"/>
+          <w:szCs w:val="28"/>
+        </w:rPr>
+      </w:pPr>
+      <w:r>
+        <w:rPr>
+          <w:rFonts w:ascii="Times New Roman" w:hAnsi="Times New Roman" w:cs="Times New Roman"/>
+          <w:sz w:val="28"/>
+          <w:szCs w:val="28"/>
+          <w:highlight w:val="yellow"/>
         </w:rPr>
         <w:lastRenderedPageBreak/>
-        <w:t>меняться не будут</w:t>
-      </w:r>
-      <w:r>
-        <w:rPr>
-          <w:rFonts w:ascii="Times New Roman" w:hAnsi="Times New Roman" w:cs="Times New Roman"/>
-          <w:sz w:val="28"/>
-          <w:szCs w:val="28"/>
-        </w:rPr>
-        <w:t>. Так же возможность использовать классы не вникая во внутреннюю структуру. Инкапсуляция позволяет ослабить связи между объектами.</w:t>
-      </w:r>
-    </w:p>
-    <w:p>
-      <w:pPr>
-        <w:rPr>
-          <w:rFonts w:ascii="Times New Roman" w:hAnsi="Times New Roman" w:cs="Times New Roman"/>
-          <w:sz w:val="28"/>
-          <w:szCs w:val="28"/>
-        </w:rPr>
-      </w:pPr>
-      <w:r>
-        <w:rPr>
-          <w:rFonts w:ascii="Times New Roman" w:hAnsi="Times New Roman" w:cs="Times New Roman"/>
-          <w:sz w:val="28"/>
-          <w:szCs w:val="28"/>
-        </w:rPr>
-        <w:t>Наследование — свойство, позволяющее создавать классы на основе уже существующих классов частично или полностью заимствуя функциональность.</w:t>
-      </w:r>
-      <w:r>
-        <w:rPr>
-          <w:rFonts w:ascii="Times New Roman" w:hAnsi="Times New Roman" w:cs="Times New Roman"/>
-          <w:sz w:val="28"/>
-          <w:szCs w:val="28"/>
-        </w:rPr>
-        <w:t xml:space="preserve"> Решает проблемы типизации</w:t>
-      </w:r>
-      <w:r>
-        <w:rPr>
-          <w:rFonts w:ascii="Times New Roman" w:hAnsi="Times New Roman" w:cs="Times New Roman"/>
-          <w:sz w:val="28"/>
-          <w:szCs w:val="28"/>
-        </w:rPr>
-        <w:t>, когда мы можеи точно определить к какому типу объект относится.</w:t>
-      </w:r>
-    </w:p>
-    <w:p>
-      <w:pPr>
-        <w:rPr>
-          <w:rFonts w:ascii="Times New Roman" w:hAnsi="Times New Roman" w:cs="Times New Roman"/>
-          <w:sz w:val="28"/>
-          <w:szCs w:val="28"/>
-        </w:rPr>
-      </w:pPr>
-      <w:r>
-        <w:rPr>
-          <w:rFonts w:ascii="Times New Roman" w:hAnsi="Times New Roman" w:cs="Times New Roman"/>
-          <w:sz w:val="28"/>
-          <w:szCs w:val="28"/>
-        </w:rPr>
-        <w:t>2 аспекта:</w:t>
-      </w:r>
-    </w:p>
-    <w:p>
-      <w:pPr>
-        <w:rPr>
-          <w:rFonts w:ascii="Times New Roman" w:hAnsi="Times New Roman" w:cs="Times New Roman"/>
-          <w:sz w:val="28"/>
-          <w:szCs w:val="28"/>
-        </w:rPr>
-      </w:pPr>
-      <w:r>
-        <w:rPr>
-          <w:rFonts w:ascii="Times New Roman" w:hAnsi="Times New Roman" w:cs="Times New Roman"/>
-          <w:sz w:val="28"/>
-          <w:szCs w:val="28"/>
-        </w:rPr>
-        <w:t>-наследование интерфейса (Интерфейс всегда наследуется)</w:t>
-      </w:r>
-    </w:p>
-    <w:p>
-      <w:pPr>
-        <w:rPr>
-          <w:rFonts w:ascii="Times New Roman" w:hAnsi="Times New Roman" w:cs="Times New Roman"/>
-          <w:sz w:val="28"/>
-          <w:szCs w:val="28"/>
-        </w:rPr>
-      </w:pPr>
-      <w:r>
-        <w:rPr>
-          <w:rFonts w:ascii="Times New Roman" w:hAnsi="Times New Roman" w:cs="Times New Roman"/>
-          <w:sz w:val="28"/>
-          <w:szCs w:val="28"/>
-        </w:rPr>
-        <w:t>-наследование реализации (Если она имеется. Например при наследовании интерфейсов нет реализации).</w:t>
+        <w:t xml:space="preserve"> подразумевает исполнение одного и того же кода для всех допустимых типов переменных (Дженерики).</w:t>
+      </w:r>
+      <w:r>
+        <w:rPr>
+          <w:rFonts w:ascii="Times New Roman" w:hAnsi="Times New Roman" w:cs="Times New Roman"/>
+          <w:sz w:val="28"/>
+          <w:szCs w:val="28"/>
+        </w:rPr>
+        <w:t xml:space="preserve"> Использует аргументы на основе поведения, а не значения. Данный вид полиморфизма позволяет описывать вычисления в общем виде. </w:t>
+      </w:r>
+    </w:p>
+    <w:p>
+      <w:pPr>
+        <w:rPr>
+          <w:rFonts w:ascii="Times New Roman" w:hAnsi="Times New Roman" w:cs="Times New Roman"/>
+          <w:sz w:val="28"/>
+          <w:szCs w:val="28"/>
+        </w:rPr>
+      </w:pPr>
+      <w:r>
+        <w:rPr>
+          <w:rFonts w:ascii="Times New Roman" w:hAnsi="Times New Roman" w:cs="Times New Roman"/>
+          <w:sz w:val="28"/>
+          <w:szCs w:val="28"/>
+        </w:rPr>
+        <w:t xml:space="preserve">Другими словами, </w:t>
+      </w:r>
+      <w:bookmarkStart w:id="1" w:name="_Hlk92318755"/>
+      <w:r>
+        <w:rPr>
+          <w:rFonts w:ascii="Times New Roman" w:hAnsi="Times New Roman" w:cs="Times New Roman"/>
+          <w:sz w:val="28"/>
+          <w:szCs w:val="28"/>
+        </w:rPr>
+        <w:t>существует возможность описывать функции, которые будут работать с любыми типами данных. Такие функции называют параметрически полиморфными.</w:t>
+      </w:r>
+    </w:p>
+    <w:bookmarkEnd w:id="1"/>
+    <w:p>
+      <w:pPr>
+        <w:rPr>
+          <w:rFonts w:ascii="Times New Roman" w:hAnsi="Times New Roman" w:cs="Times New Roman"/>
+          <w:sz w:val="28"/>
+          <w:szCs w:val="28"/>
+        </w:rPr>
+      </w:pPr>
+      <w:r>
+        <w:rPr>
+          <w:rFonts w:ascii="Times New Roman" w:hAnsi="Times New Roman" w:cs="Times New Roman"/>
+          <w:sz w:val="28"/>
+          <w:szCs w:val="28"/>
+        </w:rPr>
+        <w:t>позволяет определять функцию, так что значения обрабатываются идентично для всех ДОПУСТИМЫХ типов.</w:t>
+      </w:r>
+    </w:p>
+    <w:p>
+      <w:pPr>
+        <w:rPr>
+          <w:rFonts w:ascii="Times New Roman" w:hAnsi="Times New Roman" w:cs="Times New Roman"/>
+          <w:sz w:val="28"/>
+          <w:szCs w:val="28"/>
+        </w:rPr>
+      </w:pPr>
+      <w:r>
+        <w:rPr>
+          <w:rFonts w:ascii="Times New Roman" w:hAnsi="Times New Roman" w:cs="Times New Roman"/>
+          <w:sz w:val="28"/>
+          <w:szCs w:val="28"/>
+        </w:rPr>
+        <w:t>возможность алгоритма работать с данными "не названных" типов, которым присвоены абстрактные имена. Т.е. типы являются Параметрами алгоритма, равно, как и его аргументы.</w:t>
       </w:r>
     </w:p>
     <w:p>
@@ -488,85 +864,118 @@
         <w:rPr>
           <w:rFonts w:ascii="Times New Roman" w:hAnsi="Times New Roman" w:cs="Times New Roman"/>
           <w:b/>
-          <w:bCs/>
-          <w:sz w:val="28"/>
-          <w:szCs w:val="28"/>
-        </w:rPr>
-        <w:t>Полиморфизм</w:t>
-      </w:r>
-      <w:r>
-        <w:rPr>
-          <w:rFonts w:ascii="Times New Roman" w:hAnsi="Times New Roman" w:cs="Times New Roman"/>
-          <w:sz w:val="28"/>
-          <w:szCs w:val="28"/>
-        </w:rPr>
-        <w:t xml:space="preserve"> —сбособность </w:t>
-      </w:r>
-      <w:r>
-        <w:rPr>
-          <w:rFonts w:ascii="Times New Roman" w:hAnsi="Times New Roman" w:cs="Times New Roman"/>
-          <w:sz w:val="28"/>
-          <w:szCs w:val="28"/>
-        </w:rPr>
-        <w:t>системы</w:t>
-      </w:r>
-      <w:r>
-        <w:rPr>
-          <w:rFonts w:ascii="Times New Roman" w:hAnsi="Times New Roman" w:cs="Times New Roman"/>
-          <w:sz w:val="28"/>
-          <w:szCs w:val="28"/>
-        </w:rPr>
-        <w:t xml:space="preserve"> видоизменяться в зависимости от входных данных.</w:t>
-      </w:r>
-      <w:r>
-        <w:rPr>
-          <w:rFonts w:ascii="Times New Roman" w:hAnsi="Times New Roman" w:cs="Times New Roman"/>
-          <w:sz w:val="28"/>
-          <w:szCs w:val="28"/>
-        </w:rPr>
-        <w:t xml:space="preserve"> Способность единообразного взаимодействия с различными типами данных. </w:t>
-      </w:r>
-    </w:p>
-    <w:p>
-      <w:pPr>
-        <w:rPr>
-          <w:rFonts w:ascii="Times New Roman" w:hAnsi="Times New Roman" w:cs="Times New Roman"/>
-          <w:sz w:val="28"/>
-          <w:szCs w:val="28"/>
-        </w:rPr>
-      </w:pPr>
-      <w:r>
-        <w:rPr>
-          <w:rFonts w:ascii="Times New Roman" w:hAnsi="Times New Roman" w:cs="Times New Roman"/>
-          <w:sz w:val="28"/>
-          <w:szCs w:val="28"/>
-        </w:rPr>
-        <w:t>Основная цель – повышения коэффициента повторного использования кода.</w:t>
-      </w:r>
-    </w:p>
-    <w:p>
-      <w:pPr>
-        <w:rPr>
-          <w:rFonts w:ascii="Times New Roman" w:hAnsi="Times New Roman" w:cs="Times New Roman"/>
-          <w:sz w:val="28"/>
-          <w:szCs w:val="28"/>
-        </w:rPr>
-      </w:pPr>
-      <w:r>
-        <w:rPr>
-          <w:rFonts w:ascii="Times New Roman" w:hAnsi="Times New Roman" w:cs="Times New Roman"/>
-          <w:sz w:val="28"/>
-          <w:szCs w:val="28"/>
-        </w:rPr>
-        <w:t xml:space="preserve">Истинный полиморфизм </w:t>
-      </w:r>
-      <w:r>
-        <w:rPr>
-          <w:rFonts w:ascii="Times New Roman" w:hAnsi="Times New Roman" w:cs="Times New Roman"/>
-          <w:sz w:val="28"/>
-          <w:szCs w:val="28"/>
-        </w:rPr>
-        <w:t>–</w:t>
+          <w:sz w:val="28"/>
+          <w:szCs w:val="28"/>
+          <w:lang w:val="en-US"/>
+        </w:rPr>
+        <w:t>AD</w:t>
+      </w:r>
+      <w:r>
+        <w:rPr>
+          <w:rFonts w:ascii="Times New Roman" w:hAnsi="Times New Roman" w:cs="Times New Roman"/>
+          <w:b/>
+          <w:sz w:val="28"/>
+          <w:szCs w:val="28"/>
+        </w:rPr>
+        <w:t>-</w:t>
+      </w:r>
+      <w:r>
+        <w:rPr>
+          <w:rFonts w:ascii="Times New Roman" w:hAnsi="Times New Roman" w:cs="Times New Roman"/>
+          <w:b/>
+          <w:sz w:val="28"/>
+          <w:szCs w:val="28"/>
+          <w:lang w:val="en-US"/>
+        </w:rPr>
+        <w:t>HOC</w:t>
+      </w:r>
+      <w:r>
+        <w:rPr>
+          <w:rFonts w:ascii="Times New Roman" w:hAnsi="Times New Roman" w:cs="Times New Roman"/>
+          <w:sz w:val="28"/>
+          <w:szCs w:val="28"/>
+        </w:rPr>
+        <w:t xml:space="preserve"> — (перегрузка, приведение типов) — данный вид полиморфизма позволяет определять функции и методы, которые будут иметь разную реализацию в зависимости от типов аргументов и их </w:t>
+      </w:r>
+      <w:proofErr w:type="gramStart"/>
+      <w:r>
+        <w:rPr>
+          <w:rFonts w:ascii="Times New Roman" w:hAnsi="Times New Roman" w:cs="Times New Roman"/>
+          <w:sz w:val="28"/>
+          <w:szCs w:val="28"/>
+        </w:rPr>
+        <w:t>количества.(</w:t>
+      </w:r>
+      <w:proofErr w:type="gramEnd"/>
+      <w:r>
+        <w:rPr>
+          <w:rFonts w:ascii="Times New Roman" w:hAnsi="Times New Roman" w:cs="Times New Roman"/>
+          <w:sz w:val="28"/>
+          <w:szCs w:val="28"/>
+        </w:rPr>
+        <w:t xml:space="preserve">одинаковое имя, но различные сигнатуры). Перегруженными могут быть функции, методы, операторы. </w:t>
+      </w:r>
+    </w:p>
+    <w:p>
+      <w:pPr>
+        <w:rPr>
+          <w:rFonts w:ascii="Times New Roman" w:hAnsi="Times New Roman" w:cs="Times New Roman"/>
+          <w:sz w:val="28"/>
+          <w:szCs w:val="28"/>
+        </w:rPr>
+      </w:pPr>
+      <w:r>
+        <w:rPr>
+          <w:rFonts w:ascii="Times New Roman" w:hAnsi="Times New Roman" w:cs="Times New Roman"/>
+          <w:sz w:val="28"/>
+          <w:szCs w:val="28"/>
+        </w:rPr>
+        <w:t>данный вид полиморфизма позволяет описывать вычисления в общем виде. Другими словами, существует возможность описывать функции, которые будут работать с любыми типами данных. один и тот же метод будет работать с разными параметрами</w:t>
+      </w:r>
+    </w:p>
+    <w:p>
+      <w:pPr>
+        <w:rPr>
+          <w:rFonts w:ascii="Times New Roman" w:hAnsi="Times New Roman" w:cs="Times New Roman"/>
+          <w:sz w:val="28"/>
+          <w:szCs w:val="28"/>
+        </w:rPr>
+      </w:pPr>
+      <w:r>
+        <w:rPr>
+          <w:rFonts w:ascii="Times New Roman" w:hAnsi="Times New Roman" w:cs="Times New Roman"/>
+          <w:sz w:val="28"/>
+          <w:szCs w:val="28"/>
+        </w:rPr>
+        <w:t xml:space="preserve">В </w:t>
+      </w:r>
+      <w:r>
+        <w:rPr>
+          <w:rFonts w:ascii="Times New Roman" w:hAnsi="Times New Roman" w:cs="Times New Roman"/>
+          <w:b/>
+          <w:bCs/>
+          <w:sz w:val="28"/>
+          <w:szCs w:val="28"/>
+        </w:rPr>
+        <w:t>объектно</w:t>
+      </w:r>
+      <w:r>
+        <w:rPr>
+          <w:rFonts w:ascii="Times New Roman" w:hAnsi="Times New Roman" w:cs="Times New Roman"/>
+          <w:sz w:val="28"/>
+          <w:szCs w:val="28"/>
+        </w:rPr>
+        <w:t>-</w:t>
+      </w:r>
+      <w:r>
+        <w:rPr>
+          <w:rFonts w:ascii="Times New Roman" w:hAnsi="Times New Roman" w:cs="Times New Roman"/>
+          <w:b/>
+          <w:bCs/>
+          <w:sz w:val="28"/>
+          <w:szCs w:val="28"/>
+        </w:rPr>
+        <w:t>ориентированном</w:t>
       </w:r>
       <w:r>
         <w:rPr>
@@ -579,78 +988,99 @@
       <w:r>
         <w:rPr>
           <w:rFonts w:ascii="Times New Roman" w:hAnsi="Times New Roman" w:cs="Times New Roman"/>
-          <w:sz w:val="28"/>
-          <w:szCs w:val="28"/>
-        </w:rPr>
-        <w:t>выполняется один и тот же код для разных типов объектов.</w:t>
-      </w:r>
-    </w:p>
-    <w:p>
-      <w:pPr>
-        <w:rPr>
-          <w:rFonts w:ascii="Times New Roman" w:hAnsi="Times New Roman" w:cs="Times New Roman"/>
-          <w:sz w:val="28"/>
-          <w:szCs w:val="28"/>
-        </w:rPr>
-      </w:pPr>
-      <w:r>
-        <w:rPr>
-          <w:rFonts w:ascii="Times New Roman" w:hAnsi="Times New Roman" w:cs="Times New Roman"/>
-          <w:sz w:val="28"/>
-          <w:szCs w:val="28"/>
-        </w:rPr>
-        <w:t>Мнимый полиморфизм – для разных типов используется разный, но синтаксический похожий код. Не является полиморфизмом, и количество написанного кода не уменьшает.</w:t>
-      </w:r>
-    </w:p>
-    <w:p>
-      <w:pPr>
-        <w:rPr>
-          <w:rFonts w:ascii="Times New Roman" w:hAnsi="Times New Roman" w:cs="Times New Roman"/>
-          <w:sz w:val="28"/>
-          <w:szCs w:val="28"/>
-        </w:rPr>
-      </w:pPr>
-    </w:p>
-    <w:p>
-      <w:pPr>
-        <w:rPr>
-          <w:rFonts w:ascii="Times New Roman" w:hAnsi="Times New Roman" w:cs="Times New Roman"/>
-          <w:sz w:val="28"/>
-          <w:szCs w:val="28"/>
-        </w:rPr>
-      </w:pPr>
-      <w:r>
-        <w:rPr>
-          <w:rFonts w:ascii="Times New Roman" w:hAnsi="Times New Roman" w:cs="Times New Roman"/>
           <w:b/>
-          <w:sz w:val="28"/>
-          <w:szCs w:val="28"/>
-        </w:rPr>
-        <w:t>Полиморфизм подтипов</w:t>
-      </w:r>
-      <w:r>
-        <w:rPr>
-          <w:rFonts w:ascii="Times New Roman" w:hAnsi="Times New Roman" w:cs="Times New Roman"/>
-          <w:sz w:val="28"/>
-          <w:szCs w:val="28"/>
-        </w:rPr>
-        <w:t xml:space="preserve"> — свойство системы использовать объект, опираясь только на его интерфейс (контракт), не зная при этом фактического типа. (это возможность алгоритма работать со всеми подтипами одного общего типа, опираясь на свойства общего типа )</w:t>
-      </w:r>
-      <w:r>
-        <w:rPr>
-          <w:rFonts w:ascii="Times New Roman" w:hAnsi="Times New Roman" w:cs="Times New Roman"/>
-          <w:sz w:val="28"/>
-          <w:szCs w:val="28"/>
-        </w:rPr>
-        <w:t xml:space="preserve">. Интерфейс предка, реализация потомка. </w:t>
-      </w:r>
-      <w:r>
-        <w:rPr>
-          <w:rFonts w:ascii="Times New Roman" w:hAnsi="Times New Roman" w:cs="Times New Roman"/>
-          <w:sz w:val="28"/>
-          <w:szCs w:val="28"/>
-        </w:rPr>
-        <w:t xml:space="preserve">Такой подход позволяет подтипам реализовывать свое поведение и т.о. изменять поведение программы без перекомпиляции кода-клиента.  (выз. Код исп. </w:t>
+          <w:bCs/>
+          <w:sz w:val="28"/>
+          <w:szCs w:val="28"/>
+        </w:rPr>
+        <w:t>программировании</w:t>
+      </w:r>
+      <w:r>
+        <w:rPr>
+          <w:rFonts w:ascii="Times New Roman" w:hAnsi="Times New Roman" w:cs="Times New Roman"/>
+          <w:sz w:val="28"/>
+          <w:szCs w:val="28"/>
+        </w:rPr>
+        <w:t xml:space="preserve"> </w:t>
+      </w:r>
+      <w:r>
+        <w:rPr>
+          <w:rFonts w:ascii="Times New Roman" w:hAnsi="Times New Roman" w:cs="Times New Roman"/>
+          <w:b/>
+          <w:bCs/>
+          <w:sz w:val="28"/>
+          <w:szCs w:val="28"/>
+        </w:rPr>
+        <w:t>ассоциация</w:t>
+      </w:r>
+      <w:r>
+        <w:rPr>
+          <w:rFonts w:ascii="Times New Roman" w:hAnsi="Times New Roman" w:cs="Times New Roman"/>
+          <w:sz w:val="28"/>
+          <w:szCs w:val="28"/>
+        </w:rPr>
+        <w:t xml:space="preserve"> означает отношение между классами объектов, которое позволяет одному экземпляру объекта вызвать другой, чтобы выполнить действие от его имени. Это структурное отношение, поскольку определяет связь между объектами одного рода и объектами другого рода и не моделирует поведение.</w:t>
+      </w:r>
+    </w:p>
+    <w:p>
+      <w:pPr>
+        <w:rPr>
+          <w:rFonts w:ascii="Times New Roman" w:hAnsi="Times New Roman" w:cs="Times New Roman"/>
+          <w:sz w:val="28"/>
+          <w:szCs w:val="28"/>
+        </w:rPr>
+      </w:pPr>
+      <w:r>
+        <w:rPr>
+          <w:rFonts w:ascii="Times New Roman" w:hAnsi="Times New Roman" w:cs="Times New Roman"/>
+          <w:sz w:val="28"/>
+          <w:szCs w:val="28"/>
+          <w:highlight w:val="yellow"/>
+        </w:rPr>
+        <w:t>Ассоциация</w:t>
+      </w:r>
+      <w:r>
+        <w:rPr>
+          <w:rFonts w:ascii="Times New Roman" w:hAnsi="Times New Roman" w:cs="Times New Roman"/>
+          <w:color w:val="FF0000"/>
+          <w:sz w:val="28"/>
+          <w:szCs w:val="28"/>
+        </w:rPr>
+        <w:t xml:space="preserve"> </w:t>
+      </w:r>
+      <w:r>
+        <w:rPr>
+          <w:rFonts w:ascii="Times New Roman" w:hAnsi="Times New Roman" w:cs="Times New Roman"/>
+          <w:sz w:val="28"/>
+          <w:szCs w:val="28"/>
+        </w:rPr>
+        <w:t>означает, что объекты двух классов могут ссылаться один на другой, иметь некоторую связь между друг другом.</w:t>
+      </w:r>
+    </w:p>
+    <w:p>
+      <w:pPr>
+        <w:rPr>
+          <w:rFonts w:ascii="Times New Roman" w:hAnsi="Times New Roman" w:cs="Times New Roman"/>
+          <w:sz w:val="28"/>
+          <w:szCs w:val="28"/>
+        </w:rPr>
+      </w:pPr>
+      <w:r>
+        <w:rPr>
+          <w:rFonts w:ascii="Times New Roman" w:hAnsi="Times New Roman" w:cs="Times New Roman"/>
+          <w:b/>
+          <w:sz w:val="28"/>
+          <w:szCs w:val="28"/>
+        </w:rPr>
+        <w:t>Агрегация</w:t>
+      </w:r>
+      <w:r>
+        <w:rPr>
+          <w:rFonts w:ascii="Times New Roman" w:hAnsi="Times New Roman" w:cs="Times New Roman"/>
+          <w:sz w:val="28"/>
+          <w:szCs w:val="28"/>
+        </w:rPr>
+        <w:t xml:space="preserve"> – это вид ассоциации, при котором объекты не сильно зависят друг от друга. (</w:t>
       </w:r>
       <w:r>
         <w:rPr>
@@ -659,34 +1089,92 @@
           <w:szCs w:val="28"/>
           <w:lang w:val="en-US"/>
         </w:rPr>
-        <w:t>Obj</w:t>
-      </w:r>
-      <w:r>
-        <w:rPr>
-          <w:rFonts w:ascii="Times New Roman" w:hAnsi="Times New Roman" w:cs="Times New Roman"/>
-          <w:sz w:val="28"/>
-          <w:szCs w:val="28"/>
-        </w:rPr>
-        <w:t xml:space="preserve"> не зная его пользвоат. типа)</w:t>
-      </w:r>
-    </w:p>
-    <w:p>
-      <w:pPr>
-        <w:rPr>
-          <w:rFonts w:ascii="Times New Roman" w:hAnsi="Times New Roman" w:cs="Times New Roman"/>
-          <w:sz w:val="28"/>
-          <w:szCs w:val="28"/>
-        </w:rPr>
-      </w:pPr>
-    </w:p>
-    <w:p>
-      <w:pPr>
+        <w:t>class</w:t>
+      </w:r>
+      <w:r>
+        <w:rPr>
+          <w:rFonts w:ascii="Times New Roman" w:hAnsi="Times New Roman" w:cs="Times New Roman"/>
+          <w:sz w:val="28"/>
+          <w:szCs w:val="28"/>
+        </w:rPr>
+        <w:t xml:space="preserve"> </w:t>
+      </w:r>
+      <w:r>
+        <w:rPr>
+          <w:rFonts w:ascii="Times New Roman" w:hAnsi="Times New Roman" w:cs="Times New Roman"/>
+          <w:sz w:val="28"/>
+          <w:szCs w:val="28"/>
+          <w:lang w:val="en-US"/>
+        </w:rPr>
+        <w:t>A</w:t>
+      </w:r>
+      <w:r>
+        <w:rPr>
+          <w:rFonts w:ascii="Times New Roman" w:hAnsi="Times New Roman" w:cs="Times New Roman"/>
+          <w:sz w:val="28"/>
+          <w:szCs w:val="28"/>
+        </w:rPr>
+        <w:t>(</w:t>
+      </w:r>
+      <w:r>
+        <w:rPr>
+          <w:rFonts w:ascii="Times New Roman" w:hAnsi="Times New Roman" w:cs="Times New Roman"/>
+          <w:sz w:val="28"/>
+          <w:szCs w:val="28"/>
+          <w:lang w:val="en-US"/>
+        </w:rPr>
+        <w:t>class</w:t>
+      </w:r>
+      <w:r>
+        <w:rPr>
+          <w:rFonts w:ascii="Times New Roman" w:hAnsi="Times New Roman" w:cs="Times New Roman"/>
+          <w:sz w:val="28"/>
+          <w:szCs w:val="28"/>
+        </w:rPr>
+        <w:t xml:space="preserve"> </w:t>
+      </w:r>
+      <w:r>
+        <w:rPr>
+          <w:rFonts w:ascii="Times New Roman" w:hAnsi="Times New Roman" w:cs="Times New Roman"/>
+          <w:sz w:val="28"/>
+          <w:szCs w:val="28"/>
+          <w:lang w:val="en-US"/>
+        </w:rPr>
+        <w:t>B</w:t>
+      </w:r>
+      <w:r>
+        <w:rPr>
+          <w:rFonts w:ascii="Times New Roman" w:hAnsi="Times New Roman" w:cs="Times New Roman"/>
+          <w:sz w:val="28"/>
+          <w:szCs w:val="28"/>
+        </w:rPr>
+        <w:t>)). отношение когда один объект является частью другого. Это просто ссылка на другой, самостоятельный объект. Он может продолжить функционировать, если ссылающийся объект прекратит существование.</w:t>
+      </w:r>
+      <w:r>
+        <w:rPr>
+          <w:rFonts w:ascii="Times New Roman" w:hAnsi="Times New Roman" w:cs="Times New Roman"/>
+          <w:sz w:val="28"/>
+          <w:szCs w:val="28"/>
+        </w:rPr>
+        <w:t xml:space="preserve"> </w:t>
+      </w:r>
+      <w:r>
         <w:rPr>
           <w:rFonts w:ascii="Times New Roman" w:hAnsi="Times New Roman" w:cs="Times New Roman"/>
           <w:sz w:val="28"/>
           <w:szCs w:val="28"/>
           <w:highlight w:val="yellow"/>
         </w:rPr>
+        <w:t>Время жизни объекта на который ссылаются не зависит от времени жизни ссылаемого.</w:t>
+      </w:r>
+    </w:p>
+    <w:p>
+      <w:pPr>
+        <w:rPr>
+          <w:rFonts w:ascii="Times New Roman" w:hAnsi="Times New Roman" w:cs="Times New Roman"/>
+          <w:sz w:val="28"/>
+          <w:szCs w:val="28"/>
+        </w:rPr>
       </w:pPr>
       <w:r>
         <w:rPr>
@@ -694,53 +1182,33 @@
           <w:b/>
           <w:sz w:val="28"/>
           <w:szCs w:val="28"/>
-          <w:highlight w:val="yellow"/>
-        </w:rPr>
-        <w:t>Параметрический полиморфизм</w:t>
-      </w:r>
-      <w:r>
-        <w:rPr>
-          <w:rFonts w:ascii="Times New Roman" w:hAnsi="Times New Roman" w:cs="Times New Roman"/>
-          <w:sz w:val="28"/>
-          <w:szCs w:val="28"/>
-          <w:highlight w:val="yellow"/>
-        </w:rPr>
-        <w:t xml:space="preserve"> —</w:t>
-      </w:r>
-      <w:r>
-        <w:rPr>
-          <w:rFonts w:ascii="Times New Roman" w:hAnsi="Times New Roman" w:cs="Times New Roman"/>
-          <w:sz w:val="28"/>
-          <w:szCs w:val="28"/>
-          <w:highlight w:val="yellow"/>
-        </w:rPr>
-        <w:t>позволяет определить функцию, метод или тип данных обобщенно, так что значения обрабатываются идентично вне зависимости от их типа.</w:t>
-      </w:r>
-    </w:p>
-    <w:p>
-      <w:pPr>
-        <w:rPr>
-          <w:rFonts w:ascii="Times New Roman" w:hAnsi="Times New Roman" w:cs="Times New Roman"/>
-          <w:sz w:val="28"/>
-          <w:szCs w:val="28"/>
-        </w:rPr>
-      </w:pPr>
-      <w:r>
-        <w:rPr>
-          <w:rFonts w:ascii="Times New Roman" w:hAnsi="Times New Roman" w:cs="Times New Roman"/>
-          <w:sz w:val="28"/>
-          <w:szCs w:val="28"/>
-          <w:highlight w:val="yellow"/>
-        </w:rPr>
-        <w:t xml:space="preserve"> подразумевает исполнение одного и того же кода для всех допустимых типов переменных (Дженерики).</w:t>
-      </w:r>
-      <w:r>
-        <w:rPr>
-          <w:rFonts w:ascii="Times New Roman" w:hAnsi="Times New Roman" w:cs="Times New Roman"/>
-          <w:sz w:val="28"/>
-          <w:szCs w:val="28"/>
-        </w:rPr>
-        <w:t xml:space="preserve"> Использует аргументы на основе поведения, а не значения. Данный вид полиморфизма позволяет описывать вычисления в общем виде. </w:t>
+        </w:rPr>
+        <w:t>Композиция</w:t>
+      </w:r>
+      <w:r>
+        <w:rPr>
+          <w:rFonts w:ascii="Times New Roman" w:hAnsi="Times New Roman" w:cs="Times New Roman"/>
+          <w:sz w:val="28"/>
+          <w:szCs w:val="28"/>
+        </w:rPr>
+        <w:t xml:space="preserve"> – это вид ассоциации, при котором объекты сильно зависят друг от друга. </w:t>
+      </w:r>
+      <w:r>
+        <w:rPr>
+          <w:rFonts w:ascii="Times New Roman" w:hAnsi="Times New Roman" w:cs="Times New Roman"/>
+          <w:b/>
+          <w:sz w:val="28"/>
+          <w:szCs w:val="28"/>
+        </w:rPr>
+        <w:t>Композиция</w:t>
+      </w:r>
+      <w:r>
+        <w:rPr>
+          <w:rFonts w:ascii="Times New Roman" w:hAnsi="Times New Roman" w:cs="Times New Roman"/>
+          <w:sz w:val="28"/>
+          <w:szCs w:val="28"/>
+        </w:rPr>
+        <w:t xml:space="preserve"> подразумевает, что ассоциированный объект – «подобъект», составная часть, не имеющая смысла без ссылающегося.</w:t>
       </w:r>
     </w:p>
     <w:p>
@@ -758,163 +1226,376 @@
           <w:szCs w:val="28"/>
         </w:rPr>
         <w:lastRenderedPageBreak/>
-        <w:t xml:space="preserve">Другими словами, </w:t>
-      </w:r>
-      <w:bookmarkStart w:id="0" w:name="_Hlk92318755"/>
-      <w:r>
-        <w:rPr>
-          <w:rFonts w:ascii="Times New Roman" w:hAnsi="Times New Roman" w:cs="Times New Roman"/>
-          <w:sz w:val="28"/>
-          <w:szCs w:val="28"/>
-        </w:rPr>
-        <w:t>существует возможность описывать функции, которые будут работать с любыми типами данных. Такие функции называют параметрически полиморфными.</w:t>
-      </w:r>
-    </w:p>
-    <w:bookmarkEnd w:id="0"/>
-    <w:p>
-      <w:pPr>
-        <w:rPr>
-          <w:rFonts w:ascii="Times New Roman" w:hAnsi="Times New Roman" w:cs="Times New Roman"/>
-          <w:sz w:val="28"/>
-          <w:szCs w:val="28"/>
-        </w:rPr>
-      </w:pPr>
-      <w:r>
-        <w:rPr>
-          <w:rFonts w:ascii="Times New Roman" w:hAnsi="Times New Roman" w:cs="Times New Roman"/>
-          <w:sz w:val="28"/>
-          <w:szCs w:val="28"/>
-        </w:rPr>
-        <w:t>позволяет определять функцию, так что значения обрабатываются идентично для всех ДОПУСТИМЫХ типов.</w:t>
-      </w:r>
-    </w:p>
-    <w:p>
-      <w:pPr>
-        <w:rPr>
-          <w:rFonts w:ascii="Times New Roman" w:hAnsi="Times New Roman" w:cs="Times New Roman"/>
-          <w:sz w:val="28"/>
-          <w:szCs w:val="28"/>
-        </w:rPr>
-      </w:pPr>
-      <w:r>
-        <w:rPr>
-          <w:rFonts w:ascii="Times New Roman" w:hAnsi="Times New Roman" w:cs="Times New Roman"/>
-          <w:sz w:val="28"/>
-          <w:szCs w:val="28"/>
-        </w:rPr>
-        <w:t>возможность алгоритма работать с данными "не названных" типов, которым присвоены абстрактные имена. Т.е. типы являются Параметрами алгоритма, равно, как и его аргументы.</w:t>
-      </w:r>
-    </w:p>
-    <w:p>
-      <w:pPr>
-        <w:rPr>
-          <w:rFonts w:ascii="Times New Roman" w:hAnsi="Times New Roman" w:cs="Times New Roman"/>
-          <w:sz w:val="28"/>
-          <w:szCs w:val="28"/>
-        </w:rPr>
-      </w:pPr>
-      <w:r>
-        <w:rPr>
-          <w:rFonts w:ascii="Times New Roman" w:hAnsi="Times New Roman" w:cs="Times New Roman"/>
+        <w:t>(</w:t>
+      </w:r>
+      <w:r>
+        <w:rPr>
+          <w:rFonts w:ascii="Times New Roman" w:hAnsi="Times New Roman" w:cs="Times New Roman"/>
+          <w:sz w:val="28"/>
+          <w:szCs w:val="28"/>
+          <w:lang w:val="en-US"/>
+        </w:rPr>
+        <w:t>class</w:t>
+      </w:r>
+      <w:r>
+        <w:rPr>
+          <w:rFonts w:ascii="Times New Roman" w:hAnsi="Times New Roman" w:cs="Times New Roman"/>
+          <w:sz w:val="28"/>
+          <w:szCs w:val="28"/>
+        </w:rPr>
+        <w:t xml:space="preserve"> </w:t>
+      </w:r>
+      <w:r>
+        <w:rPr>
+          <w:rFonts w:ascii="Times New Roman" w:hAnsi="Times New Roman" w:cs="Times New Roman"/>
+          <w:sz w:val="28"/>
+          <w:szCs w:val="28"/>
+          <w:lang w:val="en-US"/>
+        </w:rPr>
+        <w:t>A</w:t>
+      </w:r>
+      <w:r>
+        <w:rPr>
+          <w:rFonts w:ascii="Times New Roman" w:hAnsi="Times New Roman" w:cs="Times New Roman"/>
+          <w:sz w:val="28"/>
+          <w:szCs w:val="28"/>
+        </w:rPr>
+        <w:t xml:space="preserve">{ </w:t>
+      </w:r>
+      <w:r>
+        <w:rPr>
+          <w:rFonts w:ascii="Times New Roman" w:hAnsi="Times New Roman" w:cs="Times New Roman"/>
+          <w:sz w:val="28"/>
+          <w:szCs w:val="28"/>
+          <w:lang w:val="en-US"/>
+        </w:rPr>
+        <w:t>class</w:t>
+      </w:r>
+      <w:r>
+        <w:rPr>
+          <w:rFonts w:ascii="Times New Roman" w:hAnsi="Times New Roman" w:cs="Times New Roman"/>
+          <w:sz w:val="28"/>
+          <w:szCs w:val="28"/>
+        </w:rPr>
+        <w:t xml:space="preserve"> </w:t>
+      </w:r>
+      <w:r>
+        <w:rPr>
+          <w:rFonts w:ascii="Times New Roman" w:hAnsi="Times New Roman" w:cs="Times New Roman"/>
+          <w:sz w:val="28"/>
+          <w:szCs w:val="28"/>
+          <w:lang w:val="en-US"/>
+        </w:rPr>
+        <w:t>B</w:t>
+      </w:r>
+      <w:r>
+        <w:rPr>
+          <w:rFonts w:ascii="Times New Roman" w:hAnsi="Times New Roman" w:cs="Times New Roman"/>
+          <w:sz w:val="28"/>
+          <w:szCs w:val="28"/>
+        </w:rPr>
+        <w:t xml:space="preserve">{}}). Еще более «жесткое отношение, когда объект не только является частью другого объекта, но и вообще не может принадлежат еще кому-то. </w:t>
+      </w:r>
+      <w:r>
+        <w:rPr>
+          <w:rFonts w:ascii="Times New Roman" w:hAnsi="Times New Roman" w:cs="Times New Roman"/>
+          <w:sz w:val="28"/>
+          <w:szCs w:val="28"/>
+        </w:rPr>
+        <w:t>При удалении главного объекта удаляется и подчиненный.</w:t>
+      </w:r>
+    </w:p>
+    <w:p>
+      <w:r>
+        <w:rPr>
           <w:b/>
+          <w:bCs/>
+        </w:rPr>
+        <w:t xml:space="preserve">Наследование - </w:t>
+      </w:r>
+      <w:r>
+        <w:t>определяет отношение IS A, то есть "является".</w:t>
+      </w:r>
+    </w:p>
+    <w:p>
+      <w:pPr>
+        <w:rPr>
+          <w:rFonts w:ascii="Times New Roman" w:hAnsi="Times New Roman" w:cs="Times New Roman"/>
+          <w:sz w:val="28"/>
+          <w:szCs w:val="28"/>
+        </w:rPr>
+      </w:pPr>
+      <w:r>
+        <w:rPr>
+          <w:rFonts w:ascii="Times New Roman" w:hAnsi="Times New Roman" w:cs="Times New Roman"/>
+          <w:b/>
+          <w:sz w:val="28"/>
+          <w:szCs w:val="28"/>
+        </w:rPr>
+        <w:t xml:space="preserve">Расширение </w:t>
+      </w:r>
+      <w:r>
+        <w:rPr>
+          <w:rFonts w:ascii="Times New Roman" w:hAnsi="Times New Roman" w:cs="Times New Roman"/>
+          <w:sz w:val="28"/>
+          <w:szCs w:val="28"/>
+        </w:rPr>
+        <w:t>– дочерний класс добавляет новые функциональные возможности к родительскому классу, но не меняет наследуемое поведение. При расширении дочерний класс не переопределяет ни одного метода базового класса, а добавленные методы слабо связаны с существующими методами родителя.</w:t>
+      </w:r>
+    </w:p>
+    <w:p>
+      <w:pPr>
+        <w:rPr>
+          <w:rFonts w:ascii="Times New Roman" w:hAnsi="Times New Roman" w:cs="Times New Roman"/>
+          <w:color w:val="000000" w:themeColor="text1"/>
+          <w:sz w:val="28"/>
+          <w:szCs w:val="28"/>
+        </w:rPr>
+      </w:pPr>
+      <w:r>
+        <w:rPr>
+          <w:rFonts w:ascii="Times New Roman" w:hAnsi="Times New Roman" w:cs="Times New Roman"/>
+          <w:sz w:val="28"/>
+          <w:szCs w:val="28"/>
+        </w:rPr>
+        <w:t xml:space="preserve">Интерфейс — (контракт). Зная, что определенный класс реализует некий интерфейс, мы получаем гарантию, что данный класс реализовал все правила (поведение), диктуемые интерфейсом. </w:t>
+      </w:r>
+    </w:p>
+    <w:p>
+      <w:pPr>
+        <w:rPr>
+          <w:rFonts w:ascii="Times New Roman" w:hAnsi="Times New Roman" w:cs="Times New Roman"/>
+          <w:color w:val="000000" w:themeColor="text1"/>
+          <w:sz w:val="28"/>
+          <w:szCs w:val="28"/>
+        </w:rPr>
+      </w:pPr>
+      <w:r>
+        <w:rPr>
+          <w:rFonts w:ascii="Times New Roman" w:hAnsi="Times New Roman" w:cs="Times New Roman"/>
+          <w:sz w:val="28"/>
+          <w:szCs w:val="28"/>
+          <w:shd w:val="clear" w:color="auto" w:fill="FFFFFF"/>
+        </w:rPr>
+        <w:t>набор средств, используемых для взаимодействия двух систем.</w:t>
+      </w:r>
+    </w:p>
+    <w:p>
+      <w:pPr>
+        <w:rPr>
+          <w:rFonts w:ascii="Times New Roman" w:hAnsi="Times New Roman" w:cs="Times New Roman"/>
+          <w:sz w:val="28"/>
+          <w:szCs w:val="28"/>
+        </w:rPr>
+      </w:pPr>
+      <w:r>
+        <w:rPr>
+          <w:rFonts w:ascii="Times New Roman" w:hAnsi="Times New Roman" w:cs="Times New Roman"/>
+          <w:sz w:val="28"/>
+          <w:szCs w:val="28"/>
+        </w:rPr>
+        <w:t xml:space="preserve">Плюсы: </w:t>
+      </w:r>
+    </w:p>
+    <w:p>
+      <w:pPr>
+        <w:rPr>
+          <w:rFonts w:ascii="Times New Roman" w:hAnsi="Times New Roman" w:cs="Times New Roman"/>
+          <w:sz w:val="28"/>
+          <w:szCs w:val="28"/>
+        </w:rPr>
+      </w:pPr>
+      <w:r>
+        <w:rPr>
+          <w:rFonts w:ascii="Times New Roman" w:hAnsi="Times New Roman" w:cs="Times New Roman"/>
+          <w:sz w:val="28"/>
+          <w:szCs w:val="28"/>
+        </w:rPr>
+        <w:t>Упрощение реализации.</w:t>
+      </w:r>
+    </w:p>
+    <w:p>
+      <w:pPr>
+        <w:rPr>
+          <w:rFonts w:ascii="Times New Roman" w:hAnsi="Times New Roman" w:cs="Times New Roman"/>
+          <w:sz w:val="28"/>
+          <w:szCs w:val="28"/>
+        </w:rPr>
+      </w:pPr>
+      <w:r>
+        <w:rPr>
+          <w:rFonts w:ascii="Times New Roman" w:hAnsi="Times New Roman" w:cs="Times New Roman"/>
+          <w:sz w:val="28"/>
+          <w:szCs w:val="28"/>
+        </w:rPr>
+        <w:t>Выделение разных подходов к моделированию.</w:t>
+      </w:r>
+    </w:p>
+    <w:p>
+      <w:pPr>
+        <w:rPr>
+          <w:rFonts w:ascii="Times New Roman" w:hAnsi="Times New Roman" w:cs="Times New Roman"/>
+          <w:sz w:val="28"/>
+          <w:szCs w:val="28"/>
+        </w:rPr>
+      </w:pPr>
+      <w:r>
+        <w:rPr>
+          <w:rFonts w:ascii="Times New Roman" w:hAnsi="Times New Roman" w:cs="Times New Roman"/>
+          <w:sz w:val="28"/>
+          <w:szCs w:val="28"/>
+        </w:rPr>
+        <w:t>Изолирование методов от иерархии наследования. В результате классы, которые не связаны между собой иерархически, могут реализовать один и тот же интерфейс;</w:t>
+      </w:r>
+    </w:p>
+    <w:p>
+      <w:pPr>
+        <w:rPr>
+          <w:rFonts w:ascii="Times New Roman" w:hAnsi="Times New Roman" w:cs="Times New Roman"/>
+          <w:sz w:val="28"/>
+          <w:szCs w:val="28"/>
+        </w:rPr>
+      </w:pPr>
+      <w:r>
+        <w:rPr>
+          <w:rFonts w:ascii="Times New Roman" w:hAnsi="Times New Roman" w:cs="Times New Roman"/>
+          <w:sz w:val="28"/>
+          <w:szCs w:val="28"/>
+        </w:rPr>
+        <w:t>Уменьшение связности кода.</w:t>
+      </w:r>
+    </w:p>
+    <w:p>
+      <w:pPr>
+        <w:rPr>
+          <w:rFonts w:ascii="Times New Roman" w:hAnsi="Times New Roman" w:cs="Times New Roman"/>
+          <w:b/>
+          <w:sz w:val="28"/>
+          <w:szCs w:val="28"/>
+        </w:rPr>
+      </w:pPr>
+      <w:r>
+        <w:rPr>
+          <w:rFonts w:ascii="Times New Roman" w:hAnsi="Times New Roman" w:cs="Times New Roman"/>
+          <w:sz w:val="28"/>
+          <w:szCs w:val="28"/>
+        </w:rPr>
+        <w:t>Абстрактный класс — базовый класс, который не предполагает создания экземпляров</w:t>
+      </w:r>
+      <w:r>
+        <w:rPr>
+          <w:rFonts w:ascii="Times New Roman" w:hAnsi="Times New Roman" w:cs="Times New Roman"/>
+          <w:sz w:val="28"/>
+          <w:szCs w:val="28"/>
+        </w:rPr>
+        <w:t xml:space="preserve"> по причине их бессмысленности</w:t>
+      </w:r>
+      <w:r>
+        <w:rPr>
+          <w:rFonts w:ascii="Times New Roman" w:hAnsi="Times New Roman" w:cs="Times New Roman"/>
+          <w:sz w:val="28"/>
+          <w:szCs w:val="28"/>
+        </w:rPr>
+        <w:t>.</w:t>
+      </w:r>
+    </w:p>
+    <w:p>
+      <w:pPr>
+        <w:rPr>
+          <w:rFonts w:ascii="Times New Roman" w:hAnsi="Times New Roman" w:cs="Times New Roman"/>
+          <w:b/>
+          <w:sz w:val="28"/>
+          <w:szCs w:val="28"/>
+        </w:rPr>
+      </w:pPr>
+      <w:r>
+        <w:rPr>
+          <w:rFonts w:ascii="Times New Roman" w:hAnsi="Times New Roman" w:cs="Times New Roman"/>
+          <w:sz w:val="28"/>
+          <w:szCs w:val="28"/>
+        </w:rPr>
+        <w:t xml:space="preserve">«заготовка» класса, средство для повторного использования кода. описывает некое общее состояние и поведение, которым будут обладать будущие классы. создается с целью создания общего интерфейса между разными реализациями </w:t>
+      </w:r>
+      <w:r>
+        <w:rPr>
+          <w:rFonts w:ascii="Times New Roman" w:hAnsi="Times New Roman" w:cs="Times New Roman"/>
+          <w:b/>
+          <w:sz w:val="28"/>
+          <w:szCs w:val="28"/>
+        </w:rPr>
+        <w:t>классов</w:t>
+      </w:r>
+      <w:r>
+        <w:rPr>
+          <w:rFonts w:ascii="Times New Roman" w:hAnsi="Times New Roman" w:cs="Times New Roman"/>
+          <w:b/>
+          <w:sz w:val="28"/>
+          <w:szCs w:val="28"/>
+        </w:rPr>
+        <w:t>.</w:t>
+      </w:r>
+    </w:p>
+    <w:p>
+      <w:pPr>
+        <w:rPr>
+          <w:rFonts w:ascii="Times New Roman" w:hAnsi="Times New Roman" w:cs="Times New Roman"/>
+          <w:bCs/>
+          <w:sz w:val="28"/>
+          <w:szCs w:val="28"/>
+        </w:rPr>
+      </w:pPr>
+      <w:r>
+        <w:rPr>
+          <w:rFonts w:ascii="Times New Roman" w:hAnsi="Times New Roman" w:cs="Times New Roman"/>
+          <w:bCs/>
+          <w:sz w:val="28"/>
+          <w:szCs w:val="28"/>
+        </w:rPr>
+        <w:t>Абстрактный класс без абстрактных методов нужен чтобы не было возможности создавать экземпляр класса. Данный класс используется только в качестве базового.</w:t>
+      </w:r>
+    </w:p>
+    <w:p>
+      <w:pPr>
+        <w:rPr>
+          <w:rFonts w:ascii="Times New Roman" w:hAnsi="Times New Roman" w:cs="Times New Roman"/>
+          <w:bCs/>
+          <w:sz w:val="28"/>
+          <w:szCs w:val="28"/>
+        </w:rPr>
+      </w:pPr>
+    </w:p>
+    <w:p>
+      <w:pPr>
+        <w:rPr>
+          <w:rFonts w:ascii="Times New Roman" w:hAnsi="Times New Roman" w:cs="Times New Roman"/>
+          <w:bCs/>
+          <w:sz w:val="28"/>
+          <w:szCs w:val="28"/>
+        </w:rPr>
+      </w:pPr>
+      <w:r>
+        <w:rPr>
+          <w:rFonts w:ascii="Times New Roman" w:hAnsi="Times New Roman" w:cs="Times New Roman"/>
+          <w:bCs/>
+          <w:sz w:val="28"/>
+          <w:szCs w:val="28"/>
+        </w:rPr>
+        <w:t xml:space="preserve">В </w:t>
+      </w:r>
+      <w:r>
+        <w:rPr>
+          <w:rFonts w:ascii="Times New Roman" w:hAnsi="Times New Roman" w:cs="Times New Roman"/>
+          <w:bCs/>
           <w:sz w:val="28"/>
           <w:szCs w:val="28"/>
           <w:lang w:val="en-US"/>
         </w:rPr>
-        <w:t>AD</w:t>
-      </w:r>
-      <w:r>
-        <w:rPr>
-          <w:rFonts w:ascii="Times New Roman" w:hAnsi="Times New Roman" w:cs="Times New Roman"/>
-          <w:b/>
-          <w:sz w:val="28"/>
-          <w:szCs w:val="28"/>
-        </w:rPr>
-        <w:t>-</w:t>
-      </w:r>
-      <w:r>
-        <w:rPr>
-          <w:rFonts w:ascii="Times New Roman" w:hAnsi="Times New Roman" w:cs="Times New Roman"/>
-          <w:b/>
-          <w:sz w:val="28"/>
-          <w:szCs w:val="28"/>
-          <w:lang w:val="en-US"/>
-        </w:rPr>
-        <w:t>HOC</w:t>
-      </w:r>
-      <w:r>
-        <w:rPr>
-          <w:rFonts w:ascii="Times New Roman" w:hAnsi="Times New Roman" w:cs="Times New Roman"/>
-          <w:sz w:val="28"/>
-          <w:szCs w:val="28"/>
-        </w:rPr>
-        <w:t xml:space="preserve"> — (перегрузка, приведение типов) — данный вид полиморфизма позволяет определять функции и методы, которые будут иметь разную реализацию в зависимости от типов аргументов и их количества.(одинаковое имя, но различные сигнатуры). Перегруженными могут быть функции, методы, операторы. </w:t>
-      </w:r>
-    </w:p>
-    <w:p>
-      <w:pPr>
-        <w:rPr>
-          <w:rFonts w:ascii="Times New Roman" w:hAnsi="Times New Roman" w:cs="Times New Roman"/>
-          <w:sz w:val="28"/>
-          <w:szCs w:val="28"/>
-        </w:rPr>
-      </w:pPr>
-      <w:r>
-        <w:rPr>
-          <w:rFonts w:ascii="Times New Roman" w:hAnsi="Times New Roman" w:cs="Times New Roman"/>
-          <w:sz w:val="28"/>
-          <w:szCs w:val="28"/>
-        </w:rPr>
-        <w:t>данный вид полиморфизма позволяет описывать вычисления в общем виде. Другими словами, существует возможность описывать функции, которые будут работать с любыми типами данных. один и тот же метод будет работать с разными параметрами</w:t>
-      </w:r>
-    </w:p>
-    <w:p>
-      <w:pPr>
-        <w:rPr>
-          <w:rFonts w:ascii="Times New Roman" w:hAnsi="Times New Roman" w:cs="Times New Roman"/>
-          <w:sz w:val="28"/>
-          <w:szCs w:val="28"/>
-        </w:rPr>
-      </w:pPr>
-      <w:r>
-        <w:rPr>
-          <w:rFonts w:ascii="Times New Roman" w:hAnsi="Times New Roman" w:cs="Times New Roman"/>
-          <w:sz w:val="28"/>
-          <w:szCs w:val="28"/>
-        </w:rPr>
-        <w:t xml:space="preserve">В </w:t>
-      </w:r>
-      <w:r>
-        <w:rPr>
-          <w:rFonts w:ascii="Times New Roman" w:hAnsi="Times New Roman" w:cs="Times New Roman"/>
-          <w:b/>
-          <w:bCs/>
-          <w:sz w:val="28"/>
-          <w:szCs w:val="28"/>
-        </w:rPr>
-        <w:t>объектно</w:t>
-      </w:r>
-      <w:r>
-        <w:rPr>
-          <w:rFonts w:ascii="Times New Roman" w:hAnsi="Times New Roman" w:cs="Times New Roman"/>
-          <w:sz w:val="28"/>
-          <w:szCs w:val="28"/>
-        </w:rPr>
-        <w:t>-</w:t>
-      </w:r>
-      <w:r>
-        <w:rPr>
-          <w:rFonts w:ascii="Times New Roman" w:hAnsi="Times New Roman" w:cs="Times New Roman"/>
-          <w:b/>
-          <w:bCs/>
-          <w:sz w:val="28"/>
-          <w:szCs w:val="28"/>
-        </w:rPr>
-        <w:t>ориентированном</w:t>
-      </w:r>
-      <w:r>
-        <w:rPr>
-          <w:rFonts w:ascii="Times New Roman" w:hAnsi="Times New Roman" w:cs="Times New Roman"/>
+        <w:t>java</w:t>
+      </w:r>
+      <w:r>
+        <w:rPr>
+          <w:rFonts w:ascii="Times New Roman" w:hAnsi="Times New Roman" w:cs="Times New Roman"/>
+          <w:bCs/>
           <w:sz w:val="28"/>
           <w:szCs w:val="28"/>
         </w:rPr>
@@ -923,622 +1604,6 @@
       <w:r>
         <w:rPr>
           <w:rFonts w:ascii="Times New Roman" w:hAnsi="Times New Roman" w:cs="Times New Roman"/>
-          <w:b/>
-          <w:bCs/>
-          <w:sz w:val="28"/>
-          <w:szCs w:val="28"/>
-        </w:rPr>
-        <w:t>программировании</w:t>
-      </w:r>
-      <w:r>
-        <w:rPr>
-          <w:rFonts w:ascii="Times New Roman" w:hAnsi="Times New Roman" w:cs="Times New Roman"/>
-          <w:sz w:val="28"/>
-          <w:szCs w:val="28"/>
-        </w:rPr>
-        <w:t xml:space="preserve"> </w:t>
-      </w:r>
-      <w:r>
-        <w:rPr>
-          <w:rFonts w:ascii="Times New Roman" w:hAnsi="Times New Roman" w:cs="Times New Roman"/>
-          <w:b/>
-          <w:bCs/>
-          <w:sz w:val="28"/>
-          <w:szCs w:val="28"/>
-        </w:rPr>
-        <w:t>ассоциация</w:t>
-      </w:r>
-      <w:r>
-        <w:rPr>
-          <w:rFonts w:ascii="Times New Roman" w:hAnsi="Times New Roman" w:cs="Times New Roman"/>
-          <w:sz w:val="28"/>
-          <w:szCs w:val="28"/>
-        </w:rPr>
-        <w:t xml:space="preserve"> означает отношение между классами объектов, которое позволяет одному экземпляру объекта вызвать другой, чтобы выполнить действие от его имени. Это структурное отношение, поскольку определяет связь между объектами одного рода и объектами другого рода и не моделирует поведение.</w:t>
-      </w:r>
-    </w:p>
-    <w:p>
-      <w:pPr>
-        <w:rPr>
-          <w:rFonts w:ascii="Times New Roman" w:hAnsi="Times New Roman" w:cs="Times New Roman"/>
-          <w:sz w:val="28"/>
-          <w:szCs w:val="28"/>
-        </w:rPr>
-      </w:pPr>
-      <w:r>
-        <w:rPr>
-          <w:rFonts w:ascii="Times New Roman" w:hAnsi="Times New Roman" w:cs="Times New Roman"/>
-          <w:sz w:val="28"/>
-          <w:szCs w:val="28"/>
-          <w:highlight w:val="yellow"/>
-        </w:rPr>
-        <w:t>Ассоциация</w:t>
-      </w:r>
-      <w:r>
-        <w:rPr>
-          <w:rFonts w:ascii="Times New Roman" w:hAnsi="Times New Roman" w:cs="Times New Roman"/>
-          <w:color w:val="FF0000"/>
-          <w:sz w:val="28"/>
-          <w:szCs w:val="28"/>
-        </w:rPr>
-        <w:t xml:space="preserve"> </w:t>
-      </w:r>
-      <w:r>
-        <w:rPr>
-          <w:rFonts w:ascii="Times New Roman" w:hAnsi="Times New Roman" w:cs="Times New Roman"/>
-          <w:sz w:val="28"/>
-          <w:szCs w:val="28"/>
-        </w:rPr>
-        <w:t>означает, что объекты двух классов могут ссылаться один на другой, иметь некоторую связь между друг другом.</w:t>
-      </w:r>
-    </w:p>
-    <w:p>
-      <w:pPr>
-        <w:rPr>
-          <w:rFonts w:ascii="Times New Roman" w:hAnsi="Times New Roman" w:cs="Times New Roman"/>
-          <w:sz w:val="28"/>
-          <w:szCs w:val="28"/>
-        </w:rPr>
-      </w:pPr>
-      <w:r>
-        <w:rPr>
-          <w:rFonts w:ascii="Times New Roman" w:hAnsi="Times New Roman" w:cs="Times New Roman"/>
-          <w:b/>
-          <w:sz w:val="28"/>
-          <w:szCs w:val="28"/>
-        </w:rPr>
-        <w:t>Агрегация</w:t>
-      </w:r>
-      <w:r>
-        <w:rPr>
-          <w:rFonts w:ascii="Times New Roman" w:hAnsi="Times New Roman" w:cs="Times New Roman"/>
-          <w:sz w:val="28"/>
-          <w:szCs w:val="28"/>
-        </w:rPr>
-        <w:t xml:space="preserve"> – это вид ассоциации, при котором объекты не сильно зависят друг от друга. (</w:t>
-      </w:r>
-      <w:r>
-        <w:rPr>
-          <w:rFonts w:ascii="Times New Roman" w:hAnsi="Times New Roman" w:cs="Times New Roman"/>
-          <w:sz w:val="28"/>
-          <w:szCs w:val="28"/>
-          <w:lang w:val="en-US"/>
-        </w:rPr>
-        <w:t>class</w:t>
-      </w:r>
-      <w:r>
-        <w:rPr>
-          <w:rFonts w:ascii="Times New Roman" w:hAnsi="Times New Roman" w:cs="Times New Roman"/>
-          <w:sz w:val="28"/>
-          <w:szCs w:val="28"/>
-        </w:rPr>
-        <w:t xml:space="preserve"> </w:t>
-      </w:r>
-      <w:r>
-        <w:rPr>
-          <w:rFonts w:ascii="Times New Roman" w:hAnsi="Times New Roman" w:cs="Times New Roman"/>
-          <w:sz w:val="28"/>
-          <w:szCs w:val="28"/>
-          <w:lang w:val="en-US"/>
-        </w:rPr>
-        <w:t>A</w:t>
-      </w:r>
-      <w:r>
-        <w:rPr>
-          <w:rFonts w:ascii="Times New Roman" w:hAnsi="Times New Roman" w:cs="Times New Roman"/>
-          <w:sz w:val="28"/>
-          <w:szCs w:val="28"/>
-        </w:rPr>
-        <w:t>(</w:t>
-      </w:r>
-      <w:r>
-        <w:rPr>
-          <w:rFonts w:ascii="Times New Roman" w:hAnsi="Times New Roman" w:cs="Times New Roman"/>
-          <w:sz w:val="28"/>
-          <w:szCs w:val="28"/>
-          <w:lang w:val="en-US"/>
-        </w:rPr>
-        <w:t>class</w:t>
-      </w:r>
-      <w:r>
-        <w:rPr>
-          <w:rFonts w:ascii="Times New Roman" w:hAnsi="Times New Roman" w:cs="Times New Roman"/>
-          <w:sz w:val="28"/>
-          <w:szCs w:val="28"/>
-        </w:rPr>
-        <w:t xml:space="preserve"> </w:t>
-      </w:r>
-      <w:r>
-        <w:rPr>
-          <w:rFonts w:ascii="Times New Roman" w:hAnsi="Times New Roman" w:cs="Times New Roman"/>
-          <w:sz w:val="28"/>
-          <w:szCs w:val="28"/>
-          <w:lang w:val="en-US"/>
-        </w:rPr>
-        <w:t>B</w:t>
-      </w:r>
-      <w:r>
-        <w:rPr>
-          <w:rFonts w:ascii="Times New Roman" w:hAnsi="Times New Roman" w:cs="Times New Roman"/>
-          <w:sz w:val="28"/>
-          <w:szCs w:val="28"/>
-        </w:rPr>
-        <w:t>)). отношение когда один объект является частью другого. Это просто ссылка на другой, самостоятельный объект. Он может продолжить функционировать, если ссылающийся объект прекратит существование.</w:t>
-      </w:r>
-      <w:r>
-        <w:rPr>
-          <w:rFonts w:ascii="Times New Roman" w:hAnsi="Times New Roman" w:cs="Times New Roman"/>
-          <w:sz w:val="28"/>
-          <w:szCs w:val="28"/>
-        </w:rPr>
-        <w:t xml:space="preserve"> </w:t>
-      </w:r>
-      <w:r>
-        <w:rPr>
-          <w:rFonts w:ascii="Times New Roman" w:hAnsi="Times New Roman" w:cs="Times New Roman"/>
-          <w:sz w:val="28"/>
-          <w:szCs w:val="28"/>
-          <w:highlight w:val="yellow"/>
-        </w:rPr>
-        <w:t>Время жизни объекта на который ссылаются не зависит от времени жизни ссылаемого.</w:t>
-      </w:r>
-    </w:p>
-    <w:p>
-      <w:pPr>
-        <w:rPr>
-          <w:rFonts w:ascii="Times New Roman" w:hAnsi="Times New Roman" w:cs="Times New Roman"/>
-          <w:sz w:val="28"/>
-          <w:szCs w:val="28"/>
-        </w:rPr>
-      </w:pPr>
-      <w:r>
-        <w:rPr>
-          <w:rFonts w:ascii="Times New Roman" w:hAnsi="Times New Roman" w:cs="Times New Roman"/>
-          <w:b/>
-          <w:sz w:val="28"/>
-          <w:szCs w:val="28"/>
-        </w:rPr>
-        <w:t>Композиция</w:t>
-      </w:r>
-      <w:r>
-        <w:rPr>
-          <w:rFonts w:ascii="Times New Roman" w:hAnsi="Times New Roman" w:cs="Times New Roman"/>
-          <w:sz w:val="28"/>
-          <w:szCs w:val="28"/>
-        </w:rPr>
-        <w:t xml:space="preserve"> – это вид ассоциации, при котором объекты сильно зависят друг от друга. </w:t>
-      </w:r>
-      <w:r>
-        <w:rPr>
-          <w:rFonts w:ascii="Times New Roman" w:hAnsi="Times New Roman" w:cs="Times New Roman"/>
-          <w:b/>
-          <w:sz w:val="28"/>
-          <w:szCs w:val="28"/>
-        </w:rPr>
-        <w:t>Композиция</w:t>
-      </w:r>
-      <w:r>
-        <w:rPr>
-          <w:rFonts w:ascii="Times New Roman" w:hAnsi="Times New Roman" w:cs="Times New Roman"/>
-          <w:sz w:val="28"/>
-          <w:szCs w:val="28"/>
-        </w:rPr>
-        <w:t xml:space="preserve"> подразумевает, что ассоциированный объект – «подобъект», составная часть, не имеющая смысла без ссылающегося.</w:t>
-      </w:r>
-    </w:p>
-    <w:p>
-      <w:pPr>
-        <w:rPr>
-          <w:rFonts w:ascii="Times New Roman" w:hAnsi="Times New Roman" w:cs="Times New Roman"/>
-          <w:sz w:val="28"/>
-          <w:szCs w:val="28"/>
-        </w:rPr>
-      </w:pPr>
-      <w:r>
-        <w:rPr>
-          <w:rFonts w:ascii="Times New Roman" w:hAnsi="Times New Roman" w:cs="Times New Roman"/>
-          <w:sz w:val="28"/>
-          <w:szCs w:val="28"/>
-        </w:rPr>
-        <w:t>(</w:t>
-      </w:r>
-      <w:r>
-        <w:rPr>
-          <w:rFonts w:ascii="Times New Roman" w:hAnsi="Times New Roman" w:cs="Times New Roman"/>
-          <w:sz w:val="28"/>
-          <w:szCs w:val="28"/>
-          <w:lang w:val="en-US"/>
-        </w:rPr>
-        <w:t>class</w:t>
-      </w:r>
-      <w:r>
-        <w:rPr>
-          <w:rFonts w:ascii="Times New Roman" w:hAnsi="Times New Roman" w:cs="Times New Roman"/>
-          <w:sz w:val="28"/>
-          <w:szCs w:val="28"/>
-        </w:rPr>
-        <w:t xml:space="preserve"> </w:t>
-      </w:r>
-      <w:r>
-        <w:rPr>
-          <w:rFonts w:ascii="Times New Roman" w:hAnsi="Times New Roman" w:cs="Times New Roman"/>
-          <w:sz w:val="28"/>
-          <w:szCs w:val="28"/>
-          <w:lang w:val="en-US"/>
-        </w:rPr>
-        <w:t>A</w:t>
-      </w:r>
-      <w:r>
-        <w:rPr>
-          <w:rFonts w:ascii="Times New Roman" w:hAnsi="Times New Roman" w:cs="Times New Roman"/>
-          <w:sz w:val="28"/>
-          <w:szCs w:val="28"/>
-        </w:rPr>
-        <w:t xml:space="preserve">{ </w:t>
-      </w:r>
-      <w:r>
-        <w:rPr>
-          <w:rFonts w:ascii="Times New Roman" w:hAnsi="Times New Roman" w:cs="Times New Roman"/>
-          <w:sz w:val="28"/>
-          <w:szCs w:val="28"/>
-          <w:lang w:val="en-US"/>
-        </w:rPr>
-        <w:t>class</w:t>
-      </w:r>
-      <w:r>
-        <w:rPr>
-          <w:rFonts w:ascii="Times New Roman" w:hAnsi="Times New Roman" w:cs="Times New Roman"/>
-          <w:sz w:val="28"/>
-          <w:szCs w:val="28"/>
-        </w:rPr>
-        <w:t xml:space="preserve"> </w:t>
-      </w:r>
-      <w:r>
-        <w:rPr>
-          <w:rFonts w:ascii="Times New Roman" w:hAnsi="Times New Roman" w:cs="Times New Roman"/>
-          <w:sz w:val="28"/>
-          <w:szCs w:val="28"/>
-          <w:lang w:val="en-US"/>
-        </w:rPr>
-        <w:t>B</w:t>
-      </w:r>
-      <w:r>
-        <w:rPr>
-          <w:rFonts w:ascii="Times New Roman" w:hAnsi="Times New Roman" w:cs="Times New Roman"/>
-          <w:sz w:val="28"/>
-          <w:szCs w:val="28"/>
-        </w:rPr>
-        <w:t xml:space="preserve">{}}). Еще более «жесткое отношение, когда объект не только является частью другого объекта, но и вообще не может принадлежат еще кому-то. </w:t>
-      </w:r>
-      <w:r>
-        <w:rPr>
-          <w:rFonts w:ascii="Times New Roman" w:hAnsi="Times New Roman" w:cs="Times New Roman"/>
-          <w:sz w:val="28"/>
-          <w:szCs w:val="28"/>
-        </w:rPr>
-        <w:t>При удалении главного объекта удаляется и подчиненный.</w:t>
-      </w:r>
-    </w:p>
-    <w:p>
-      <w:r>
-        <w:rPr>
-          <w:b/>
-          <w:bCs/>
-        </w:rPr>
-        <w:t xml:space="preserve">Наследование - </w:t>
-      </w:r>
-      <w:r>
-        <w:t>определяет отношение IS A, то есть "является".</w:t>
-      </w:r>
-    </w:p>
-    <w:p>
-      <w:pPr>
-        <w:rPr>
-          <w:rFonts w:ascii="Times New Roman" w:hAnsi="Times New Roman" w:cs="Times New Roman"/>
-          <w:sz w:val="28"/>
-          <w:szCs w:val="28"/>
-        </w:rPr>
-      </w:pPr>
-      <w:r>
-        <w:rPr>
-          <w:rFonts w:ascii="Times New Roman" w:hAnsi="Times New Roman" w:cs="Times New Roman"/>
-          <w:b/>
-          <w:sz w:val="28"/>
-          <w:szCs w:val="28"/>
-        </w:rPr>
-        <w:lastRenderedPageBreak/>
-        <w:t xml:space="preserve">Расширение </w:t>
-      </w:r>
-      <w:r>
-        <w:rPr>
-          <w:rFonts w:ascii="Times New Roman" w:hAnsi="Times New Roman" w:cs="Times New Roman"/>
-          <w:sz w:val="28"/>
-          <w:szCs w:val="28"/>
-        </w:rPr>
-        <w:t>– дочерний класс добавляет новые функциональные возможности к родительскому классу, но не меняет наследуемое поведение. При расширении дочерний класс не переопределяет ни одного метода базового класса, а добавленные методы слабо связаны с существующими методами родителя.</w:t>
-      </w:r>
-    </w:p>
-    <w:p>
-      <w:pPr>
-        <w:rPr>
-          <w:rFonts w:ascii="Times New Roman" w:hAnsi="Times New Roman" w:cs="Times New Roman"/>
-          <w:color w:val="000000" w:themeColor="text1"/>
-          <w:sz w:val="28"/>
-          <w:szCs w:val="28"/>
-        </w:rPr>
-      </w:pPr>
-      <w:r>
-        <w:rPr>
-          <w:rFonts w:ascii="Times New Roman" w:hAnsi="Times New Roman" w:cs="Times New Roman"/>
-          <w:sz w:val="28"/>
-          <w:szCs w:val="28"/>
-        </w:rPr>
-        <w:t xml:space="preserve">Интерфейс — (контракт). Зная, что определенный класс реализует некий интерфейс, мы получаем гарантию, что данный класс реализовал все правила (поведение), диктуемые интерфейсом. </w:t>
-      </w:r>
-    </w:p>
-    <w:p>
-      <w:pPr>
-        <w:rPr>
-          <w:rFonts w:ascii="Times New Roman" w:hAnsi="Times New Roman" w:cs="Times New Roman"/>
-          <w:color w:val="000000" w:themeColor="text1"/>
-          <w:sz w:val="28"/>
-          <w:szCs w:val="28"/>
-        </w:rPr>
-      </w:pPr>
-      <w:r>
-        <w:rPr>
-          <w:rFonts w:ascii="Times New Roman" w:hAnsi="Times New Roman" w:cs="Times New Roman"/>
-          <w:sz w:val="28"/>
-          <w:szCs w:val="28"/>
-          <w:shd w:val="clear" w:color="auto" w:fill="FFFFFF"/>
-        </w:rPr>
-        <w:t>набор средств, используемых для взаимодействия двух систем.</w:t>
-      </w:r>
-    </w:p>
-    <w:p>
-      <w:pPr>
-        <w:rPr>
-          <w:rFonts w:ascii="Times New Roman" w:hAnsi="Times New Roman" w:cs="Times New Roman"/>
-          <w:sz w:val="28"/>
-          <w:szCs w:val="28"/>
-        </w:rPr>
-      </w:pPr>
-      <w:r>
-        <w:rPr>
-          <w:rFonts w:ascii="Times New Roman" w:hAnsi="Times New Roman" w:cs="Times New Roman"/>
-          <w:sz w:val="28"/>
-          <w:szCs w:val="28"/>
-        </w:rPr>
-        <w:t xml:space="preserve">Плюсы: </w:t>
-      </w:r>
-    </w:p>
-    <w:p>
-      <w:pPr>
-        <w:rPr>
-          <w:rFonts w:ascii="Times New Roman" w:hAnsi="Times New Roman" w:cs="Times New Roman"/>
-          <w:sz w:val="28"/>
-          <w:szCs w:val="28"/>
-        </w:rPr>
-      </w:pPr>
-      <w:r>
-        <w:rPr>
-          <w:rFonts w:ascii="Times New Roman" w:hAnsi="Times New Roman" w:cs="Times New Roman"/>
-          <w:sz w:val="28"/>
-          <w:szCs w:val="28"/>
-        </w:rPr>
-        <w:t>Упрощение реализации.</w:t>
-      </w:r>
-    </w:p>
-    <w:p>
-      <w:pPr>
-        <w:rPr>
-          <w:rFonts w:ascii="Times New Roman" w:hAnsi="Times New Roman" w:cs="Times New Roman"/>
-          <w:sz w:val="28"/>
-          <w:szCs w:val="28"/>
-        </w:rPr>
-      </w:pPr>
-      <w:r>
-        <w:rPr>
-          <w:rFonts w:ascii="Times New Roman" w:hAnsi="Times New Roman" w:cs="Times New Roman"/>
-          <w:sz w:val="28"/>
-          <w:szCs w:val="28"/>
-        </w:rPr>
-        <w:t>Выделение разных подходов к моделированию.</w:t>
-      </w:r>
-    </w:p>
-    <w:p>
-      <w:pPr>
-        <w:rPr>
-          <w:rFonts w:ascii="Times New Roman" w:hAnsi="Times New Roman" w:cs="Times New Roman"/>
-          <w:sz w:val="28"/>
-          <w:szCs w:val="28"/>
-        </w:rPr>
-      </w:pPr>
-      <w:r>
-        <w:rPr>
-          <w:rFonts w:ascii="Times New Roman" w:hAnsi="Times New Roman" w:cs="Times New Roman"/>
-          <w:sz w:val="28"/>
-          <w:szCs w:val="28"/>
-        </w:rPr>
-        <w:t>Изолирование методов от иерархии наследования. В результате классы, которые не связаны между собой иерархически, могут реализовать один и тот же интерфейс;</w:t>
-      </w:r>
-    </w:p>
-    <w:p>
-      <w:pPr>
-        <w:rPr>
-          <w:rFonts w:ascii="Times New Roman" w:hAnsi="Times New Roman" w:cs="Times New Roman"/>
-          <w:sz w:val="28"/>
-          <w:szCs w:val="28"/>
-        </w:rPr>
-      </w:pPr>
-      <w:r>
-        <w:rPr>
-          <w:rFonts w:ascii="Times New Roman" w:hAnsi="Times New Roman" w:cs="Times New Roman"/>
-          <w:sz w:val="28"/>
-          <w:szCs w:val="28"/>
-        </w:rPr>
-        <w:t>Уменьшение связности кода.</w:t>
-      </w:r>
-    </w:p>
-    <w:p>
-      <w:pPr>
-        <w:rPr>
-          <w:rFonts w:ascii="Times New Roman" w:hAnsi="Times New Roman" w:cs="Times New Roman"/>
-          <w:b/>
-          <w:sz w:val="28"/>
-          <w:szCs w:val="28"/>
-        </w:rPr>
-      </w:pPr>
-      <w:r>
-        <w:rPr>
-          <w:rFonts w:ascii="Times New Roman" w:hAnsi="Times New Roman" w:cs="Times New Roman"/>
-          <w:sz w:val="28"/>
-          <w:szCs w:val="28"/>
-        </w:rPr>
-        <w:t>Абстрактный класс — базовый класс, который не предполагает создания экземпляров</w:t>
-      </w:r>
-      <w:r>
-        <w:rPr>
-          <w:rFonts w:ascii="Times New Roman" w:hAnsi="Times New Roman" w:cs="Times New Roman"/>
-          <w:sz w:val="28"/>
-          <w:szCs w:val="28"/>
-        </w:rPr>
-        <w:t xml:space="preserve"> по причине их бессмысленности</w:t>
-      </w:r>
-      <w:r>
-        <w:rPr>
-          <w:rFonts w:ascii="Times New Roman" w:hAnsi="Times New Roman" w:cs="Times New Roman"/>
-          <w:sz w:val="28"/>
-          <w:szCs w:val="28"/>
-        </w:rPr>
-        <w:t>.</w:t>
-      </w:r>
-    </w:p>
-    <w:p>
-      <w:pPr>
-        <w:rPr>
-          <w:rFonts w:ascii="Times New Roman" w:hAnsi="Times New Roman" w:cs="Times New Roman"/>
-          <w:b/>
-          <w:sz w:val="28"/>
-          <w:szCs w:val="28"/>
-        </w:rPr>
-      </w:pPr>
-      <w:r>
-        <w:rPr>
-          <w:rFonts w:ascii="Times New Roman" w:hAnsi="Times New Roman" w:cs="Times New Roman"/>
-          <w:sz w:val="28"/>
-          <w:szCs w:val="28"/>
-        </w:rPr>
-        <w:t xml:space="preserve">«заготовка» класса, средство для повторного использования кода. описывает некое общее состояние и поведение, которым будут обладать будущие классы. создается с целью создания общего интерфейса между разными реализациями </w:t>
-      </w:r>
-      <w:r>
-        <w:rPr>
-          <w:rFonts w:ascii="Times New Roman" w:hAnsi="Times New Roman" w:cs="Times New Roman"/>
-          <w:b/>
-          <w:sz w:val="28"/>
-          <w:szCs w:val="28"/>
-        </w:rPr>
-        <w:t>классов</w:t>
-      </w:r>
-      <w:r>
-        <w:rPr>
-          <w:rFonts w:ascii="Times New Roman" w:hAnsi="Times New Roman" w:cs="Times New Roman"/>
-          <w:b/>
-          <w:sz w:val="28"/>
-          <w:szCs w:val="28"/>
-        </w:rPr>
-        <w:t>.</w:t>
-      </w:r>
-    </w:p>
-    <w:p>
-      <w:pPr>
-        <w:rPr>
-          <w:rFonts w:ascii="Times New Roman" w:hAnsi="Times New Roman" w:cs="Times New Roman"/>
-          <w:bCs/>
-          <w:sz w:val="28"/>
-          <w:szCs w:val="28"/>
-        </w:rPr>
-      </w:pPr>
-      <w:r>
-        <w:rPr>
-          <w:rFonts w:ascii="Times New Roman" w:hAnsi="Times New Roman" w:cs="Times New Roman"/>
-          <w:bCs/>
-          <w:sz w:val="28"/>
-          <w:szCs w:val="28"/>
-        </w:rPr>
-        <w:t>Абстрактный класс без абстрактных методов нужен чтобы не было возможности создавать экземпляр класса. Данный класс используется только в качестве базового.</w:t>
-      </w:r>
-    </w:p>
-    <w:p>
-      <w:pPr>
-        <w:rPr>
-          <w:rFonts w:ascii="Times New Roman" w:hAnsi="Times New Roman" w:cs="Times New Roman"/>
-          <w:bCs/>
-          <w:sz w:val="28"/>
-          <w:szCs w:val="28"/>
-        </w:rPr>
-      </w:pPr>
-    </w:p>
-    <w:p>
-      <w:pPr>
-        <w:rPr>
-          <w:rFonts w:ascii="Times New Roman" w:hAnsi="Times New Roman" w:cs="Times New Roman"/>
-          <w:bCs/>
-          <w:sz w:val="28"/>
-          <w:szCs w:val="28"/>
-        </w:rPr>
-      </w:pPr>
-      <w:r>
-        <w:rPr>
-          <w:rFonts w:ascii="Times New Roman" w:hAnsi="Times New Roman" w:cs="Times New Roman"/>
-          <w:bCs/>
-          <w:sz w:val="28"/>
-          <w:szCs w:val="28"/>
-        </w:rPr>
-        <w:t xml:space="preserve">В </w:t>
-      </w:r>
-      <w:r>
-        <w:rPr>
-          <w:rFonts w:ascii="Times New Roman" w:hAnsi="Times New Roman" w:cs="Times New Roman"/>
-          <w:bCs/>
-          <w:sz w:val="28"/>
-          <w:szCs w:val="28"/>
-          <w:lang w:val="en-US"/>
-        </w:rPr>
-        <w:t>java</w:t>
-      </w:r>
-      <w:r>
-        <w:rPr>
-          <w:rFonts w:ascii="Times New Roman" w:hAnsi="Times New Roman" w:cs="Times New Roman"/>
-          <w:bCs/>
-          <w:sz w:val="28"/>
-          <w:szCs w:val="28"/>
-        </w:rPr>
-        <w:t xml:space="preserve"> </w:t>
-      </w:r>
-      <w:r>
-        <w:rPr>
-          <w:rFonts w:ascii="Times New Roman" w:hAnsi="Times New Roman" w:cs="Times New Roman"/>
           <w:bCs/>
           <w:sz w:val="28"/>
           <w:szCs w:val="28"/>
@@ -1548,7 +1613,7 @@
     </w:p>
     <w:p>
       <w:pPr>
-        <w:pStyle w:val="a6"/>
+        <w:pStyle w:val="ListParagraph"/>
         <w:numPr>
           <w:ilvl w:val="0"/>
           <w:numId w:val="2"/>
@@ -1572,7 +1637,7 @@
     </w:p>
     <w:p>
       <w:pPr>
-        <w:pStyle w:val="a6"/>
+        <w:pStyle w:val="ListParagraph"/>
         <w:numPr>
           <w:ilvl w:val="0"/>
           <w:numId w:val="2"/>
@@ -1596,7 +1661,7 @@
     </w:p>
     <w:p>
       <w:pPr>
-        <w:pStyle w:val="a6"/>
+        <w:pStyle w:val="ListParagraph"/>
         <w:numPr>
           <w:ilvl w:val="0"/>
           <w:numId w:val="2"/>
@@ -1635,6 +1700,7 @@
           <w:szCs w:val="28"/>
           <w:lang w:val="en-US"/>
         </w:rPr>
+        <w:lastRenderedPageBreak/>
         <w:t>Java</w:t>
       </w:r>
       <w:r>
@@ -1709,7 +1775,6 @@
           <w:sz w:val="28"/>
           <w:szCs w:val="28"/>
         </w:rPr>
-        <w:lastRenderedPageBreak/>
         <w:t>Множественное наследование типов реализуется с помощью интерфейсов.</w:t>
       </w:r>
       <w:r>
@@ -1753,7 +1818,7 @@
     </w:p>
     <w:p>
       <w:pPr>
-        <w:pStyle w:val="a6"/>
+        <w:pStyle w:val="ListParagraph"/>
         <w:numPr>
           <w:ilvl w:val="0"/>
           <w:numId w:val="1"/>
@@ -1804,7 +1869,7 @@
     </w:p>
     <w:p>
       <w:pPr>
-        <w:pStyle w:val="a6"/>
+        <w:pStyle w:val="ListParagraph"/>
         <w:numPr>
           <w:ilvl w:val="0"/>
           <w:numId w:val="1"/>
@@ -1828,7 +1893,7 @@
     </w:p>
     <w:p>
       <w:pPr>
-        <w:pStyle w:val="a6"/>
+        <w:pStyle w:val="ListParagraph"/>
         <w:numPr>
           <w:ilvl w:val="0"/>
           <w:numId w:val="1"/>
@@ -2086,7 +2151,7 @@
 </file>
 
 <file path=word/numbering.xml><?xml version="1.0" encoding="utf-8"?>
-<w:numbering xmlns:wpc="http://schemas.microsoft.com/office/word/2010/wordprocessingCanvas" xmlns:cx="http://schemas.microsoft.com/office/drawing/2014/chartex" xmlns:cx1="http://schemas.microsoft.com/office/drawing/2015/9/8/chartex" xmlns:cx2="http://schemas.microsoft.com/office/drawing/2015/10/21/chartex" xmlns:cx3="http://schemas.microsoft.com/office/drawing/2016/5/9/chartex" xmlns:cx4="http://schemas.microsoft.com/office/drawing/2016/5/10/chartex" xmlns:cx5="http://schemas.microsoft.com/office/drawing/2016/5/11/chartex" xmlns:cx6="http://schemas.microsoft.com/office/drawing/2016/5/12/chartex" xmlns:cx7="http://schemas.microsoft.com/office/drawing/2016/5/13/chartex" xmlns:cx8="http://schemas.microsoft.com/office/drawing/2016/5/14/chartex" xmlns:mc="http://schemas.openxmlformats.org/markup-compatibility/2006" xmlns:aink="http://schemas.microsoft.com/office/drawing/2016/ink" xmlns:am3d="http://schemas.microsoft.com/office/drawing/2017/model3d" xmlns:o="urn:schemas-microsoft-com:office:office" xmlns:r="http://schemas.openxmlformats.org/officeDocument/2006/relationships" xmlns:m="http://schemas.openxmlformats.org/officeDocument/2006/math" xmlns:v="urn:schemas-microsoft-com:vml" xmlns:wp14="http://schemas.microsoft.com/office/word/2010/wordprocessingDrawing" xmlns:wp="http://schemas.openxmlformats.org/drawingml/2006/wordprocessingDrawing" xmlns:w10="urn:schemas-microsoft-com:office:word" xmlns:w="http://schemas.openxmlformats.org/wordprocessingml/2006/main" xmlns:w14="http://schemas.microsoft.com/office/word/2010/wordml" xmlns:w15="http://schemas.microsoft.com/office/word/2012/wordml" xmlns:w16cex="http://schemas.microsoft.com/office/word/2018/wordml/cex" xmlns:w16cid="http://schemas.microsoft.com/office/word/2016/wordml/cid" xmlns:w16="http://schemas.microsoft.com/office/word/2018/wordml" xmlns:w16sdtdh="http://schemas.microsoft.com/office/word/2020/wordml/sdtdatahash" xmlns:w16se="http://schemas.microsoft.com/office/word/2015/wordml/symex" xmlns:wpg="http://schemas.microsoft.com/office/word/2010/wordprocessingGroup" xmlns:wpi="http://schemas.microsoft.com/office/word/2010/wordprocessingInk" xmlns:wne="http://schemas.microsoft.com/office/word/2006/wordml" xmlns:wps="http://schemas.microsoft.com/office/word/2010/wordprocessingShape" mc:Ignorable="w14 w15 w16se w16cid w16 w16cex w16sdtdh wp14">
+<w:numbering xmlns:wpc="http://schemas.microsoft.com/office/word/2010/wordprocessingCanvas" xmlns:cx="http://schemas.microsoft.com/office/drawing/2014/chartex" xmlns:mc="http://schemas.openxmlformats.org/markup-compatibility/2006" xmlns:o="urn:schemas-microsoft-com:office:office" xmlns:r="http://schemas.openxmlformats.org/officeDocument/2006/relationships" xmlns:m="http://schemas.openxmlformats.org/officeDocument/2006/math" xmlns:v="urn:schemas-microsoft-com:vml" xmlns:wp14="http://schemas.microsoft.com/office/word/2010/wordprocessingDrawing" xmlns:wp="http://schemas.openxmlformats.org/drawingml/2006/wordprocessingDrawing" xmlns:w10="urn:schemas-microsoft-com:office:word" xmlns:w="http://schemas.openxmlformats.org/wordprocessingml/2006/main" xmlns:w14="http://schemas.microsoft.com/office/word/2010/wordml" xmlns:w15="http://schemas.microsoft.com/office/word/2012/wordml" xmlns:w16se="http://schemas.microsoft.com/office/word/2015/wordml/symex" xmlns:wpg="http://schemas.microsoft.com/office/word/2010/wordprocessingGroup" xmlns:wpi="http://schemas.microsoft.com/office/word/2010/wordprocessingInk" xmlns:wne="http://schemas.microsoft.com/office/word/2006/wordml" xmlns:wps="http://schemas.microsoft.com/office/word/2010/wordprocessingShape" mc:Ignorable="w14 w15 w16se wp14">
   <w:abstractNum w:abstractNumId="0" w15:restartNumberingAfterBreak="0">
     <w:nsid w:val="3CAF4C50"/>
     <w:multiLevelType w:val="hybridMultilevel"/>
@@ -2323,7 +2388,7 @@
 </file>
 
 <file path=word/styles.xml><?xml version="1.0" encoding="utf-8"?>
-<w:styles xmlns:mc="http://schemas.openxmlformats.org/markup-compatibility/2006" xmlns:r="http://schemas.openxmlformats.org/officeDocument/2006/relationships" xmlns:w="http://schemas.openxmlformats.org/wordprocessingml/2006/main" xmlns:w14="http://schemas.microsoft.com/office/word/2010/wordml" xmlns:w15="http://schemas.microsoft.com/office/word/2012/wordml" xmlns:w16cex="http://schemas.microsoft.com/office/word/2018/wordml/cex" xmlns:w16cid="http://schemas.microsoft.com/office/word/2016/wordml/cid" xmlns:w16="http://schemas.microsoft.com/office/word/2018/wordml" xmlns:w16sdtdh="http://schemas.microsoft.com/office/word/2020/wordml/sdtdatahash" xmlns:w16se="http://schemas.microsoft.com/office/word/2015/wordml/symex" mc:Ignorable="w14 w15 w16se w16cid w16 w16cex w16sdtdh">
+<w:styles xmlns:mc="http://schemas.openxmlformats.org/markup-compatibility/2006" xmlns:r="http://schemas.openxmlformats.org/officeDocument/2006/relationships" xmlns:w="http://schemas.openxmlformats.org/wordprocessingml/2006/main" xmlns:w14="http://schemas.microsoft.com/office/word/2010/wordml" xmlns:w15="http://schemas.microsoft.com/office/word/2012/wordml" xmlns:w16se="http://schemas.microsoft.com/office/word/2015/wordml/symex" mc:Ignorable="w14 w15 w16se">
   <w:docDefaults>
     <w:rPrDefault>
       <w:rPr>
@@ -2339,7 +2404,7 @@
       </w:pPr>
     </w:pPrDefault>
   </w:docDefaults>
-  <w:latentStyles w:defLockedState="0" w:defUIPriority="99" w:defSemiHidden="0" w:defUnhideWhenUsed="0" w:defQFormat="0" w:count="376">
+  <w:latentStyles w:defLockedState="0" w:defUIPriority="99" w:defSemiHidden="0" w:defUnhideWhenUsed="0" w:defQFormat="0" w:count="371">
     <w:lsdException w:name="Normal" w:uiPriority="0" w:qFormat="1"/>
     <w:lsdException w:name="heading 1" w:uiPriority="9" w:qFormat="1"/>
     <w:lsdException w:name="heading 2" w:semiHidden="1" w:uiPriority="9" w:unhideWhenUsed="1" w:qFormat="1"/>
@@ -2711,26 +2776,21 @@
     <w:lsdException w:name="List Table 5 Dark Accent 6" w:uiPriority="50"/>
     <w:lsdException w:name="List Table 6 Colorful Accent 6" w:uiPriority="51"/>
     <w:lsdException w:name="List Table 7 Colorful Accent 6" w:uiPriority="52"/>
-    <w:lsdException w:name="Mention" w:semiHidden="1" w:unhideWhenUsed="1"/>
-    <w:lsdException w:name="Smart Hyperlink" w:semiHidden="1" w:unhideWhenUsed="1"/>
-    <w:lsdException w:name="Hashtag" w:semiHidden="1" w:unhideWhenUsed="1"/>
-    <w:lsdException w:name="Unresolved Mention" w:semiHidden="1" w:unhideWhenUsed="1"/>
-    <w:lsdException w:name="Smart Link" w:semiHidden="1" w:unhideWhenUsed="1"/>
   </w:latentStyles>
-  <w:style w:type="paragraph" w:default="1" w:styleId="a">
+  <w:style w:type="paragraph" w:default="1" w:styleId="Normal">
     <w:name w:val="Normal"/>
     <w:qFormat/>
     <w:pPr>
       <w:spacing w:after="160" w:line="259" w:lineRule="auto"/>
     </w:pPr>
   </w:style>
-  <w:style w:type="character" w:default="1" w:styleId="a0">
+  <w:style w:type="character" w:default="1" w:styleId="DefaultParagraphFont">
     <w:name w:val="Default Paragraph Font"/>
     <w:uiPriority w:val="1"/>
     <w:semiHidden/>
     <w:unhideWhenUsed/>
   </w:style>
-  <w:style w:type="table" w:default="1" w:styleId="a1">
+  <w:style w:type="table" w:default="1" w:styleId="TableNormal">
     <w:name w:val="Normal Table"/>
     <w:uiPriority w:val="99"/>
     <w:semiHidden/>
@@ -2745,7 +2805,7 @@
       </w:tblCellMar>
     </w:tblPr>
   </w:style>
-  <w:style w:type="numbering" w:default="1" w:styleId="a2">
+  <w:style w:type="numbering" w:default="1" w:styleId="NoList">
     <w:name w:val="No List"/>
     <w:uiPriority w:val="99"/>
     <w:semiHidden/>
@@ -2753,7 +2813,7 @@
   </w:style>
   <w:style w:type="character" w:customStyle="1" w:styleId="-">
     <w:name w:val="Интернет-ссылка"/>
-    <w:basedOn w:val="a0"/>
+    <w:basedOn w:val="DefaultParagraphFont"/>
     <w:uiPriority w:val="99"/>
     <w:semiHidden/>
     <w:unhideWhenUsed/>
@@ -2765,8 +2825,8 @@
   </w:style>
   <w:style w:type="paragraph" w:customStyle="1" w:styleId="1">
     <w:name w:val="Заголовок1"/>
-    <w:basedOn w:val="a"/>
-    <w:next w:val="a3"/>
+    <w:basedOn w:val="Normal"/>
+    <w:next w:val="BodyText"/>
     <w:qFormat/>
     <w:pPr>
       <w:keepNext/>
@@ -2778,23 +2838,23 @@
       <w:szCs w:val="28"/>
     </w:rPr>
   </w:style>
-  <w:style w:type="paragraph" w:styleId="a3">
+  <w:style w:type="paragraph" w:styleId="BodyText">
     <w:name w:val="Body Text"/>
-    <w:basedOn w:val="a"/>
+    <w:basedOn w:val="Normal"/>
     <w:pPr>
       <w:spacing w:after="140" w:line="276" w:lineRule="auto"/>
     </w:pPr>
   </w:style>
-  <w:style w:type="paragraph" w:styleId="a4">
+  <w:style w:type="paragraph" w:styleId="List">
     <w:name w:val="List"/>
-    <w:basedOn w:val="a3"/>
+    <w:basedOn w:val="BodyText"/>
     <w:rPr>
       <w:rFonts w:cs="Lohit Devanagari"/>
     </w:rPr>
   </w:style>
-  <w:style w:type="paragraph" w:styleId="a5">
+  <w:style w:type="paragraph" w:styleId="Caption">
     <w:name w:val="caption"/>
-    <w:basedOn w:val="a"/>
+    <w:basedOn w:val="Normal"/>
     <w:qFormat/>
     <w:pPr>
       <w:suppressLineNumbers/>
@@ -2810,7 +2870,7 @@
   </w:style>
   <w:style w:type="paragraph" w:customStyle="1" w:styleId="10">
     <w:name w:val="Указатель1"/>
-    <w:basedOn w:val="a"/>
+    <w:basedOn w:val="Normal"/>
     <w:qFormat/>
     <w:pPr>
       <w:suppressLineNumbers/>
@@ -2819,9 +2879,9 @@
       <w:rFonts w:cs="Lohit Devanagari"/>
     </w:rPr>
   </w:style>
-  <w:style w:type="paragraph" w:styleId="a6">
+  <w:style w:type="paragraph" w:styleId="ListParagraph">
     <w:name w:val="List Paragraph"/>
-    <w:basedOn w:val="a"/>
+    <w:basedOn w:val="Normal"/>
     <w:uiPriority w:val="34"/>
     <w:qFormat/>
     <w:rsid w:val="00E25D12"/>

--- a/OOP.docx
+++ b/OOP.docx
@@ -1,6 +1,6 @@
 
 <file path=word/document.xml><?xml version="1.0" encoding="utf-8"?>
-<w:document xmlns:wpc="http://schemas.microsoft.com/office/word/2010/wordprocessingCanvas" xmlns:cx="http://schemas.microsoft.com/office/drawing/2014/chartex" xmlns:mc="http://schemas.openxmlformats.org/markup-compatibility/2006" xmlns:o="urn:schemas-microsoft-com:office:office" xmlns:r="http://schemas.openxmlformats.org/officeDocument/2006/relationships" xmlns:m="http://schemas.openxmlformats.org/officeDocument/2006/math" xmlns:v="urn:schemas-microsoft-com:vml" xmlns:wp14="http://schemas.microsoft.com/office/word/2010/wordprocessingDrawing" xmlns:wp="http://schemas.openxmlformats.org/drawingml/2006/wordprocessingDrawing" xmlns:w10="urn:schemas-microsoft-com:office:word" xmlns:w="http://schemas.openxmlformats.org/wordprocessingml/2006/main" xmlns:w14="http://schemas.microsoft.com/office/word/2010/wordml" xmlns:w15="http://schemas.microsoft.com/office/word/2012/wordml" xmlns:w16se="http://schemas.microsoft.com/office/word/2015/wordml/symex" xmlns:wpg="http://schemas.microsoft.com/office/word/2010/wordprocessingGroup" xmlns:wpi="http://schemas.microsoft.com/office/word/2010/wordprocessingInk" xmlns:wne="http://schemas.microsoft.com/office/word/2006/wordml" xmlns:wps="http://schemas.microsoft.com/office/word/2010/wordprocessingShape" mc:Ignorable="w14 w15 w16se wp14">
+<w:document xmlns:wpc="http://schemas.microsoft.com/office/word/2010/wordprocessingCanvas" xmlns:cx="http://schemas.microsoft.com/office/drawing/2014/chartex" xmlns:cx1="http://schemas.microsoft.com/office/drawing/2015/9/8/chartex" xmlns:cx2="http://schemas.microsoft.com/office/drawing/2015/10/21/chartex" xmlns:cx3="http://schemas.microsoft.com/office/drawing/2016/5/9/chartex" xmlns:cx4="http://schemas.microsoft.com/office/drawing/2016/5/10/chartex" xmlns:cx5="http://schemas.microsoft.com/office/drawing/2016/5/11/chartex" xmlns:cx6="http://schemas.microsoft.com/office/drawing/2016/5/12/chartex" xmlns:cx7="http://schemas.microsoft.com/office/drawing/2016/5/13/chartex" xmlns:cx8="http://schemas.microsoft.com/office/drawing/2016/5/14/chartex" xmlns:mc="http://schemas.openxmlformats.org/markup-compatibility/2006" xmlns:aink="http://schemas.microsoft.com/office/drawing/2016/ink" xmlns:am3d="http://schemas.microsoft.com/office/drawing/2017/model3d" xmlns:o="urn:schemas-microsoft-com:office:office" xmlns:r="http://schemas.openxmlformats.org/officeDocument/2006/relationships" xmlns:m="http://schemas.openxmlformats.org/officeDocument/2006/math" xmlns:v="urn:schemas-microsoft-com:vml" xmlns:wp14="http://schemas.microsoft.com/office/word/2010/wordprocessingDrawing" xmlns:wp="http://schemas.openxmlformats.org/drawingml/2006/wordprocessingDrawing" xmlns:w10="urn:schemas-microsoft-com:office:word" xmlns:w="http://schemas.openxmlformats.org/wordprocessingml/2006/main" xmlns:w14="http://schemas.microsoft.com/office/word/2010/wordml" xmlns:w15="http://schemas.microsoft.com/office/word/2012/wordml" xmlns:w16cex="http://schemas.microsoft.com/office/word/2018/wordml/cex" xmlns:w16cid="http://schemas.microsoft.com/office/word/2016/wordml/cid" xmlns:w16="http://schemas.microsoft.com/office/word/2018/wordml" xmlns:w16sdtdh="http://schemas.microsoft.com/office/word/2020/wordml/sdtdatahash" xmlns:w16se="http://schemas.microsoft.com/office/word/2015/wordml/symex" xmlns:wpg="http://schemas.microsoft.com/office/word/2010/wordprocessingGroup" xmlns:wpi="http://schemas.microsoft.com/office/word/2010/wordprocessingInk" xmlns:wne="http://schemas.microsoft.com/office/word/2006/wordml" xmlns:wps="http://schemas.microsoft.com/office/word/2010/wordprocessingShape" mc:Ignorable="w14 w15 w16se w16cid w16 w16cex w16sdtdh wp14">
   <w:body>
     <w:p>
       <w:pPr>
@@ -210,35 +210,18 @@
         </w:rPr>
         <w:t> — это использование только тех характеристик </w:t>
       </w:r>
-      <w:r>
-        <w:fldChar w:fldCharType="begin"/>
-      </w:r>
-      <w:r>
-        <w:instrText xml:space="preserve"> HYPERLINK "https://ru.wikipedia.org/wiki/Объект_(программирование)" \t "Объект (программирование)" \h </w:instrText>
-      </w:r>
-      <w:r>
-        <w:fldChar w:fldCharType="separate"/>
-      </w:r>
-      <w:r>
-        <w:rPr>
-          <w:rFonts w:ascii="Arial" w:hAnsi="Arial" w:cs="Arial"/>
-          <w:color w:val="000000" w:themeColor="text1"/>
-          <w:sz w:val="21"/>
-          <w:szCs w:val="21"/>
-          <w:highlight w:val="yellow"/>
-        </w:rPr>
-        <w:t>объекта</w:t>
-      </w:r>
-      <w:r>
-        <w:rPr>
-          <w:rFonts w:ascii="Arial" w:hAnsi="Arial" w:cs="Arial"/>
-          <w:color w:val="000000" w:themeColor="text1"/>
-          <w:sz w:val="21"/>
-          <w:szCs w:val="21"/>
-          <w:highlight w:val="yellow"/>
-        </w:rPr>
-        <w:fldChar w:fldCharType="end"/>
-      </w:r>
+      <w:hyperlink r:id="rId6" w:tgtFrame="Объект (программирование)">
+        <w:r>
+          <w:rPr>
+            <w:rFonts w:ascii="Arial" w:hAnsi="Arial" w:cs="Arial"/>
+            <w:color w:val="000000" w:themeColor="text1"/>
+            <w:sz w:val="21"/>
+            <w:szCs w:val="21"/>
+            <w:highlight w:val="yellow"/>
+          </w:rPr>
+          <w:t>объекта</w:t>
+        </w:r>
+      </w:hyperlink>
       <w:r>
         <w:rPr>
           <w:rFonts w:ascii="Arial" w:hAnsi="Arial" w:cs="Arial"/>
@@ -341,6 +324,15 @@
           <w:szCs w:val="28"/>
           <w:highlight w:val="yellow"/>
         </w:rPr>
+        <w:t xml:space="preserve">Заключается в разграничении доступа различных частей программы к внутренним компонентам друг друга. </w:t>
+      </w:r>
+      <w:r>
+        <w:rPr>
+          <w:rFonts w:ascii="Times New Roman" w:hAnsi="Times New Roman" w:cs="Times New Roman"/>
+          <w:sz w:val="28"/>
+          <w:szCs w:val="28"/>
+          <w:highlight w:val="yellow"/>
+        </w:rPr>
         <w:t>Данные объекта обрабатываются своими собственными методами.</w:t>
       </w:r>
       <w:r>
@@ -383,23 +375,22 @@
         </w:rPr>
         <w:t>В процедурном было так</w:t>
       </w:r>
-      <w:bookmarkStart w:id="0" w:name="_GoBack"/>
-      <w:bookmarkEnd w:id="0"/>
-    </w:p>
-    <w:p>
-      <w:pPr>
-        <w:rPr>
-          <w:rFonts w:ascii="Times New Roman" w:hAnsi="Times New Roman" w:cs="Times New Roman"/>
-          <w:sz w:val="28"/>
-          <w:szCs w:val="28"/>
-        </w:rPr>
-      </w:pPr>
-      <w:r>
-        <w:rPr>
-          <w:rFonts w:ascii="Times New Roman" w:hAnsi="Times New Roman" w:cs="Times New Roman"/>
-          <w:sz w:val="28"/>
-          <w:szCs w:val="28"/>
-        </w:rPr>
+    </w:p>
+    <w:p>
+      <w:pPr>
+        <w:rPr>
+          <w:rFonts w:ascii="Times New Roman" w:hAnsi="Times New Roman" w:cs="Times New Roman"/>
+          <w:sz w:val="28"/>
+          <w:szCs w:val="28"/>
+        </w:rPr>
+      </w:pPr>
+      <w:r>
+        <w:rPr>
+          <w:rFonts w:ascii="Times New Roman" w:hAnsi="Times New Roman" w:cs="Times New Roman"/>
+          <w:sz w:val="28"/>
+          <w:szCs w:val="28"/>
+        </w:rPr>
+        <w:lastRenderedPageBreak/>
         <w:t xml:space="preserve">Различные </w:t>
       </w:r>
       <w:r>
@@ -441,263 +432,662 @@
           <w:sz w:val="28"/>
           <w:szCs w:val="28"/>
         </w:rPr>
+        <w:t xml:space="preserve"> </w:t>
+      </w:r>
+      <w:r>
+        <w:rPr>
+          <w:rFonts w:ascii="Times New Roman" w:hAnsi="Times New Roman" w:cs="Times New Roman"/>
+          <w:sz w:val="28"/>
+          <w:szCs w:val="28"/>
+        </w:rPr>
+        <w:t>Плюс —возможность изменять реализацию, не меняя интерфейс. мы скрываем внутреннюю структуру, чтобы клиентский код не привязывался к ней. Вместо этого мы предлагаем ему использовать методы, которые меняться не будут</w:t>
+      </w:r>
+      <w:r>
+        <w:rPr>
+          <w:rFonts w:ascii="Times New Roman" w:hAnsi="Times New Roman" w:cs="Times New Roman"/>
+          <w:sz w:val="28"/>
+          <w:szCs w:val="28"/>
+        </w:rPr>
+        <w:t>. Так же возможность использовать классы не вникая во внутреннюю структуру. Инкапсуляция позволяет ослабить связи между объектами.</w:t>
+      </w:r>
+    </w:p>
+    <w:p>
+      <w:pPr>
+        <w:rPr>
+          <w:rFonts w:ascii="Times New Roman" w:hAnsi="Times New Roman" w:cs="Times New Roman"/>
+          <w:sz w:val="28"/>
+          <w:szCs w:val="28"/>
+        </w:rPr>
+      </w:pPr>
+      <w:r>
+        <w:rPr>
+          <w:rFonts w:ascii="Times New Roman" w:hAnsi="Times New Roman" w:cs="Times New Roman"/>
+          <w:sz w:val="28"/>
+          <w:szCs w:val="28"/>
+        </w:rPr>
+        <w:t>Наследование — свойство, позволяющее создавать классы на основе уже существующих классов частично или полностью заимствуя функциональность.</w:t>
+      </w:r>
+      <w:r>
+        <w:rPr>
+          <w:rFonts w:ascii="Times New Roman" w:hAnsi="Times New Roman" w:cs="Times New Roman"/>
+          <w:sz w:val="28"/>
+          <w:szCs w:val="28"/>
+        </w:rPr>
+        <w:t xml:space="preserve"> Решает проблемы типизации</w:t>
+      </w:r>
+      <w:r>
+        <w:rPr>
+          <w:rFonts w:ascii="Times New Roman" w:hAnsi="Times New Roman" w:cs="Times New Roman"/>
+          <w:sz w:val="28"/>
+          <w:szCs w:val="28"/>
+        </w:rPr>
+        <w:t>, когда мы можеи точно определить к какому типу объект относится.</w:t>
+      </w:r>
+    </w:p>
+    <w:p>
+      <w:pPr>
+        <w:rPr>
+          <w:rFonts w:ascii="Times New Roman" w:hAnsi="Times New Roman" w:cs="Times New Roman"/>
+          <w:sz w:val="28"/>
+          <w:szCs w:val="28"/>
+        </w:rPr>
+      </w:pPr>
+      <w:r>
+        <w:rPr>
+          <w:rFonts w:ascii="Times New Roman" w:hAnsi="Times New Roman" w:cs="Times New Roman"/>
+          <w:sz w:val="28"/>
+          <w:szCs w:val="28"/>
+        </w:rPr>
+        <w:t>2 аспекта:</w:t>
+      </w:r>
+    </w:p>
+    <w:p>
+      <w:pPr>
+        <w:rPr>
+          <w:rFonts w:ascii="Times New Roman" w:hAnsi="Times New Roman" w:cs="Times New Roman"/>
+          <w:sz w:val="28"/>
+          <w:szCs w:val="28"/>
+        </w:rPr>
+      </w:pPr>
+      <w:r>
+        <w:rPr>
+          <w:rFonts w:ascii="Times New Roman" w:hAnsi="Times New Roman" w:cs="Times New Roman"/>
+          <w:sz w:val="28"/>
+          <w:szCs w:val="28"/>
+        </w:rPr>
+        <w:t>-наследование интерфейса (Интерфейс всегда наследуется)</w:t>
+      </w:r>
+    </w:p>
+    <w:p>
+      <w:pPr>
+        <w:rPr>
+          <w:rFonts w:ascii="Times New Roman" w:hAnsi="Times New Roman" w:cs="Times New Roman"/>
+          <w:sz w:val="28"/>
+          <w:szCs w:val="28"/>
+        </w:rPr>
+      </w:pPr>
+      <w:r>
+        <w:rPr>
+          <w:rFonts w:ascii="Times New Roman" w:hAnsi="Times New Roman" w:cs="Times New Roman"/>
+          <w:sz w:val="28"/>
+          <w:szCs w:val="28"/>
+        </w:rPr>
+        <w:t>-наследование реализации (Если она имеется. Например при наследовании интерфейсов нет реализации).</w:t>
+      </w:r>
+    </w:p>
+    <w:p>
+      <w:pPr>
+        <w:rPr>
+          <w:rFonts w:ascii="Times New Roman" w:hAnsi="Times New Roman" w:cs="Times New Roman"/>
+          <w:sz w:val="28"/>
+          <w:szCs w:val="28"/>
+        </w:rPr>
+      </w:pPr>
+      <w:r>
+        <w:rPr>
+          <w:rFonts w:ascii="Times New Roman" w:hAnsi="Times New Roman" w:cs="Times New Roman"/>
+          <w:b/>
+          <w:bCs/>
+          <w:sz w:val="28"/>
+          <w:szCs w:val="28"/>
+        </w:rPr>
+        <w:t>Полиморфизм</w:t>
+      </w:r>
+      <w:r>
+        <w:rPr>
+          <w:rFonts w:ascii="Times New Roman" w:hAnsi="Times New Roman" w:cs="Times New Roman"/>
+          <w:sz w:val="28"/>
+          <w:szCs w:val="28"/>
+        </w:rPr>
+        <w:t xml:space="preserve"> —сбособность </w:t>
+      </w:r>
+      <w:r>
+        <w:rPr>
+          <w:rFonts w:ascii="Times New Roman" w:hAnsi="Times New Roman" w:cs="Times New Roman"/>
+          <w:sz w:val="28"/>
+          <w:szCs w:val="28"/>
+        </w:rPr>
+        <w:t>системы</w:t>
+      </w:r>
+      <w:r>
+        <w:rPr>
+          <w:rFonts w:ascii="Times New Roman" w:hAnsi="Times New Roman" w:cs="Times New Roman"/>
+          <w:sz w:val="28"/>
+          <w:szCs w:val="28"/>
+        </w:rPr>
+        <w:t xml:space="preserve"> видоизменяться в зависимости от входных данных.</w:t>
+      </w:r>
+      <w:r>
+        <w:rPr>
+          <w:rFonts w:ascii="Times New Roman" w:hAnsi="Times New Roman" w:cs="Times New Roman"/>
+          <w:sz w:val="28"/>
+          <w:szCs w:val="28"/>
+        </w:rPr>
+        <w:t xml:space="preserve"> Способность единообразного взаимодействия с различными типами данных. </w:t>
+      </w:r>
+    </w:p>
+    <w:p>
+      <w:pPr>
+        <w:rPr>
+          <w:rFonts w:ascii="Times New Roman" w:hAnsi="Times New Roman" w:cs="Times New Roman"/>
+          <w:sz w:val="28"/>
+          <w:szCs w:val="28"/>
+        </w:rPr>
+      </w:pPr>
+      <w:r>
+        <w:rPr>
+          <w:rFonts w:ascii="Times New Roman" w:hAnsi="Times New Roman" w:cs="Times New Roman"/>
+          <w:sz w:val="28"/>
+          <w:szCs w:val="28"/>
+        </w:rPr>
+        <w:t>Основная цель – повышения коэффициента повторного использования кода.</w:t>
+      </w:r>
+    </w:p>
+    <w:p>
+      <w:pPr>
+        <w:rPr>
+          <w:rFonts w:ascii="Times New Roman" w:hAnsi="Times New Roman" w:cs="Times New Roman"/>
+          <w:sz w:val="28"/>
+          <w:szCs w:val="28"/>
+        </w:rPr>
+      </w:pPr>
+      <w:r>
+        <w:rPr>
+          <w:rFonts w:ascii="Times New Roman" w:hAnsi="Times New Roman" w:cs="Times New Roman"/>
+          <w:sz w:val="28"/>
+          <w:szCs w:val="28"/>
+        </w:rPr>
+        <w:t>Истинный полиморфизм – выполняется один и тот же код для разных типов объектов.</w:t>
+      </w:r>
+    </w:p>
+    <w:p>
+      <w:pPr>
+        <w:rPr>
+          <w:rFonts w:ascii="Times New Roman" w:hAnsi="Times New Roman" w:cs="Times New Roman"/>
+          <w:sz w:val="28"/>
+          <w:szCs w:val="28"/>
+        </w:rPr>
+      </w:pPr>
+      <w:r>
+        <w:rPr>
+          <w:rFonts w:ascii="Times New Roman" w:hAnsi="Times New Roman" w:cs="Times New Roman"/>
+          <w:sz w:val="28"/>
+          <w:szCs w:val="28"/>
+        </w:rPr>
+        <w:t>Мнимый полиморфизм – для разных типов используется разный, но синтаксический похожий код. Не является полиморфизмом, и количество написанного кода не уменьшает.</w:t>
+      </w:r>
+    </w:p>
+    <w:p>
+      <w:pPr>
+        <w:rPr>
+          <w:rFonts w:ascii="Times New Roman" w:hAnsi="Times New Roman" w:cs="Times New Roman"/>
+          <w:sz w:val="28"/>
+          <w:szCs w:val="28"/>
+        </w:rPr>
+      </w:pPr>
+    </w:p>
+    <w:p>
+      <w:pPr>
+        <w:rPr>
+          <w:rFonts w:ascii="Times New Roman" w:hAnsi="Times New Roman" w:cs="Times New Roman"/>
+          <w:sz w:val="28"/>
+          <w:szCs w:val="28"/>
+        </w:rPr>
+      </w:pPr>
+      <w:r>
+        <w:rPr>
+          <w:rFonts w:ascii="Times New Roman" w:hAnsi="Times New Roman" w:cs="Times New Roman"/>
+          <w:b/>
+          <w:sz w:val="28"/>
+          <w:szCs w:val="28"/>
+        </w:rPr>
+        <w:t>Полиморфизм подтипов</w:t>
+      </w:r>
+      <w:r>
+        <w:rPr>
+          <w:rFonts w:ascii="Times New Roman" w:hAnsi="Times New Roman" w:cs="Times New Roman"/>
+          <w:sz w:val="28"/>
+          <w:szCs w:val="28"/>
+        </w:rPr>
+        <w:t xml:space="preserve"> — свойство системы использовать объект, опираясь только на его интерфейс (контракт), не зная при этом фактического типа. (это возможность алгоритма работать со всеми подтипами одного общего типа, опираясь на свойства общего типа )</w:t>
+      </w:r>
+      <w:r>
+        <w:rPr>
+          <w:rFonts w:ascii="Times New Roman" w:hAnsi="Times New Roman" w:cs="Times New Roman"/>
+          <w:sz w:val="28"/>
+          <w:szCs w:val="28"/>
+        </w:rPr>
+        <w:t xml:space="preserve">. Интерфейс предка, реализация потомка. </w:t>
+      </w:r>
+      <w:r>
+        <w:rPr>
+          <w:rFonts w:ascii="Times New Roman" w:hAnsi="Times New Roman" w:cs="Times New Roman"/>
+          <w:sz w:val="28"/>
+          <w:szCs w:val="28"/>
+        </w:rPr>
+        <w:t xml:space="preserve">Такой подход позволяет подтипам реализовывать свое поведение и т.о. изменять поведение программы без перекомпиляции кода-клиента.  (выз. Код исп. </w:t>
+      </w:r>
+      <w:r>
+        <w:rPr>
+          <w:rFonts w:ascii="Times New Roman" w:hAnsi="Times New Roman" w:cs="Times New Roman"/>
+          <w:sz w:val="28"/>
+          <w:szCs w:val="28"/>
+          <w:lang w:val="en-US"/>
+        </w:rPr>
+        <w:t>Obj</w:t>
+      </w:r>
+      <w:r>
+        <w:rPr>
+          <w:rFonts w:ascii="Times New Roman" w:hAnsi="Times New Roman" w:cs="Times New Roman"/>
+          <w:sz w:val="28"/>
+          <w:szCs w:val="28"/>
+        </w:rPr>
+        <w:t xml:space="preserve"> не зная его </w:t>
+      </w:r>
+      <w:proofErr w:type="spellStart"/>
+      <w:r>
+        <w:rPr>
+          <w:rFonts w:ascii="Times New Roman" w:hAnsi="Times New Roman" w:cs="Times New Roman"/>
+          <w:sz w:val="28"/>
+          <w:szCs w:val="28"/>
+        </w:rPr>
+        <w:t>пользвоат</w:t>
+      </w:r>
+      <w:proofErr w:type="spellEnd"/>
+      <w:r>
+        <w:rPr>
+          <w:rFonts w:ascii="Times New Roman" w:hAnsi="Times New Roman" w:cs="Times New Roman"/>
+          <w:sz w:val="28"/>
+          <w:szCs w:val="28"/>
+        </w:rPr>
+        <w:t>. типа)</w:t>
+      </w:r>
+    </w:p>
+    <w:p>
+      <w:pPr>
+        <w:rPr>
+          <w:rFonts w:ascii="Times New Roman" w:hAnsi="Times New Roman" w:cs="Times New Roman"/>
+          <w:sz w:val="28"/>
+          <w:szCs w:val="28"/>
+        </w:rPr>
+      </w:pPr>
+    </w:p>
+    <w:p>
+      <w:pPr>
+        <w:rPr>
+          <w:rFonts w:ascii="Times New Roman" w:hAnsi="Times New Roman" w:cs="Times New Roman"/>
+          <w:sz w:val="28"/>
+          <w:szCs w:val="28"/>
+          <w:highlight w:val="yellow"/>
+        </w:rPr>
+      </w:pPr>
+      <w:r>
+        <w:rPr>
+          <w:rFonts w:ascii="Times New Roman" w:hAnsi="Times New Roman" w:cs="Times New Roman"/>
+          <w:b/>
+          <w:sz w:val="28"/>
+          <w:szCs w:val="28"/>
+          <w:highlight w:val="yellow"/>
+        </w:rPr>
         <w:lastRenderedPageBreak/>
+        <w:t>Параметрический полиморфизм</w:t>
+      </w:r>
+      <w:r>
+        <w:rPr>
+          <w:rFonts w:ascii="Times New Roman" w:hAnsi="Times New Roman" w:cs="Times New Roman"/>
+          <w:sz w:val="28"/>
+          <w:szCs w:val="28"/>
+          <w:highlight w:val="yellow"/>
+        </w:rPr>
+        <w:t xml:space="preserve"> —</w:t>
+      </w:r>
+      <w:r>
+        <w:rPr>
+          <w:rFonts w:ascii="Times New Roman" w:hAnsi="Times New Roman" w:cs="Times New Roman"/>
+          <w:sz w:val="28"/>
+          <w:szCs w:val="28"/>
+          <w:highlight w:val="yellow"/>
+        </w:rPr>
+        <w:t>позволяет определить функцию, метод или тип данных обобщенно, так что значения обрабатываются идентично вне зависимости от их типа.</w:t>
+      </w:r>
+    </w:p>
+    <w:p>
+      <w:pPr>
+        <w:rPr>
+          <w:rFonts w:ascii="Times New Roman" w:hAnsi="Times New Roman" w:cs="Times New Roman"/>
+          <w:sz w:val="28"/>
+          <w:szCs w:val="28"/>
+        </w:rPr>
+      </w:pPr>
+      <w:r>
+        <w:rPr>
+          <w:rFonts w:ascii="Times New Roman" w:hAnsi="Times New Roman" w:cs="Times New Roman"/>
+          <w:sz w:val="28"/>
+          <w:szCs w:val="28"/>
+          <w:highlight w:val="yellow"/>
+        </w:rPr>
+        <w:t xml:space="preserve"> подразумевает исполнение одного и того же кода для всех допустимых типов переменных (Дженерики).</w:t>
+      </w:r>
+      <w:r>
+        <w:rPr>
+          <w:rFonts w:ascii="Times New Roman" w:hAnsi="Times New Roman" w:cs="Times New Roman"/>
+          <w:sz w:val="28"/>
+          <w:szCs w:val="28"/>
+        </w:rPr>
+        <w:t xml:space="preserve"> Использует аргументы на основе поведения, а не значения. Данный вид полиморфизма позволяет описывать вычисления в общем виде. </w:t>
+      </w:r>
+    </w:p>
+    <w:p>
+      <w:pPr>
+        <w:rPr>
+          <w:rFonts w:ascii="Times New Roman" w:hAnsi="Times New Roman" w:cs="Times New Roman"/>
+          <w:sz w:val="28"/>
+          <w:szCs w:val="28"/>
+        </w:rPr>
+      </w:pPr>
+      <w:r>
+        <w:rPr>
+          <w:rFonts w:ascii="Times New Roman" w:hAnsi="Times New Roman" w:cs="Times New Roman"/>
+          <w:sz w:val="28"/>
+          <w:szCs w:val="28"/>
+        </w:rPr>
+        <w:t xml:space="preserve">Другими словами, </w:t>
+      </w:r>
+      <w:bookmarkStart w:id="0" w:name="_Hlk92318755"/>
+      <w:r>
+        <w:rPr>
+          <w:rFonts w:ascii="Times New Roman" w:hAnsi="Times New Roman" w:cs="Times New Roman"/>
+          <w:sz w:val="28"/>
+          <w:szCs w:val="28"/>
+        </w:rPr>
+        <w:t>существует возможность описывать функции, которые будут работать с любыми типами данных. Такие функции называют параметрически полиморфными.</w:t>
+      </w:r>
+    </w:p>
+    <w:bookmarkEnd w:id="0"/>
+    <w:p>
+      <w:pPr>
+        <w:rPr>
+          <w:rFonts w:ascii="Times New Roman" w:hAnsi="Times New Roman" w:cs="Times New Roman"/>
+          <w:sz w:val="28"/>
+          <w:szCs w:val="28"/>
+        </w:rPr>
+      </w:pPr>
+      <w:r>
+        <w:rPr>
+          <w:rFonts w:ascii="Times New Roman" w:hAnsi="Times New Roman" w:cs="Times New Roman"/>
+          <w:sz w:val="28"/>
+          <w:szCs w:val="28"/>
+        </w:rPr>
+        <w:t>позволяет определять функцию, так что значения обрабатываются идентично для всех ДОПУСТИМЫХ типов.</w:t>
+      </w:r>
+    </w:p>
+    <w:p>
+      <w:pPr>
+        <w:rPr>
+          <w:rFonts w:ascii="Times New Roman" w:hAnsi="Times New Roman" w:cs="Times New Roman"/>
+          <w:sz w:val="28"/>
+          <w:szCs w:val="28"/>
+        </w:rPr>
+      </w:pPr>
+      <w:r>
+        <w:rPr>
+          <w:rFonts w:ascii="Times New Roman" w:hAnsi="Times New Roman" w:cs="Times New Roman"/>
+          <w:sz w:val="28"/>
+          <w:szCs w:val="28"/>
+        </w:rPr>
+        <w:t>возможность алгоритма работать с данными "не названных" типов, которым присвоены абстрактные имена. Т.е. типы являются Параметрами алгоритма, равно, как и его аргументы.</w:t>
+      </w:r>
+    </w:p>
+    <w:p>
+      <w:pPr>
+        <w:rPr>
+          <w:rFonts w:ascii="Times New Roman" w:hAnsi="Times New Roman" w:cs="Times New Roman"/>
+          <w:sz w:val="28"/>
+          <w:szCs w:val="28"/>
+        </w:rPr>
+      </w:pPr>
+      <w:r>
+        <w:rPr>
+          <w:rFonts w:ascii="Times New Roman" w:hAnsi="Times New Roman" w:cs="Times New Roman"/>
+          <w:b/>
+          <w:sz w:val="28"/>
+          <w:szCs w:val="28"/>
+          <w:lang w:val="en-US"/>
+        </w:rPr>
+        <w:t>AD</w:t>
+      </w:r>
+      <w:r>
+        <w:rPr>
+          <w:rFonts w:ascii="Times New Roman" w:hAnsi="Times New Roman" w:cs="Times New Roman"/>
+          <w:b/>
+          <w:sz w:val="28"/>
+          <w:szCs w:val="28"/>
+        </w:rPr>
+        <w:t>-</w:t>
+      </w:r>
+      <w:r>
+        <w:rPr>
+          <w:rFonts w:ascii="Times New Roman" w:hAnsi="Times New Roman" w:cs="Times New Roman"/>
+          <w:b/>
+          <w:sz w:val="28"/>
+          <w:szCs w:val="28"/>
+          <w:lang w:val="en-US"/>
+        </w:rPr>
+        <w:t>HOC</w:t>
+      </w:r>
+      <w:r>
+        <w:rPr>
+          <w:rFonts w:ascii="Times New Roman" w:hAnsi="Times New Roman" w:cs="Times New Roman"/>
+          <w:sz w:val="28"/>
+          <w:szCs w:val="28"/>
+        </w:rPr>
+        <w:t xml:space="preserve"> — (перегрузка, приведение типов) — данный вид полиморфизма позволяет определять функции и методы, которые будут иметь разную реализацию в зависимости от типов аргументов и их </w:t>
+      </w:r>
+      <w:proofErr w:type="gramStart"/>
+      <w:r>
+        <w:rPr>
+          <w:rFonts w:ascii="Times New Roman" w:hAnsi="Times New Roman" w:cs="Times New Roman"/>
+          <w:sz w:val="28"/>
+          <w:szCs w:val="28"/>
+        </w:rPr>
+        <w:t>количества.(</w:t>
+      </w:r>
+      <w:proofErr w:type="gramEnd"/>
+      <w:r>
+        <w:rPr>
+          <w:rFonts w:ascii="Times New Roman" w:hAnsi="Times New Roman" w:cs="Times New Roman"/>
+          <w:sz w:val="28"/>
+          <w:szCs w:val="28"/>
+        </w:rPr>
+        <w:t xml:space="preserve">одинаковое имя, но различные сигнатуры). Перегруженными могут быть функции, методы, операторы. </w:t>
+      </w:r>
+    </w:p>
+    <w:p>
+      <w:pPr>
+        <w:rPr>
+          <w:rFonts w:ascii="Times New Roman" w:hAnsi="Times New Roman" w:cs="Times New Roman"/>
+          <w:sz w:val="28"/>
+          <w:szCs w:val="28"/>
+        </w:rPr>
+      </w:pPr>
+      <w:r>
+        <w:rPr>
+          <w:rFonts w:ascii="Times New Roman" w:hAnsi="Times New Roman" w:cs="Times New Roman"/>
+          <w:sz w:val="28"/>
+          <w:szCs w:val="28"/>
+        </w:rPr>
+        <w:t>данный вид полиморфизма позволяет описывать вычисления в общем виде. Другими словами, существует возможность описывать функции, которые будут работать с любыми типами данных. один и тот же метод будет работать с разными параметрами</w:t>
+      </w:r>
+    </w:p>
+    <w:p>
+      <w:pPr>
+        <w:rPr>
+          <w:rFonts w:ascii="Times New Roman" w:hAnsi="Times New Roman" w:cs="Times New Roman"/>
+          <w:sz w:val="28"/>
+          <w:szCs w:val="28"/>
+        </w:rPr>
+      </w:pPr>
+      <w:r>
+        <w:rPr>
+          <w:rFonts w:ascii="Times New Roman" w:hAnsi="Times New Roman" w:cs="Times New Roman"/>
+          <w:sz w:val="28"/>
+          <w:szCs w:val="28"/>
+        </w:rPr>
+        <w:t xml:space="preserve">В </w:t>
+      </w:r>
+      <w:r>
+        <w:rPr>
+          <w:rFonts w:ascii="Times New Roman" w:hAnsi="Times New Roman" w:cs="Times New Roman"/>
+          <w:b/>
+          <w:bCs/>
+          <w:sz w:val="28"/>
+          <w:szCs w:val="28"/>
+        </w:rPr>
+        <w:t>объектно</w:t>
+      </w:r>
+      <w:r>
+        <w:rPr>
+          <w:rFonts w:ascii="Times New Roman" w:hAnsi="Times New Roman" w:cs="Times New Roman"/>
+          <w:sz w:val="28"/>
+          <w:szCs w:val="28"/>
+        </w:rPr>
+        <w:t>-</w:t>
+      </w:r>
+      <w:r>
+        <w:rPr>
+          <w:rFonts w:ascii="Times New Roman" w:hAnsi="Times New Roman" w:cs="Times New Roman"/>
+          <w:b/>
+          <w:bCs/>
+          <w:sz w:val="28"/>
+          <w:szCs w:val="28"/>
+        </w:rPr>
+        <w:t>ориентированном</w:t>
+      </w:r>
+      <w:r>
+        <w:rPr>
+          <w:rFonts w:ascii="Times New Roman" w:hAnsi="Times New Roman" w:cs="Times New Roman"/>
+          <w:sz w:val="28"/>
+          <w:szCs w:val="28"/>
+        </w:rPr>
         <w:t xml:space="preserve"> </w:t>
       </w:r>
       <w:r>
         <w:rPr>
           <w:rFonts w:ascii="Times New Roman" w:hAnsi="Times New Roman" w:cs="Times New Roman"/>
-          <w:sz w:val="28"/>
-          <w:szCs w:val="28"/>
-        </w:rPr>
-        <w:t>Плюс —возможность изменять реализацию, не меняя интерфейс. мы скрываем внутреннюю структуру, чтобы клиентский код не привязывался к ней. Вместо этого мы предлагаем ему использовать методы, которые меняться не будут</w:t>
-      </w:r>
-      <w:r>
-        <w:rPr>
-          <w:rFonts w:ascii="Times New Roman" w:hAnsi="Times New Roman" w:cs="Times New Roman"/>
-          <w:sz w:val="28"/>
-          <w:szCs w:val="28"/>
-        </w:rPr>
-        <w:t>. Так же возможность использовать классы не вникая во внутреннюю структуру. Инкапсуляция позволяет ослабить связи между объектами.</w:t>
-      </w:r>
-    </w:p>
-    <w:p>
-      <w:pPr>
-        <w:rPr>
-          <w:rFonts w:ascii="Times New Roman" w:hAnsi="Times New Roman" w:cs="Times New Roman"/>
-          <w:sz w:val="28"/>
-          <w:szCs w:val="28"/>
-        </w:rPr>
-      </w:pPr>
-      <w:r>
-        <w:rPr>
-          <w:rFonts w:ascii="Times New Roman" w:hAnsi="Times New Roman" w:cs="Times New Roman"/>
-          <w:sz w:val="28"/>
-          <w:szCs w:val="28"/>
-        </w:rPr>
-        <w:t>Наследование — свойство, позволяющее создавать классы на основе уже существующих классов частично или полностью заимствуя функциональность.</w:t>
-      </w:r>
-      <w:r>
-        <w:rPr>
-          <w:rFonts w:ascii="Times New Roman" w:hAnsi="Times New Roman" w:cs="Times New Roman"/>
-          <w:sz w:val="28"/>
-          <w:szCs w:val="28"/>
-        </w:rPr>
-        <w:t xml:space="preserve"> Решает проблемы типизации</w:t>
-      </w:r>
-      <w:r>
-        <w:rPr>
-          <w:rFonts w:ascii="Times New Roman" w:hAnsi="Times New Roman" w:cs="Times New Roman"/>
-          <w:sz w:val="28"/>
-          <w:szCs w:val="28"/>
-        </w:rPr>
-        <w:t>, когда мы можеи точно определить к какому типу объект относится.</w:t>
-      </w:r>
-    </w:p>
-    <w:p>
-      <w:pPr>
-        <w:rPr>
-          <w:rFonts w:ascii="Times New Roman" w:hAnsi="Times New Roman" w:cs="Times New Roman"/>
-          <w:sz w:val="28"/>
-          <w:szCs w:val="28"/>
-        </w:rPr>
-      </w:pPr>
-      <w:r>
-        <w:rPr>
-          <w:rFonts w:ascii="Times New Roman" w:hAnsi="Times New Roman" w:cs="Times New Roman"/>
-          <w:sz w:val="28"/>
-          <w:szCs w:val="28"/>
-        </w:rPr>
-        <w:t>2 аспекта:</w:t>
-      </w:r>
-    </w:p>
-    <w:p>
-      <w:pPr>
-        <w:rPr>
-          <w:rFonts w:ascii="Times New Roman" w:hAnsi="Times New Roman" w:cs="Times New Roman"/>
-          <w:sz w:val="28"/>
-          <w:szCs w:val="28"/>
-        </w:rPr>
-      </w:pPr>
-      <w:r>
-        <w:rPr>
-          <w:rFonts w:ascii="Times New Roman" w:hAnsi="Times New Roman" w:cs="Times New Roman"/>
-          <w:sz w:val="28"/>
-          <w:szCs w:val="28"/>
-        </w:rPr>
-        <w:t>-наследование интерфейса (Интерфейс всегда наследуется)</w:t>
-      </w:r>
-    </w:p>
-    <w:p>
-      <w:pPr>
-        <w:rPr>
-          <w:rFonts w:ascii="Times New Roman" w:hAnsi="Times New Roman" w:cs="Times New Roman"/>
-          <w:sz w:val="28"/>
-          <w:szCs w:val="28"/>
-        </w:rPr>
-      </w:pPr>
-      <w:r>
-        <w:rPr>
-          <w:rFonts w:ascii="Times New Roman" w:hAnsi="Times New Roman" w:cs="Times New Roman"/>
-          <w:sz w:val="28"/>
-          <w:szCs w:val="28"/>
-        </w:rPr>
-        <w:t>-наследование реализации (Если она имеется. Например при наследовании интерфейсов нет реализации).</w:t>
-      </w:r>
-    </w:p>
-    <w:p>
-      <w:pPr>
-        <w:rPr>
-          <w:rFonts w:ascii="Times New Roman" w:hAnsi="Times New Roman" w:cs="Times New Roman"/>
-          <w:sz w:val="28"/>
-          <w:szCs w:val="28"/>
-        </w:rPr>
-      </w:pPr>
-      <w:r>
-        <w:rPr>
-          <w:rFonts w:ascii="Times New Roman" w:hAnsi="Times New Roman" w:cs="Times New Roman"/>
           <w:b/>
           <w:bCs/>
           <w:sz w:val="28"/>
           <w:szCs w:val="28"/>
         </w:rPr>
-        <w:t>Полиморфизм</w:t>
-      </w:r>
-      <w:r>
-        <w:rPr>
-          <w:rFonts w:ascii="Times New Roman" w:hAnsi="Times New Roman" w:cs="Times New Roman"/>
-          <w:sz w:val="28"/>
-          <w:szCs w:val="28"/>
-        </w:rPr>
-        <w:t xml:space="preserve"> —сбособность </w:t>
-      </w:r>
-      <w:r>
-        <w:rPr>
-          <w:rFonts w:ascii="Times New Roman" w:hAnsi="Times New Roman" w:cs="Times New Roman"/>
-          <w:sz w:val="28"/>
-          <w:szCs w:val="28"/>
-        </w:rPr>
-        <w:t>системы</w:t>
-      </w:r>
-      <w:r>
-        <w:rPr>
-          <w:rFonts w:ascii="Times New Roman" w:hAnsi="Times New Roman" w:cs="Times New Roman"/>
-          <w:sz w:val="28"/>
-          <w:szCs w:val="28"/>
-        </w:rPr>
-        <w:t xml:space="preserve"> видоизменяться в зависимости от входных данных.</w:t>
-      </w:r>
-      <w:r>
-        <w:rPr>
-          <w:rFonts w:ascii="Times New Roman" w:hAnsi="Times New Roman" w:cs="Times New Roman"/>
-          <w:sz w:val="28"/>
-          <w:szCs w:val="28"/>
-        </w:rPr>
-        <w:t xml:space="preserve"> Способность единообразного взаимодействия с различными типами данных. </w:t>
-      </w:r>
-    </w:p>
-    <w:p>
-      <w:pPr>
-        <w:rPr>
-          <w:rFonts w:ascii="Times New Roman" w:hAnsi="Times New Roman" w:cs="Times New Roman"/>
-          <w:sz w:val="28"/>
-          <w:szCs w:val="28"/>
-        </w:rPr>
-      </w:pPr>
-      <w:r>
-        <w:rPr>
-          <w:rFonts w:ascii="Times New Roman" w:hAnsi="Times New Roman" w:cs="Times New Roman"/>
-          <w:sz w:val="28"/>
-          <w:szCs w:val="28"/>
-        </w:rPr>
-        <w:t>Основная цель – повышения коэффициента повторного использования кода.</w:t>
-      </w:r>
-    </w:p>
-    <w:p>
-      <w:pPr>
-        <w:rPr>
-          <w:rFonts w:ascii="Times New Roman" w:hAnsi="Times New Roman" w:cs="Times New Roman"/>
-          <w:sz w:val="28"/>
-          <w:szCs w:val="28"/>
-        </w:rPr>
-      </w:pPr>
-      <w:r>
-        <w:rPr>
-          <w:rFonts w:ascii="Times New Roman" w:hAnsi="Times New Roman" w:cs="Times New Roman"/>
-          <w:sz w:val="28"/>
-          <w:szCs w:val="28"/>
-        </w:rPr>
-        <w:t>Истинный полиморфизм – выполняется один и тот же код для разных типов объектов.</w:t>
-      </w:r>
-    </w:p>
-    <w:p>
-      <w:pPr>
-        <w:rPr>
-          <w:rFonts w:ascii="Times New Roman" w:hAnsi="Times New Roman" w:cs="Times New Roman"/>
-          <w:sz w:val="28"/>
-          <w:szCs w:val="28"/>
-        </w:rPr>
-      </w:pPr>
-      <w:r>
-        <w:rPr>
-          <w:rFonts w:ascii="Times New Roman" w:hAnsi="Times New Roman" w:cs="Times New Roman"/>
-          <w:sz w:val="28"/>
-          <w:szCs w:val="28"/>
-        </w:rPr>
-        <w:t>Мнимый полиморфизм – для разных типов используется разный, но синтаксический похожий код. Не является полиморфизмом, и количество написанного кода не уменьшает.</w:t>
-      </w:r>
-    </w:p>
-    <w:p>
-      <w:pPr>
-        <w:rPr>
-          <w:rFonts w:ascii="Times New Roman" w:hAnsi="Times New Roman" w:cs="Times New Roman"/>
-          <w:sz w:val="28"/>
-          <w:szCs w:val="28"/>
-        </w:rPr>
-      </w:pPr>
-    </w:p>
-    <w:p>
-      <w:pPr>
-        <w:rPr>
-          <w:rFonts w:ascii="Times New Roman" w:hAnsi="Times New Roman" w:cs="Times New Roman"/>
-          <w:sz w:val="28"/>
-          <w:szCs w:val="28"/>
-        </w:rPr>
-      </w:pPr>
+        <w:t>программировании</w:t>
+      </w:r>
+      <w:r>
+        <w:rPr>
+          <w:rFonts w:ascii="Times New Roman" w:hAnsi="Times New Roman" w:cs="Times New Roman"/>
+          <w:sz w:val="28"/>
+          <w:szCs w:val="28"/>
+        </w:rPr>
+        <w:t xml:space="preserve"> </w:t>
+      </w:r>
       <w:r>
         <w:rPr>
           <w:rFonts w:ascii="Times New Roman" w:hAnsi="Times New Roman" w:cs="Times New Roman"/>
           <w:b/>
-          <w:sz w:val="28"/>
-          <w:szCs w:val="28"/>
-        </w:rPr>
-        <w:t>Полиморфизм подтипов</w:t>
-      </w:r>
-      <w:r>
-        <w:rPr>
-          <w:rFonts w:ascii="Times New Roman" w:hAnsi="Times New Roman" w:cs="Times New Roman"/>
-          <w:sz w:val="28"/>
-          <w:szCs w:val="28"/>
-        </w:rPr>
-        <w:t xml:space="preserve"> — свойство системы использовать объект, опираясь только на его интерфейс (контракт), не зная при этом фактического типа. (это возможность алгоритма работать со всеми подтипами одного общего типа, опираясь на свойства общего типа )</w:t>
-      </w:r>
-      <w:r>
-        <w:rPr>
-          <w:rFonts w:ascii="Times New Roman" w:hAnsi="Times New Roman" w:cs="Times New Roman"/>
-          <w:sz w:val="28"/>
-          <w:szCs w:val="28"/>
-        </w:rPr>
-        <w:t xml:space="preserve">. Интерфейс предка, реализация потомка. </w:t>
-      </w:r>
-      <w:r>
-        <w:rPr>
-          <w:rFonts w:ascii="Times New Roman" w:hAnsi="Times New Roman" w:cs="Times New Roman"/>
-          <w:sz w:val="28"/>
-          <w:szCs w:val="28"/>
-        </w:rPr>
-        <w:t xml:space="preserve">Такой подход позволяет подтипам реализовывать свое поведение и т.о. изменять поведение программы без перекомпиляции кода-клиента.  (выз. Код исп. </w:t>
-      </w:r>
-      <w:proofErr w:type="spellStart"/>
+          <w:bCs/>
+          <w:sz w:val="28"/>
+          <w:szCs w:val="28"/>
+        </w:rPr>
+        <w:t>ассоциация</w:t>
+      </w:r>
+      <w:r>
+        <w:rPr>
+          <w:rFonts w:ascii="Times New Roman" w:hAnsi="Times New Roman" w:cs="Times New Roman"/>
+          <w:sz w:val="28"/>
+          <w:szCs w:val="28"/>
+        </w:rPr>
+        <w:t xml:space="preserve"> означает отношение между классами объектов, которое позволяет одному экземпляру объекта вызвать другой, чтобы выполнить действие от его имени. Это структурное отношение, поскольку определяет связь между объектами одного рода и объектами другого рода и не моделирует поведение.</w:t>
+      </w:r>
+    </w:p>
+    <w:p>
+      <w:pPr>
+        <w:rPr>
+          <w:rFonts w:ascii="Times New Roman" w:hAnsi="Times New Roman" w:cs="Times New Roman"/>
+          <w:sz w:val="28"/>
+          <w:szCs w:val="28"/>
+        </w:rPr>
+      </w:pPr>
+      <w:r>
+        <w:rPr>
+          <w:rFonts w:ascii="Times New Roman" w:hAnsi="Times New Roman" w:cs="Times New Roman"/>
+          <w:sz w:val="28"/>
+          <w:szCs w:val="28"/>
+          <w:highlight w:val="yellow"/>
+        </w:rPr>
+        <w:t>Ассоциация</w:t>
+      </w:r>
+      <w:r>
+        <w:rPr>
+          <w:rFonts w:ascii="Times New Roman" w:hAnsi="Times New Roman" w:cs="Times New Roman"/>
+          <w:color w:val="FF0000"/>
+          <w:sz w:val="28"/>
+          <w:szCs w:val="28"/>
+        </w:rPr>
+        <w:t xml:space="preserve"> </w:t>
+      </w:r>
+      <w:r>
+        <w:rPr>
+          <w:rFonts w:ascii="Times New Roman" w:hAnsi="Times New Roman" w:cs="Times New Roman"/>
+          <w:sz w:val="28"/>
+          <w:szCs w:val="28"/>
+        </w:rPr>
+        <w:t>означает, что объекты двух классов могут ссылаться один на другой, иметь некоторую связь между друг другом.</w:t>
+      </w:r>
+    </w:p>
+    <w:p>
+      <w:pPr>
+        <w:rPr>
+          <w:rFonts w:ascii="Times New Roman" w:hAnsi="Times New Roman" w:cs="Times New Roman"/>
+          <w:sz w:val="28"/>
+          <w:szCs w:val="28"/>
+        </w:rPr>
+      </w:pPr>
+      <w:r>
+        <w:rPr>
+          <w:rFonts w:ascii="Times New Roman" w:hAnsi="Times New Roman" w:cs="Times New Roman"/>
+          <w:b/>
+          <w:sz w:val="28"/>
+          <w:szCs w:val="28"/>
+        </w:rPr>
+        <w:t>Агрегация</w:t>
+      </w:r>
+      <w:r>
+        <w:rPr>
+          <w:rFonts w:ascii="Times New Roman" w:hAnsi="Times New Roman" w:cs="Times New Roman"/>
+          <w:sz w:val="28"/>
+          <w:szCs w:val="28"/>
+        </w:rPr>
+        <w:t xml:space="preserve"> – это вид ассоциации, при котором объекты не сильно зависят друг от друга. (</w:t>
+      </w:r>
       <w:r>
         <w:rPr>
           <w:rFonts w:ascii="Times New Roman" w:hAnsi="Times New Roman" w:cs="Times New Roman"/>
@@ -705,35 +1095,92 @@
           <w:szCs w:val="28"/>
           <w:lang w:val="en-US"/>
         </w:rPr>
-        <w:t>Obj</w:t>
-      </w:r>
-      <w:proofErr w:type="spellEnd"/>
-      <w:r>
-        <w:rPr>
-          <w:rFonts w:ascii="Times New Roman" w:hAnsi="Times New Roman" w:cs="Times New Roman"/>
-          <w:sz w:val="28"/>
-          <w:szCs w:val="28"/>
-        </w:rPr>
-        <w:t xml:space="preserve"> не зная его пользвоат. типа)</w:t>
-      </w:r>
-    </w:p>
-    <w:p>
-      <w:pPr>
-        <w:rPr>
-          <w:rFonts w:ascii="Times New Roman" w:hAnsi="Times New Roman" w:cs="Times New Roman"/>
-          <w:sz w:val="28"/>
-          <w:szCs w:val="28"/>
-        </w:rPr>
-      </w:pPr>
-    </w:p>
-    <w:p>
-      <w:pPr>
+        <w:t>class</w:t>
+      </w:r>
+      <w:r>
+        <w:rPr>
+          <w:rFonts w:ascii="Times New Roman" w:hAnsi="Times New Roman" w:cs="Times New Roman"/>
+          <w:sz w:val="28"/>
+          <w:szCs w:val="28"/>
+        </w:rPr>
+        <w:t xml:space="preserve"> </w:t>
+      </w:r>
+      <w:r>
+        <w:rPr>
+          <w:rFonts w:ascii="Times New Roman" w:hAnsi="Times New Roman" w:cs="Times New Roman"/>
+          <w:sz w:val="28"/>
+          <w:szCs w:val="28"/>
+          <w:lang w:val="en-US"/>
+        </w:rPr>
+        <w:t>A</w:t>
+      </w:r>
+      <w:r>
+        <w:rPr>
+          <w:rFonts w:ascii="Times New Roman" w:hAnsi="Times New Roman" w:cs="Times New Roman"/>
+          <w:sz w:val="28"/>
+          <w:szCs w:val="28"/>
+        </w:rPr>
+        <w:t>(</w:t>
+      </w:r>
+      <w:r>
+        <w:rPr>
+          <w:rFonts w:ascii="Times New Roman" w:hAnsi="Times New Roman" w:cs="Times New Roman"/>
+          <w:sz w:val="28"/>
+          <w:szCs w:val="28"/>
+          <w:lang w:val="en-US"/>
+        </w:rPr>
+        <w:t>class</w:t>
+      </w:r>
+      <w:r>
+        <w:rPr>
+          <w:rFonts w:ascii="Times New Roman" w:hAnsi="Times New Roman" w:cs="Times New Roman"/>
+          <w:sz w:val="28"/>
+          <w:szCs w:val="28"/>
+        </w:rPr>
+        <w:t xml:space="preserve"> </w:t>
+      </w:r>
+      <w:r>
+        <w:rPr>
+          <w:rFonts w:ascii="Times New Roman" w:hAnsi="Times New Roman" w:cs="Times New Roman"/>
+          <w:sz w:val="28"/>
+          <w:szCs w:val="28"/>
+          <w:lang w:val="en-US"/>
+        </w:rPr>
+        <w:t>B</w:t>
+      </w:r>
+      <w:r>
+        <w:rPr>
+          <w:rFonts w:ascii="Times New Roman" w:hAnsi="Times New Roman" w:cs="Times New Roman"/>
+          <w:sz w:val="28"/>
+          <w:szCs w:val="28"/>
+        </w:rPr>
+        <w:t>)). отношение когда один объект является частью другого. Это просто ссылка на другой, самостоятельный объект. Он может продолжить функционировать, если ссылающийся объект прекратит существование.</w:t>
+      </w:r>
+      <w:r>
+        <w:rPr>
+          <w:rFonts w:ascii="Times New Roman" w:hAnsi="Times New Roman" w:cs="Times New Roman"/>
+          <w:sz w:val="28"/>
+          <w:szCs w:val="28"/>
+        </w:rPr>
+        <w:t xml:space="preserve"> </w:t>
+      </w:r>
+      <w:r>
         <w:rPr>
           <w:rFonts w:ascii="Times New Roman" w:hAnsi="Times New Roman" w:cs="Times New Roman"/>
           <w:sz w:val="28"/>
           <w:szCs w:val="28"/>
           <w:highlight w:val="yellow"/>
         </w:rPr>
+        <w:t>Время жизни объекта на который ссылаются не зависит от времени жизни ссылаемого.</w:t>
+      </w:r>
+    </w:p>
+    <w:p>
+      <w:pPr>
+        <w:rPr>
+          <w:rFonts w:ascii="Times New Roman" w:hAnsi="Times New Roman" w:cs="Times New Roman"/>
+          <w:sz w:val="28"/>
+          <w:szCs w:val="28"/>
+        </w:rPr>
       </w:pPr>
       <w:r>
         <w:rPr>
@@ -741,245 +1188,420 @@
           <w:b/>
           <w:sz w:val="28"/>
           <w:szCs w:val="28"/>
-          <w:highlight w:val="yellow"/>
-        </w:rPr>
-        <w:t>Параметрический полиморфизм</w:t>
-      </w:r>
-      <w:r>
-        <w:rPr>
-          <w:rFonts w:ascii="Times New Roman" w:hAnsi="Times New Roman" w:cs="Times New Roman"/>
-          <w:sz w:val="28"/>
-          <w:szCs w:val="28"/>
-          <w:highlight w:val="yellow"/>
-        </w:rPr>
-        <w:t xml:space="preserve"> —</w:t>
-      </w:r>
-      <w:r>
-        <w:rPr>
-          <w:rFonts w:ascii="Times New Roman" w:hAnsi="Times New Roman" w:cs="Times New Roman"/>
-          <w:sz w:val="28"/>
-          <w:szCs w:val="28"/>
-          <w:highlight w:val="yellow"/>
-        </w:rPr>
-        <w:t>позволяет определить функцию, метод или тип данных обобщенно, так что значения обрабатываются идентично вне зависимости от их типа.</w:t>
-      </w:r>
-    </w:p>
-    <w:p>
-      <w:pPr>
-        <w:rPr>
-          <w:rFonts w:ascii="Times New Roman" w:hAnsi="Times New Roman" w:cs="Times New Roman"/>
-          <w:sz w:val="28"/>
-          <w:szCs w:val="28"/>
-        </w:rPr>
-      </w:pPr>
-      <w:r>
-        <w:rPr>
-          <w:rFonts w:ascii="Times New Roman" w:hAnsi="Times New Roman" w:cs="Times New Roman"/>
-          <w:sz w:val="28"/>
-          <w:szCs w:val="28"/>
-          <w:highlight w:val="yellow"/>
         </w:rPr>
         <w:lastRenderedPageBreak/>
-        <w:t xml:space="preserve"> подразумевает исполнение одного и того же кода для всех допустимых типов переменных (Дженерики).</w:t>
-      </w:r>
-      <w:r>
-        <w:rPr>
-          <w:rFonts w:ascii="Times New Roman" w:hAnsi="Times New Roman" w:cs="Times New Roman"/>
-          <w:sz w:val="28"/>
-          <w:szCs w:val="28"/>
-        </w:rPr>
-        <w:t xml:space="preserve"> Использует аргументы на основе поведения, а не значения. Данный вид полиморфизма позволяет описывать вычисления в общем виде. </w:t>
-      </w:r>
-    </w:p>
-    <w:p>
-      <w:pPr>
-        <w:rPr>
-          <w:rFonts w:ascii="Times New Roman" w:hAnsi="Times New Roman" w:cs="Times New Roman"/>
-          <w:sz w:val="28"/>
-          <w:szCs w:val="28"/>
-        </w:rPr>
-      </w:pPr>
-      <w:r>
-        <w:rPr>
-          <w:rFonts w:ascii="Times New Roman" w:hAnsi="Times New Roman" w:cs="Times New Roman"/>
-          <w:sz w:val="28"/>
-          <w:szCs w:val="28"/>
-        </w:rPr>
-        <w:t xml:space="preserve">Другими словами, </w:t>
-      </w:r>
-      <w:bookmarkStart w:id="1" w:name="_Hlk92318755"/>
-      <w:r>
-        <w:rPr>
-          <w:rFonts w:ascii="Times New Roman" w:hAnsi="Times New Roman" w:cs="Times New Roman"/>
-          <w:sz w:val="28"/>
-          <w:szCs w:val="28"/>
-        </w:rPr>
-        <w:t>существует возможность описывать функции, которые будут работать с любыми типами данных. Такие функции называют параметрически полиморфными.</w:t>
-      </w:r>
-    </w:p>
-    <w:bookmarkEnd w:id="1"/>
-    <w:p>
-      <w:pPr>
-        <w:rPr>
-          <w:rFonts w:ascii="Times New Roman" w:hAnsi="Times New Roman" w:cs="Times New Roman"/>
-          <w:sz w:val="28"/>
-          <w:szCs w:val="28"/>
-        </w:rPr>
-      </w:pPr>
-      <w:r>
-        <w:rPr>
-          <w:rFonts w:ascii="Times New Roman" w:hAnsi="Times New Roman" w:cs="Times New Roman"/>
-          <w:sz w:val="28"/>
-          <w:szCs w:val="28"/>
-        </w:rPr>
-        <w:t>позволяет определять функцию, так что значения обрабатываются идентично для всех ДОПУСТИМЫХ типов.</w:t>
-      </w:r>
-    </w:p>
-    <w:p>
-      <w:pPr>
-        <w:rPr>
-          <w:rFonts w:ascii="Times New Roman" w:hAnsi="Times New Roman" w:cs="Times New Roman"/>
-          <w:sz w:val="28"/>
-          <w:szCs w:val="28"/>
-        </w:rPr>
-      </w:pPr>
-      <w:r>
-        <w:rPr>
-          <w:rFonts w:ascii="Times New Roman" w:hAnsi="Times New Roman" w:cs="Times New Roman"/>
-          <w:sz w:val="28"/>
-          <w:szCs w:val="28"/>
-        </w:rPr>
-        <w:t>возможность алгоритма работать с данными "не названных" типов, которым присвоены абстрактные имена. Т.е. типы являются Параметрами алгоритма, равно, как и его аргументы.</w:t>
-      </w:r>
-    </w:p>
-    <w:p>
-      <w:pPr>
-        <w:rPr>
-          <w:rFonts w:ascii="Times New Roman" w:hAnsi="Times New Roman" w:cs="Times New Roman"/>
-          <w:sz w:val="28"/>
-          <w:szCs w:val="28"/>
-        </w:rPr>
-      </w:pPr>
+        <w:t>Композиция</w:t>
+      </w:r>
+      <w:r>
+        <w:rPr>
+          <w:rFonts w:ascii="Times New Roman" w:hAnsi="Times New Roman" w:cs="Times New Roman"/>
+          <w:sz w:val="28"/>
+          <w:szCs w:val="28"/>
+        </w:rPr>
+        <w:t xml:space="preserve"> – это вид ассоциации, при котором объекты сильно зависят друг от друга. </w:t>
+      </w:r>
       <w:r>
         <w:rPr>
           <w:rFonts w:ascii="Times New Roman" w:hAnsi="Times New Roman" w:cs="Times New Roman"/>
           <w:b/>
           <w:sz w:val="28"/>
           <w:szCs w:val="28"/>
+        </w:rPr>
+        <w:t>Композиция</w:t>
+      </w:r>
+      <w:r>
+        <w:rPr>
+          <w:rFonts w:ascii="Times New Roman" w:hAnsi="Times New Roman" w:cs="Times New Roman"/>
+          <w:sz w:val="28"/>
+          <w:szCs w:val="28"/>
+        </w:rPr>
+        <w:t xml:space="preserve"> подразумевает, что ассоциированный объект – «подобъект», составная часть, не имеющая смысла без ссылающегося.</w:t>
+      </w:r>
+    </w:p>
+    <w:p>
+      <w:pPr>
+        <w:rPr>
+          <w:rFonts w:ascii="Times New Roman" w:hAnsi="Times New Roman" w:cs="Times New Roman"/>
+          <w:sz w:val="28"/>
+          <w:szCs w:val="28"/>
+        </w:rPr>
+      </w:pPr>
+      <w:r>
+        <w:rPr>
+          <w:rFonts w:ascii="Times New Roman" w:hAnsi="Times New Roman" w:cs="Times New Roman"/>
+          <w:sz w:val="28"/>
+          <w:szCs w:val="28"/>
+        </w:rPr>
+        <w:t>(</w:t>
+      </w:r>
+      <w:r>
+        <w:rPr>
+          <w:rFonts w:ascii="Times New Roman" w:hAnsi="Times New Roman" w:cs="Times New Roman"/>
+          <w:sz w:val="28"/>
+          <w:szCs w:val="28"/>
           <w:lang w:val="en-US"/>
         </w:rPr>
-        <w:t>AD</w:t>
-      </w:r>
-      <w:r>
-        <w:rPr>
-          <w:rFonts w:ascii="Times New Roman" w:hAnsi="Times New Roman" w:cs="Times New Roman"/>
+        <w:t>class</w:t>
+      </w:r>
+      <w:r>
+        <w:rPr>
+          <w:rFonts w:ascii="Times New Roman" w:hAnsi="Times New Roman" w:cs="Times New Roman"/>
+          <w:sz w:val="28"/>
+          <w:szCs w:val="28"/>
+        </w:rPr>
+        <w:t xml:space="preserve"> </w:t>
+      </w:r>
+      <w:r>
+        <w:rPr>
+          <w:rFonts w:ascii="Times New Roman" w:hAnsi="Times New Roman" w:cs="Times New Roman"/>
+          <w:sz w:val="28"/>
+          <w:szCs w:val="28"/>
+          <w:lang w:val="en-US"/>
+        </w:rPr>
+        <w:t>A</w:t>
+      </w:r>
+      <w:r>
+        <w:rPr>
+          <w:rFonts w:ascii="Times New Roman" w:hAnsi="Times New Roman" w:cs="Times New Roman"/>
+          <w:sz w:val="28"/>
+          <w:szCs w:val="28"/>
+        </w:rPr>
+        <w:t xml:space="preserve">{ </w:t>
+      </w:r>
+      <w:r>
+        <w:rPr>
+          <w:rFonts w:ascii="Times New Roman" w:hAnsi="Times New Roman" w:cs="Times New Roman"/>
+          <w:sz w:val="28"/>
+          <w:szCs w:val="28"/>
+          <w:lang w:val="en-US"/>
+        </w:rPr>
+        <w:t>class</w:t>
+      </w:r>
+      <w:r>
+        <w:rPr>
+          <w:rFonts w:ascii="Times New Roman" w:hAnsi="Times New Roman" w:cs="Times New Roman"/>
+          <w:sz w:val="28"/>
+          <w:szCs w:val="28"/>
+        </w:rPr>
+        <w:t xml:space="preserve"> </w:t>
+      </w:r>
+      <w:r>
+        <w:rPr>
+          <w:rFonts w:ascii="Times New Roman" w:hAnsi="Times New Roman" w:cs="Times New Roman"/>
+          <w:sz w:val="28"/>
+          <w:szCs w:val="28"/>
+          <w:lang w:val="en-US"/>
+        </w:rPr>
+        <w:t>B</w:t>
+      </w:r>
+      <w:r>
+        <w:rPr>
+          <w:rFonts w:ascii="Times New Roman" w:hAnsi="Times New Roman" w:cs="Times New Roman"/>
+          <w:sz w:val="28"/>
+          <w:szCs w:val="28"/>
+        </w:rPr>
+        <w:t xml:space="preserve">{}}). Еще более «жесткое отношение, когда объект не только является частью другого объекта, но и вообще не может принадлежат еще кому-то. </w:t>
+      </w:r>
+      <w:r>
+        <w:rPr>
+          <w:rFonts w:ascii="Times New Roman" w:hAnsi="Times New Roman" w:cs="Times New Roman"/>
+          <w:sz w:val="28"/>
+          <w:szCs w:val="28"/>
+        </w:rPr>
+        <w:t>При удалении главного объекта удаляется и подчиненный.</w:t>
+      </w:r>
+    </w:p>
+    <w:p>
+      <w:r>
+        <w:rPr>
           <w:b/>
-          <w:sz w:val="28"/>
-          <w:szCs w:val="28"/>
-        </w:rPr>
-        <w:t>-</w:t>
-      </w:r>
+          <w:bCs/>
+        </w:rPr>
+        <w:t xml:space="preserve">Наследование - </w:t>
+      </w:r>
+      <w:r>
+        <w:t>определяет отношение IS A, то есть "является".</w:t>
+      </w:r>
+    </w:p>
+    <w:p>
+      <w:pPr>
+        <w:rPr>
+          <w:rFonts w:ascii="Times New Roman" w:hAnsi="Times New Roman" w:cs="Times New Roman"/>
+          <w:sz w:val="28"/>
+          <w:szCs w:val="28"/>
+        </w:rPr>
+      </w:pPr>
       <w:r>
         <w:rPr>
           <w:rFonts w:ascii="Times New Roman" w:hAnsi="Times New Roman" w:cs="Times New Roman"/>
           <w:b/>
           <w:sz w:val="28"/>
           <w:szCs w:val="28"/>
+        </w:rPr>
+        <w:t xml:space="preserve">Расширение </w:t>
+      </w:r>
+      <w:r>
+        <w:rPr>
+          <w:rFonts w:ascii="Times New Roman" w:hAnsi="Times New Roman" w:cs="Times New Roman"/>
+          <w:sz w:val="28"/>
+          <w:szCs w:val="28"/>
+        </w:rPr>
+        <w:t>– дочерний класс добавляет новые функциональные возможности к родительскому классу, но не меняет наследуемое поведение. При расширении дочерний класс не переопределяет ни одного метода базового класса, а добавленные методы слабо связаны с существующими методами родителя.</w:t>
+      </w:r>
+    </w:p>
+    <w:p>
+      <w:pPr>
+        <w:rPr>
+          <w:rFonts w:ascii="Times New Roman" w:hAnsi="Times New Roman" w:cs="Times New Roman"/>
+          <w:color w:val="000000" w:themeColor="text1"/>
+          <w:sz w:val="28"/>
+          <w:szCs w:val="28"/>
+        </w:rPr>
+      </w:pPr>
+      <w:r>
+        <w:rPr>
+          <w:rFonts w:ascii="Times New Roman" w:hAnsi="Times New Roman" w:cs="Times New Roman"/>
+          <w:sz w:val="28"/>
+          <w:szCs w:val="28"/>
+        </w:rPr>
+        <w:t xml:space="preserve">Интерфейс — (контракт). Зная, что определенный класс реализует некий интерфейс, мы получаем гарантию, что данный класс реализовал все правила (поведение), диктуемые интерфейсом. </w:t>
+      </w:r>
+    </w:p>
+    <w:p>
+      <w:pPr>
+        <w:rPr>
+          <w:rFonts w:ascii="Times New Roman" w:hAnsi="Times New Roman" w:cs="Times New Roman"/>
+          <w:color w:val="000000" w:themeColor="text1"/>
+          <w:sz w:val="28"/>
+          <w:szCs w:val="28"/>
+        </w:rPr>
+      </w:pPr>
+      <w:r>
+        <w:rPr>
+          <w:rFonts w:ascii="Times New Roman" w:hAnsi="Times New Roman" w:cs="Times New Roman"/>
+          <w:sz w:val="28"/>
+          <w:szCs w:val="28"/>
+          <w:shd w:val="clear" w:color="auto" w:fill="FFFFFF"/>
+        </w:rPr>
+        <w:t>набор средств, используемых для взаимодействия двух систем.</w:t>
+      </w:r>
+    </w:p>
+    <w:p>
+      <w:pPr>
+        <w:rPr>
+          <w:rFonts w:ascii="Times New Roman" w:hAnsi="Times New Roman" w:cs="Times New Roman"/>
+          <w:sz w:val="28"/>
+          <w:szCs w:val="28"/>
+        </w:rPr>
+      </w:pPr>
+      <w:r>
+        <w:rPr>
+          <w:rFonts w:ascii="Times New Roman" w:hAnsi="Times New Roman" w:cs="Times New Roman"/>
+          <w:sz w:val="28"/>
+          <w:szCs w:val="28"/>
+        </w:rPr>
+        <w:t xml:space="preserve">Плюсы: </w:t>
+      </w:r>
+    </w:p>
+    <w:p>
+      <w:pPr>
+        <w:rPr>
+          <w:rFonts w:ascii="Times New Roman" w:hAnsi="Times New Roman" w:cs="Times New Roman"/>
+          <w:sz w:val="28"/>
+          <w:szCs w:val="28"/>
+        </w:rPr>
+      </w:pPr>
+      <w:r>
+        <w:rPr>
+          <w:rFonts w:ascii="Times New Roman" w:hAnsi="Times New Roman" w:cs="Times New Roman"/>
+          <w:sz w:val="28"/>
+          <w:szCs w:val="28"/>
+        </w:rPr>
+        <w:t>Упрощение реализации.</w:t>
+      </w:r>
+    </w:p>
+    <w:p>
+      <w:pPr>
+        <w:rPr>
+          <w:rFonts w:ascii="Times New Roman" w:hAnsi="Times New Roman" w:cs="Times New Roman"/>
+          <w:sz w:val="28"/>
+          <w:szCs w:val="28"/>
+        </w:rPr>
+      </w:pPr>
+      <w:r>
+        <w:rPr>
+          <w:rFonts w:ascii="Times New Roman" w:hAnsi="Times New Roman" w:cs="Times New Roman"/>
+          <w:sz w:val="28"/>
+          <w:szCs w:val="28"/>
+        </w:rPr>
+        <w:t>Выделение разных подходов к моделированию.</w:t>
+      </w:r>
+    </w:p>
+    <w:p>
+      <w:pPr>
+        <w:rPr>
+          <w:rFonts w:ascii="Times New Roman" w:hAnsi="Times New Roman" w:cs="Times New Roman"/>
+          <w:sz w:val="28"/>
+          <w:szCs w:val="28"/>
+        </w:rPr>
+      </w:pPr>
+      <w:r>
+        <w:rPr>
+          <w:rFonts w:ascii="Times New Roman" w:hAnsi="Times New Roman" w:cs="Times New Roman"/>
+          <w:sz w:val="28"/>
+          <w:szCs w:val="28"/>
+        </w:rPr>
+        <w:t>Изолирование методов от иерархии наследования. В результате классы, которые не связаны между собой иерархически, могут реализовать один и тот же интерфейс;</w:t>
+      </w:r>
+    </w:p>
+    <w:p>
+      <w:pPr>
+        <w:rPr>
+          <w:rFonts w:ascii="Times New Roman" w:hAnsi="Times New Roman" w:cs="Times New Roman"/>
+          <w:sz w:val="28"/>
+          <w:szCs w:val="28"/>
+        </w:rPr>
+      </w:pPr>
+      <w:r>
+        <w:rPr>
+          <w:rFonts w:ascii="Times New Roman" w:hAnsi="Times New Roman" w:cs="Times New Roman"/>
+          <w:sz w:val="28"/>
+          <w:szCs w:val="28"/>
+        </w:rPr>
+        <w:t>Уменьшение связности кода.</w:t>
+      </w:r>
+    </w:p>
+    <w:p>
+      <w:pPr>
+        <w:rPr>
+          <w:rFonts w:ascii="Times New Roman" w:hAnsi="Times New Roman" w:cs="Times New Roman"/>
+          <w:b/>
+          <w:sz w:val="28"/>
+          <w:szCs w:val="28"/>
+        </w:rPr>
+      </w:pPr>
+      <w:r>
+        <w:rPr>
+          <w:rFonts w:ascii="Times New Roman" w:hAnsi="Times New Roman" w:cs="Times New Roman"/>
+          <w:sz w:val="28"/>
+          <w:szCs w:val="28"/>
+        </w:rPr>
+        <w:t>Абстрактный класс — базовый класс, который не предполагает создания экземпляров</w:t>
+      </w:r>
+      <w:r>
+        <w:rPr>
+          <w:rFonts w:ascii="Times New Roman" w:hAnsi="Times New Roman" w:cs="Times New Roman"/>
+          <w:sz w:val="28"/>
+          <w:szCs w:val="28"/>
+        </w:rPr>
+        <w:t xml:space="preserve"> по причине их бессмысленности</w:t>
+      </w:r>
+      <w:r>
+        <w:rPr>
+          <w:rFonts w:ascii="Times New Roman" w:hAnsi="Times New Roman" w:cs="Times New Roman"/>
+          <w:sz w:val="28"/>
+          <w:szCs w:val="28"/>
+        </w:rPr>
+        <w:t>.</w:t>
+      </w:r>
+    </w:p>
+    <w:p>
+      <w:pPr>
+        <w:rPr>
+          <w:rFonts w:ascii="Times New Roman" w:hAnsi="Times New Roman" w:cs="Times New Roman"/>
+          <w:b/>
+          <w:sz w:val="28"/>
+          <w:szCs w:val="28"/>
+        </w:rPr>
+      </w:pPr>
+      <w:r>
+        <w:rPr>
+          <w:rFonts w:ascii="Times New Roman" w:hAnsi="Times New Roman" w:cs="Times New Roman"/>
+          <w:sz w:val="28"/>
+          <w:szCs w:val="28"/>
+        </w:rPr>
+        <w:t xml:space="preserve">«заготовка» класса, средство для повторного использования кода. описывает некое общее состояние и поведение, которым будут обладать будущие классы. создается с целью создания общего интерфейса между разными реализациями </w:t>
+      </w:r>
+      <w:r>
+        <w:rPr>
+          <w:rFonts w:ascii="Times New Roman" w:hAnsi="Times New Roman" w:cs="Times New Roman"/>
+          <w:b/>
+          <w:sz w:val="28"/>
+          <w:szCs w:val="28"/>
+        </w:rPr>
+        <w:t>классов</w:t>
+      </w:r>
+      <w:r>
+        <w:rPr>
+          <w:rFonts w:ascii="Times New Roman" w:hAnsi="Times New Roman" w:cs="Times New Roman"/>
+          <w:b/>
+          <w:sz w:val="28"/>
+          <w:szCs w:val="28"/>
+        </w:rPr>
+        <w:t>.</w:t>
+      </w:r>
+    </w:p>
+    <w:p>
+      <w:pPr>
+        <w:rPr>
+          <w:rFonts w:ascii="Times New Roman" w:hAnsi="Times New Roman" w:cs="Times New Roman"/>
+          <w:bCs/>
+          <w:sz w:val="28"/>
+          <w:szCs w:val="28"/>
+        </w:rPr>
+      </w:pPr>
+      <w:r>
+        <w:rPr>
+          <w:rFonts w:ascii="Times New Roman" w:hAnsi="Times New Roman" w:cs="Times New Roman"/>
+          <w:bCs/>
+          <w:sz w:val="28"/>
+          <w:szCs w:val="28"/>
+        </w:rPr>
+        <w:t>Абстрактный класс без абстрактных методов нужен чтобы не было возможности создавать экземпляр класса. Данный класс используется только в качестве базового.</w:t>
+      </w:r>
+    </w:p>
+    <w:p>
+      <w:pPr>
+        <w:rPr>
+          <w:rFonts w:ascii="Times New Roman" w:hAnsi="Times New Roman" w:cs="Times New Roman"/>
+          <w:bCs/>
+          <w:sz w:val="28"/>
+          <w:szCs w:val="28"/>
+        </w:rPr>
+      </w:pPr>
+    </w:p>
+    <w:p>
+      <w:pPr>
+        <w:rPr>
+          <w:rFonts w:ascii="Times New Roman" w:hAnsi="Times New Roman" w:cs="Times New Roman"/>
+          <w:bCs/>
+          <w:sz w:val="28"/>
+          <w:szCs w:val="28"/>
+        </w:rPr>
+      </w:pPr>
+      <w:r>
+        <w:rPr>
+          <w:rFonts w:ascii="Times New Roman" w:hAnsi="Times New Roman" w:cs="Times New Roman"/>
+          <w:bCs/>
+          <w:sz w:val="28"/>
+          <w:szCs w:val="28"/>
+        </w:rPr>
+        <w:t xml:space="preserve">В </w:t>
+      </w:r>
+      <w:r>
+        <w:rPr>
+          <w:rFonts w:ascii="Times New Roman" w:hAnsi="Times New Roman" w:cs="Times New Roman"/>
+          <w:bCs/>
+          <w:sz w:val="28"/>
+          <w:szCs w:val="28"/>
           <w:lang w:val="en-US"/>
         </w:rPr>
-        <w:t>HOC</w:t>
-      </w:r>
-      <w:r>
-        <w:rPr>
-          <w:rFonts w:ascii="Times New Roman" w:hAnsi="Times New Roman" w:cs="Times New Roman"/>
-          <w:sz w:val="28"/>
-          <w:szCs w:val="28"/>
-        </w:rPr>
-        <w:t xml:space="preserve"> — (перегрузка, приведение типов) — данный вид полиморфизма позволяет определять функции и методы, которые будут иметь разную реализацию в зависимости от типов аргументов и их </w:t>
-      </w:r>
-      <w:proofErr w:type="gramStart"/>
-      <w:r>
-        <w:rPr>
-          <w:rFonts w:ascii="Times New Roman" w:hAnsi="Times New Roman" w:cs="Times New Roman"/>
-          <w:sz w:val="28"/>
-          <w:szCs w:val="28"/>
-        </w:rPr>
-        <w:t>количества.(</w:t>
-      </w:r>
-      <w:proofErr w:type="gramEnd"/>
-      <w:r>
-        <w:rPr>
-          <w:rFonts w:ascii="Times New Roman" w:hAnsi="Times New Roman" w:cs="Times New Roman"/>
-          <w:sz w:val="28"/>
-          <w:szCs w:val="28"/>
-        </w:rPr>
-        <w:t xml:space="preserve">одинаковое имя, но различные сигнатуры). Перегруженными могут быть функции, методы, операторы. </w:t>
-      </w:r>
-    </w:p>
-    <w:p>
-      <w:pPr>
-        <w:rPr>
-          <w:rFonts w:ascii="Times New Roman" w:hAnsi="Times New Roman" w:cs="Times New Roman"/>
-          <w:sz w:val="28"/>
-          <w:szCs w:val="28"/>
-        </w:rPr>
-      </w:pPr>
-      <w:r>
-        <w:rPr>
-          <w:rFonts w:ascii="Times New Roman" w:hAnsi="Times New Roman" w:cs="Times New Roman"/>
-          <w:sz w:val="28"/>
-          <w:szCs w:val="28"/>
-        </w:rPr>
-        <w:t>данный вид полиморфизма позволяет описывать вычисления в общем виде. Другими словами, существует возможность описывать функции, которые будут работать с любыми типами данных. один и тот же метод будет работать с разными параметрами</w:t>
-      </w:r>
-    </w:p>
-    <w:p>
-      <w:pPr>
-        <w:rPr>
-          <w:rFonts w:ascii="Times New Roman" w:hAnsi="Times New Roman" w:cs="Times New Roman"/>
-          <w:sz w:val="28"/>
-          <w:szCs w:val="28"/>
-        </w:rPr>
-      </w:pPr>
-      <w:r>
-        <w:rPr>
-          <w:rFonts w:ascii="Times New Roman" w:hAnsi="Times New Roman" w:cs="Times New Roman"/>
-          <w:sz w:val="28"/>
-          <w:szCs w:val="28"/>
-        </w:rPr>
-        <w:t xml:space="preserve">В </w:t>
-      </w:r>
-      <w:r>
-        <w:rPr>
-          <w:rFonts w:ascii="Times New Roman" w:hAnsi="Times New Roman" w:cs="Times New Roman"/>
-          <w:b/>
-          <w:bCs/>
-          <w:sz w:val="28"/>
-          <w:szCs w:val="28"/>
-        </w:rPr>
-        <w:t>объектно</w:t>
-      </w:r>
-      <w:r>
-        <w:rPr>
-          <w:rFonts w:ascii="Times New Roman" w:hAnsi="Times New Roman" w:cs="Times New Roman"/>
-          <w:sz w:val="28"/>
-          <w:szCs w:val="28"/>
-        </w:rPr>
-        <w:t>-</w:t>
-      </w:r>
-      <w:r>
-        <w:rPr>
-          <w:rFonts w:ascii="Times New Roman" w:hAnsi="Times New Roman" w:cs="Times New Roman"/>
-          <w:b/>
-          <w:bCs/>
-          <w:sz w:val="28"/>
-          <w:szCs w:val="28"/>
-        </w:rPr>
-        <w:t>ориентированном</w:t>
-      </w:r>
-      <w:r>
-        <w:rPr>
-          <w:rFonts w:ascii="Times New Roman" w:hAnsi="Times New Roman" w:cs="Times New Roman"/>
+        <w:t>java</w:t>
+      </w:r>
+      <w:r>
+        <w:rPr>
+          <w:rFonts w:ascii="Times New Roman" w:hAnsi="Times New Roman" w:cs="Times New Roman"/>
+          <w:bCs/>
           <w:sz w:val="28"/>
           <w:szCs w:val="28"/>
         </w:rPr>
@@ -988,622 +1610,6 @@
       <w:r>
         <w:rPr>
           <w:rFonts w:ascii="Times New Roman" w:hAnsi="Times New Roman" w:cs="Times New Roman"/>
-          <w:b/>
-          <w:bCs/>
-          <w:sz w:val="28"/>
-          <w:szCs w:val="28"/>
-        </w:rPr>
-        <w:t>программировании</w:t>
-      </w:r>
-      <w:r>
-        <w:rPr>
-          <w:rFonts w:ascii="Times New Roman" w:hAnsi="Times New Roman" w:cs="Times New Roman"/>
-          <w:sz w:val="28"/>
-          <w:szCs w:val="28"/>
-        </w:rPr>
-        <w:t xml:space="preserve"> </w:t>
-      </w:r>
-      <w:r>
-        <w:rPr>
-          <w:rFonts w:ascii="Times New Roman" w:hAnsi="Times New Roman" w:cs="Times New Roman"/>
-          <w:b/>
-          <w:bCs/>
-          <w:sz w:val="28"/>
-          <w:szCs w:val="28"/>
-        </w:rPr>
-        <w:t>ассоциация</w:t>
-      </w:r>
-      <w:r>
-        <w:rPr>
-          <w:rFonts w:ascii="Times New Roman" w:hAnsi="Times New Roman" w:cs="Times New Roman"/>
-          <w:sz w:val="28"/>
-          <w:szCs w:val="28"/>
-        </w:rPr>
-        <w:t xml:space="preserve"> означает отношение между классами объектов, которое позволяет одному экземпляру объекта вызвать другой, чтобы выполнить действие от его имени. Это структурное отношение, поскольку определяет связь между объектами одного рода и объектами другого рода и не моделирует поведение.</w:t>
-      </w:r>
-    </w:p>
-    <w:p>
-      <w:pPr>
-        <w:rPr>
-          <w:rFonts w:ascii="Times New Roman" w:hAnsi="Times New Roman" w:cs="Times New Roman"/>
-          <w:sz w:val="28"/>
-          <w:szCs w:val="28"/>
-        </w:rPr>
-      </w:pPr>
-      <w:r>
-        <w:rPr>
-          <w:rFonts w:ascii="Times New Roman" w:hAnsi="Times New Roman" w:cs="Times New Roman"/>
-          <w:sz w:val="28"/>
-          <w:szCs w:val="28"/>
-          <w:highlight w:val="yellow"/>
-        </w:rPr>
-        <w:t>Ассоциация</w:t>
-      </w:r>
-      <w:r>
-        <w:rPr>
-          <w:rFonts w:ascii="Times New Roman" w:hAnsi="Times New Roman" w:cs="Times New Roman"/>
-          <w:color w:val="FF0000"/>
-          <w:sz w:val="28"/>
-          <w:szCs w:val="28"/>
-        </w:rPr>
-        <w:t xml:space="preserve"> </w:t>
-      </w:r>
-      <w:r>
-        <w:rPr>
-          <w:rFonts w:ascii="Times New Roman" w:hAnsi="Times New Roman" w:cs="Times New Roman"/>
-          <w:sz w:val="28"/>
-          <w:szCs w:val="28"/>
-        </w:rPr>
-        <w:t>означает, что объекты двух классов могут ссылаться один на другой, иметь некоторую связь между друг другом.</w:t>
-      </w:r>
-    </w:p>
-    <w:p>
-      <w:pPr>
-        <w:rPr>
-          <w:rFonts w:ascii="Times New Roman" w:hAnsi="Times New Roman" w:cs="Times New Roman"/>
-          <w:sz w:val="28"/>
-          <w:szCs w:val="28"/>
-        </w:rPr>
-      </w:pPr>
-      <w:r>
-        <w:rPr>
-          <w:rFonts w:ascii="Times New Roman" w:hAnsi="Times New Roman" w:cs="Times New Roman"/>
-          <w:b/>
-          <w:sz w:val="28"/>
-          <w:szCs w:val="28"/>
-        </w:rPr>
-        <w:t>Агрегация</w:t>
-      </w:r>
-      <w:r>
-        <w:rPr>
-          <w:rFonts w:ascii="Times New Roman" w:hAnsi="Times New Roman" w:cs="Times New Roman"/>
-          <w:sz w:val="28"/>
-          <w:szCs w:val="28"/>
-        </w:rPr>
-        <w:t xml:space="preserve"> – это вид ассоциации, при котором объекты не сильно зависят друг от друга. (</w:t>
-      </w:r>
-      <w:r>
-        <w:rPr>
-          <w:rFonts w:ascii="Times New Roman" w:hAnsi="Times New Roman" w:cs="Times New Roman"/>
-          <w:sz w:val="28"/>
-          <w:szCs w:val="28"/>
-          <w:lang w:val="en-US"/>
-        </w:rPr>
-        <w:t>class</w:t>
-      </w:r>
-      <w:r>
-        <w:rPr>
-          <w:rFonts w:ascii="Times New Roman" w:hAnsi="Times New Roman" w:cs="Times New Roman"/>
-          <w:sz w:val="28"/>
-          <w:szCs w:val="28"/>
-        </w:rPr>
-        <w:t xml:space="preserve"> </w:t>
-      </w:r>
-      <w:r>
-        <w:rPr>
-          <w:rFonts w:ascii="Times New Roman" w:hAnsi="Times New Roman" w:cs="Times New Roman"/>
-          <w:sz w:val="28"/>
-          <w:szCs w:val="28"/>
-          <w:lang w:val="en-US"/>
-        </w:rPr>
-        <w:t>A</w:t>
-      </w:r>
-      <w:r>
-        <w:rPr>
-          <w:rFonts w:ascii="Times New Roman" w:hAnsi="Times New Roman" w:cs="Times New Roman"/>
-          <w:sz w:val="28"/>
-          <w:szCs w:val="28"/>
-        </w:rPr>
-        <w:t>(</w:t>
-      </w:r>
-      <w:r>
-        <w:rPr>
-          <w:rFonts w:ascii="Times New Roman" w:hAnsi="Times New Roman" w:cs="Times New Roman"/>
-          <w:sz w:val="28"/>
-          <w:szCs w:val="28"/>
-          <w:lang w:val="en-US"/>
-        </w:rPr>
-        <w:t>class</w:t>
-      </w:r>
-      <w:r>
-        <w:rPr>
-          <w:rFonts w:ascii="Times New Roman" w:hAnsi="Times New Roman" w:cs="Times New Roman"/>
-          <w:sz w:val="28"/>
-          <w:szCs w:val="28"/>
-        </w:rPr>
-        <w:t xml:space="preserve"> </w:t>
-      </w:r>
-      <w:r>
-        <w:rPr>
-          <w:rFonts w:ascii="Times New Roman" w:hAnsi="Times New Roman" w:cs="Times New Roman"/>
-          <w:sz w:val="28"/>
-          <w:szCs w:val="28"/>
-          <w:lang w:val="en-US"/>
-        </w:rPr>
-        <w:t>B</w:t>
-      </w:r>
-      <w:r>
-        <w:rPr>
-          <w:rFonts w:ascii="Times New Roman" w:hAnsi="Times New Roman" w:cs="Times New Roman"/>
-          <w:sz w:val="28"/>
-          <w:szCs w:val="28"/>
-        </w:rPr>
-        <w:t>)). отношение когда один объект является частью другого. Это просто ссылка на другой, самостоятельный объект. Он может продолжить функционировать, если ссылающийся объект прекратит существование.</w:t>
-      </w:r>
-      <w:r>
-        <w:rPr>
-          <w:rFonts w:ascii="Times New Roman" w:hAnsi="Times New Roman" w:cs="Times New Roman"/>
-          <w:sz w:val="28"/>
-          <w:szCs w:val="28"/>
-        </w:rPr>
-        <w:t xml:space="preserve"> </w:t>
-      </w:r>
-      <w:r>
-        <w:rPr>
-          <w:rFonts w:ascii="Times New Roman" w:hAnsi="Times New Roman" w:cs="Times New Roman"/>
-          <w:sz w:val="28"/>
-          <w:szCs w:val="28"/>
-          <w:highlight w:val="yellow"/>
-        </w:rPr>
-        <w:t>Время жизни объекта на который ссылаются не зависит от времени жизни ссылаемого.</w:t>
-      </w:r>
-    </w:p>
-    <w:p>
-      <w:pPr>
-        <w:rPr>
-          <w:rFonts w:ascii="Times New Roman" w:hAnsi="Times New Roman" w:cs="Times New Roman"/>
-          <w:sz w:val="28"/>
-          <w:szCs w:val="28"/>
-        </w:rPr>
-      </w:pPr>
-      <w:r>
-        <w:rPr>
-          <w:rFonts w:ascii="Times New Roman" w:hAnsi="Times New Roman" w:cs="Times New Roman"/>
-          <w:b/>
-          <w:sz w:val="28"/>
-          <w:szCs w:val="28"/>
-        </w:rPr>
-        <w:t>Композиция</w:t>
-      </w:r>
-      <w:r>
-        <w:rPr>
-          <w:rFonts w:ascii="Times New Roman" w:hAnsi="Times New Roman" w:cs="Times New Roman"/>
-          <w:sz w:val="28"/>
-          <w:szCs w:val="28"/>
-        </w:rPr>
-        <w:t xml:space="preserve"> – это вид ассоциации, при котором объекты сильно зависят друг от друга. </w:t>
-      </w:r>
-      <w:r>
-        <w:rPr>
-          <w:rFonts w:ascii="Times New Roman" w:hAnsi="Times New Roman" w:cs="Times New Roman"/>
-          <w:b/>
-          <w:sz w:val="28"/>
-          <w:szCs w:val="28"/>
-        </w:rPr>
-        <w:t>Композиция</w:t>
-      </w:r>
-      <w:r>
-        <w:rPr>
-          <w:rFonts w:ascii="Times New Roman" w:hAnsi="Times New Roman" w:cs="Times New Roman"/>
-          <w:sz w:val="28"/>
-          <w:szCs w:val="28"/>
-        </w:rPr>
-        <w:t xml:space="preserve"> подразумевает, что ассоциированный объект – «подобъект», составная часть, не имеющая смысла без ссылающегося.</w:t>
-      </w:r>
-    </w:p>
-    <w:p>
-      <w:pPr>
-        <w:rPr>
-          <w:rFonts w:ascii="Times New Roman" w:hAnsi="Times New Roman" w:cs="Times New Roman"/>
-          <w:sz w:val="28"/>
-          <w:szCs w:val="28"/>
-        </w:rPr>
-      </w:pPr>
-      <w:r>
-        <w:rPr>
-          <w:rFonts w:ascii="Times New Roman" w:hAnsi="Times New Roman" w:cs="Times New Roman"/>
-          <w:sz w:val="28"/>
-          <w:szCs w:val="28"/>
-        </w:rPr>
-        <w:lastRenderedPageBreak/>
-        <w:t>(</w:t>
-      </w:r>
-      <w:r>
-        <w:rPr>
-          <w:rFonts w:ascii="Times New Roman" w:hAnsi="Times New Roman" w:cs="Times New Roman"/>
-          <w:sz w:val="28"/>
-          <w:szCs w:val="28"/>
-          <w:lang w:val="en-US"/>
-        </w:rPr>
-        <w:t>class</w:t>
-      </w:r>
-      <w:r>
-        <w:rPr>
-          <w:rFonts w:ascii="Times New Roman" w:hAnsi="Times New Roman" w:cs="Times New Roman"/>
-          <w:sz w:val="28"/>
-          <w:szCs w:val="28"/>
-        </w:rPr>
-        <w:t xml:space="preserve"> </w:t>
-      </w:r>
-      <w:r>
-        <w:rPr>
-          <w:rFonts w:ascii="Times New Roman" w:hAnsi="Times New Roman" w:cs="Times New Roman"/>
-          <w:sz w:val="28"/>
-          <w:szCs w:val="28"/>
-          <w:lang w:val="en-US"/>
-        </w:rPr>
-        <w:t>A</w:t>
-      </w:r>
-      <w:r>
-        <w:rPr>
-          <w:rFonts w:ascii="Times New Roman" w:hAnsi="Times New Roman" w:cs="Times New Roman"/>
-          <w:sz w:val="28"/>
-          <w:szCs w:val="28"/>
-        </w:rPr>
-        <w:t xml:space="preserve">{ </w:t>
-      </w:r>
-      <w:r>
-        <w:rPr>
-          <w:rFonts w:ascii="Times New Roman" w:hAnsi="Times New Roman" w:cs="Times New Roman"/>
-          <w:sz w:val="28"/>
-          <w:szCs w:val="28"/>
-          <w:lang w:val="en-US"/>
-        </w:rPr>
-        <w:t>class</w:t>
-      </w:r>
-      <w:r>
-        <w:rPr>
-          <w:rFonts w:ascii="Times New Roman" w:hAnsi="Times New Roman" w:cs="Times New Roman"/>
-          <w:sz w:val="28"/>
-          <w:szCs w:val="28"/>
-        </w:rPr>
-        <w:t xml:space="preserve"> </w:t>
-      </w:r>
-      <w:r>
-        <w:rPr>
-          <w:rFonts w:ascii="Times New Roman" w:hAnsi="Times New Roman" w:cs="Times New Roman"/>
-          <w:sz w:val="28"/>
-          <w:szCs w:val="28"/>
-          <w:lang w:val="en-US"/>
-        </w:rPr>
-        <w:t>B</w:t>
-      </w:r>
-      <w:r>
-        <w:rPr>
-          <w:rFonts w:ascii="Times New Roman" w:hAnsi="Times New Roman" w:cs="Times New Roman"/>
-          <w:sz w:val="28"/>
-          <w:szCs w:val="28"/>
-        </w:rPr>
-        <w:t xml:space="preserve">{}}). Еще более «жесткое отношение, когда объект не только является частью другого объекта, но и вообще не может принадлежат еще кому-то. </w:t>
-      </w:r>
-      <w:r>
-        <w:rPr>
-          <w:rFonts w:ascii="Times New Roman" w:hAnsi="Times New Roman" w:cs="Times New Roman"/>
-          <w:sz w:val="28"/>
-          <w:szCs w:val="28"/>
-        </w:rPr>
-        <w:t>При удалении главного объекта удаляется и подчиненный.</w:t>
-      </w:r>
-    </w:p>
-    <w:p>
-      <w:r>
-        <w:rPr>
-          <w:b/>
-          <w:bCs/>
-        </w:rPr>
-        <w:t xml:space="preserve">Наследование - </w:t>
-      </w:r>
-      <w:r>
-        <w:t>определяет отношение IS A, то есть "является".</w:t>
-      </w:r>
-    </w:p>
-    <w:p>
-      <w:pPr>
-        <w:rPr>
-          <w:rFonts w:ascii="Times New Roman" w:hAnsi="Times New Roman" w:cs="Times New Roman"/>
-          <w:sz w:val="28"/>
-          <w:szCs w:val="28"/>
-        </w:rPr>
-      </w:pPr>
-      <w:r>
-        <w:rPr>
-          <w:rFonts w:ascii="Times New Roman" w:hAnsi="Times New Roman" w:cs="Times New Roman"/>
-          <w:b/>
-          <w:sz w:val="28"/>
-          <w:szCs w:val="28"/>
-        </w:rPr>
-        <w:t xml:space="preserve">Расширение </w:t>
-      </w:r>
-      <w:r>
-        <w:rPr>
-          <w:rFonts w:ascii="Times New Roman" w:hAnsi="Times New Roman" w:cs="Times New Roman"/>
-          <w:sz w:val="28"/>
-          <w:szCs w:val="28"/>
-        </w:rPr>
-        <w:t>– дочерний класс добавляет новые функциональные возможности к родительскому классу, но не меняет наследуемое поведение. При расширении дочерний класс не переопределяет ни одного метода базового класса, а добавленные методы слабо связаны с существующими методами родителя.</w:t>
-      </w:r>
-    </w:p>
-    <w:p>
-      <w:pPr>
-        <w:rPr>
-          <w:rFonts w:ascii="Times New Roman" w:hAnsi="Times New Roman" w:cs="Times New Roman"/>
-          <w:color w:val="000000" w:themeColor="text1"/>
-          <w:sz w:val="28"/>
-          <w:szCs w:val="28"/>
-        </w:rPr>
-      </w:pPr>
-      <w:r>
-        <w:rPr>
-          <w:rFonts w:ascii="Times New Roman" w:hAnsi="Times New Roman" w:cs="Times New Roman"/>
-          <w:sz w:val="28"/>
-          <w:szCs w:val="28"/>
-        </w:rPr>
-        <w:t xml:space="preserve">Интерфейс — (контракт). Зная, что определенный класс реализует некий интерфейс, мы получаем гарантию, что данный класс реализовал все правила (поведение), диктуемые интерфейсом. </w:t>
-      </w:r>
-    </w:p>
-    <w:p>
-      <w:pPr>
-        <w:rPr>
-          <w:rFonts w:ascii="Times New Roman" w:hAnsi="Times New Roman" w:cs="Times New Roman"/>
-          <w:color w:val="000000" w:themeColor="text1"/>
-          <w:sz w:val="28"/>
-          <w:szCs w:val="28"/>
-        </w:rPr>
-      </w:pPr>
-      <w:r>
-        <w:rPr>
-          <w:rFonts w:ascii="Times New Roman" w:hAnsi="Times New Roman" w:cs="Times New Roman"/>
-          <w:sz w:val="28"/>
-          <w:szCs w:val="28"/>
-          <w:shd w:val="clear" w:color="auto" w:fill="FFFFFF"/>
-        </w:rPr>
-        <w:t>набор средств, используемых для взаимодействия двух систем.</w:t>
-      </w:r>
-    </w:p>
-    <w:p>
-      <w:pPr>
-        <w:rPr>
-          <w:rFonts w:ascii="Times New Roman" w:hAnsi="Times New Roman" w:cs="Times New Roman"/>
-          <w:sz w:val="28"/>
-          <w:szCs w:val="28"/>
-        </w:rPr>
-      </w:pPr>
-      <w:r>
-        <w:rPr>
-          <w:rFonts w:ascii="Times New Roman" w:hAnsi="Times New Roman" w:cs="Times New Roman"/>
-          <w:sz w:val="28"/>
-          <w:szCs w:val="28"/>
-        </w:rPr>
-        <w:t xml:space="preserve">Плюсы: </w:t>
-      </w:r>
-    </w:p>
-    <w:p>
-      <w:pPr>
-        <w:rPr>
-          <w:rFonts w:ascii="Times New Roman" w:hAnsi="Times New Roman" w:cs="Times New Roman"/>
-          <w:sz w:val="28"/>
-          <w:szCs w:val="28"/>
-        </w:rPr>
-      </w:pPr>
-      <w:r>
-        <w:rPr>
-          <w:rFonts w:ascii="Times New Roman" w:hAnsi="Times New Roman" w:cs="Times New Roman"/>
-          <w:sz w:val="28"/>
-          <w:szCs w:val="28"/>
-        </w:rPr>
-        <w:t>Упрощение реализации.</w:t>
-      </w:r>
-    </w:p>
-    <w:p>
-      <w:pPr>
-        <w:rPr>
-          <w:rFonts w:ascii="Times New Roman" w:hAnsi="Times New Roman" w:cs="Times New Roman"/>
-          <w:sz w:val="28"/>
-          <w:szCs w:val="28"/>
-        </w:rPr>
-      </w:pPr>
-      <w:r>
-        <w:rPr>
-          <w:rFonts w:ascii="Times New Roman" w:hAnsi="Times New Roman" w:cs="Times New Roman"/>
-          <w:sz w:val="28"/>
-          <w:szCs w:val="28"/>
-        </w:rPr>
-        <w:t>Выделение разных подходов к моделированию.</w:t>
-      </w:r>
-    </w:p>
-    <w:p>
-      <w:pPr>
-        <w:rPr>
-          <w:rFonts w:ascii="Times New Roman" w:hAnsi="Times New Roman" w:cs="Times New Roman"/>
-          <w:sz w:val="28"/>
-          <w:szCs w:val="28"/>
-        </w:rPr>
-      </w:pPr>
-      <w:r>
-        <w:rPr>
-          <w:rFonts w:ascii="Times New Roman" w:hAnsi="Times New Roman" w:cs="Times New Roman"/>
-          <w:sz w:val="28"/>
-          <w:szCs w:val="28"/>
-        </w:rPr>
-        <w:t>Изолирование методов от иерархии наследования. В результате классы, которые не связаны между собой иерархически, могут реализовать один и тот же интерфейс;</w:t>
-      </w:r>
-    </w:p>
-    <w:p>
-      <w:pPr>
-        <w:rPr>
-          <w:rFonts w:ascii="Times New Roman" w:hAnsi="Times New Roman" w:cs="Times New Roman"/>
-          <w:sz w:val="28"/>
-          <w:szCs w:val="28"/>
-        </w:rPr>
-      </w:pPr>
-      <w:r>
-        <w:rPr>
-          <w:rFonts w:ascii="Times New Roman" w:hAnsi="Times New Roman" w:cs="Times New Roman"/>
-          <w:sz w:val="28"/>
-          <w:szCs w:val="28"/>
-        </w:rPr>
-        <w:t>Уменьшение связности кода.</w:t>
-      </w:r>
-    </w:p>
-    <w:p>
-      <w:pPr>
-        <w:rPr>
-          <w:rFonts w:ascii="Times New Roman" w:hAnsi="Times New Roman" w:cs="Times New Roman"/>
-          <w:b/>
-          <w:sz w:val="28"/>
-          <w:szCs w:val="28"/>
-        </w:rPr>
-      </w:pPr>
-      <w:r>
-        <w:rPr>
-          <w:rFonts w:ascii="Times New Roman" w:hAnsi="Times New Roman" w:cs="Times New Roman"/>
-          <w:sz w:val="28"/>
-          <w:szCs w:val="28"/>
-        </w:rPr>
-        <w:t>Абстрактный класс — базовый класс, который не предполагает создания экземпляров</w:t>
-      </w:r>
-      <w:r>
-        <w:rPr>
-          <w:rFonts w:ascii="Times New Roman" w:hAnsi="Times New Roman" w:cs="Times New Roman"/>
-          <w:sz w:val="28"/>
-          <w:szCs w:val="28"/>
-        </w:rPr>
-        <w:t xml:space="preserve"> по причине их бессмысленности</w:t>
-      </w:r>
-      <w:r>
-        <w:rPr>
-          <w:rFonts w:ascii="Times New Roman" w:hAnsi="Times New Roman" w:cs="Times New Roman"/>
-          <w:sz w:val="28"/>
-          <w:szCs w:val="28"/>
-        </w:rPr>
-        <w:t>.</w:t>
-      </w:r>
-    </w:p>
-    <w:p>
-      <w:pPr>
-        <w:rPr>
-          <w:rFonts w:ascii="Times New Roman" w:hAnsi="Times New Roman" w:cs="Times New Roman"/>
-          <w:b/>
-          <w:sz w:val="28"/>
-          <w:szCs w:val="28"/>
-        </w:rPr>
-      </w:pPr>
-      <w:r>
-        <w:rPr>
-          <w:rFonts w:ascii="Times New Roman" w:hAnsi="Times New Roman" w:cs="Times New Roman"/>
-          <w:sz w:val="28"/>
-          <w:szCs w:val="28"/>
-        </w:rPr>
-        <w:t xml:space="preserve">«заготовка» класса, средство для повторного использования кода. описывает некое общее состояние и поведение, которым будут обладать будущие классы. создается с целью создания общего интерфейса между разными реализациями </w:t>
-      </w:r>
-      <w:r>
-        <w:rPr>
-          <w:rFonts w:ascii="Times New Roman" w:hAnsi="Times New Roman" w:cs="Times New Roman"/>
-          <w:b/>
-          <w:sz w:val="28"/>
-          <w:szCs w:val="28"/>
-        </w:rPr>
-        <w:t>классов</w:t>
-      </w:r>
-      <w:r>
-        <w:rPr>
-          <w:rFonts w:ascii="Times New Roman" w:hAnsi="Times New Roman" w:cs="Times New Roman"/>
-          <w:b/>
-          <w:sz w:val="28"/>
-          <w:szCs w:val="28"/>
-        </w:rPr>
-        <w:t>.</w:t>
-      </w:r>
-    </w:p>
-    <w:p>
-      <w:pPr>
-        <w:rPr>
-          <w:rFonts w:ascii="Times New Roman" w:hAnsi="Times New Roman" w:cs="Times New Roman"/>
-          <w:bCs/>
-          <w:sz w:val="28"/>
-          <w:szCs w:val="28"/>
-        </w:rPr>
-      </w:pPr>
-      <w:r>
-        <w:rPr>
-          <w:rFonts w:ascii="Times New Roman" w:hAnsi="Times New Roman" w:cs="Times New Roman"/>
-          <w:bCs/>
-          <w:sz w:val="28"/>
-          <w:szCs w:val="28"/>
-        </w:rPr>
-        <w:t>Абстрактный класс без абстрактных методов нужен чтобы не было возможности создавать экземпляр класса. Данный класс используется только в качестве базового.</w:t>
-      </w:r>
-    </w:p>
-    <w:p>
-      <w:pPr>
-        <w:rPr>
-          <w:rFonts w:ascii="Times New Roman" w:hAnsi="Times New Roman" w:cs="Times New Roman"/>
-          <w:bCs/>
-          <w:sz w:val="28"/>
-          <w:szCs w:val="28"/>
-        </w:rPr>
-      </w:pPr>
-    </w:p>
-    <w:p>
-      <w:pPr>
-        <w:rPr>
-          <w:rFonts w:ascii="Times New Roman" w:hAnsi="Times New Roman" w:cs="Times New Roman"/>
-          <w:bCs/>
-          <w:sz w:val="28"/>
-          <w:szCs w:val="28"/>
-        </w:rPr>
-      </w:pPr>
-      <w:r>
-        <w:rPr>
-          <w:rFonts w:ascii="Times New Roman" w:hAnsi="Times New Roman" w:cs="Times New Roman"/>
-          <w:bCs/>
-          <w:sz w:val="28"/>
-          <w:szCs w:val="28"/>
-        </w:rPr>
-        <w:t xml:space="preserve">В </w:t>
-      </w:r>
-      <w:r>
-        <w:rPr>
-          <w:rFonts w:ascii="Times New Roman" w:hAnsi="Times New Roman" w:cs="Times New Roman"/>
-          <w:bCs/>
-          <w:sz w:val="28"/>
-          <w:szCs w:val="28"/>
-          <w:lang w:val="en-US"/>
-        </w:rPr>
-        <w:t>java</w:t>
-      </w:r>
-      <w:r>
-        <w:rPr>
-          <w:rFonts w:ascii="Times New Roman" w:hAnsi="Times New Roman" w:cs="Times New Roman"/>
-          <w:bCs/>
-          <w:sz w:val="28"/>
-          <w:szCs w:val="28"/>
-        </w:rPr>
-        <w:t xml:space="preserve"> </w:t>
-      </w:r>
-      <w:r>
-        <w:rPr>
-          <w:rFonts w:ascii="Times New Roman" w:hAnsi="Times New Roman" w:cs="Times New Roman"/>
           <w:bCs/>
           <w:sz w:val="28"/>
           <w:szCs w:val="28"/>
@@ -1613,7 +1619,7 @@
     </w:p>
     <w:p>
       <w:pPr>
-        <w:pStyle w:val="ListParagraph"/>
+        <w:pStyle w:val="a6"/>
         <w:numPr>
           <w:ilvl w:val="0"/>
           <w:numId w:val="2"/>
@@ -1632,12 +1638,13 @@
           <w:sz w:val="28"/>
           <w:szCs w:val="28"/>
         </w:rPr>
+        <w:lastRenderedPageBreak/>
         <w:t xml:space="preserve">Наследование состояния </w:t>
       </w:r>
     </w:p>
     <w:p>
       <w:pPr>
-        <w:pStyle w:val="ListParagraph"/>
+        <w:pStyle w:val="a6"/>
         <w:numPr>
           <w:ilvl w:val="0"/>
           <w:numId w:val="2"/>
@@ -1661,7 +1668,7 @@
     </w:p>
     <w:p>
       <w:pPr>
-        <w:pStyle w:val="ListParagraph"/>
+        <w:pStyle w:val="a6"/>
         <w:numPr>
           <w:ilvl w:val="0"/>
           <w:numId w:val="2"/>
@@ -1700,7 +1707,6 @@
           <w:szCs w:val="28"/>
           <w:lang w:val="en-US"/>
         </w:rPr>
-        <w:lastRenderedPageBreak/>
         <w:t>Java</w:t>
       </w:r>
       <w:r>
@@ -1818,7 +1824,7 @@
     </w:p>
     <w:p>
       <w:pPr>
-        <w:pStyle w:val="ListParagraph"/>
+        <w:pStyle w:val="a6"/>
         <w:numPr>
           <w:ilvl w:val="0"/>
           <w:numId w:val="1"/>
@@ -1869,7 +1875,7 @@
     </w:p>
     <w:p>
       <w:pPr>
-        <w:pStyle w:val="ListParagraph"/>
+        <w:pStyle w:val="a6"/>
         <w:numPr>
           <w:ilvl w:val="0"/>
           <w:numId w:val="1"/>
@@ -1893,7 +1899,7 @@
     </w:p>
     <w:p>
       <w:pPr>
-        <w:pStyle w:val="ListParagraph"/>
+        <w:pStyle w:val="a6"/>
         <w:numPr>
           <w:ilvl w:val="0"/>
           <w:numId w:val="1"/>
@@ -2151,7 +2157,7 @@
 </file>
 
 <file path=word/numbering.xml><?xml version="1.0" encoding="utf-8"?>
-<w:numbering xmlns:wpc="http://schemas.microsoft.com/office/word/2010/wordprocessingCanvas" xmlns:cx="http://schemas.microsoft.com/office/drawing/2014/chartex" xmlns:mc="http://schemas.openxmlformats.org/markup-compatibility/2006" xmlns:o="urn:schemas-microsoft-com:office:office" xmlns:r="http://schemas.openxmlformats.org/officeDocument/2006/relationships" xmlns:m="http://schemas.openxmlformats.org/officeDocument/2006/math" xmlns:v="urn:schemas-microsoft-com:vml" xmlns:wp14="http://schemas.microsoft.com/office/word/2010/wordprocessingDrawing" xmlns:wp="http://schemas.openxmlformats.org/drawingml/2006/wordprocessingDrawing" xmlns:w10="urn:schemas-microsoft-com:office:word" xmlns:w="http://schemas.openxmlformats.org/wordprocessingml/2006/main" xmlns:w14="http://schemas.microsoft.com/office/word/2010/wordml" xmlns:w15="http://schemas.microsoft.com/office/word/2012/wordml" xmlns:w16se="http://schemas.microsoft.com/office/word/2015/wordml/symex" xmlns:wpg="http://schemas.microsoft.com/office/word/2010/wordprocessingGroup" xmlns:wpi="http://schemas.microsoft.com/office/word/2010/wordprocessingInk" xmlns:wne="http://schemas.microsoft.com/office/word/2006/wordml" xmlns:wps="http://schemas.microsoft.com/office/word/2010/wordprocessingShape" mc:Ignorable="w14 w15 w16se wp14">
+<w:numbering xmlns:wpc="http://schemas.microsoft.com/office/word/2010/wordprocessingCanvas" xmlns:cx="http://schemas.microsoft.com/office/drawing/2014/chartex" xmlns:cx1="http://schemas.microsoft.com/office/drawing/2015/9/8/chartex" xmlns:cx2="http://schemas.microsoft.com/office/drawing/2015/10/21/chartex" xmlns:cx3="http://schemas.microsoft.com/office/drawing/2016/5/9/chartex" xmlns:cx4="http://schemas.microsoft.com/office/drawing/2016/5/10/chartex" xmlns:cx5="http://schemas.microsoft.com/office/drawing/2016/5/11/chartex" xmlns:cx6="http://schemas.microsoft.com/office/drawing/2016/5/12/chartex" xmlns:cx7="http://schemas.microsoft.com/office/drawing/2016/5/13/chartex" xmlns:cx8="http://schemas.microsoft.com/office/drawing/2016/5/14/chartex" xmlns:mc="http://schemas.openxmlformats.org/markup-compatibility/2006" xmlns:aink="http://schemas.microsoft.com/office/drawing/2016/ink" xmlns:am3d="http://schemas.microsoft.com/office/drawing/2017/model3d" xmlns:o="urn:schemas-microsoft-com:office:office" xmlns:r="http://schemas.openxmlformats.org/officeDocument/2006/relationships" xmlns:m="http://schemas.openxmlformats.org/officeDocument/2006/math" xmlns:v="urn:schemas-microsoft-com:vml" xmlns:wp14="http://schemas.microsoft.com/office/word/2010/wordprocessingDrawing" xmlns:wp="http://schemas.openxmlformats.org/drawingml/2006/wordprocessingDrawing" xmlns:w10="urn:schemas-microsoft-com:office:word" xmlns:w="http://schemas.openxmlformats.org/wordprocessingml/2006/main" xmlns:w14="http://schemas.microsoft.com/office/word/2010/wordml" xmlns:w15="http://schemas.microsoft.com/office/word/2012/wordml" xmlns:w16cex="http://schemas.microsoft.com/office/word/2018/wordml/cex" xmlns:w16cid="http://schemas.microsoft.com/office/word/2016/wordml/cid" xmlns:w16="http://schemas.microsoft.com/office/word/2018/wordml" xmlns:w16sdtdh="http://schemas.microsoft.com/office/word/2020/wordml/sdtdatahash" xmlns:w16se="http://schemas.microsoft.com/office/word/2015/wordml/symex" xmlns:wpg="http://schemas.microsoft.com/office/word/2010/wordprocessingGroup" xmlns:wpi="http://schemas.microsoft.com/office/word/2010/wordprocessingInk" xmlns:wne="http://schemas.microsoft.com/office/word/2006/wordml" xmlns:wps="http://schemas.microsoft.com/office/word/2010/wordprocessingShape" mc:Ignorable="w14 w15 w16se w16cid w16 w16cex w16sdtdh wp14">
   <w:abstractNum w:abstractNumId="0" w15:restartNumberingAfterBreak="0">
     <w:nsid w:val="3CAF4C50"/>
     <w:multiLevelType w:val="hybridMultilevel"/>
@@ -2388,7 +2394,7 @@
 </file>
 
 <file path=word/styles.xml><?xml version="1.0" encoding="utf-8"?>
-<w:styles xmlns:mc="http://schemas.openxmlformats.org/markup-compatibility/2006" xmlns:r="http://schemas.openxmlformats.org/officeDocument/2006/relationships" xmlns:w="http://schemas.openxmlformats.org/wordprocessingml/2006/main" xmlns:w14="http://schemas.microsoft.com/office/word/2010/wordml" xmlns:w15="http://schemas.microsoft.com/office/word/2012/wordml" xmlns:w16se="http://schemas.microsoft.com/office/word/2015/wordml/symex" mc:Ignorable="w14 w15 w16se">
+<w:styles xmlns:mc="http://schemas.openxmlformats.org/markup-compatibility/2006" xmlns:r="http://schemas.openxmlformats.org/officeDocument/2006/relationships" xmlns:w="http://schemas.openxmlformats.org/wordprocessingml/2006/main" xmlns:w14="http://schemas.microsoft.com/office/word/2010/wordml" xmlns:w15="http://schemas.microsoft.com/office/word/2012/wordml" xmlns:w16cex="http://schemas.microsoft.com/office/word/2018/wordml/cex" xmlns:w16cid="http://schemas.microsoft.com/office/word/2016/wordml/cid" xmlns:w16="http://schemas.microsoft.com/office/word/2018/wordml" xmlns:w16sdtdh="http://schemas.microsoft.com/office/word/2020/wordml/sdtdatahash" xmlns:w16se="http://schemas.microsoft.com/office/word/2015/wordml/symex" mc:Ignorable="w14 w15 w16se w16cid w16 w16cex w16sdtdh">
   <w:docDefaults>
     <w:rPrDefault>
       <w:rPr>
@@ -2404,7 +2410,7 @@
       </w:pPr>
     </w:pPrDefault>
   </w:docDefaults>
-  <w:latentStyles w:defLockedState="0" w:defUIPriority="99" w:defSemiHidden="0" w:defUnhideWhenUsed="0" w:defQFormat="0" w:count="371">
+  <w:latentStyles w:defLockedState="0" w:defUIPriority="99" w:defSemiHidden="0" w:defUnhideWhenUsed="0" w:defQFormat="0" w:count="376">
     <w:lsdException w:name="Normal" w:uiPriority="0" w:qFormat="1"/>
     <w:lsdException w:name="heading 1" w:uiPriority="9" w:qFormat="1"/>
     <w:lsdException w:name="heading 2" w:semiHidden="1" w:uiPriority="9" w:unhideWhenUsed="1" w:qFormat="1"/>
@@ -2510,7 +2516,6 @@
     <w:lsdException w:name="HTML Sample" w:semiHidden="1" w:unhideWhenUsed="1"/>
     <w:lsdException w:name="HTML Typewriter" w:semiHidden="1" w:unhideWhenUsed="1"/>
     <w:lsdException w:name="HTML Variable" w:semiHidden="1" w:unhideWhenUsed="1"/>
-    <w:lsdException w:name="Normal Table" w:semiHidden="1" w:unhideWhenUsed="1"/>
     <w:lsdException w:name="annotation subject" w:semiHidden="1" w:unhideWhenUsed="1"/>
     <w:lsdException w:name="No List" w:semiHidden="1" w:unhideWhenUsed="1"/>
     <w:lsdException w:name="Outline List 1" w:semiHidden="1" w:unhideWhenUsed="1"/>
@@ -2553,11 +2558,8 @@
     <w:lsdException w:name="Table Contemporary" w:semiHidden="1" w:unhideWhenUsed="1"/>
     <w:lsdException w:name="Table Elegant" w:semiHidden="1" w:unhideWhenUsed="1"/>
     <w:lsdException w:name="Table Professional" w:semiHidden="1" w:unhideWhenUsed="1"/>
-    <w:lsdException w:name="Table Subtle 1" w:semiHidden="1" w:unhideWhenUsed="1"/>
     <w:lsdException w:name="Table Subtle 2" w:semiHidden="1" w:unhideWhenUsed="1"/>
     <w:lsdException w:name="Table Web 1" w:semiHidden="1" w:unhideWhenUsed="1"/>
-    <w:lsdException w:name="Table Web 2" w:semiHidden="1" w:unhideWhenUsed="1"/>
-    <w:lsdException w:name="Table Web 3" w:semiHidden="1" w:unhideWhenUsed="1"/>
     <w:lsdException w:name="Balloon Text" w:semiHidden="1" w:unhideWhenUsed="1"/>
     <w:lsdException w:name="Table Grid" w:uiPriority="39"/>
     <w:lsdException w:name="Table Theme" w:semiHidden="1" w:unhideWhenUsed="1"/>
@@ -2776,21 +2778,26 @@
     <w:lsdException w:name="List Table 5 Dark Accent 6" w:uiPriority="50"/>
     <w:lsdException w:name="List Table 6 Colorful Accent 6" w:uiPriority="51"/>
     <w:lsdException w:name="List Table 7 Colorful Accent 6" w:uiPriority="52"/>
+    <w:lsdException w:name="Mention" w:semiHidden="1" w:unhideWhenUsed="1"/>
+    <w:lsdException w:name="Smart Hyperlink" w:semiHidden="1" w:unhideWhenUsed="1"/>
+    <w:lsdException w:name="Hashtag" w:semiHidden="1" w:unhideWhenUsed="1"/>
+    <w:lsdException w:name="Unresolved Mention" w:semiHidden="1" w:unhideWhenUsed="1"/>
+    <w:lsdException w:name="Smart Link" w:semiHidden="1" w:unhideWhenUsed="1"/>
   </w:latentStyles>
-  <w:style w:type="paragraph" w:default="1" w:styleId="Normal">
+  <w:style w:type="paragraph" w:default="1" w:styleId="a">
     <w:name w:val="Normal"/>
     <w:qFormat/>
     <w:pPr>
       <w:spacing w:after="160" w:line="259" w:lineRule="auto"/>
     </w:pPr>
   </w:style>
-  <w:style w:type="character" w:default="1" w:styleId="DefaultParagraphFont">
+  <w:style w:type="character" w:default="1" w:styleId="a0">
     <w:name w:val="Default Paragraph Font"/>
     <w:uiPriority w:val="1"/>
     <w:semiHidden/>
     <w:unhideWhenUsed/>
   </w:style>
-  <w:style w:type="table" w:default="1" w:styleId="TableNormal">
+  <w:style w:type="table" w:default="1" w:styleId="a1">
     <w:name w:val="Normal Table"/>
     <w:uiPriority w:val="99"/>
     <w:semiHidden/>
@@ -2805,7 +2812,7 @@
       </w:tblCellMar>
     </w:tblPr>
   </w:style>
-  <w:style w:type="numbering" w:default="1" w:styleId="NoList">
+  <w:style w:type="numbering" w:default="1" w:styleId="a2">
     <w:name w:val="No List"/>
     <w:uiPriority w:val="99"/>
     <w:semiHidden/>
@@ -2813,7 +2820,7 @@
   </w:style>
   <w:style w:type="character" w:customStyle="1" w:styleId="-">
     <w:name w:val="Интернет-ссылка"/>
-    <w:basedOn w:val="DefaultParagraphFont"/>
+    <w:basedOn w:val="a0"/>
     <w:uiPriority w:val="99"/>
     <w:semiHidden/>
     <w:unhideWhenUsed/>
@@ -2825,8 +2832,8 @@
   </w:style>
   <w:style w:type="paragraph" w:customStyle="1" w:styleId="1">
     <w:name w:val="Заголовок1"/>
-    <w:basedOn w:val="Normal"/>
-    <w:next w:val="BodyText"/>
+    <w:basedOn w:val="a"/>
+    <w:next w:val="a3"/>
     <w:qFormat/>
     <w:pPr>
       <w:keepNext/>
@@ -2838,23 +2845,23 @@
       <w:szCs w:val="28"/>
     </w:rPr>
   </w:style>
-  <w:style w:type="paragraph" w:styleId="BodyText">
+  <w:style w:type="paragraph" w:styleId="a3">
     <w:name w:val="Body Text"/>
-    <w:basedOn w:val="Normal"/>
+    <w:basedOn w:val="a"/>
     <w:pPr>
       <w:spacing w:after="140" w:line="276" w:lineRule="auto"/>
     </w:pPr>
   </w:style>
-  <w:style w:type="paragraph" w:styleId="List">
+  <w:style w:type="paragraph" w:styleId="a4">
     <w:name w:val="List"/>
-    <w:basedOn w:val="BodyText"/>
+    <w:basedOn w:val="a3"/>
     <w:rPr>
       <w:rFonts w:cs="Lohit Devanagari"/>
     </w:rPr>
   </w:style>
-  <w:style w:type="paragraph" w:styleId="Caption">
+  <w:style w:type="paragraph" w:styleId="a5">
     <w:name w:val="caption"/>
-    <w:basedOn w:val="Normal"/>
+    <w:basedOn w:val="a"/>
     <w:qFormat/>
     <w:pPr>
       <w:suppressLineNumbers/>
@@ -2870,7 +2877,7 @@
   </w:style>
   <w:style w:type="paragraph" w:customStyle="1" w:styleId="10">
     <w:name w:val="Указатель1"/>
-    <w:basedOn w:val="Normal"/>
+    <w:basedOn w:val="a"/>
     <w:qFormat/>
     <w:pPr>
       <w:suppressLineNumbers/>
@@ -2879,9 +2886,9 @@
       <w:rFonts w:cs="Lohit Devanagari"/>
     </w:rPr>
   </w:style>
-  <w:style w:type="paragraph" w:styleId="ListParagraph">
+  <w:style w:type="paragraph" w:styleId="a6">
     <w:name w:val="List Paragraph"/>
-    <w:basedOn w:val="Normal"/>
+    <w:basedOn w:val="a"/>
     <w:uiPriority w:val="34"/>
     <w:qFormat/>
     <w:rsid w:val="00E25D12"/>

--- a/OOP.docx
+++ b/OOP.docx
@@ -1,6 +1,6 @@
 
 <file path=word/document.xml><?xml version="1.0" encoding="utf-8"?>
-<w:document xmlns:wpc="http://schemas.microsoft.com/office/word/2010/wordprocessingCanvas" xmlns:cx="http://schemas.microsoft.com/office/drawing/2014/chartex" xmlns:cx1="http://schemas.microsoft.com/office/drawing/2015/9/8/chartex" xmlns:cx2="http://schemas.microsoft.com/office/drawing/2015/10/21/chartex" xmlns:cx3="http://schemas.microsoft.com/office/drawing/2016/5/9/chartex" xmlns:cx4="http://schemas.microsoft.com/office/drawing/2016/5/10/chartex" xmlns:cx5="http://schemas.microsoft.com/office/drawing/2016/5/11/chartex" xmlns:cx6="http://schemas.microsoft.com/office/drawing/2016/5/12/chartex" xmlns:cx7="http://schemas.microsoft.com/office/drawing/2016/5/13/chartex" xmlns:cx8="http://schemas.microsoft.com/office/drawing/2016/5/14/chartex" xmlns:mc="http://schemas.openxmlformats.org/markup-compatibility/2006" xmlns:aink="http://schemas.microsoft.com/office/drawing/2016/ink" xmlns:am3d="http://schemas.microsoft.com/office/drawing/2017/model3d" xmlns:o="urn:schemas-microsoft-com:office:office" xmlns:r="http://schemas.openxmlformats.org/officeDocument/2006/relationships" xmlns:m="http://schemas.openxmlformats.org/officeDocument/2006/math" xmlns:v="urn:schemas-microsoft-com:vml" xmlns:wp14="http://schemas.microsoft.com/office/word/2010/wordprocessingDrawing" xmlns:wp="http://schemas.openxmlformats.org/drawingml/2006/wordprocessingDrawing" xmlns:w10="urn:schemas-microsoft-com:office:word" xmlns:w="http://schemas.openxmlformats.org/wordprocessingml/2006/main" xmlns:w14="http://schemas.microsoft.com/office/word/2010/wordml" xmlns:w15="http://schemas.microsoft.com/office/word/2012/wordml" xmlns:w16cex="http://schemas.microsoft.com/office/word/2018/wordml/cex" xmlns:w16cid="http://schemas.microsoft.com/office/word/2016/wordml/cid" xmlns:w16="http://schemas.microsoft.com/office/word/2018/wordml" xmlns:w16sdtdh="http://schemas.microsoft.com/office/word/2020/wordml/sdtdatahash" xmlns:w16se="http://schemas.microsoft.com/office/word/2015/wordml/symex" xmlns:wpg="http://schemas.microsoft.com/office/word/2010/wordprocessingGroup" xmlns:wpi="http://schemas.microsoft.com/office/word/2010/wordprocessingInk" xmlns:wne="http://schemas.microsoft.com/office/word/2006/wordml" xmlns:wps="http://schemas.microsoft.com/office/word/2010/wordprocessingShape" mc:Ignorable="w14 w15 w16se w16cid w16 w16cex w16sdtdh wp14">
+<w:document xmlns:wpc="http://schemas.microsoft.com/office/word/2010/wordprocessingCanvas" xmlns:cx="http://schemas.microsoft.com/office/drawing/2014/chartex" xmlns:mc="http://schemas.openxmlformats.org/markup-compatibility/2006" xmlns:o="urn:schemas-microsoft-com:office:office" xmlns:r="http://schemas.openxmlformats.org/officeDocument/2006/relationships" xmlns:m="http://schemas.openxmlformats.org/officeDocument/2006/math" xmlns:v="urn:schemas-microsoft-com:vml" xmlns:wp14="http://schemas.microsoft.com/office/word/2010/wordprocessingDrawing" xmlns:wp="http://schemas.openxmlformats.org/drawingml/2006/wordprocessingDrawing" xmlns:w10="urn:schemas-microsoft-com:office:word" xmlns:w="http://schemas.openxmlformats.org/wordprocessingml/2006/main" xmlns:w14="http://schemas.microsoft.com/office/word/2010/wordml" xmlns:w15="http://schemas.microsoft.com/office/word/2012/wordml" xmlns:w16se="http://schemas.microsoft.com/office/word/2015/wordml/symex" xmlns:wpg="http://schemas.microsoft.com/office/word/2010/wordprocessingGroup" xmlns:wpi="http://schemas.microsoft.com/office/word/2010/wordprocessingInk" xmlns:wne="http://schemas.microsoft.com/office/word/2006/wordml" xmlns:wps="http://schemas.microsoft.com/office/word/2010/wordprocessingShape" mc:Ignorable="w14 w15 w16se wp14">
   <w:body>
     <w:p>
       <w:pPr>
@@ -32,6 +32,7 @@
           <w:rFonts w:ascii="Times New Roman" w:hAnsi="Times New Roman" w:cs="Times New Roman"/>
           <w:sz w:val="28"/>
           <w:szCs w:val="28"/>
+          <w:highlight w:val="yellow"/>
         </w:rPr>
         <w:t xml:space="preserve">Объект — </w:t>
       </w:r>
@@ -41,6 +42,7 @@
           <w:b/>
           <w:sz w:val="28"/>
           <w:szCs w:val="28"/>
+          <w:highlight w:val="yellow"/>
         </w:rPr>
         <w:t xml:space="preserve">Объект (экземпляр) </w:t>
       </w:r>
@@ -49,8 +51,17 @@
           <w:rFonts w:ascii="Times New Roman" w:hAnsi="Times New Roman" w:cs="Times New Roman"/>
           <w:sz w:val="28"/>
           <w:szCs w:val="28"/>
-        </w:rPr>
-        <w:t>– это отдельный представитель класса, имеющий конкретное состояние и поведение, полностью определяемое классом. Сущность в комп. Пр-ве, обладающая определенным состоянием и поведением</w:t>
+          <w:highlight w:val="yellow"/>
+        </w:rPr>
+        <w:t>– это отдельный представитель класса, имеющий конкретное состояние и поведение,</w:t>
+      </w:r>
+      <w:r>
+        <w:rPr>
+          <w:rFonts w:ascii="Times New Roman" w:hAnsi="Times New Roman" w:cs="Times New Roman"/>
+          <w:sz w:val="28"/>
+          <w:szCs w:val="28"/>
+        </w:rPr>
+        <w:t xml:space="preserve"> полностью определяемое классом. Сущность в комп. Пр-ве, обладающая определенным состоянием и поведением</w:t>
       </w:r>
     </w:p>
     <w:p>
@@ -100,13 +111,23 @@
           <w:sz w:val="28"/>
           <w:szCs w:val="28"/>
         </w:rPr>
-        <w:t xml:space="preserve"> Блоки можно повторно использовать.</w:t>
-      </w:r>
-      <w:r>
-        <w:rPr>
-          <w:rFonts w:ascii="Times New Roman" w:hAnsi="Times New Roman" w:cs="Times New Roman"/>
-          <w:sz w:val="28"/>
-          <w:szCs w:val="28"/>
+        <w:t xml:space="preserve"> </w:t>
+      </w:r>
+      <w:r>
+        <w:rPr>
+          <w:rFonts w:ascii="Times New Roman" w:hAnsi="Times New Roman" w:cs="Times New Roman"/>
+          <w:sz w:val="28"/>
+          <w:szCs w:val="28"/>
+          <w:highlight w:val="yellow"/>
+        </w:rPr>
+        <w:t>Блоки можно повторно использовать.</w:t>
+      </w:r>
+      <w:r>
+        <w:rPr>
+          <w:rFonts w:ascii="Times New Roman" w:hAnsi="Times New Roman" w:cs="Times New Roman"/>
+          <w:sz w:val="28"/>
+          <w:szCs w:val="28"/>
+          <w:highlight w:val="yellow"/>
         </w:rPr>
         <w:t xml:space="preserve"> Упрощенный перенос объектов реального мира в программу.</w:t>
       </w:r>
@@ -132,6 +153,7 @@
           <w:rFonts w:ascii="Times New Roman" w:hAnsi="Times New Roman" w:cs="Times New Roman"/>
           <w:sz w:val="28"/>
           <w:szCs w:val="28"/>
+          <w:highlight w:val="yellow"/>
         </w:rPr>
         <w:t>В структурном программирование тяжело связывать структуру с необходимым исполняемым кодом</w:t>
       </w:r>
@@ -140,8 +162,17 @@
           <w:rFonts w:ascii="Times New Roman" w:hAnsi="Times New Roman" w:cs="Times New Roman"/>
           <w:sz w:val="28"/>
           <w:szCs w:val="28"/>
-        </w:rPr>
-        <w:t>. Код и данные находятся раздельно, поэтому чужой код может использовать не свои данные</w:t>
+          <w:highlight w:val="yellow"/>
+        </w:rPr>
+        <w:t>.</w:t>
+      </w:r>
+      <w:r>
+        <w:rPr>
+          <w:rFonts w:ascii="Times New Roman" w:hAnsi="Times New Roman" w:cs="Times New Roman"/>
+          <w:sz w:val="28"/>
+          <w:szCs w:val="28"/>
+        </w:rPr>
+        <w:t xml:space="preserve"> Код и данные находятся раздельно, поэтому чужой код может использовать не свои данные</w:t>
       </w:r>
       <w:r>
         <w:rPr>
@@ -464,6 +495,7 @@
           <w:rFonts w:ascii="Times New Roman" w:hAnsi="Times New Roman" w:cs="Times New Roman"/>
           <w:sz w:val="28"/>
           <w:szCs w:val="28"/>
+          <w:highlight w:val="yellow"/>
         </w:rPr>
         <w:t>Наследование — свойство, позволяющее создавать классы на основе уже существующих классов частично или полностью заимствуя функциональность.</w:t>
       </w:r>
@@ -550,6 +582,7 @@
           <w:bCs/>
           <w:sz w:val="28"/>
           <w:szCs w:val="28"/>
+          <w:highlight w:val="yellow"/>
         </w:rPr>
         <w:t>Полиморфизм</w:t>
       </w:r>
@@ -583,7 +616,24 @@
           <w:sz w:val="28"/>
           <w:szCs w:val="28"/>
         </w:rPr>
-        <w:t xml:space="preserve"> Способность единообразного взаимодействия с различными типами данных. </w:t>
+        <w:t xml:space="preserve"> </w:t>
+      </w:r>
+      <w:r>
+        <w:rPr>
+          <w:rFonts w:ascii="Times New Roman" w:hAnsi="Times New Roman" w:cs="Times New Roman"/>
+          <w:sz w:val="28"/>
+          <w:szCs w:val="28"/>
+          <w:highlight w:val="yellow"/>
+        </w:rPr>
+        <w:t>Способность единообразного взаимодействия с различными типами данных.</w:t>
+      </w:r>
+      <w:r>
+        <w:rPr>
+          <w:rFonts w:ascii="Times New Roman" w:hAnsi="Times New Roman" w:cs="Times New Roman"/>
+          <w:sz w:val="28"/>
+          <w:szCs w:val="28"/>
+        </w:rPr>
+        <w:t xml:space="preserve"> </w:t>
       </w:r>
     </w:p>
     <w:p>
@@ -660,6 +710,7 @@
           <w:b/>
           <w:sz w:val="28"/>
           <w:szCs w:val="28"/>
+          <w:highlight w:val="yellow"/>
         </w:rPr>
         <w:t>Полиморфизм подтипов</w:t>
       </w:r>
@@ -668,8 +719,41 @@
           <w:rFonts w:ascii="Times New Roman" w:hAnsi="Times New Roman" w:cs="Times New Roman"/>
           <w:sz w:val="28"/>
           <w:szCs w:val="28"/>
-        </w:rPr>
-        <w:t xml:space="preserve"> — свойство системы использовать объект, опираясь только на его интерфейс (контракт), не зная при этом фактического типа. (это возможность алгоритма работать со всеми подтипами одного общего типа, опираясь на свойства общего типа )</w:t>
+          <w:highlight w:val="yellow"/>
+        </w:rPr>
+        <w:t xml:space="preserve"> — свойство системы использовать объект, опираясь только на его интерфейс (контракт), не зная при этом фактического типа.</w:t>
+      </w:r>
+      <w:r>
+        <w:rPr>
+          <w:rFonts w:ascii="Times New Roman" w:hAnsi="Times New Roman" w:cs="Times New Roman"/>
+          <w:sz w:val="28"/>
+          <w:szCs w:val="28"/>
+        </w:rPr>
+        <w:t xml:space="preserve"> (</w:t>
+      </w:r>
+      <w:r>
+        <w:rPr>
+          <w:rFonts w:ascii="Times New Roman" w:hAnsi="Times New Roman" w:cs="Times New Roman"/>
+          <w:sz w:val="28"/>
+          <w:szCs w:val="28"/>
+        </w:rPr>
+        <w:t>Один интерфейс множество реализаций</w:t>
+      </w:r>
+      <w:r>
+        <w:rPr>
+          <w:rFonts w:ascii="Times New Roman" w:hAnsi="Times New Roman" w:cs="Times New Roman"/>
+          <w:sz w:val="28"/>
+          <w:szCs w:val="28"/>
+        </w:rPr>
+        <w:t>)</w:t>
+      </w:r>
+      <w:r>
+        <w:rPr>
+          <w:rFonts w:ascii="Times New Roman" w:hAnsi="Times New Roman" w:cs="Times New Roman"/>
+          <w:sz w:val="28"/>
+          <w:szCs w:val="28"/>
+        </w:rPr>
+        <w:t xml:space="preserve"> (это возможность алгоритма работать со всеми подтипами одного общего типа, опираясь на свойства общего типа )</w:t>
       </w:r>
       <w:r>
         <w:rPr>
@@ -702,25 +786,7 @@
           <w:sz w:val="28"/>
           <w:szCs w:val="28"/>
         </w:rPr>
-        <w:t xml:space="preserve"> не зная его </w:t>
-      </w:r>
-      <w:proofErr w:type="spellStart"/>
-      <w:r>
-        <w:rPr>
-          <w:rFonts w:ascii="Times New Roman" w:hAnsi="Times New Roman" w:cs="Times New Roman"/>
-          <w:sz w:val="28"/>
-          <w:szCs w:val="28"/>
-        </w:rPr>
-        <w:t>пользвоат</w:t>
-      </w:r>
-      <w:proofErr w:type="spellEnd"/>
-      <w:r>
-        <w:rPr>
-          <w:rFonts w:ascii="Times New Roman" w:hAnsi="Times New Roman" w:cs="Times New Roman"/>
-          <w:sz w:val="28"/>
-          <w:szCs w:val="28"/>
-        </w:rPr>
-        <w:t>. типа)</w:t>
+        <w:t xml:space="preserve"> не зная его пользвоат. типа)</w:t>
       </w:r>
     </w:p>
     <w:p>
@@ -872,6 +938,7 @@
           <w:b/>
           <w:sz w:val="28"/>
           <w:szCs w:val="28"/>
+          <w:highlight w:val="yellow"/>
           <w:lang w:val="en-US"/>
         </w:rPr>
         <w:t>AD</w:t>
@@ -882,6 +949,7 @@
           <w:b/>
           <w:sz w:val="28"/>
           <w:szCs w:val="28"/>
+          <w:highlight w:val="yellow"/>
         </w:rPr>
         <w:t>-</w:t>
       </w:r>
@@ -891,6 +959,7 @@
           <w:b/>
           <w:sz w:val="28"/>
           <w:szCs w:val="28"/>
+          <w:highlight w:val="yellow"/>
           <w:lang w:val="en-US"/>
         </w:rPr>
         <w:t>HOC</w:t>
@@ -900,6 +969,7 @@
           <w:rFonts w:ascii="Times New Roman" w:hAnsi="Times New Roman" w:cs="Times New Roman"/>
           <w:sz w:val="28"/>
           <w:szCs w:val="28"/>
+          <w:highlight w:val="yellow"/>
         </w:rPr>
         <w:t xml:space="preserve"> — (перегрузка, приведение типов) — данный вид полиморфизма позволяет определять функции и методы, которые будут иметь разную реализацию в зависимости от типов аргументов и их </w:t>
       </w:r>
@@ -909,6 +979,7 @@
           <w:rFonts w:ascii="Times New Roman" w:hAnsi="Times New Roman" w:cs="Times New Roman"/>
           <w:sz w:val="28"/>
           <w:szCs w:val="28"/>
+          <w:highlight w:val="yellow"/>
         </w:rPr>
         <w:t>количества.(</w:t>
       </w:r>
@@ -918,8 +989,17 @@
           <w:rFonts w:ascii="Times New Roman" w:hAnsi="Times New Roman" w:cs="Times New Roman"/>
           <w:sz w:val="28"/>
           <w:szCs w:val="28"/>
-        </w:rPr>
-        <w:t xml:space="preserve">одинаковое имя, но различные сигнатуры). Перегруженными могут быть функции, методы, операторы. </w:t>
+          <w:highlight w:val="yellow"/>
+        </w:rPr>
+        <w:t>одинаковое имя, но различные сигнатуры).</w:t>
+      </w:r>
+      <w:r>
+        <w:rPr>
+          <w:rFonts w:ascii="Times New Roman" w:hAnsi="Times New Roman" w:cs="Times New Roman"/>
+          <w:sz w:val="28"/>
+          <w:szCs w:val="28"/>
+        </w:rPr>
+        <w:t xml:space="preserve"> Перегруженными могут быть функции, методы, операторы. </w:t>
       </w:r>
     </w:p>
     <w:p>
@@ -1363,8 +1443,17 @@
           <w:rFonts w:ascii="Times New Roman" w:hAnsi="Times New Roman" w:cs="Times New Roman"/>
           <w:sz w:val="28"/>
           <w:szCs w:val="28"/>
-        </w:rPr>
-        <w:t xml:space="preserve">Интерфейс — (контракт). Зная, что определенный класс реализует некий интерфейс, мы получаем гарантию, что данный класс реализовал все правила (поведение), диктуемые интерфейсом. </w:t>
+          <w:highlight w:val="yellow"/>
+        </w:rPr>
+        <w:t>Интерфейс — (контракт). Зная, что определенный класс реализует некий интерфейс, мы получаем гарантию, что данный класс реализовал все правила (поведение), диктуемые интерфейсом</w:t>
+      </w:r>
+      <w:r>
+        <w:rPr>
+          <w:rFonts w:ascii="Times New Roman" w:hAnsi="Times New Roman" w:cs="Times New Roman"/>
+          <w:sz w:val="28"/>
+          <w:szCs w:val="28"/>
+        </w:rPr>
+        <w:t xml:space="preserve">. </w:t>
       </w:r>
     </w:p>
     <w:p>
@@ -1450,8 +1539,17 @@
           <w:rFonts w:ascii="Times New Roman" w:hAnsi="Times New Roman" w:cs="Times New Roman"/>
           <w:sz w:val="28"/>
           <w:szCs w:val="28"/>
-        </w:rPr>
-        <w:t>Изолирование методов от иерархии наследования. В результате классы, которые не связаны между собой иерархически, могут реализовать один и тот же интерфейс;</w:t>
+          <w:highlight w:val="yellow"/>
+        </w:rPr>
+        <w:t>Изолирование методов от иерархии наследования.</w:t>
+      </w:r>
+      <w:r>
+        <w:rPr>
+          <w:rFonts w:ascii="Times New Roman" w:hAnsi="Times New Roman" w:cs="Times New Roman"/>
+          <w:sz w:val="28"/>
+          <w:szCs w:val="28"/>
+        </w:rPr>
+        <w:t xml:space="preserve"> В результате классы, которые не связаны между собой иерархически, могут реализовать один и тот же интерфейс;</w:t>
       </w:r>
     </w:p>
     <w:p>
@@ -1485,6 +1583,7 @@
           <w:rFonts w:ascii="Times New Roman" w:hAnsi="Times New Roman" w:cs="Times New Roman"/>
           <w:sz w:val="28"/>
           <w:szCs w:val="28"/>
+          <w:highlight w:val="yellow"/>
         </w:rPr>
         <w:t>Абстрактный класс — базовый класс, который не предполагает создания экземпляров</w:t>
       </w:r>
@@ -1493,6 +1592,7 @@
           <w:rFonts w:ascii="Times New Roman" w:hAnsi="Times New Roman" w:cs="Times New Roman"/>
           <w:sz w:val="28"/>
           <w:szCs w:val="28"/>
+          <w:highlight w:val="yellow"/>
         </w:rPr>
         <w:t xml:space="preserve"> по причине их бессмысленности</w:t>
       </w:r>
@@ -1501,6 +1601,7 @@
           <w:rFonts w:ascii="Times New Roman" w:hAnsi="Times New Roman" w:cs="Times New Roman"/>
           <w:sz w:val="28"/>
           <w:szCs w:val="28"/>
+          <w:highlight w:val="yellow"/>
         </w:rPr>
         <w:t>.</w:t>
       </w:r>
@@ -1519,8 +1620,17 @@
           <w:rFonts w:ascii="Times New Roman" w:hAnsi="Times New Roman" w:cs="Times New Roman"/>
           <w:sz w:val="28"/>
           <w:szCs w:val="28"/>
-        </w:rPr>
-        <w:t xml:space="preserve">«заготовка» класса, средство для повторного использования кода. описывает некое общее состояние и поведение, которым будут обладать будущие классы. создается с целью создания общего интерфейса между разными реализациями </w:t>
+          <w:highlight w:val="yellow"/>
+        </w:rPr>
+        <w:t>«заготовка» класса, средство для повторного использования кода. описывает некое общее состояние и поведение, которым будут обладать будущие классы.</w:t>
+      </w:r>
+      <w:r>
+        <w:rPr>
+          <w:rFonts w:ascii="Times New Roman" w:hAnsi="Times New Roman" w:cs="Times New Roman"/>
+          <w:sz w:val="28"/>
+          <w:szCs w:val="28"/>
+        </w:rPr>
+        <w:t xml:space="preserve"> создается с целью создания общего интерфейса между разными реализациями </w:t>
       </w:r>
       <w:r>
         <w:rPr>
@@ -1619,7 +1729,7 @@
     </w:p>
     <w:p>
       <w:pPr>
-        <w:pStyle w:val="a6"/>
+        <w:pStyle w:val="ListParagraph"/>
         <w:numPr>
           <w:ilvl w:val="0"/>
           <w:numId w:val="2"/>
@@ -1644,7 +1754,7 @@
     </w:p>
     <w:p>
       <w:pPr>
-        <w:pStyle w:val="a6"/>
+        <w:pStyle w:val="ListParagraph"/>
         <w:numPr>
           <w:ilvl w:val="0"/>
           <w:numId w:val="2"/>
@@ -1668,7 +1778,7 @@
     </w:p>
     <w:p>
       <w:pPr>
-        <w:pStyle w:val="a6"/>
+        <w:pStyle w:val="ListParagraph"/>
         <w:numPr>
           <w:ilvl w:val="0"/>
           <w:numId w:val="2"/>
@@ -1824,7 +1934,7 @@
     </w:p>
     <w:p>
       <w:pPr>
-        <w:pStyle w:val="a6"/>
+        <w:pStyle w:val="ListParagraph"/>
         <w:numPr>
           <w:ilvl w:val="0"/>
           <w:numId w:val="1"/>
@@ -1875,7 +1985,7 @@
     </w:p>
     <w:p>
       <w:pPr>
-        <w:pStyle w:val="a6"/>
+        <w:pStyle w:val="ListParagraph"/>
         <w:numPr>
           <w:ilvl w:val="0"/>
           <w:numId w:val="1"/>
@@ -1899,7 +2009,7 @@
     </w:p>
     <w:p>
       <w:pPr>
-        <w:pStyle w:val="a6"/>
+        <w:pStyle w:val="ListParagraph"/>
         <w:numPr>
           <w:ilvl w:val="0"/>
           <w:numId w:val="1"/>
@@ -2144,6 +2254,8 @@
         </w:rPr>
         <w:t xml:space="preserve"> При динамическом связывании для нахождения нужного метода используется конкретный объект.</w:t>
       </w:r>
+      <w:bookmarkStart w:id="1" w:name="_GoBack"/>
+      <w:bookmarkEnd w:id="1"/>
     </w:p>
     <w:sectPr>
       <w:pgSz w:w="11906" w:h="16838"/>
@@ -2157,7 +2269,7 @@
 </file>
 
 <file path=word/numbering.xml><?xml version="1.0" encoding="utf-8"?>
-<w:numbering xmlns:wpc="http://schemas.microsoft.com/office/word/2010/wordprocessingCanvas" xmlns:cx="http://schemas.microsoft.com/office/drawing/2014/chartex" xmlns:cx1="http://schemas.microsoft.com/office/drawing/2015/9/8/chartex" xmlns:cx2="http://schemas.microsoft.com/office/drawing/2015/10/21/chartex" xmlns:cx3="http://schemas.microsoft.com/office/drawing/2016/5/9/chartex" xmlns:cx4="http://schemas.microsoft.com/office/drawing/2016/5/10/chartex" xmlns:cx5="http://schemas.microsoft.com/office/drawing/2016/5/11/chartex" xmlns:cx6="http://schemas.microsoft.com/office/drawing/2016/5/12/chartex" xmlns:cx7="http://schemas.microsoft.com/office/drawing/2016/5/13/chartex" xmlns:cx8="http://schemas.microsoft.com/office/drawing/2016/5/14/chartex" xmlns:mc="http://schemas.openxmlformats.org/markup-compatibility/2006" xmlns:aink="http://schemas.microsoft.com/office/drawing/2016/ink" xmlns:am3d="http://schemas.microsoft.com/office/drawing/2017/model3d" xmlns:o="urn:schemas-microsoft-com:office:office" xmlns:r="http://schemas.openxmlformats.org/officeDocument/2006/relationships" xmlns:m="http://schemas.openxmlformats.org/officeDocument/2006/math" xmlns:v="urn:schemas-microsoft-com:vml" xmlns:wp14="http://schemas.microsoft.com/office/word/2010/wordprocessingDrawing" xmlns:wp="http://schemas.openxmlformats.org/drawingml/2006/wordprocessingDrawing" xmlns:w10="urn:schemas-microsoft-com:office:word" xmlns:w="http://schemas.openxmlformats.org/wordprocessingml/2006/main" xmlns:w14="http://schemas.microsoft.com/office/word/2010/wordml" xmlns:w15="http://schemas.microsoft.com/office/word/2012/wordml" xmlns:w16cex="http://schemas.microsoft.com/office/word/2018/wordml/cex" xmlns:w16cid="http://schemas.microsoft.com/office/word/2016/wordml/cid" xmlns:w16="http://schemas.microsoft.com/office/word/2018/wordml" xmlns:w16sdtdh="http://schemas.microsoft.com/office/word/2020/wordml/sdtdatahash" xmlns:w16se="http://schemas.microsoft.com/office/word/2015/wordml/symex" xmlns:wpg="http://schemas.microsoft.com/office/word/2010/wordprocessingGroup" xmlns:wpi="http://schemas.microsoft.com/office/word/2010/wordprocessingInk" xmlns:wne="http://schemas.microsoft.com/office/word/2006/wordml" xmlns:wps="http://schemas.microsoft.com/office/word/2010/wordprocessingShape" mc:Ignorable="w14 w15 w16se w16cid w16 w16cex w16sdtdh wp14">
+<w:numbering xmlns:wpc="http://schemas.microsoft.com/office/word/2010/wordprocessingCanvas" xmlns:cx="http://schemas.microsoft.com/office/drawing/2014/chartex" xmlns:mc="http://schemas.openxmlformats.org/markup-compatibility/2006" xmlns:o="urn:schemas-microsoft-com:office:office" xmlns:r="http://schemas.openxmlformats.org/officeDocument/2006/relationships" xmlns:m="http://schemas.openxmlformats.org/officeDocument/2006/math" xmlns:v="urn:schemas-microsoft-com:vml" xmlns:wp14="http://schemas.microsoft.com/office/word/2010/wordprocessingDrawing" xmlns:wp="http://schemas.openxmlformats.org/drawingml/2006/wordprocessingDrawing" xmlns:w10="urn:schemas-microsoft-com:office:word" xmlns:w="http://schemas.openxmlformats.org/wordprocessingml/2006/main" xmlns:w14="http://schemas.microsoft.com/office/word/2010/wordml" xmlns:w15="http://schemas.microsoft.com/office/word/2012/wordml" xmlns:w16se="http://schemas.microsoft.com/office/word/2015/wordml/symex" xmlns:wpg="http://schemas.microsoft.com/office/word/2010/wordprocessingGroup" xmlns:wpi="http://schemas.microsoft.com/office/word/2010/wordprocessingInk" xmlns:wne="http://schemas.microsoft.com/office/word/2006/wordml" xmlns:wps="http://schemas.microsoft.com/office/word/2010/wordprocessingShape" mc:Ignorable="w14 w15 w16se wp14">
   <w:abstractNum w:abstractNumId="0" w15:restartNumberingAfterBreak="0">
     <w:nsid w:val="3CAF4C50"/>
     <w:multiLevelType w:val="hybridMultilevel"/>
@@ -2394,7 +2506,7 @@
 </file>
 
 <file path=word/styles.xml><?xml version="1.0" encoding="utf-8"?>
-<w:styles xmlns:mc="http://schemas.openxmlformats.org/markup-compatibility/2006" xmlns:r="http://schemas.openxmlformats.org/officeDocument/2006/relationships" xmlns:w="http://schemas.openxmlformats.org/wordprocessingml/2006/main" xmlns:w14="http://schemas.microsoft.com/office/word/2010/wordml" xmlns:w15="http://schemas.microsoft.com/office/word/2012/wordml" xmlns:w16cex="http://schemas.microsoft.com/office/word/2018/wordml/cex" xmlns:w16cid="http://schemas.microsoft.com/office/word/2016/wordml/cid" xmlns:w16="http://schemas.microsoft.com/office/word/2018/wordml" xmlns:w16sdtdh="http://schemas.microsoft.com/office/word/2020/wordml/sdtdatahash" xmlns:w16se="http://schemas.microsoft.com/office/word/2015/wordml/symex" mc:Ignorable="w14 w15 w16se w16cid w16 w16cex w16sdtdh">
+<w:styles xmlns:mc="http://schemas.openxmlformats.org/markup-compatibility/2006" xmlns:r="http://schemas.openxmlformats.org/officeDocument/2006/relationships" xmlns:w="http://schemas.openxmlformats.org/wordprocessingml/2006/main" xmlns:w14="http://schemas.microsoft.com/office/word/2010/wordml" xmlns:w15="http://schemas.microsoft.com/office/word/2012/wordml" xmlns:w16se="http://schemas.microsoft.com/office/word/2015/wordml/symex" mc:Ignorable="w14 w15 w16se">
   <w:docDefaults>
     <w:rPrDefault>
       <w:rPr>
@@ -2410,7 +2522,7 @@
       </w:pPr>
     </w:pPrDefault>
   </w:docDefaults>
-  <w:latentStyles w:defLockedState="0" w:defUIPriority="99" w:defSemiHidden="0" w:defUnhideWhenUsed="0" w:defQFormat="0" w:count="376">
+  <w:latentStyles w:defLockedState="0" w:defUIPriority="99" w:defSemiHidden="0" w:defUnhideWhenUsed="0" w:defQFormat="0" w:count="371">
     <w:lsdException w:name="Normal" w:uiPriority="0" w:qFormat="1"/>
     <w:lsdException w:name="heading 1" w:uiPriority="9" w:qFormat="1"/>
     <w:lsdException w:name="heading 2" w:semiHidden="1" w:uiPriority="9" w:unhideWhenUsed="1" w:qFormat="1"/>
@@ -2516,6 +2628,7 @@
     <w:lsdException w:name="HTML Sample" w:semiHidden="1" w:unhideWhenUsed="1"/>
     <w:lsdException w:name="HTML Typewriter" w:semiHidden="1" w:unhideWhenUsed="1"/>
     <w:lsdException w:name="HTML Variable" w:semiHidden="1" w:unhideWhenUsed="1"/>
+    <w:lsdException w:name="Normal Table" w:semiHidden="1" w:unhideWhenUsed="1"/>
     <w:lsdException w:name="annotation subject" w:semiHidden="1" w:unhideWhenUsed="1"/>
     <w:lsdException w:name="No List" w:semiHidden="1" w:unhideWhenUsed="1"/>
     <w:lsdException w:name="Outline List 1" w:semiHidden="1" w:unhideWhenUsed="1"/>
@@ -2558,8 +2671,11 @@
     <w:lsdException w:name="Table Contemporary" w:semiHidden="1" w:unhideWhenUsed="1"/>
     <w:lsdException w:name="Table Elegant" w:semiHidden="1" w:unhideWhenUsed="1"/>
     <w:lsdException w:name="Table Professional" w:semiHidden="1" w:unhideWhenUsed="1"/>
+    <w:lsdException w:name="Table Subtle 1" w:semiHidden="1" w:unhideWhenUsed="1"/>
     <w:lsdException w:name="Table Subtle 2" w:semiHidden="1" w:unhideWhenUsed="1"/>
     <w:lsdException w:name="Table Web 1" w:semiHidden="1" w:unhideWhenUsed="1"/>
+    <w:lsdException w:name="Table Web 2" w:semiHidden="1" w:unhideWhenUsed="1"/>
+    <w:lsdException w:name="Table Web 3" w:semiHidden="1" w:unhideWhenUsed="1"/>
     <w:lsdException w:name="Balloon Text" w:semiHidden="1" w:unhideWhenUsed="1"/>
     <w:lsdException w:name="Table Grid" w:uiPriority="39"/>
     <w:lsdException w:name="Table Theme" w:semiHidden="1" w:unhideWhenUsed="1"/>
@@ -2778,26 +2894,21 @@
     <w:lsdException w:name="List Table 5 Dark Accent 6" w:uiPriority="50"/>
     <w:lsdException w:name="List Table 6 Colorful Accent 6" w:uiPriority="51"/>
     <w:lsdException w:name="List Table 7 Colorful Accent 6" w:uiPriority="52"/>
-    <w:lsdException w:name="Mention" w:semiHidden="1" w:unhideWhenUsed="1"/>
-    <w:lsdException w:name="Smart Hyperlink" w:semiHidden="1" w:unhideWhenUsed="1"/>
-    <w:lsdException w:name="Hashtag" w:semiHidden="1" w:unhideWhenUsed="1"/>
-    <w:lsdException w:name="Unresolved Mention" w:semiHidden="1" w:unhideWhenUsed="1"/>
-    <w:lsdException w:name="Smart Link" w:semiHidden="1" w:unhideWhenUsed="1"/>
   </w:latentStyles>
-  <w:style w:type="paragraph" w:default="1" w:styleId="a">
+  <w:style w:type="paragraph" w:default="1" w:styleId="Normal">
     <w:name w:val="Normal"/>
     <w:qFormat/>
     <w:pPr>
       <w:spacing w:after="160" w:line="259" w:lineRule="auto"/>
     </w:pPr>
   </w:style>
-  <w:style w:type="character" w:default="1" w:styleId="a0">
+  <w:style w:type="character" w:default="1" w:styleId="DefaultParagraphFont">
     <w:name w:val="Default Paragraph Font"/>
     <w:uiPriority w:val="1"/>
     <w:semiHidden/>
     <w:unhideWhenUsed/>
   </w:style>
-  <w:style w:type="table" w:default="1" w:styleId="a1">
+  <w:style w:type="table" w:default="1" w:styleId="TableNormal">
     <w:name w:val="Normal Table"/>
     <w:uiPriority w:val="99"/>
     <w:semiHidden/>
@@ -2812,7 +2923,7 @@
       </w:tblCellMar>
     </w:tblPr>
   </w:style>
-  <w:style w:type="numbering" w:default="1" w:styleId="a2">
+  <w:style w:type="numbering" w:default="1" w:styleId="NoList">
     <w:name w:val="No List"/>
     <w:uiPriority w:val="99"/>
     <w:semiHidden/>
@@ -2820,7 +2931,7 @@
   </w:style>
   <w:style w:type="character" w:customStyle="1" w:styleId="-">
     <w:name w:val="Интернет-ссылка"/>
-    <w:basedOn w:val="a0"/>
+    <w:basedOn w:val="DefaultParagraphFont"/>
     <w:uiPriority w:val="99"/>
     <w:semiHidden/>
     <w:unhideWhenUsed/>
@@ -2832,8 +2943,8 @@
   </w:style>
   <w:style w:type="paragraph" w:customStyle="1" w:styleId="1">
     <w:name w:val="Заголовок1"/>
-    <w:basedOn w:val="a"/>
-    <w:next w:val="a3"/>
+    <w:basedOn w:val="Normal"/>
+    <w:next w:val="BodyText"/>
     <w:qFormat/>
     <w:pPr>
       <w:keepNext/>
@@ -2845,23 +2956,23 @@
       <w:szCs w:val="28"/>
     </w:rPr>
   </w:style>
-  <w:style w:type="paragraph" w:styleId="a3">
+  <w:style w:type="paragraph" w:styleId="BodyText">
     <w:name w:val="Body Text"/>
-    <w:basedOn w:val="a"/>
+    <w:basedOn w:val="Normal"/>
     <w:pPr>
       <w:spacing w:after="140" w:line="276" w:lineRule="auto"/>
     </w:pPr>
   </w:style>
-  <w:style w:type="paragraph" w:styleId="a4">
+  <w:style w:type="paragraph" w:styleId="List">
     <w:name w:val="List"/>
-    <w:basedOn w:val="a3"/>
+    <w:basedOn w:val="BodyText"/>
     <w:rPr>
       <w:rFonts w:cs="Lohit Devanagari"/>
     </w:rPr>
   </w:style>
-  <w:style w:type="paragraph" w:styleId="a5">
+  <w:style w:type="paragraph" w:styleId="Caption">
     <w:name w:val="caption"/>
-    <w:basedOn w:val="a"/>
+    <w:basedOn w:val="Normal"/>
     <w:qFormat/>
     <w:pPr>
       <w:suppressLineNumbers/>
@@ -2877,7 +2988,7 @@
   </w:style>
   <w:style w:type="paragraph" w:customStyle="1" w:styleId="10">
     <w:name w:val="Указатель1"/>
-    <w:basedOn w:val="a"/>
+    <w:basedOn w:val="Normal"/>
     <w:qFormat/>
     <w:pPr>
       <w:suppressLineNumbers/>
@@ -2886,9 +2997,9 @@
       <w:rFonts w:cs="Lohit Devanagari"/>
     </w:rPr>
   </w:style>
-  <w:style w:type="paragraph" w:styleId="a6">
+  <w:style w:type="paragraph" w:styleId="ListParagraph">
     <w:name w:val="List Paragraph"/>
-    <w:basedOn w:val="a"/>
+    <w:basedOn w:val="Normal"/>
     <w:uiPriority w:val="34"/>
     <w:qFormat/>
     <w:rsid w:val="00E25D12"/>
